--- a/Binder/Binder.docx
+++ b/Binder/Binder.docx
@@ -1,11 +1,92 @@
 
 <file path=word/document.xml><?xml version="1.0" encoding="utf-8"?>
-<w:document xmlns:o="urn:schemas-microsoft-com:office:office" xmlns:r="http://schemas.openxmlformats.org/officeDocument/2006/relationships" xmlns:v="urn:schemas-microsoft-com:vml" xmlns:w="http://schemas.openxmlformats.org/wordprocessingml/2006/main" xmlns:w10="urn:schemas-microsoft-com:office:word" xmlns:wp="http://schemas.openxmlformats.org/drawingml/2006/wordprocessingDrawing">
+<w:document xmlns:o="urn:schemas-microsoft-com:office:office" xmlns:r="http://schemas.openxmlformats.org/officeDocument/2006/relationships" xmlns:v="urn:schemas-microsoft-com:vml" xmlns:w="http://schemas.openxmlformats.org/wordprocessingml/2006/main" xmlns:w10="urn:schemas-microsoft-com:office:word" xmlns:wp="http://schemas.openxmlformats.org/drawingml/2006/wordprocessingDrawing" xmlns:wps="http://schemas.microsoft.com/office/word/2010/wordprocessingShape" xmlns:wpg="http://schemas.microsoft.com/office/word/2010/wordprocessingGroup" xmlns:mc="http://schemas.openxmlformats.org/markup-compatibility/2006" xmlns:wp14="http://schemas.microsoft.com/office/word/2010/wordprocessingDrawing" xmlns:w14="http://schemas.microsoft.com/office/word/2010/wordml" mc:Ignorable="w14 wp14">
   <w:body>
     <w:p>
       <w:pPr>
-        <w:pStyle w:val="Normal"/>
-        <w:rPr>
+        <w:pStyle w:val="Style23"/>
+        <w:spacing w:before="240" w:after="120"/>
+        <w:rPr/>
+      </w:pPr>
+      <w:r>
+        <w:rPr/>
+        <w:t>内容目录</w:t>
+      </w:r>
+    </w:p>
+    <w:p>
+      <w:pPr>
+        <w:pStyle w:val="31"/>
+        <w:tabs>
+          <w:tab w:val="right" w:pos="15704" w:leader="dot"/>
+        </w:tabs>
+        <w:rPr/>
+      </w:pPr>
+      <w:r>
+        <w:fldChar w:fldCharType="begin"/>
+      </w:r>
+      <w:r>
+        <w:instrText> TOC \f \o "1-9" \h</w:instrText>
+      </w:r>
+      <w:r>
+        <w:fldChar w:fldCharType="separate"/>
+      </w:r>
+      <w:hyperlink w:anchor="__RefHeading___Toc7917_695259283">
+        <w:r>
+          <w:rPr>
+            <w:rStyle w:val="Style11"/>
+          </w:rPr>
+          <w:t>clearCallingIdentity/restoreCallingIdentity</w:t>
+          <w:tab/>
+          <w:t>1</w:t>
+        </w:r>
+      </w:hyperlink>
+    </w:p>
+    <w:p>
+      <w:pPr>
+        <w:pStyle w:val="31"/>
+        <w:tabs>
+          <w:tab w:val="right" w:pos="15704" w:leader="dot"/>
+        </w:tabs>
+        <w:rPr/>
+      </w:pPr>
+      <w:hyperlink w:anchor="__RefHeading___Toc7919_695259283">
+        <w:r>
+          <w:rPr>
+            <w:rStyle w:val="Style11"/>
+          </w:rPr>
+          <w:t>binderDied</w:t>
+          <w:tab/>
+          <w:t>1</w:t>
+        </w:r>
+      </w:hyperlink>
+    </w:p>
+    <w:p>
+      <w:pPr>
+        <w:pStyle w:val="31"/>
+        <w:tabs>
+          <w:tab w:val="right" w:pos="15704" w:leader="dot"/>
+        </w:tabs>
+        <w:rPr/>
+      </w:pPr>
+      <w:hyperlink w:anchor="__RefHeading___Toc7921_695259283">
+        <w:r>
+          <w:rPr>
+            <w:rStyle w:val="Style11"/>
+          </w:rPr>
+          <w:t>oneway</w:t>
+          <w:tab/>
+          <w:t>2</w:t>
+        </w:r>
+      </w:hyperlink>
+      <w:r>
+        <w:fldChar w:fldCharType="end"/>
+      </w:r>
+    </w:p>
+    <w:p>
+      <w:pPr>
+        <w:pStyle w:val="Normal"/>
+        <w:rPr>
+          <w:b/>
           <w:b/>
           <w:bCs/>
           <w:sz w:val="21"/>
@@ -13,12 +94,26 @@
         </w:rPr>
       </w:pPr>
       <w:r>
-        <w:rPr>
+        <w:rPr/>
+      </w:r>
+    </w:p>
+    <w:p>
+      <w:pPr>
+        <w:pStyle w:val="3"/>
+        <w:rPr>
+          <w:b/>
           <w:b/>
           <w:bCs/>
           <w:sz w:val="21"/>
           <w:szCs w:val="21"/>
         </w:rPr>
+      </w:pPr>
+      <w:bookmarkStart w:id="0" w:name="__RefHeading___Toc7917_695259283"/>
+      <w:bookmarkEnd w:id="0"/>
+      <w:r>
+        <w:rPr>
+          <w:color w:val="000000"/>
+        </w:rPr>
         <w:t>clearCallingIdentity/restoreCallingIdentity</w:t>
       </w:r>
     </w:p>
@@ -254,20 +349,19 @@
           <w:sz w:val="21"/>
           <w:szCs w:val="21"/>
         </w:rPr>
-        <w:t>。</w:t>
         <w:drawing>
-          <wp:anchor behindDoc="0" distT="0" distB="0" distL="0" distR="0" simplePos="0" locked="0" layoutInCell="1" allowOverlap="1" relativeHeight="0">
+          <wp:anchor behindDoc="0" distT="0" distB="0" distL="0" distR="0" simplePos="0" locked="0" layoutInCell="1" allowOverlap="1" relativeHeight="2">
             <wp:simplePos x="0" y="0"/>
             <wp:positionH relativeFrom="column">
               <wp:align>center</wp:align>
             </wp:positionH>
             <wp:positionV relativeFrom="paragraph">
-              <wp:align>top</wp:align>
+              <wp:posOffset>635</wp:posOffset>
             </wp:positionV>
             <wp:extent cx="5628005" cy="2739390"/>
             <wp:effectExtent l="0" t="0" r="0" b="0"/>
             <wp:wrapTopAndBottom/>
-            <wp:docPr id="0" name="Picture" descr=""/>
+            <wp:docPr id="1" name="Picture" descr=""/>
             <wp:cNvGraphicFramePr>
               <a:graphicFrameLocks xmlns:a="http://schemas.openxmlformats.org/drawingml/2006/main" noChangeAspect="1"/>
             </wp:cNvGraphicFramePr>
@@ -275,7 +369,7 @@
               <a:graphicData uri="http://schemas.openxmlformats.org/drawingml/2006/picture">
                 <pic:pic xmlns:pic="http://schemas.openxmlformats.org/drawingml/2006/picture">
                   <pic:nvPicPr>
-                    <pic:cNvPr id="0" name="Picture" descr=""/>
+                    <pic:cNvPr id="1" name="Picture" descr=""/>
                     <pic:cNvPicPr>
                       <a:picLocks noChangeAspect="1" noChangeArrowheads="1"/>
                     </pic:cNvPicPr>
@@ -294,13 +388,6 @@
                     <a:prstGeom prst="rect">
                       <a:avLst/>
                     </a:prstGeom>
-                    <a:noFill/>
-                    <a:ln w="9525">
-                      <a:noFill/>
-                      <a:miter lim="800000"/>
-                      <a:headEnd/>
-                      <a:tailEnd/>
-                    </a:ln>
                   </pic:spPr>
                 </pic:pic>
               </a:graphicData>
@@ -308,6 +395,13 @@
           </wp:anchor>
         </w:drawing>
       </w:r>
+      <w:r>
+        <w:rPr>
+          <w:sz w:val="21"/>
+          <w:szCs w:val="21"/>
+        </w:rPr>
+        <w:t>。</w:t>
+      </w:r>
     </w:p>
     <w:p>
       <w:pPr>
@@ -470,7 +564,7 @@
     <w:p>
       <w:pPr>
         <w:pStyle w:val="Normal"/>
-        <w:shd w:fill="EEEEEE" w:val="clear"/>
+        <w:shd w:val="clear" w:fill="EEEEEE"/>
         <w:rPr>
           <w:sz w:val="21"/>
           <w:szCs w:val="21"/>
@@ -487,7 +581,7 @@
     <w:p>
       <w:pPr>
         <w:pStyle w:val="Normal"/>
-        <w:shd w:fill="EEEEEE" w:val="clear"/>
+        <w:shd w:val="clear" w:fill="EEEEEE"/>
         <w:rPr>
           <w:sz w:val="21"/>
           <w:szCs w:val="21"/>
@@ -625,7 +719,7 @@
     <w:p>
       <w:pPr>
         <w:pStyle w:val="Normal"/>
-        <w:shd w:fill="EEEEEE" w:val="clear"/>
+        <w:shd w:val="clear" w:fill="EEEEEE"/>
         <w:rPr>
           <w:sz w:val="21"/>
           <w:szCs w:val="21"/>
@@ -714,14 +808,30 @@
     </w:p>
     <w:p>
       <w:pPr>
-        <w:pStyle w:val="Normal"/>
-        <w:rPr>
+        <w:pStyle w:val="3"/>
+        <w:rPr>
+          <w:b/>
           <w:b/>
           <w:bCs/>
           <w:sz w:val="21"/>
           <w:szCs w:val="21"/>
         </w:rPr>
       </w:pPr>
+      <w:bookmarkStart w:id="1" w:name="__RefHeading___Toc7919_695259283"/>
+      <w:bookmarkEnd w:id="1"/>
+      <w:r>
+        <w:rPr/>
+        <w:t>binderDied</w:t>
+      </w:r>
+    </w:p>
+    <w:p>
+      <w:pPr>
+        <w:pStyle w:val="Normal"/>
+        <w:rPr>
+          <w:sz w:val="21"/>
+          <w:szCs w:val="21"/>
+        </w:rPr>
+      </w:pPr>
       <w:r>
         <w:rPr>
           <w:b/>
@@ -729,17 +839,8 @@
           <w:sz w:val="21"/>
           <w:szCs w:val="21"/>
         </w:rPr>
-        <w:t>binderDied</w:t>
-      </w:r>
-    </w:p>
-    <w:p>
-      <w:pPr>
-        <w:pStyle w:val="Normal"/>
-        <w:rPr>
-          <w:sz w:val="21"/>
-          <w:szCs w:val="21"/>
-        </w:rPr>
-      </w:pPr>
+        <w:t xml:space="preserve">1. </w:t>
+      </w:r>
       <w:r>
         <w:rPr>
           <w:b/>
@@ -747,128 +848,117 @@
           <w:sz w:val="21"/>
           <w:szCs w:val="21"/>
         </w:rPr>
-        <w:t xml:space="preserve">1. </w:t>
-      </w:r>
-      <w:r>
-        <w:rPr>
+        <w:t>原理</w:t>
+      </w:r>
+    </w:p>
+    <w:p>
+      <w:pPr>
+        <w:pStyle w:val="Normal"/>
+        <w:rPr>
+          <w:sz w:val="21"/>
+          <w:szCs w:val="21"/>
+        </w:rPr>
+      </w:pPr>
+      <w:r>
+        <w:rPr>
+          <w:sz w:val="21"/>
+          <w:szCs w:val="21"/>
+        </w:rPr>
+        <w:tab/>
+      </w:r>
+      <w:r>
+        <w:rPr>
+          <w:sz w:val="21"/>
+          <w:szCs w:val="21"/>
+        </w:rPr>
+        <w:t>当</w:t>
+      </w:r>
+      <w:r>
+        <w:rPr>
+          <w:sz w:val="21"/>
+          <w:szCs w:val="21"/>
+        </w:rPr>
+        <w:t>Binder</w:t>
+      </w:r>
+      <w:r>
+        <w:rPr>
+          <w:sz w:val="21"/>
+          <w:szCs w:val="21"/>
+        </w:rPr>
+        <w:t>非正常消亡的时候，会导致远程调用失败，这样客户端功能就会受到影响。</w:t>
+      </w:r>
+    </w:p>
+    <w:p>
+      <w:pPr>
+        <w:pStyle w:val="Normal"/>
+        <w:rPr>
+          <w:sz w:val="21"/>
+          <w:szCs w:val="21"/>
+        </w:rPr>
+      </w:pPr>
+      <w:r>
+        <w:rPr>
+          <w:sz w:val="21"/>
+          <w:szCs w:val="21"/>
+        </w:rPr>
+        <w:tab/>
+      </w:r>
+      <w:r>
+        <w:rPr>
+          <w:sz w:val="21"/>
+          <w:szCs w:val="21"/>
+        </w:rPr>
+        <w:t>解决：给</w:t>
+      </w:r>
+      <w:r>
+        <w:rPr>
+          <w:sz w:val="21"/>
+          <w:szCs w:val="21"/>
+        </w:rPr>
+        <w:t>Binder</w:t>
+      </w:r>
+      <w:r>
+        <w:rPr>
+          <w:sz w:val="21"/>
+          <w:szCs w:val="21"/>
+        </w:rPr>
+        <w:t>设置一个死亡代理，当</w:t>
+      </w:r>
+      <w:r>
+        <w:rPr>
+          <w:sz w:val="21"/>
+          <w:szCs w:val="21"/>
+        </w:rPr>
+        <w:t>Binder</w:t>
+      </w:r>
+      <w:r>
+        <w:rPr>
+          <w:sz w:val="21"/>
+          <w:szCs w:val="21"/>
+        </w:rPr>
+        <w:t>死亡时，我们就会收到通知，这个时候可以重新发起连接。</w:t>
+      </w:r>
+    </w:p>
+    <w:p>
+      <w:pPr>
+        <w:pStyle w:val="Normal"/>
+        <w:rPr>
+          <w:b/>
           <w:b/>
           <w:bCs/>
           <w:sz w:val="21"/>
           <w:szCs w:val="21"/>
         </w:rPr>
-        <w:t>原理</w:t>
-      </w:r>
-      <w:r>
-        <w:rPr>
-          <w:sz w:val="21"/>
-          <w:szCs w:val="21"/>
-        </w:rPr>
-      </w:r>
-    </w:p>
-    <w:p>
-      <w:pPr>
-        <w:pStyle w:val="Normal"/>
-        <w:rPr>
-          <w:sz w:val="21"/>
-          <w:szCs w:val="21"/>
-        </w:rPr>
-      </w:pPr>
-      <w:r>
-        <w:rPr>
-          <w:sz w:val="21"/>
-          <w:szCs w:val="21"/>
-        </w:rPr>
-        <w:tab/>
-      </w:r>
-      <w:r>
-        <w:rPr>
-          <w:sz w:val="21"/>
-          <w:szCs w:val="21"/>
-        </w:rPr>
-        <w:t>当</w:t>
-      </w:r>
-      <w:r>
-        <w:rPr>
-          <w:sz w:val="21"/>
-          <w:szCs w:val="21"/>
-        </w:rPr>
-        <w:t>Binder</w:t>
-      </w:r>
-      <w:r>
-        <w:rPr>
-          <w:sz w:val="21"/>
-          <w:szCs w:val="21"/>
-        </w:rPr>
-        <w:t>非正常消亡的时候，会导致远程调用失败，这样客户端功能就会受到影响。</w:t>
-      </w:r>
-      <w:r>
-        <w:rPr>
-          <w:sz w:val="21"/>
-          <w:szCs w:val="21"/>
-        </w:rPr>
-      </w:r>
-    </w:p>
-    <w:p>
-      <w:pPr>
-        <w:pStyle w:val="Normal"/>
-        <w:rPr>
-          <w:sz w:val="21"/>
-          <w:szCs w:val="21"/>
-        </w:rPr>
-      </w:pPr>
-      <w:r>
-        <w:rPr>
-          <w:sz w:val="21"/>
-          <w:szCs w:val="21"/>
-        </w:rPr>
-        <w:tab/>
-      </w:r>
-      <w:r>
-        <w:rPr>
-          <w:sz w:val="21"/>
-          <w:szCs w:val="21"/>
-        </w:rPr>
-        <w:t>解决：给</w:t>
-      </w:r>
-      <w:r>
-        <w:rPr>
-          <w:sz w:val="21"/>
-          <w:szCs w:val="21"/>
-        </w:rPr>
-        <w:t>Binder</w:t>
-      </w:r>
-      <w:r>
-        <w:rPr>
-          <w:sz w:val="21"/>
-          <w:szCs w:val="21"/>
-        </w:rPr>
-        <w:t>设置一个死亡代理，当</w:t>
-      </w:r>
-      <w:r>
-        <w:rPr>
-          <w:sz w:val="21"/>
-          <w:szCs w:val="21"/>
-        </w:rPr>
-        <w:t>Binder</w:t>
-      </w:r>
-      <w:r>
-        <w:rPr>
-          <w:sz w:val="21"/>
-          <w:szCs w:val="21"/>
-        </w:rPr>
-        <w:t>死亡时，我们就会收到通知，这个时候可以重新发起连接。</w:t>
-      </w:r>
-    </w:p>
-    <w:p>
-      <w:pPr>
-        <w:pStyle w:val="Normal"/>
+      </w:pPr>
+      <w:r>
         <w:rPr>
           <w:b/>
           <w:bCs/>
           <w:sz w:val="21"/>
           <w:szCs w:val="21"/>
         </w:rPr>
-      </w:pPr>
+        <w:t xml:space="preserve">2. </w:t>
+      </w:r>
       <w:r>
         <w:rPr>
           <w:b/>
@@ -876,28 +966,29 @@
           <w:sz w:val="21"/>
           <w:szCs w:val="21"/>
         </w:rPr>
-        <w:t xml:space="preserve">2. </w:t>
-      </w:r>
-      <w:r>
-        <w:rPr>
+        <w:t>制作</w:t>
+      </w:r>
+    </w:p>
+    <w:p>
+      <w:pPr>
+        <w:pStyle w:val="Normal"/>
+        <w:rPr>
+          <w:b/>
           <w:b/>
           <w:bCs/>
           <w:sz w:val="21"/>
           <w:szCs w:val="21"/>
         </w:rPr>
-        <w:t>制作</w:t>
-      </w:r>
-    </w:p>
-    <w:p>
-      <w:pPr>
-        <w:pStyle w:val="Normal"/>
+      </w:pPr>
+      <w:r>
         <w:rPr>
           <w:b/>
           <w:bCs/>
           <w:sz w:val="21"/>
           <w:szCs w:val="21"/>
         </w:rPr>
-      </w:pPr>
+        <w:t xml:space="preserve">2.1 </w:t>
+      </w:r>
       <w:r>
         <w:rPr>
           <w:b/>
@@ -905,673 +996,668 @@
           <w:sz w:val="21"/>
           <w:szCs w:val="21"/>
         </w:rPr>
-        <w:t xml:space="preserve">2.1 </w:t>
-      </w:r>
-      <w:r>
-        <w:rPr>
+        <w:t>前期准备</w:t>
+      </w:r>
+    </w:p>
+    <w:p>
+      <w:pPr>
+        <w:pStyle w:val="Normal"/>
+        <w:rPr>
+          <w:sz w:val="21"/>
+          <w:szCs w:val="21"/>
+        </w:rPr>
+      </w:pPr>
+      <w:r>
+        <w:rPr>
+          <w:sz w:val="21"/>
+          <w:szCs w:val="21"/>
+        </w:rPr>
+        <w:tab/>
+      </w:r>
+      <w:r>
+        <w:rPr>
+          <w:sz w:val="21"/>
+          <w:szCs w:val="21"/>
+        </w:rPr>
+        <w:t>客户端：</w:t>
+      </w:r>
+      <w:r>
+        <w:rPr>
+          <w:sz w:val="21"/>
+          <w:szCs w:val="21"/>
+        </w:rPr>
+        <w:t>MainActivity.java</w:t>
+      </w:r>
+    </w:p>
+    <w:p>
+      <w:pPr>
+        <w:pStyle w:val="Normal"/>
+        <w:shd w:val="clear" w:fill="EEEEEE"/>
+        <w:rPr>
+          <w:sz w:val="21"/>
+          <w:szCs w:val="21"/>
+        </w:rPr>
+      </w:pPr>
+      <w:r>
+        <w:rPr>
+          <w:sz w:val="21"/>
+          <w:szCs w:val="21"/>
+        </w:rPr>
+        <w:t>@Override</w:t>
+      </w:r>
+    </w:p>
+    <w:p>
+      <w:pPr>
+        <w:pStyle w:val="Normal"/>
+        <w:shd w:val="clear" w:fill="EEEEEE"/>
+        <w:rPr>
+          <w:sz w:val="21"/>
+          <w:szCs w:val="21"/>
+        </w:rPr>
+      </w:pPr>
+      <w:r>
+        <w:rPr>
+          <w:sz w:val="21"/>
+          <w:szCs w:val="21"/>
+        </w:rPr>
+        <w:t>protected void onCreate(Bundle savedInstanceState) {</w:t>
+      </w:r>
+    </w:p>
+    <w:p>
+      <w:pPr>
+        <w:pStyle w:val="Normal"/>
+        <w:shd w:val="clear" w:fill="EEEEEE"/>
+        <w:rPr>
+          <w:sz w:val="21"/>
+          <w:szCs w:val="21"/>
+        </w:rPr>
+      </w:pPr>
+      <w:r>
+        <w:rPr>
+          <w:sz w:val="21"/>
+          <w:szCs w:val="21"/>
+        </w:rPr>
+        <w:t xml:space="preserve">    </w:t>
+      </w:r>
+      <w:r>
+        <w:rPr>
+          <w:sz w:val="21"/>
+          <w:szCs w:val="21"/>
+        </w:rPr>
+        <w:t>super.onCreate(savedInstanceState);</w:t>
+      </w:r>
+    </w:p>
+    <w:p>
+      <w:pPr>
+        <w:pStyle w:val="Normal"/>
+        <w:shd w:val="clear" w:fill="EEEEEE"/>
+        <w:rPr>
+          <w:sz w:val="21"/>
+          <w:szCs w:val="21"/>
+        </w:rPr>
+      </w:pPr>
+      <w:r>
+        <w:rPr>
+          <w:sz w:val="21"/>
+          <w:szCs w:val="21"/>
+        </w:rPr>
+        <w:t xml:space="preserve">    </w:t>
+      </w:r>
+      <w:r>
+        <w:rPr>
+          <w:sz w:val="21"/>
+          <w:szCs w:val="21"/>
+        </w:rPr>
+        <w:t>setContentView(R.layout.activity_main);</w:t>
+      </w:r>
+    </w:p>
+    <w:p>
+      <w:pPr>
+        <w:pStyle w:val="Normal"/>
+        <w:shd w:val="clear" w:fill="EEEEEE"/>
+        <w:rPr>
+          <w:sz w:val="21"/>
+          <w:szCs w:val="21"/>
+        </w:rPr>
+      </w:pPr>
+      <w:r>
+        <w:rPr>
+          <w:sz w:val="21"/>
+          <w:szCs w:val="21"/>
+        </w:rPr>
+        <w:t xml:space="preserve">        </w:t>
+      </w:r>
+    </w:p>
+    <w:p>
+      <w:pPr>
+        <w:pStyle w:val="Normal"/>
+        <w:shd w:val="clear" w:fill="EEEEEE"/>
+        <w:rPr>
+          <w:sz w:val="21"/>
+          <w:szCs w:val="21"/>
+        </w:rPr>
+      </w:pPr>
+      <w:r>
+        <w:rPr>
+          <w:sz w:val="21"/>
+          <w:szCs w:val="21"/>
+        </w:rPr>
+        <w:t xml:space="preserve">    </w:t>
+      </w:r>
+      <w:r>
+        <w:rPr>
+          <w:sz w:val="21"/>
+          <w:szCs w:val="21"/>
+        </w:rPr>
+        <w:t>createService();</w:t>
+      </w:r>
+    </w:p>
+    <w:p>
+      <w:pPr>
+        <w:pStyle w:val="Normal"/>
+        <w:shd w:val="clear" w:fill="EEEEEE"/>
+        <w:rPr>
+          <w:sz w:val="21"/>
+          <w:szCs w:val="21"/>
+        </w:rPr>
+      </w:pPr>
+      <w:r>
+        <w:rPr>
+          <w:sz w:val="21"/>
+          <w:szCs w:val="21"/>
+        </w:rPr>
+        <w:t>}</w:t>
+      </w:r>
+    </w:p>
+    <w:p>
+      <w:pPr>
+        <w:pStyle w:val="Normal"/>
+        <w:shd w:val="clear" w:fill="EEEEEE"/>
+        <w:rPr>
+          <w:color w:val="006600"/>
+          <w:sz w:val="21"/>
+          <w:szCs w:val="21"/>
+        </w:rPr>
+      </w:pPr>
+      <w:r>
+        <w:rPr>
+          <w:color w:val="006600"/>
+          <w:sz w:val="21"/>
+          <w:szCs w:val="21"/>
+        </w:rPr>
+        <w:t>/*</w:t>
+      </w:r>
+      <w:r>
+        <w:rPr>
+          <w:color w:val="006600"/>
+          <w:sz w:val="21"/>
+          <w:szCs w:val="21"/>
+        </w:rPr>
+        <w:t>连接</w:t>
+      </w:r>
+      <w:r>
+        <w:rPr>
+          <w:color w:val="006600"/>
+          <w:sz w:val="21"/>
+          <w:szCs w:val="21"/>
+        </w:rPr>
+        <w:t>Service</w:t>
+      </w:r>
+      <w:r>
+        <w:rPr>
+          <w:color w:val="006600"/>
+          <w:sz w:val="21"/>
+          <w:szCs w:val="21"/>
+        </w:rPr>
+        <w:t>端，获取</w:t>
+      </w:r>
+      <w:r>
+        <w:rPr>
+          <w:color w:val="006600"/>
+          <w:sz w:val="21"/>
+          <w:szCs w:val="21"/>
+        </w:rPr>
+        <w:t>mIBookManger*/</w:t>
+      </w:r>
+    </w:p>
+    <w:p>
+      <w:pPr>
+        <w:pStyle w:val="Normal"/>
+        <w:shd w:val="clear" w:fill="EEEEEE"/>
+        <w:rPr>
+          <w:sz w:val="21"/>
+          <w:szCs w:val="21"/>
+        </w:rPr>
+      </w:pPr>
+      <w:r>
+        <w:rPr>
+          <w:sz w:val="21"/>
+          <w:szCs w:val="21"/>
+        </w:rPr>
+        <w:t>private void createService(){</w:t>
+      </w:r>
+    </w:p>
+    <w:p>
+      <w:pPr>
+        <w:pStyle w:val="Normal"/>
+        <w:shd w:val="clear" w:fill="EEEEEE"/>
+        <w:rPr>
+          <w:sz w:val="21"/>
+          <w:szCs w:val="21"/>
+        </w:rPr>
+      </w:pPr>
+      <w:r>
+        <w:rPr>
+          <w:sz w:val="21"/>
+          <w:szCs w:val="21"/>
+        </w:rPr>
+        <w:t xml:space="preserve">    </w:t>
+      </w:r>
+      <w:r>
+        <w:rPr>
+          <w:sz w:val="21"/>
+          <w:szCs w:val="21"/>
+        </w:rPr>
+        <w:t>ServiceConnection connection = new ServiceConnection() {</w:t>
+      </w:r>
+    </w:p>
+    <w:p>
+      <w:pPr>
+        <w:pStyle w:val="Normal"/>
+        <w:shd w:val="clear" w:fill="EEEEEE"/>
+        <w:rPr>
+          <w:sz w:val="21"/>
+          <w:szCs w:val="21"/>
+        </w:rPr>
+      </w:pPr>
+      <w:r>
+        <w:rPr>
+          <w:sz w:val="21"/>
+          <w:szCs w:val="21"/>
+        </w:rPr>
+        <w:t xml:space="preserve">        </w:t>
+      </w:r>
+      <w:r>
+        <w:rPr>
+          <w:sz w:val="21"/>
+          <w:szCs w:val="21"/>
+        </w:rPr>
+        <w:t>@Override</w:t>
+      </w:r>
+    </w:p>
+    <w:p>
+      <w:pPr>
+        <w:pStyle w:val="Normal"/>
+        <w:shd w:val="clear" w:fill="EEEEEE"/>
+        <w:rPr>
+          <w:sz w:val="21"/>
+          <w:szCs w:val="21"/>
+        </w:rPr>
+      </w:pPr>
+      <w:r>
+        <w:rPr>
+          <w:sz w:val="21"/>
+          <w:szCs w:val="21"/>
+        </w:rPr>
+        <w:t xml:space="preserve">        </w:t>
+      </w:r>
+      <w:r>
+        <w:rPr>
+          <w:sz w:val="21"/>
+          <w:szCs w:val="21"/>
+        </w:rPr>
+        <w:t>public void onServiceConnected(ComponentName name, IBinder service) {</w:t>
+      </w:r>
+    </w:p>
+    <w:p>
+      <w:pPr>
+        <w:pStyle w:val="Normal"/>
+        <w:shd w:val="clear" w:fill="EEEEEE"/>
+        <w:rPr>
+          <w:color w:val="006600"/>
+          <w:sz w:val="21"/>
+          <w:szCs w:val="21"/>
+        </w:rPr>
+      </w:pPr>
+      <w:r>
+        <w:rPr>
+          <w:sz w:val="21"/>
+          <w:szCs w:val="21"/>
+        </w:rPr>
+        <w:t xml:space="preserve">            </w:t>
+      </w:r>
+      <w:r>
+        <w:rPr>
+          <w:color w:val="006600"/>
+          <w:sz w:val="21"/>
+          <w:szCs w:val="21"/>
+        </w:rPr>
+        <w:t>//</w:t>
+      </w:r>
+      <w:r>
+        <w:rPr>
+          <w:color w:val="006600"/>
+          <w:sz w:val="21"/>
+          <w:szCs w:val="21"/>
+        </w:rPr>
+        <w:t>初始化</w:t>
+      </w:r>
+      <w:r>
+        <w:rPr>
+          <w:color w:val="006600"/>
+          <w:sz w:val="21"/>
+          <w:szCs w:val="21"/>
+        </w:rPr>
+        <w:t>mIBookManger</w:t>
+      </w:r>
+    </w:p>
+    <w:p>
+      <w:pPr>
+        <w:pStyle w:val="Normal"/>
+        <w:shd w:val="clear" w:fill="EEEEEE"/>
+        <w:rPr>
+          <w:sz w:val="21"/>
+          <w:szCs w:val="21"/>
+        </w:rPr>
+      </w:pPr>
+      <w:r>
+        <w:rPr>
+          <w:sz w:val="21"/>
+          <w:szCs w:val="21"/>
+        </w:rPr>
+        <w:t xml:space="preserve">            </w:t>
+      </w:r>
+      <w:r>
+        <w:rPr>
+          <w:sz w:val="21"/>
+          <w:szCs w:val="21"/>
+        </w:rPr>
+        <w:t>mIBookManager = IBookManager.Stub.asInterface(service);</w:t>
+      </w:r>
+    </w:p>
+    <w:p>
+      <w:pPr>
+        <w:pStyle w:val="Normal"/>
+        <w:shd w:val="clear" w:fill="EEEEEE"/>
+        <w:rPr>
+          <w:sz w:val="21"/>
+          <w:szCs w:val="21"/>
+        </w:rPr>
+      </w:pPr>
+      <w:r>
+        <w:rPr>
+          <w:sz w:val="21"/>
+          <w:szCs w:val="21"/>
+        </w:rPr>
+        <w:t xml:space="preserve">        </w:t>
+      </w:r>
+      <w:r>
+        <w:rPr>
+          <w:sz w:val="21"/>
+          <w:szCs w:val="21"/>
+        </w:rPr>
+        <w:t xml:space="preserve">}   </w:t>
+      </w:r>
+    </w:p>
+    <w:p>
+      <w:pPr>
+        <w:pStyle w:val="Normal"/>
+        <w:shd w:val="clear" w:fill="EEEEEE"/>
+        <w:rPr>
+          <w:sz w:val="21"/>
+          <w:szCs w:val="21"/>
+        </w:rPr>
+      </w:pPr>
+      <w:r>
+        <w:rPr>
+          <w:sz w:val="21"/>
+          <w:szCs w:val="21"/>
+        </w:rPr>
+      </w:r>
+    </w:p>
+    <w:p>
+      <w:pPr>
+        <w:pStyle w:val="Normal"/>
+        <w:shd w:val="clear" w:fill="EEEEEE"/>
+        <w:rPr>
+          <w:sz w:val="21"/>
+          <w:szCs w:val="21"/>
+        </w:rPr>
+      </w:pPr>
+      <w:r>
+        <w:rPr>
+          <w:sz w:val="21"/>
+          <w:szCs w:val="21"/>
+        </w:rPr>
+        <w:t xml:space="preserve">        </w:t>
+      </w:r>
+      <w:r>
+        <w:rPr>
+          <w:sz w:val="21"/>
+          <w:szCs w:val="21"/>
+        </w:rPr>
+        <w:t>@Override</w:t>
+      </w:r>
+    </w:p>
+    <w:p>
+      <w:pPr>
+        <w:pStyle w:val="Normal"/>
+        <w:shd w:val="clear" w:fill="EEEEEE"/>
+        <w:rPr>
+          <w:sz w:val="21"/>
+          <w:szCs w:val="21"/>
+        </w:rPr>
+      </w:pPr>
+      <w:r>
+        <w:rPr>
+          <w:sz w:val="21"/>
+          <w:szCs w:val="21"/>
+        </w:rPr>
+        <w:t xml:space="preserve">        </w:t>
+      </w:r>
+      <w:r>
+        <w:rPr>
+          <w:sz w:val="21"/>
+          <w:szCs w:val="21"/>
+        </w:rPr>
+        <w:t>public void onServiceDisconnected(ComponentName name) {</w:t>
+      </w:r>
+    </w:p>
+    <w:p>
+      <w:pPr>
+        <w:pStyle w:val="Normal"/>
+        <w:shd w:val="clear" w:fill="EEEEEE"/>
+        <w:rPr>
+          <w:sz w:val="21"/>
+          <w:szCs w:val="21"/>
+        </w:rPr>
+      </w:pPr>
+      <w:r>
+        <w:rPr>
+          <w:sz w:val="21"/>
+          <w:szCs w:val="21"/>
+        </w:rPr>
+      </w:r>
+    </w:p>
+    <w:p>
+      <w:pPr>
+        <w:pStyle w:val="Normal"/>
+        <w:shd w:val="clear" w:fill="EEEEEE"/>
+        <w:rPr>
+          <w:sz w:val="21"/>
+          <w:szCs w:val="21"/>
+        </w:rPr>
+      </w:pPr>
+      <w:r>
+        <w:rPr>
+          <w:sz w:val="21"/>
+          <w:szCs w:val="21"/>
+        </w:rPr>
+        <w:t xml:space="preserve">        </w:t>
+      </w:r>
+      <w:r>
+        <w:rPr>
+          <w:sz w:val="21"/>
+          <w:szCs w:val="21"/>
+        </w:rPr>
+        <w:t xml:space="preserve">}   </w:t>
+      </w:r>
+    </w:p>
+    <w:p>
+      <w:pPr>
+        <w:pStyle w:val="Normal"/>
+        <w:shd w:val="clear" w:fill="EEEEEE"/>
+        <w:rPr>
+          <w:sz w:val="21"/>
+          <w:szCs w:val="21"/>
+        </w:rPr>
+      </w:pPr>
+      <w:r>
+        <w:rPr>
+          <w:sz w:val="21"/>
+          <w:szCs w:val="21"/>
+        </w:rPr>
+        <w:t xml:space="preserve">    </w:t>
+      </w:r>
+      <w:r>
+        <w:rPr>
+          <w:sz w:val="21"/>
+          <w:szCs w:val="21"/>
+        </w:rPr>
+        <w:t xml:space="preserve">};  </w:t>
+      </w:r>
+    </w:p>
+    <w:p>
+      <w:pPr>
+        <w:pStyle w:val="Normal"/>
+        <w:shd w:val="clear" w:fill="EEEEEE"/>
+        <w:rPr>
+          <w:sz w:val="21"/>
+          <w:szCs w:val="21"/>
+        </w:rPr>
+      </w:pPr>
+      <w:r>
+        <w:rPr>
+          <w:sz w:val="21"/>
+          <w:szCs w:val="21"/>
+        </w:rPr>
+        <w:t xml:space="preserve">    </w:t>
+      </w:r>
+      <w:r>
+        <w:rPr>
+          <w:sz w:val="21"/>
+          <w:szCs w:val="21"/>
+        </w:rPr>
+        <w:t>Intent intent = new Intent(this,BookService.class);</w:t>
+      </w:r>
+    </w:p>
+    <w:p>
+      <w:pPr>
+        <w:pStyle w:val="Normal"/>
+        <w:shd w:val="clear" w:fill="EEEEEE"/>
+        <w:rPr>
+          <w:sz w:val="21"/>
+          <w:szCs w:val="21"/>
+        </w:rPr>
+      </w:pPr>
+      <w:r>
+        <w:rPr>
+          <w:sz w:val="21"/>
+          <w:szCs w:val="21"/>
+        </w:rPr>
+        <w:t xml:space="preserve">    </w:t>
+      </w:r>
+      <w:r>
+        <w:rPr>
+          <w:sz w:val="21"/>
+          <w:szCs w:val="21"/>
+        </w:rPr>
+        <w:t>bindService(intent,connection,BIND_AUTO_CREATE);</w:t>
+      </w:r>
+    </w:p>
+    <w:p>
+      <w:pPr>
+        <w:pStyle w:val="Normal"/>
+        <w:shd w:val="clear" w:fill="EEEEEE"/>
+        <w:rPr>
+          <w:sz w:val="21"/>
+          <w:szCs w:val="21"/>
+        </w:rPr>
+      </w:pPr>
+      <w:r>
+        <w:rPr>
+          <w:sz w:val="21"/>
+          <w:szCs w:val="21"/>
+        </w:rPr>
+        <w:t>}</w:t>
+      </w:r>
+    </w:p>
+    <w:p>
+      <w:pPr>
+        <w:pStyle w:val="Normal"/>
+        <w:rPr>
+          <w:sz w:val="21"/>
+          <w:szCs w:val="21"/>
+        </w:rPr>
+      </w:pPr>
+      <w:r>
+        <w:rPr>
+          <w:sz w:val="21"/>
+          <w:szCs w:val="21"/>
+        </w:rPr>
+        <w:tab/>
+        <w:t>Service</w:t>
+      </w:r>
+      <w:r>
+        <w:rPr>
+          <w:sz w:val="21"/>
+          <w:szCs w:val="21"/>
+        </w:rPr>
+        <w:t>端：</w:t>
+      </w:r>
+      <w:r>
+        <w:rPr>
+          <w:sz w:val="21"/>
+          <w:szCs w:val="21"/>
+        </w:rPr>
+        <w:t>BookService.java</w:t>
+      </w:r>
+    </w:p>
+    <w:p>
+      <w:pPr>
+        <w:pStyle w:val="Normal"/>
+        <w:rPr>
+          <w:sz w:val="21"/>
+          <w:szCs w:val="21"/>
+        </w:rPr>
+      </w:pPr>
+      <w:r>
+        <w:rPr>
+          <w:sz w:val="21"/>
+          <w:szCs w:val="21"/>
+        </w:rPr>
+      </w:r>
+    </w:p>
+    <w:p>
+      <w:pPr>
+        <w:pStyle w:val="Normal"/>
+        <w:rPr>
+          <w:b/>
           <w:b/>
           <w:bCs/>
           <w:sz w:val="21"/>
           <w:szCs w:val="21"/>
         </w:rPr>
-        <w:t>前期准备</w:t>
-      </w:r>
-    </w:p>
-    <w:p>
-      <w:pPr>
-        <w:pStyle w:val="Normal"/>
-        <w:rPr>
-          <w:sz w:val="21"/>
-          <w:szCs w:val="21"/>
-        </w:rPr>
-      </w:pPr>
-      <w:r>
-        <w:rPr>
-          <w:sz w:val="21"/>
-          <w:szCs w:val="21"/>
-        </w:rPr>
-        <w:tab/>
-      </w:r>
-      <w:r>
-        <w:rPr>
-          <w:sz w:val="21"/>
-          <w:szCs w:val="21"/>
-        </w:rPr>
-        <w:t>客户端：</w:t>
-      </w:r>
-      <w:r>
-        <w:rPr>
-          <w:sz w:val="21"/>
-          <w:szCs w:val="21"/>
-        </w:rPr>
-        <w:t>MainActivity.java</w:t>
-      </w:r>
-    </w:p>
-    <w:p>
-      <w:pPr>
-        <w:pStyle w:val="Normal"/>
-        <w:shd w:fill="EEEEEE" w:val="clear"/>
-        <w:rPr>
-          <w:sz w:val="21"/>
-          <w:szCs w:val="21"/>
-        </w:rPr>
-      </w:pPr>
-      <w:r>
-        <w:rPr>
-          <w:sz w:val="21"/>
-          <w:szCs w:val="21"/>
-        </w:rPr>
-        <w:t>@Override</w:t>
-      </w:r>
-    </w:p>
-    <w:p>
-      <w:pPr>
-        <w:pStyle w:val="Normal"/>
-        <w:shd w:fill="EEEEEE" w:val="clear"/>
-        <w:rPr>
-          <w:sz w:val="21"/>
-          <w:szCs w:val="21"/>
-        </w:rPr>
-      </w:pPr>
-      <w:r>
-        <w:rPr>
-          <w:sz w:val="21"/>
-          <w:szCs w:val="21"/>
-        </w:rPr>
-        <w:t>protected void onCreate(Bundle savedInstanceState) {</w:t>
-      </w:r>
-    </w:p>
-    <w:p>
-      <w:pPr>
-        <w:pStyle w:val="Normal"/>
-        <w:shd w:fill="EEEEEE" w:val="clear"/>
-        <w:rPr>
-          <w:sz w:val="21"/>
-          <w:szCs w:val="21"/>
-        </w:rPr>
-      </w:pPr>
-      <w:r>
-        <w:rPr>
-          <w:sz w:val="21"/>
-          <w:szCs w:val="21"/>
-        </w:rPr>
-        <w:t xml:space="preserve">    </w:t>
-      </w:r>
-      <w:r>
-        <w:rPr>
-          <w:sz w:val="21"/>
-          <w:szCs w:val="21"/>
-        </w:rPr>
-        <w:t>super.onCreate(savedInstanceState);</w:t>
-      </w:r>
-    </w:p>
-    <w:p>
-      <w:pPr>
-        <w:pStyle w:val="Normal"/>
-        <w:shd w:fill="EEEEEE" w:val="clear"/>
-        <w:rPr>
-          <w:sz w:val="21"/>
-          <w:szCs w:val="21"/>
-        </w:rPr>
-      </w:pPr>
-      <w:r>
-        <w:rPr>
-          <w:sz w:val="21"/>
-          <w:szCs w:val="21"/>
-        </w:rPr>
-        <w:t xml:space="preserve">    </w:t>
-      </w:r>
-      <w:r>
-        <w:rPr>
-          <w:sz w:val="21"/>
-          <w:szCs w:val="21"/>
-        </w:rPr>
-        <w:t>setContentView(R.layout.activity_main);</w:t>
-      </w:r>
-    </w:p>
-    <w:p>
-      <w:pPr>
-        <w:pStyle w:val="Normal"/>
-        <w:shd w:fill="EEEEEE" w:val="clear"/>
-        <w:rPr>
-          <w:sz w:val="21"/>
-          <w:szCs w:val="21"/>
-        </w:rPr>
-      </w:pPr>
-      <w:r>
-        <w:rPr>
-          <w:sz w:val="21"/>
-          <w:szCs w:val="21"/>
-        </w:rPr>
-        <w:t xml:space="preserve">        </w:t>
-      </w:r>
-      <w:r>
-        <w:rPr>
-          <w:sz w:val="21"/>
-          <w:szCs w:val="21"/>
-        </w:rPr>
-      </w:r>
-    </w:p>
-    <w:p>
-      <w:pPr>
-        <w:pStyle w:val="Normal"/>
-        <w:shd w:fill="EEEEEE" w:val="clear"/>
-        <w:rPr>
-          <w:sz w:val="21"/>
-          <w:szCs w:val="21"/>
-        </w:rPr>
-      </w:pPr>
-      <w:r>
-        <w:rPr>
-          <w:sz w:val="21"/>
-          <w:szCs w:val="21"/>
-        </w:rPr>
-        <w:t xml:space="preserve">    </w:t>
-      </w:r>
-      <w:r>
-        <w:rPr>
-          <w:sz w:val="21"/>
-          <w:szCs w:val="21"/>
-        </w:rPr>
-        <w:t>createService();</w:t>
-      </w:r>
-    </w:p>
-    <w:p>
-      <w:pPr>
-        <w:pStyle w:val="Normal"/>
-        <w:shd w:fill="EEEEEE" w:val="clear"/>
-        <w:rPr>
-          <w:sz w:val="21"/>
-          <w:szCs w:val="21"/>
-        </w:rPr>
-      </w:pPr>
-      <w:r>
-        <w:rPr>
-          <w:sz w:val="21"/>
-          <w:szCs w:val="21"/>
-        </w:rPr>
-        <w:t>}</w:t>
-      </w:r>
-    </w:p>
-    <w:p>
-      <w:pPr>
-        <w:pStyle w:val="Normal"/>
-        <w:shd w:fill="EEEEEE" w:val="clear"/>
-        <w:rPr>
-          <w:color w:val="006600"/>
-          <w:sz w:val="21"/>
-          <w:szCs w:val="21"/>
-        </w:rPr>
-      </w:pPr>
-      <w:r>
-        <w:rPr>
-          <w:color w:val="006600"/>
-          <w:sz w:val="21"/>
-          <w:szCs w:val="21"/>
-        </w:rPr>
-        <w:t>/*</w:t>
-      </w:r>
-      <w:r>
-        <w:rPr>
-          <w:color w:val="006600"/>
-          <w:sz w:val="21"/>
-          <w:szCs w:val="21"/>
-        </w:rPr>
-        <w:t>连接</w:t>
-      </w:r>
-      <w:r>
-        <w:rPr>
-          <w:color w:val="006600"/>
-          <w:sz w:val="21"/>
-          <w:szCs w:val="21"/>
-        </w:rPr>
-        <w:t>Service</w:t>
-      </w:r>
-      <w:r>
-        <w:rPr>
-          <w:color w:val="006600"/>
-          <w:sz w:val="21"/>
-          <w:szCs w:val="21"/>
-        </w:rPr>
-        <w:t>端，获取</w:t>
-      </w:r>
-      <w:r>
-        <w:rPr>
-          <w:color w:val="006600"/>
-          <w:sz w:val="21"/>
-          <w:szCs w:val="21"/>
-        </w:rPr>
-        <w:t>mIBookManger*/</w:t>
-      </w:r>
-    </w:p>
-    <w:p>
-      <w:pPr>
-        <w:pStyle w:val="Normal"/>
-        <w:shd w:fill="EEEEEE" w:val="clear"/>
-        <w:rPr>
-          <w:sz w:val="21"/>
-          <w:szCs w:val="21"/>
-        </w:rPr>
-      </w:pPr>
-      <w:r>
-        <w:rPr>
-          <w:sz w:val="21"/>
-          <w:szCs w:val="21"/>
-        </w:rPr>
-        <w:t>private void createService(){</w:t>
-      </w:r>
-    </w:p>
-    <w:p>
-      <w:pPr>
-        <w:pStyle w:val="Normal"/>
-        <w:shd w:fill="EEEEEE" w:val="clear"/>
-        <w:rPr>
-          <w:sz w:val="21"/>
-          <w:szCs w:val="21"/>
-        </w:rPr>
-      </w:pPr>
-      <w:r>
-        <w:rPr>
-          <w:sz w:val="21"/>
-          <w:szCs w:val="21"/>
-        </w:rPr>
-        <w:t xml:space="preserve">    </w:t>
-      </w:r>
-      <w:r>
-        <w:rPr>
-          <w:sz w:val="21"/>
-          <w:szCs w:val="21"/>
-        </w:rPr>
-        <w:t>ServiceConnection connection = new ServiceConnection() {</w:t>
-      </w:r>
-    </w:p>
-    <w:p>
-      <w:pPr>
-        <w:pStyle w:val="Normal"/>
-        <w:shd w:fill="EEEEEE" w:val="clear"/>
-        <w:rPr>
-          <w:sz w:val="21"/>
-          <w:szCs w:val="21"/>
-        </w:rPr>
-      </w:pPr>
-      <w:r>
-        <w:rPr>
-          <w:sz w:val="21"/>
-          <w:szCs w:val="21"/>
-        </w:rPr>
-        <w:t xml:space="preserve">        </w:t>
-      </w:r>
-      <w:r>
-        <w:rPr>
-          <w:sz w:val="21"/>
-          <w:szCs w:val="21"/>
-        </w:rPr>
-        <w:t>@Override</w:t>
-      </w:r>
-    </w:p>
-    <w:p>
-      <w:pPr>
-        <w:pStyle w:val="Normal"/>
-        <w:shd w:fill="EEEEEE" w:val="clear"/>
-        <w:rPr>
-          <w:sz w:val="21"/>
-          <w:szCs w:val="21"/>
-        </w:rPr>
-      </w:pPr>
-      <w:r>
-        <w:rPr>
-          <w:sz w:val="21"/>
-          <w:szCs w:val="21"/>
-        </w:rPr>
-        <w:t xml:space="preserve">        </w:t>
-      </w:r>
-      <w:r>
-        <w:rPr>
-          <w:sz w:val="21"/>
-          <w:szCs w:val="21"/>
-        </w:rPr>
-        <w:t>public void onServiceConnected(ComponentName name, IBinder service) {</w:t>
-      </w:r>
-    </w:p>
-    <w:p>
-      <w:pPr>
-        <w:pStyle w:val="Normal"/>
-        <w:shd w:fill="EEEEEE" w:val="clear"/>
-        <w:rPr>
-          <w:color w:val="006600"/>
-          <w:sz w:val="21"/>
-          <w:szCs w:val="21"/>
-        </w:rPr>
-      </w:pPr>
-      <w:r>
-        <w:rPr>
-          <w:sz w:val="21"/>
-          <w:szCs w:val="21"/>
-        </w:rPr>
-        <w:t xml:space="preserve">            </w:t>
-      </w:r>
-      <w:r>
-        <w:rPr>
-          <w:color w:val="006600"/>
-          <w:sz w:val="21"/>
-          <w:szCs w:val="21"/>
-        </w:rPr>
-        <w:t>//</w:t>
-      </w:r>
-      <w:r>
-        <w:rPr>
-          <w:color w:val="006600"/>
-          <w:sz w:val="21"/>
-          <w:szCs w:val="21"/>
-        </w:rPr>
-        <w:t>初始化</w:t>
-      </w:r>
-      <w:r>
-        <w:rPr>
-          <w:color w:val="006600"/>
-          <w:sz w:val="21"/>
-          <w:szCs w:val="21"/>
-        </w:rPr>
-        <w:t>mIBookManger</w:t>
-      </w:r>
-    </w:p>
-    <w:p>
-      <w:pPr>
-        <w:pStyle w:val="Normal"/>
-        <w:shd w:fill="EEEEEE" w:val="clear"/>
-        <w:rPr>
-          <w:sz w:val="21"/>
-          <w:szCs w:val="21"/>
-        </w:rPr>
-      </w:pPr>
-      <w:r>
-        <w:rPr>
-          <w:sz w:val="21"/>
-          <w:szCs w:val="21"/>
-        </w:rPr>
-        <w:t xml:space="preserve">            </w:t>
-      </w:r>
-      <w:r>
-        <w:rPr>
-          <w:sz w:val="21"/>
-          <w:szCs w:val="21"/>
-        </w:rPr>
-        <w:t>mIBookManager = IBookManager.Stub.asInterface(service);</w:t>
-      </w:r>
-    </w:p>
-    <w:p>
-      <w:pPr>
-        <w:pStyle w:val="Normal"/>
-        <w:shd w:fill="EEEEEE" w:val="clear"/>
-        <w:rPr>
-          <w:sz w:val="21"/>
-          <w:szCs w:val="21"/>
-        </w:rPr>
-      </w:pPr>
-      <w:r>
-        <w:rPr>
-          <w:sz w:val="21"/>
-          <w:szCs w:val="21"/>
-        </w:rPr>
-        <w:t xml:space="preserve">        </w:t>
-      </w:r>
-      <w:r>
-        <w:rPr>
-          <w:sz w:val="21"/>
-          <w:szCs w:val="21"/>
-        </w:rPr>
-        <w:t xml:space="preserve">}   </w:t>
-      </w:r>
-    </w:p>
-    <w:p>
-      <w:pPr>
-        <w:pStyle w:val="Normal"/>
-        <w:shd w:fill="EEEEEE" w:val="clear"/>
-        <w:rPr>
-          <w:sz w:val="21"/>
-          <w:szCs w:val="21"/>
-        </w:rPr>
-      </w:pPr>
-      <w:r>
-        <w:rPr>
-          <w:sz w:val="21"/>
-          <w:szCs w:val="21"/>
-        </w:rPr>
-      </w:r>
-    </w:p>
-    <w:p>
-      <w:pPr>
-        <w:pStyle w:val="Normal"/>
-        <w:shd w:fill="EEEEEE" w:val="clear"/>
-        <w:rPr>
-          <w:sz w:val="21"/>
-          <w:szCs w:val="21"/>
-        </w:rPr>
-      </w:pPr>
-      <w:r>
-        <w:rPr>
-          <w:sz w:val="21"/>
-          <w:szCs w:val="21"/>
-        </w:rPr>
-        <w:t xml:space="preserve">        </w:t>
-      </w:r>
-      <w:r>
-        <w:rPr>
-          <w:sz w:val="21"/>
-          <w:szCs w:val="21"/>
-        </w:rPr>
-        <w:t>@Override</w:t>
-      </w:r>
-    </w:p>
-    <w:p>
-      <w:pPr>
-        <w:pStyle w:val="Normal"/>
-        <w:shd w:fill="EEEEEE" w:val="clear"/>
-        <w:rPr>
-          <w:sz w:val="21"/>
-          <w:szCs w:val="21"/>
-        </w:rPr>
-      </w:pPr>
-      <w:r>
-        <w:rPr>
-          <w:sz w:val="21"/>
-          <w:szCs w:val="21"/>
-        </w:rPr>
-        <w:t xml:space="preserve">        </w:t>
-      </w:r>
-      <w:r>
-        <w:rPr>
-          <w:sz w:val="21"/>
-          <w:szCs w:val="21"/>
-        </w:rPr>
-        <w:t>public void onServiceDisconnected(ComponentName name) {</w:t>
-      </w:r>
-    </w:p>
-    <w:p>
-      <w:pPr>
-        <w:pStyle w:val="Normal"/>
-        <w:shd w:fill="EEEEEE" w:val="clear"/>
-        <w:rPr>
-          <w:sz w:val="21"/>
-          <w:szCs w:val="21"/>
-        </w:rPr>
-      </w:pPr>
-      <w:r>
-        <w:rPr>
-          <w:sz w:val="21"/>
-          <w:szCs w:val="21"/>
-        </w:rPr>
-      </w:r>
-    </w:p>
-    <w:p>
-      <w:pPr>
-        <w:pStyle w:val="Normal"/>
-        <w:shd w:fill="EEEEEE" w:val="clear"/>
-        <w:rPr>
-          <w:sz w:val="21"/>
-          <w:szCs w:val="21"/>
-        </w:rPr>
-      </w:pPr>
-      <w:r>
-        <w:rPr>
-          <w:sz w:val="21"/>
-          <w:szCs w:val="21"/>
-        </w:rPr>
-        <w:t xml:space="preserve">        </w:t>
-      </w:r>
-      <w:r>
-        <w:rPr>
-          <w:sz w:val="21"/>
-          <w:szCs w:val="21"/>
-        </w:rPr>
-        <w:t xml:space="preserve">}   </w:t>
-      </w:r>
-    </w:p>
-    <w:p>
-      <w:pPr>
-        <w:pStyle w:val="Normal"/>
-        <w:shd w:fill="EEEEEE" w:val="clear"/>
-        <w:rPr>
-          <w:sz w:val="21"/>
-          <w:szCs w:val="21"/>
-        </w:rPr>
-      </w:pPr>
-      <w:r>
-        <w:rPr>
-          <w:sz w:val="21"/>
-          <w:szCs w:val="21"/>
-        </w:rPr>
-        <w:t xml:space="preserve">    </w:t>
-      </w:r>
-      <w:r>
-        <w:rPr>
-          <w:sz w:val="21"/>
-          <w:szCs w:val="21"/>
-        </w:rPr>
-        <w:t xml:space="preserve">};  </w:t>
-      </w:r>
-    </w:p>
-    <w:p>
-      <w:pPr>
-        <w:pStyle w:val="Normal"/>
-        <w:shd w:fill="EEEEEE" w:val="clear"/>
-        <w:rPr>
-          <w:sz w:val="21"/>
-          <w:szCs w:val="21"/>
-        </w:rPr>
-      </w:pPr>
-      <w:r>
-        <w:rPr>
-          <w:sz w:val="21"/>
-          <w:szCs w:val="21"/>
-        </w:rPr>
-        <w:t xml:space="preserve">    </w:t>
-      </w:r>
-      <w:r>
-        <w:rPr>
-          <w:sz w:val="21"/>
-          <w:szCs w:val="21"/>
-        </w:rPr>
-        <w:t>Intent intent = new Intent(this,BookService.class);</w:t>
-      </w:r>
-    </w:p>
-    <w:p>
-      <w:pPr>
-        <w:pStyle w:val="Normal"/>
-        <w:shd w:fill="EEEEEE" w:val="clear"/>
-        <w:rPr>
-          <w:sz w:val="21"/>
-          <w:szCs w:val="21"/>
-        </w:rPr>
-      </w:pPr>
-      <w:r>
-        <w:rPr>
-          <w:sz w:val="21"/>
-          <w:szCs w:val="21"/>
-        </w:rPr>
-        <w:t xml:space="preserve">    </w:t>
-      </w:r>
-      <w:r>
-        <w:rPr>
-          <w:sz w:val="21"/>
-          <w:szCs w:val="21"/>
-        </w:rPr>
-        <w:t>bindService(intent,connection,BIND_AUTO_CREATE);</w:t>
-      </w:r>
-    </w:p>
-    <w:p>
-      <w:pPr>
-        <w:pStyle w:val="Normal"/>
-        <w:shd w:fill="EEEEEE" w:val="clear"/>
-        <w:rPr>
-          <w:sz w:val="21"/>
-          <w:szCs w:val="21"/>
-        </w:rPr>
-      </w:pPr>
-      <w:r>
-        <w:rPr>
-          <w:sz w:val="21"/>
-          <w:szCs w:val="21"/>
-        </w:rPr>
-        <w:t>}</w:t>
-      </w:r>
-    </w:p>
-    <w:p>
-      <w:pPr>
-        <w:pStyle w:val="Normal"/>
-        <w:rPr>
-          <w:sz w:val="21"/>
-          <w:szCs w:val="21"/>
-        </w:rPr>
-      </w:pPr>
-      <w:r>
-        <w:rPr>
-          <w:sz w:val="21"/>
-          <w:szCs w:val="21"/>
-        </w:rPr>
-        <w:tab/>
-        <w:t>Service</w:t>
-      </w:r>
-      <w:r>
-        <w:rPr>
-          <w:sz w:val="21"/>
-          <w:szCs w:val="21"/>
-        </w:rPr>
-        <w:t>端：</w:t>
-      </w:r>
-      <w:r>
-        <w:rPr>
-          <w:sz w:val="21"/>
-          <w:szCs w:val="21"/>
-        </w:rPr>
-        <w:t>BookService.java</w:t>
-      </w:r>
-    </w:p>
-    <w:p>
-      <w:pPr>
-        <w:pStyle w:val="Normal"/>
-        <w:rPr>
-          <w:sz w:val="21"/>
-          <w:szCs w:val="21"/>
-        </w:rPr>
-      </w:pPr>
-      <w:r>
-        <w:rPr>
-          <w:sz w:val="21"/>
-          <w:szCs w:val="21"/>
-        </w:rPr>
-      </w:r>
-    </w:p>
-    <w:p>
-      <w:pPr>
-        <w:pStyle w:val="Normal"/>
+      </w:pPr>
+      <w:r>
         <w:rPr>
           <w:b/>
           <w:bCs/>
           <w:sz w:val="21"/>
           <w:szCs w:val="21"/>
         </w:rPr>
-      </w:pPr>
+        <w:t>2.2</w:t>
+      </w:r>
       <w:r>
         <w:rPr>
           <w:b/>
@@ -1579,15 +1665,6 @@
           <w:sz w:val="21"/>
           <w:szCs w:val="21"/>
         </w:rPr>
-        <w:t>2.2</w:t>
-      </w:r>
-      <w:r>
-        <w:rPr>
-          <w:b/>
-          <w:bCs/>
-          <w:sz w:val="21"/>
-          <w:szCs w:val="21"/>
-        </w:rPr>
         <w:t>使用</w:t>
       </w:r>
     </w:p>
@@ -1659,7 +1736,7 @@
     <w:p>
       <w:pPr>
         <w:pStyle w:val="Normal"/>
-        <w:shd w:fill="EEEEEE" w:val="clear"/>
+        <w:shd w:val="clear" w:fill="EEEEEE"/>
         <w:rPr>
           <w:sz w:val="21"/>
           <w:szCs w:val="21"/>
@@ -1676,7 +1753,7 @@
     <w:p>
       <w:pPr>
         <w:pStyle w:val="Normal"/>
-        <w:shd w:fill="EEEEEE" w:val="clear"/>
+        <w:shd w:val="clear" w:fill="EEEEEE"/>
         <w:rPr>
           <w:sz w:val="21"/>
           <w:szCs w:val="21"/>
@@ -1700,7 +1777,7 @@
     <w:p>
       <w:pPr>
         <w:pStyle w:val="Normal"/>
-        <w:shd w:fill="EEEEEE" w:val="clear"/>
+        <w:shd w:val="clear" w:fill="EEEEEE"/>
         <w:rPr>
           <w:sz w:val="21"/>
           <w:szCs w:val="21"/>
@@ -1724,7 +1801,7 @@
     <w:p>
       <w:pPr>
         <w:pStyle w:val="Normal"/>
-        <w:shd w:fill="EEEEEE" w:val="clear"/>
+        <w:shd w:val="clear" w:fill="EEEEEE"/>
         <w:rPr>
           <w:sz w:val="21"/>
           <w:szCs w:val="21"/>
@@ -1748,7 +1825,7 @@
     <w:p>
       <w:pPr>
         <w:pStyle w:val="Normal"/>
-        <w:shd w:fill="EEEEEE" w:val="clear"/>
+        <w:shd w:val="clear" w:fill="EEEEEE"/>
         <w:rPr>
           <w:sz w:val="21"/>
           <w:szCs w:val="21"/>
@@ -1777,17 +1854,11 @@
         </w:rPr>
         <w:t>解除绑定当前接口</w:t>
       </w:r>
-      <w:r>
-        <w:rPr>
-          <w:sz w:val="21"/>
-          <w:szCs w:val="21"/>
-        </w:rPr>
-      </w:r>
-    </w:p>
-    <w:p>
-      <w:pPr>
-        <w:pStyle w:val="Normal"/>
-        <w:shd w:fill="EEEEEE" w:val="clear"/>
+    </w:p>
+    <w:p>
+      <w:pPr>
+        <w:pStyle w:val="Normal"/>
+        <w:shd w:val="clear" w:fill="EEEEEE"/>
         <w:rPr>
           <w:sz w:val="21"/>
           <w:szCs w:val="21"/>
@@ -1811,7 +1882,7 @@
     <w:p>
       <w:pPr>
         <w:pStyle w:val="Normal"/>
-        <w:shd w:fill="EEEEEE" w:val="clear"/>
+        <w:shd w:val="clear" w:fill="EEEEEE"/>
         <w:rPr>
           <w:sz w:val="21"/>
           <w:szCs w:val="21"/>
@@ -1835,7 +1906,7 @@
     <w:p>
       <w:pPr>
         <w:pStyle w:val="Normal"/>
-        <w:shd w:fill="EEEEEE" w:val="clear"/>
+        <w:shd w:val="clear" w:fill="EEEEEE"/>
         <w:rPr>
           <w:sz w:val="21"/>
           <w:szCs w:val="21"/>
@@ -1859,7 +1930,7 @@
     <w:p>
       <w:pPr>
         <w:pStyle w:val="Normal"/>
-        <w:shd w:fill="EEEEEE" w:val="clear"/>
+        <w:shd w:val="clear" w:fill="EEEEEE"/>
         <w:rPr>
           <w:sz w:val="21"/>
           <w:szCs w:val="21"/>
@@ -1883,7 +1954,7 @@
     <w:p>
       <w:pPr>
         <w:pStyle w:val="Normal"/>
-        <w:shd w:fill="EEEEEE" w:val="clear"/>
+        <w:shd w:val="clear" w:fill="EEEEEE"/>
         <w:rPr>
           <w:sz w:val="21"/>
           <w:szCs w:val="21"/>
@@ -1907,7 +1978,7 @@
     <w:p>
       <w:pPr>
         <w:pStyle w:val="Normal"/>
-        <w:shd w:fill="EEEEEE" w:val="clear"/>
+        <w:shd w:val="clear" w:fill="EEEEEE"/>
         <w:rPr>
           <w:sz w:val="21"/>
           <w:szCs w:val="21"/>
@@ -1947,7 +2018,7 @@
     <w:p>
       <w:pPr>
         <w:pStyle w:val="Normal"/>
-        <w:shd w:fill="EEEEEE" w:val="clear"/>
+        <w:shd w:val="clear" w:fill="EEEEEE"/>
         <w:rPr>
           <w:color w:val="006600"/>
           <w:sz w:val="21"/>
@@ -1998,7 +2069,7 @@
     <w:p>
       <w:pPr>
         <w:pStyle w:val="Normal"/>
-        <w:shd w:fill="EEEEEE" w:val="clear"/>
+        <w:shd w:val="clear" w:fill="EEEEEE"/>
         <w:rPr>
           <w:sz w:val="21"/>
           <w:szCs w:val="21"/>
@@ -2015,7 +2086,7 @@
     <w:p>
       <w:pPr>
         <w:pStyle w:val="Normal"/>
-        <w:shd w:fill="EEEEEE" w:val="clear"/>
+        <w:shd w:val="clear" w:fill="EEEEEE"/>
         <w:rPr>
           <w:color w:val="006600"/>
           <w:sz w:val="21"/>
@@ -2064,7 +2135,7 @@
     <w:p>
       <w:pPr>
         <w:pStyle w:val="Normal"/>
-        <w:shd w:fill="EEEEEE" w:val="clear"/>
+        <w:shd w:val="clear" w:fill="EEEEEE"/>
         <w:rPr>
           <w:sz w:val="21"/>
           <w:szCs w:val="21"/>
@@ -2088,7 +2159,7 @@
     <w:p>
       <w:pPr>
         <w:pStyle w:val="Normal"/>
-        <w:shd w:fill="EEEEEE" w:val="clear"/>
+        <w:shd w:val="clear" w:fill="EEEEEE"/>
         <w:rPr>
           <w:sz w:val="21"/>
           <w:szCs w:val="21"/>
@@ -2133,17 +2204,11 @@
         </w:rPr>
         <w:t>等待回调</w:t>
       </w:r>
-      <w:r>
-        <w:rPr>
-          <w:sz w:val="21"/>
-          <w:szCs w:val="21"/>
-        </w:rPr>
-      </w:r>
-    </w:p>
-    <w:p>
-      <w:pPr>
-        <w:pStyle w:val="Normal"/>
-        <w:shd w:fill="EEEEEE" w:val="clear"/>
+    </w:p>
+    <w:p>
+      <w:pPr>
+        <w:pStyle w:val="Normal"/>
+        <w:shd w:val="clear" w:fill="EEEEEE"/>
         <w:rPr>
           <w:sz w:val="21"/>
           <w:szCs w:val="21"/>
@@ -2167,7 +2232,7 @@
     <w:p>
       <w:pPr>
         <w:pStyle w:val="Normal"/>
-        <w:shd w:fill="EEEEEE" w:val="clear"/>
+        <w:shd w:val="clear" w:fill="EEEEEE"/>
         <w:rPr>
           <w:sz w:val="21"/>
           <w:szCs w:val="21"/>
@@ -2191,7 +2256,7 @@
     <w:p>
       <w:pPr>
         <w:pStyle w:val="Normal"/>
-        <w:shd w:fill="EEEEEE" w:val="clear"/>
+        <w:shd w:val="clear" w:fill="EEEEEE"/>
         <w:rPr>
           <w:sz w:val="21"/>
           <w:szCs w:val="21"/>
@@ -2215,7 +2280,7 @@
     <w:p>
       <w:pPr>
         <w:pStyle w:val="Normal"/>
-        <w:shd w:fill="EEEEEE" w:val="clear"/>
+        <w:shd w:val="clear" w:fill="EEEEEE"/>
         <w:rPr>
           <w:sz w:val="21"/>
           <w:szCs w:val="21"/>
@@ -2239,7 +2304,7 @@
     <w:p>
       <w:pPr>
         <w:pStyle w:val="Normal"/>
-        <w:shd w:fill="EEEEEE" w:val="clear"/>
+        <w:shd w:val="clear" w:fill="EEEEEE"/>
         <w:rPr>
           <w:sz w:val="21"/>
           <w:szCs w:val="21"/>
@@ -2270,302 +2335,676 @@
     </w:p>
     <w:p>
       <w:pPr>
-        <w:pStyle w:val="Normal"/>
-        <w:rPr>
-          <w:sz w:val="21"/>
-          <w:szCs w:val="21"/>
-        </w:rPr>
-      </w:pPr>
-      <w:r>
-        <w:rPr>
-          <w:sz w:val="21"/>
-          <w:szCs w:val="21"/>
-        </w:rPr>
-      </w:r>
-    </w:p>
-    <w:p>
-      <w:pPr>
-        <w:pStyle w:val="Normal"/>
-        <w:rPr>
-          <w:sz w:val="21"/>
-          <w:szCs w:val="21"/>
-        </w:rPr>
-      </w:pPr>
-      <w:r>
-        <w:rPr>
-          <w:sz w:val="21"/>
-          <w:szCs w:val="21"/>
-        </w:rPr>
-      </w:r>
-    </w:p>
-    <w:p>
-      <w:pPr>
-        <w:pStyle w:val="Normal"/>
-        <w:rPr>
-          <w:sz w:val="21"/>
-          <w:szCs w:val="21"/>
-        </w:rPr>
-      </w:pPr>
-      <w:r>
-        <w:rPr>
-          <w:sz w:val="21"/>
-          <w:szCs w:val="21"/>
-        </w:rPr>
-      </w:r>
-    </w:p>
-    <w:p>
-      <w:pPr>
-        <w:pStyle w:val="Normal"/>
-        <w:rPr>
-          <w:sz w:val="21"/>
-          <w:szCs w:val="21"/>
-        </w:rPr>
-      </w:pPr>
-      <w:r>
-        <w:rPr>
-          <w:sz w:val="21"/>
-          <w:szCs w:val="21"/>
-        </w:rPr>
-      </w:r>
-    </w:p>
-    <w:p>
-      <w:pPr>
-        <w:pStyle w:val="Normal"/>
-        <w:rPr>
-          <w:sz w:val="21"/>
-          <w:szCs w:val="21"/>
-        </w:rPr>
-      </w:pPr>
-      <w:r>
-        <w:rPr>
-          <w:sz w:val="21"/>
-          <w:szCs w:val="21"/>
-        </w:rPr>
-      </w:r>
-    </w:p>
-    <w:p>
-      <w:pPr>
-        <w:pStyle w:val="Normal"/>
-        <w:rPr>
-          <w:sz w:val="21"/>
-          <w:szCs w:val="21"/>
-        </w:rPr>
-      </w:pPr>
-      <w:r>
-        <w:rPr>
-          <w:sz w:val="21"/>
-          <w:szCs w:val="21"/>
-        </w:rPr>
-      </w:r>
-    </w:p>
-    <w:p>
-      <w:pPr>
-        <w:pStyle w:val="Normal"/>
-        <w:rPr>
-          <w:sz w:val="21"/>
-          <w:szCs w:val="21"/>
-        </w:rPr>
-      </w:pPr>
-      <w:r>
-        <w:rPr>
-          <w:sz w:val="21"/>
-          <w:szCs w:val="21"/>
-        </w:rPr>
-      </w:r>
-    </w:p>
-    <w:p>
-      <w:pPr>
-        <w:pStyle w:val="Normal"/>
-        <w:rPr>
-          <w:sz w:val="21"/>
-          <w:szCs w:val="21"/>
-        </w:rPr>
-      </w:pPr>
-      <w:r>
-        <w:rPr>
-          <w:sz w:val="21"/>
-          <w:szCs w:val="21"/>
-        </w:rPr>
-      </w:r>
-    </w:p>
-    <w:p>
-      <w:pPr>
-        <w:pStyle w:val="Normal"/>
-        <w:rPr>
-          <w:sz w:val="21"/>
-          <w:szCs w:val="21"/>
-        </w:rPr>
-      </w:pPr>
-      <w:r>
-        <w:rPr>
-          <w:sz w:val="21"/>
-          <w:szCs w:val="21"/>
-        </w:rPr>
-      </w:r>
-    </w:p>
-    <w:p>
-      <w:pPr>
-        <w:pStyle w:val="Normal"/>
-        <w:rPr>
-          <w:sz w:val="21"/>
-          <w:szCs w:val="21"/>
-        </w:rPr>
-      </w:pPr>
-      <w:r>
-        <w:rPr>
-          <w:sz w:val="21"/>
-          <w:szCs w:val="21"/>
-        </w:rPr>
-      </w:r>
-    </w:p>
-    <w:p>
-      <w:pPr>
-        <w:pStyle w:val="Normal"/>
-        <w:rPr>
-          <w:sz w:val="21"/>
-          <w:szCs w:val="21"/>
-        </w:rPr>
-      </w:pPr>
-      <w:r>
-        <w:rPr>
-          <w:sz w:val="21"/>
-          <w:szCs w:val="21"/>
-        </w:rPr>
-      </w:r>
-    </w:p>
-    <w:p>
-      <w:pPr>
-        <w:pStyle w:val="Normal"/>
-        <w:rPr>
-          <w:sz w:val="21"/>
-          <w:szCs w:val="21"/>
-        </w:rPr>
-      </w:pPr>
-      <w:r>
-        <w:rPr>
-          <w:sz w:val="21"/>
-          <w:szCs w:val="21"/>
-        </w:rPr>
-      </w:r>
-    </w:p>
-    <w:p>
-      <w:pPr>
-        <w:pStyle w:val="Normal"/>
-        <w:rPr>
-          <w:sz w:val="21"/>
-          <w:szCs w:val="21"/>
-        </w:rPr>
-      </w:pPr>
-      <w:r>
-        <w:rPr>
-          <w:sz w:val="21"/>
-          <w:szCs w:val="21"/>
-        </w:rPr>
-      </w:r>
-    </w:p>
-    <w:p>
-      <w:pPr>
-        <w:pStyle w:val="Normal"/>
-        <w:rPr>
-          <w:sz w:val="21"/>
-          <w:szCs w:val="21"/>
-        </w:rPr>
-      </w:pPr>
-      <w:r>
-        <w:rPr>
-          <w:sz w:val="21"/>
-          <w:szCs w:val="21"/>
-        </w:rPr>
-      </w:r>
-    </w:p>
-    <w:p>
-      <w:pPr>
-        <w:pStyle w:val="Normal"/>
-        <w:rPr>
-          <w:sz w:val="21"/>
-          <w:szCs w:val="21"/>
-        </w:rPr>
-      </w:pPr>
-      <w:r>
-        <w:rPr>
-          <w:sz w:val="21"/>
-          <w:szCs w:val="21"/>
-        </w:rPr>
-      </w:r>
-    </w:p>
-    <w:p>
-      <w:pPr>
-        <w:pStyle w:val="Normal"/>
-        <w:rPr>
-          <w:sz w:val="21"/>
-          <w:szCs w:val="21"/>
-        </w:rPr>
-      </w:pPr>
-      <w:r>
-        <w:rPr>
-          <w:sz w:val="21"/>
-          <w:szCs w:val="21"/>
-        </w:rPr>
-      </w:r>
-    </w:p>
-    <w:p>
-      <w:pPr>
-        <w:pStyle w:val="Normal"/>
-        <w:rPr>
-          <w:sz w:val="21"/>
-          <w:szCs w:val="21"/>
-        </w:rPr>
-      </w:pPr>
-      <w:r>
-        <w:rPr>
-          <w:sz w:val="21"/>
-          <w:szCs w:val="21"/>
-        </w:rPr>
-      </w:r>
-    </w:p>
-    <w:p>
-      <w:pPr>
-        <w:pStyle w:val="Normal"/>
-        <w:rPr>
-          <w:sz w:val="21"/>
-          <w:szCs w:val="21"/>
-        </w:rPr>
-      </w:pPr>
-      <w:r>
-        <w:rPr>
-          <w:sz w:val="21"/>
-          <w:szCs w:val="21"/>
-        </w:rPr>
-      </w:r>
-    </w:p>
-    <w:p>
-      <w:pPr>
-        <w:pStyle w:val="Normal"/>
-        <w:rPr>
-          <w:sz w:val="21"/>
-          <w:szCs w:val="21"/>
-        </w:rPr>
-      </w:pPr>
-      <w:r>
-        <w:rPr>
-          <w:sz w:val="21"/>
-          <w:szCs w:val="21"/>
-        </w:rPr>
-      </w:r>
-    </w:p>
-    <w:p>
-      <w:pPr>
-        <w:pStyle w:val="Normal"/>
-        <w:rPr>
-          <w:sz w:val="21"/>
-          <w:szCs w:val="21"/>
-        </w:rPr>
-      </w:pPr>
-      <w:r>
-        <w:rPr>
-          <w:sz w:val="21"/>
-          <w:szCs w:val="21"/>
-        </w:rPr>
+        <w:pStyle w:val="3"/>
+        <w:rPr/>
+      </w:pPr>
+      <w:bookmarkStart w:id="2" w:name="__RefHeading___Toc7921_695259283"/>
+      <w:bookmarkEnd w:id="2"/>
+      <w:r>
+        <w:rPr/>
+        <w:t>oneway</w:t>
+      </w:r>
+    </w:p>
+    <w:p>
+      <w:pPr>
+        <w:pStyle w:val="Normal"/>
+        <w:rPr>
+          <w:sz w:val="21"/>
+          <w:szCs w:val="21"/>
+        </w:rPr>
+      </w:pPr>
+      <w:r>
+        <w:rPr>
+          <w:sz w:val="21"/>
+          <w:szCs w:val="21"/>
+        </w:rPr>
+        <w:t xml:space="preserve">oneway </w:t>
+      </w:r>
+      <w:r>
+        <w:rPr>
+          <w:sz w:val="21"/>
+          <w:szCs w:val="21"/>
+        </w:rPr>
+        <w:t>关键字用于修改远程调用的行为。</w:t>
+      </w:r>
+    </w:p>
+    <w:p>
+      <w:pPr>
+        <w:pStyle w:val="Normal"/>
+        <w:rPr>
+          <w:sz w:val="21"/>
+          <w:szCs w:val="21"/>
+        </w:rPr>
+      </w:pPr>
+      <w:r>
+        <w:rPr>
+          <w:sz w:val="21"/>
+          <w:szCs w:val="21"/>
+        </w:rPr>
+        <w:t>1.</w:t>
+      </w:r>
+      <w:r>
+        <w:rPr>
+          <w:sz w:val="21"/>
+          <w:szCs w:val="21"/>
+        </w:rPr>
+        <w:t>本地调用</w:t>
+      </w:r>
+    </w:p>
+    <w:p>
+      <w:pPr>
+        <w:pStyle w:val="Normal"/>
+        <w:rPr>
+          <w:sz w:val="21"/>
+          <w:szCs w:val="21"/>
+        </w:rPr>
+      </w:pPr>
+      <w:r>
+        <w:rPr>
+          <w:sz w:val="21"/>
+          <w:szCs w:val="21"/>
+        </w:rPr>
+        <w:tab/>
+      </w:r>
+      <w:r>
+        <w:rPr>
+          <w:sz w:val="21"/>
+          <w:szCs w:val="21"/>
+        </w:rPr>
+        <w:t xml:space="preserve">如果 </w:t>
+      </w:r>
+      <w:r>
+        <w:rPr>
+          <w:sz w:val="21"/>
+          <w:szCs w:val="21"/>
+        </w:rPr>
+        <w:t xml:space="preserve">oneway </w:t>
+      </w:r>
+      <w:r>
+        <w:rPr>
+          <w:sz w:val="21"/>
+          <w:szCs w:val="21"/>
+        </w:rPr>
+        <w:t>用于本地调用，则不会有任何影响，调用仍是同步调用。</w:t>
+      </w:r>
+    </w:p>
+    <w:p>
+      <w:pPr>
+        <w:pStyle w:val="Normal"/>
+        <w:rPr>
+          <w:sz w:val="21"/>
+          <w:szCs w:val="21"/>
+        </w:rPr>
+      </w:pPr>
+      <w:r>
+        <w:rPr>
+          <w:sz w:val="21"/>
+          <w:szCs w:val="21"/>
+        </w:rPr>
+        <w:t>2.</w:t>
+      </w:r>
+      <w:r>
+        <w:rPr>
+          <w:sz w:val="21"/>
+          <w:szCs w:val="21"/>
+        </w:rPr>
+        <w:t>远程调用</w:t>
+      </w:r>
+    </w:p>
+    <w:p>
+      <w:pPr>
+        <w:pStyle w:val="Normal"/>
+        <w:rPr>
+          <w:sz w:val="21"/>
+          <w:szCs w:val="21"/>
+        </w:rPr>
+      </w:pPr>
+      <w:r>
+        <w:rPr>
+          <w:sz w:val="21"/>
+          <w:szCs w:val="21"/>
+        </w:rPr>
+        <w:tab/>
+      </w:r>
+      <w:r>
+        <w:rPr>
+          <w:sz w:val="21"/>
+          <w:szCs w:val="21"/>
+        </w:rPr>
+        <w:t xml:space="preserve">使用该关键字时，远程调用不会阻塞；它只是发送事务数据并立即返回。接口的实现最终接收此调用时，是以正常远程调用形式将其作为来自 </w:t>
+      </w:r>
+      <w:r>
+        <w:rPr>
+          <w:sz w:val="21"/>
+          <w:szCs w:val="21"/>
+        </w:rPr>
+        <w:t xml:space="preserve">Binder </w:t>
+      </w:r>
+      <w:r>
+        <w:rPr>
+          <w:sz w:val="21"/>
+          <w:szCs w:val="21"/>
+        </w:rPr>
+        <w:t xml:space="preserve">线程池的常规调用进行接收。 </w:t>
+      </w:r>
+    </w:p>
+    <w:p>
+      <w:pPr>
+        <w:pStyle w:val="Normal"/>
+        <w:rPr>
+          <w:sz w:val="21"/>
+          <w:szCs w:val="21"/>
+        </w:rPr>
+      </w:pPr>
+      <w:r>
+        <w:rPr>
+          <w:sz w:val="21"/>
+          <w:szCs w:val="21"/>
+        </w:rPr>
+        <w:tab/>
+      </w:r>
+      <w:r>
+        <w:rPr>
+          <w:sz w:val="21"/>
+          <w:szCs w:val="21"/>
+        </w:rPr>
+        <w:t>注意，</w:t>
+      </w:r>
+      <w:r>
+        <w:rPr>
+          <w:sz w:val="21"/>
+          <w:szCs w:val="21"/>
+        </w:rPr>
+        <w:t>IBinder</w:t>
+      </w:r>
+      <w:r>
+        <w:rPr>
+          <w:sz w:val="21"/>
+          <w:szCs w:val="21"/>
+        </w:rPr>
+        <w:t>接口类中定义了一个名为</w:t>
+      </w:r>
+      <w:r>
+        <w:rPr>
+          <w:sz w:val="21"/>
+          <w:szCs w:val="21"/>
+        </w:rPr>
+        <w:t>FLAG_ONEWAY</w:t>
+      </w:r>
+      <w:r>
+        <w:rPr>
+          <w:sz w:val="21"/>
+          <w:szCs w:val="21"/>
+        </w:rPr>
+        <w:t>的整型变量，该变量的意义非常重要。当客户端利用</w:t>
+      </w:r>
+      <w:r>
+        <w:rPr>
+          <w:sz w:val="21"/>
+          <w:szCs w:val="21"/>
+        </w:rPr>
+        <w:t>Binder</w:t>
+      </w:r>
+      <w:r>
+        <w:rPr>
+          <w:sz w:val="21"/>
+          <w:szCs w:val="21"/>
+        </w:rPr>
+        <w:t>机制发起一个跨进程的函数调用时，调用方（即客户端）一般会阻塞，直到服务端返回结果。这种方式和普通的函数调用是一样的。但是在调用</w:t>
+      </w:r>
+      <w:r>
+        <w:rPr>
+          <w:sz w:val="21"/>
+          <w:szCs w:val="21"/>
+        </w:rPr>
+        <w:t>Binder</w:t>
+      </w:r>
+      <w:r>
+        <w:rPr>
+          <w:sz w:val="21"/>
+          <w:szCs w:val="21"/>
+        </w:rPr>
+        <w:t>函数时，如果指明了</w:t>
+      </w:r>
+      <w:r>
+        <w:rPr>
+          <w:sz w:val="21"/>
+          <w:szCs w:val="21"/>
+        </w:rPr>
+        <w:t>FLAG_ONEWAY</w:t>
+      </w:r>
+      <w:r>
+        <w:rPr>
+          <w:sz w:val="21"/>
+          <w:szCs w:val="21"/>
+        </w:rPr>
+        <w:t>标志，则调用方只要把请求发送到</w:t>
+      </w:r>
+      <w:r>
+        <w:rPr>
+          <w:sz w:val="21"/>
+          <w:szCs w:val="21"/>
+        </w:rPr>
+        <w:t>Binder</w:t>
+      </w:r>
+      <w:r>
+        <w:rPr>
+          <w:sz w:val="21"/>
+          <w:szCs w:val="21"/>
+        </w:rPr>
+        <w:t>驱动即可返回，而不用等待服务端的结果，这就是一种所谓的</w:t>
+      </w:r>
+      <w:r>
+        <w:rPr>
+          <w:color w:val="FF3333"/>
+          <w:sz w:val="21"/>
+          <w:szCs w:val="21"/>
+        </w:rPr>
+        <w:t>非阻塞方式</w:t>
+      </w:r>
+      <w:r>
+        <w:rPr>
+          <w:sz w:val="21"/>
+          <w:szCs w:val="21"/>
+        </w:rPr>
+        <w:t>。在</w:t>
+      </w:r>
+      <w:r>
+        <w:rPr>
+          <w:sz w:val="21"/>
+          <w:szCs w:val="21"/>
+        </w:rPr>
+        <w:t>Native</w:t>
+      </w:r>
+      <w:r>
+        <w:rPr>
+          <w:sz w:val="21"/>
+          <w:szCs w:val="21"/>
+        </w:rPr>
+        <w:t>层中，涉及的</w:t>
+      </w:r>
+      <w:r>
+        <w:rPr>
+          <w:sz w:val="21"/>
+          <w:szCs w:val="21"/>
+        </w:rPr>
+        <w:t>Binder</w:t>
+      </w:r>
+      <w:r>
+        <w:rPr>
+          <w:sz w:val="21"/>
+          <w:szCs w:val="21"/>
+        </w:rPr>
+        <w:t>调用基本都是阻塞的，但是在</w:t>
+      </w:r>
+      <w:r>
+        <w:rPr>
+          <w:sz w:val="21"/>
+          <w:szCs w:val="21"/>
+        </w:rPr>
+        <w:t>Java</w:t>
+      </w:r>
+      <w:r>
+        <w:rPr>
+          <w:sz w:val="21"/>
+          <w:szCs w:val="21"/>
+        </w:rPr>
+        <w:t>层的</w:t>
+      </w:r>
+      <w:r>
+        <w:rPr>
+          <w:sz w:val="21"/>
+          <w:szCs w:val="21"/>
+        </w:rPr>
+        <w:t>framework</w:t>
+      </w:r>
+      <w:r>
+        <w:rPr>
+          <w:sz w:val="21"/>
+          <w:szCs w:val="21"/>
+        </w:rPr>
+        <w:t>中，使用</w:t>
+      </w:r>
+      <w:r>
+        <w:rPr>
+          <w:sz w:val="21"/>
+          <w:szCs w:val="21"/>
+        </w:rPr>
+        <w:t>FLAG_ONEWAY</w:t>
+      </w:r>
+      <w:r>
+        <w:rPr>
+          <w:sz w:val="21"/>
+          <w:szCs w:val="21"/>
+        </w:rPr>
+        <w:t>进行</w:t>
+      </w:r>
+      <w:r>
+        <w:rPr>
+          <w:sz w:val="21"/>
+          <w:szCs w:val="21"/>
+        </w:rPr>
+        <w:t>Binder</w:t>
+      </w:r>
+      <w:r>
+        <w:rPr>
+          <w:sz w:val="21"/>
+          <w:szCs w:val="21"/>
+        </w:rPr>
+        <w:t>调用的情况非常多，以后经常会碰到。</w:t>
+      </w:r>
+    </w:p>
+    <w:p>
+      <w:pPr>
+        <w:pStyle w:val="Normal"/>
+        <w:rPr>
+          <w:sz w:val="21"/>
+          <w:szCs w:val="21"/>
+        </w:rPr>
+      </w:pPr>
+      <w:r>
+        <w:rPr>
+          <w:sz w:val="21"/>
+          <w:szCs w:val="21"/>
+        </w:rPr>
+        <w:tab/>
+      </w:r>
+      <w:r>
+        <w:rPr>
+          <w:sz w:val="21"/>
+          <w:szCs w:val="21"/>
+        </w:rPr>
+        <w:t>思考：使用</w:t>
+      </w:r>
+      <w:r>
+        <w:rPr>
+          <w:sz w:val="21"/>
+          <w:szCs w:val="21"/>
+        </w:rPr>
+        <w:t>FLAG_ONEWAY</w:t>
+      </w:r>
+      <w:r>
+        <w:rPr>
+          <w:sz w:val="21"/>
+          <w:szCs w:val="21"/>
+        </w:rPr>
+        <w:t>进行函数调用的程序在设计上有什么特点？这里简单分析一下：对于使用</w:t>
+      </w:r>
+      <w:r>
+        <w:rPr>
+          <w:sz w:val="21"/>
+          <w:szCs w:val="21"/>
+        </w:rPr>
+        <w:t>FLAG_ONEWAY</w:t>
+      </w:r>
+      <w:r>
+        <w:rPr>
+          <w:sz w:val="21"/>
+          <w:szCs w:val="21"/>
+        </w:rPr>
+        <w:t>的函数来说，客户端仅向服务端发出了请求，但是并不能确定服务端是否处理了该请求。所以，客户端一般会向服务端注册一个回调（同样是跨进程的</w:t>
+      </w:r>
+      <w:r>
+        <w:rPr>
+          <w:sz w:val="21"/>
+          <w:szCs w:val="21"/>
+        </w:rPr>
+        <w:t>Binder</w:t>
+      </w:r>
+      <w:r>
+        <w:rPr>
+          <w:sz w:val="21"/>
+          <w:szCs w:val="21"/>
+        </w:rPr>
+        <w:t>调用），一旦服务端处理了该请求，就会调用此回调函数来通知客户端处理结果。当然，这种回调函数也大多采用</w:t>
+      </w:r>
+      <w:r>
+        <w:rPr>
+          <w:sz w:val="21"/>
+          <w:szCs w:val="21"/>
+        </w:rPr>
+        <w:t>FLAG_ONEWAY</w:t>
+      </w:r>
+      <w:r>
+        <w:rPr>
+          <w:sz w:val="21"/>
+          <w:szCs w:val="21"/>
+        </w:rPr>
+        <w:t>的方式。</w:t>
+      </w:r>
+    </w:p>
+    <w:p>
+      <w:pPr>
+        <w:pStyle w:val="Normal"/>
+        <w:rPr>
+          <w:sz w:val="21"/>
+          <w:szCs w:val="21"/>
+        </w:rPr>
+      </w:pPr>
+      <w:r>
+        <w:rPr>
+          <w:sz w:val="21"/>
+          <w:szCs w:val="21"/>
+        </w:rPr>
+      </w:r>
+    </w:p>
+    <w:p>
+      <w:pPr>
+        <w:pStyle w:val="Normal"/>
+        <w:rPr>
+          <w:sz w:val="21"/>
+          <w:szCs w:val="21"/>
+        </w:rPr>
+      </w:pPr>
+      <w:r>
+        <w:rPr>
+          <w:sz w:val="21"/>
+          <w:szCs w:val="21"/>
+        </w:rPr>
+      </w:r>
+    </w:p>
+    <w:p>
+      <w:pPr>
+        <w:pStyle w:val="Normal"/>
+        <w:rPr>
+          <w:sz w:val="21"/>
+          <w:szCs w:val="21"/>
+        </w:rPr>
+      </w:pPr>
+      <w:r>
+        <w:rPr>
+          <w:sz w:val="21"/>
+          <w:szCs w:val="21"/>
+        </w:rPr>
+      </w:r>
+    </w:p>
+    <w:p>
+      <w:pPr>
+        <w:pStyle w:val="Normal"/>
+        <w:rPr>
+          <w:sz w:val="21"/>
+          <w:szCs w:val="21"/>
+        </w:rPr>
+      </w:pPr>
+      <w:r>
+        <w:rPr>
+          <w:sz w:val="21"/>
+          <w:szCs w:val="21"/>
+        </w:rPr>
+      </w:r>
+    </w:p>
+    <w:p>
+      <w:pPr>
+        <w:pStyle w:val="Normal"/>
+        <w:rPr>
+          <w:sz w:val="21"/>
+          <w:szCs w:val="21"/>
+        </w:rPr>
+      </w:pPr>
+      <w:r>
+        <w:rPr>
+          <w:sz w:val="21"/>
+          <w:szCs w:val="21"/>
+        </w:rPr>
+      </w:r>
+    </w:p>
+    <w:p>
+      <w:pPr>
+        <w:pStyle w:val="Normal"/>
+        <w:rPr>
+          <w:sz w:val="21"/>
+          <w:szCs w:val="21"/>
+        </w:rPr>
+      </w:pPr>
+      <w:r>
+        <w:rPr>
+          <w:sz w:val="21"/>
+          <w:szCs w:val="21"/>
+        </w:rPr>
+      </w:r>
+    </w:p>
+    <w:p>
+      <w:pPr>
+        <w:pStyle w:val="Normal"/>
+        <w:rPr>
+          <w:sz w:val="21"/>
+          <w:szCs w:val="21"/>
+        </w:rPr>
+      </w:pPr>
+      <w:r>
+        <w:rPr>
+          <w:sz w:val="21"/>
+          <w:szCs w:val="21"/>
+        </w:rPr>
+      </w:r>
+    </w:p>
+    <w:p>
+      <w:pPr>
+        <w:pStyle w:val="Normal"/>
+        <w:rPr>
+          <w:sz w:val="21"/>
+          <w:szCs w:val="21"/>
+        </w:rPr>
+      </w:pPr>
+      <w:r>
+        <w:rPr>
+          <w:sz w:val="21"/>
+          <w:szCs w:val="21"/>
+        </w:rPr>
+      </w:r>
+    </w:p>
+    <w:p>
+      <w:pPr>
+        <w:pStyle w:val="Normal"/>
+        <w:rPr>
+          <w:sz w:val="21"/>
+          <w:szCs w:val="21"/>
+        </w:rPr>
+      </w:pPr>
+      <w:r>
+        <w:rPr>
+          <w:sz w:val="21"/>
+          <w:szCs w:val="21"/>
+        </w:rPr>
+      </w:r>
+    </w:p>
+    <w:p>
+      <w:pPr>
+        <w:pStyle w:val="Normal"/>
+        <w:rPr>
+          <w:sz w:val="21"/>
+          <w:szCs w:val="21"/>
+        </w:rPr>
+      </w:pPr>
+      <w:r>
+        <w:rPr>
+          <w:sz w:val="21"/>
+          <w:szCs w:val="21"/>
+        </w:rPr>
+      </w:r>
+    </w:p>
+    <w:p>
+      <w:pPr>
+        <w:pStyle w:val="Normal"/>
+        <w:rPr>
+          <w:sz w:val="21"/>
+          <w:szCs w:val="21"/>
+        </w:rPr>
+      </w:pPr>
+      <w:r>
+        <w:rPr>
+          <w:sz w:val="21"/>
+          <w:szCs w:val="21"/>
+        </w:rPr>
+      </w:r>
+    </w:p>
+    <w:p>
+      <w:pPr>
+        <w:pStyle w:val="Normal"/>
+        <w:rPr>
+          <w:sz w:val="21"/>
+          <w:szCs w:val="21"/>
+        </w:rPr>
+      </w:pPr>
+      <w:r>
+        <w:rPr>
+          <w:sz w:val="21"/>
+          <w:szCs w:val="21"/>
+        </w:rPr>
+      </w:r>
+    </w:p>
+    <w:p>
+      <w:pPr>
+        <w:pStyle w:val="Normal"/>
+        <w:rPr>
+          <w:sz w:val="21"/>
+          <w:szCs w:val="21"/>
+        </w:rPr>
+      </w:pPr>
+      <w:r>
+        <w:rPr>
+          <w:sz w:val="21"/>
+          <w:szCs w:val="21"/>
+        </w:rPr>
+      </w:r>
+    </w:p>
+    <w:p>
+      <w:pPr>
+        <w:pStyle w:val="Normal"/>
+        <w:rPr>
+          <w:sz w:val="21"/>
+          <w:szCs w:val="21"/>
+        </w:rPr>
+      </w:pPr>
+      <w:r>
+        <w:rPr>
+          <w:sz w:val="21"/>
+          <w:szCs w:val="21"/>
+        </w:rPr>
+      </w:r>
+    </w:p>
+    <w:p>
+      <w:pPr>
+        <w:pStyle w:val="Normal"/>
+        <w:rPr>
+          <w:sz w:val="21"/>
+          <w:szCs w:val="21"/>
+        </w:rPr>
+      </w:pPr>
+      <w:r>
+        <w:rPr>
+          <w:sz w:val="21"/>
+          <w:szCs w:val="21"/>
+        </w:rPr>
+      </w:r>
+    </w:p>
+    <w:p>
+      <w:pPr>
+        <w:pStyle w:val="Normal"/>
+        <w:rPr/>
+      </w:pPr>
+      <w:r>
+        <w:rPr/>
       </w:r>
     </w:p>
     <w:sectPr>
@@ -2582,12 +3021,11 @@
 </file>
 
 <file path=word/styles.xml><?xml version="1.0" encoding="utf-8"?>
-<w:styles xmlns:w="http://schemas.openxmlformats.org/wordprocessingml/2006/main">
+<w:styles xmlns:w="http://schemas.openxmlformats.org/wordprocessingml/2006/main" xmlns:w14="http://schemas.microsoft.com/office/word/2010/wordml" xmlns:mc="http://schemas.openxmlformats.org/markup-compatibility/2006" mc:Ignorable="w14">
   <w:docDefaults>
     <w:rPrDefault>
       <w:rPr>
         <w:rFonts w:ascii="Liberation Serif" w:hAnsi="Liberation Serif" w:eastAsia="Droid Sans Fallback" w:cs="Droid Sans Fallback"/>
-        <w:sz w:val="24"/>
         <w:szCs w:val="24"/>
         <w:lang w:val="en-US" w:eastAsia="zh-CN" w:bidi="hi-IN"/>
       </w:rPr>
@@ -2598,6 +3036,7 @@
   </w:docDefaults>
   <w:style w:type="paragraph" w:styleId="Normal">
     <w:name w:val="Normal"/>
+    <w:qFormat/>
     <w:pPr>
       <w:widowControl w:val="false"/>
       <w:suppressAutoHyphens w:val="true"/>
@@ -2613,8 +3052,9 @@
     </w:rPr>
   </w:style>
   <w:style w:type="paragraph" w:styleId="1">
-    <w:name w:val="标题 1"/>
-    <w:basedOn w:val="Style11"/>
+    <w:name w:val="Heading 1"/>
+    <w:basedOn w:val="Style12"/>
+    <w:qFormat/>
     <w:pPr>
       <w:spacing w:before="240" w:after="120"/>
       <w:outlineLvl w:val="0"/>
@@ -2627,8 +3067,9 @@
     </w:rPr>
   </w:style>
   <w:style w:type="paragraph" w:styleId="2">
-    <w:name w:val="标题 2"/>
-    <w:basedOn w:val="Style11"/>
+    <w:name w:val="Heading 2"/>
+    <w:basedOn w:val="Style12"/>
+    <w:qFormat/>
     <w:pPr>
       <w:spacing w:before="200" w:after="120"/>
       <w:outlineLvl w:val="1"/>
@@ -2641,8 +3082,9 @@
     </w:rPr>
   </w:style>
   <w:style w:type="paragraph" w:styleId="3">
-    <w:name w:val="标题 3"/>
-    <w:basedOn w:val="Style11"/>
+    <w:name w:val="Heading 3"/>
+    <w:basedOn w:val="Style12"/>
+    <w:qFormat/>
     <w:pPr>
       <w:spacing w:before="140" w:after="120"/>
       <w:outlineLvl w:val="2"/>
@@ -2650,15 +3092,29 @@
     <w:rPr>
       <w:b/>
       <w:bCs/>
-      <w:color w:val="808080"/>
+      <w:color w:val="000000"/>
       <w:sz w:val="28"/>
       <w:szCs w:val="28"/>
     </w:rPr>
   </w:style>
-  <w:style w:type="paragraph" w:styleId="Style11">
+  <w:style w:type="character" w:styleId="Internet">
+    <w:name w:val="Internet 链接"/>
+    <w:rPr>
+      <w:color w:val="000080"/>
+      <w:u w:val="single"/>
+      <w:lang w:val="zxx" w:eastAsia="zxx" w:bidi="zxx"/>
+    </w:rPr>
+  </w:style>
+  <w:style w:type="character" w:styleId="Style11">
+    <w:name w:val="索引链接"/>
+    <w:qFormat/>
+    <w:rPr/>
+  </w:style>
+  <w:style w:type="paragraph" w:styleId="Style12">
     <w:name w:val="标题"/>
     <w:basedOn w:val="Normal"/>
-    <w:next w:val="Style12"/>
+    <w:next w:val="Style13"/>
+    <w:qFormat/>
     <w:pPr>
       <w:keepNext/>
       <w:spacing w:before="240" w:after="120"/>
@@ -2669,23 +3125,24 @@
       <w:szCs w:val="28"/>
     </w:rPr>
   </w:style>
-  <w:style w:type="paragraph" w:styleId="Style12">
-    <w:name w:val="正文"/>
+  <w:style w:type="paragraph" w:styleId="Style13">
+    <w:name w:val="Body Text"/>
     <w:basedOn w:val="Normal"/>
     <w:pPr>
       <w:spacing w:lineRule="auto" w:line="288" w:before="0" w:after="140"/>
     </w:pPr>
     <w:rPr/>
   </w:style>
-  <w:style w:type="paragraph" w:styleId="Style13">
-    <w:name w:val="列表"/>
-    <w:basedOn w:val="Style12"/>
+  <w:style w:type="paragraph" w:styleId="Style14">
+    <w:name w:val="List"/>
+    <w:basedOn w:val="Style13"/>
     <w:pPr/>
     <w:rPr/>
   </w:style>
-  <w:style w:type="paragraph" w:styleId="Style14">
-    <w:name w:val="题注"/>
+  <w:style w:type="paragraph" w:styleId="Style15">
+    <w:name w:val="Caption"/>
     <w:basedOn w:val="Normal"/>
+    <w:qFormat/>
     <w:pPr>
       <w:suppressLineNumbers/>
       <w:spacing w:before="120" w:after="120"/>
@@ -2697,17 +3154,19 @@
       <w:szCs w:val="24"/>
     </w:rPr>
   </w:style>
-  <w:style w:type="paragraph" w:styleId="Style15">
+  <w:style w:type="paragraph" w:styleId="Style16">
     <w:name w:val="索引"/>
     <w:basedOn w:val="Normal"/>
+    <w:qFormat/>
     <w:pPr>
       <w:suppressLineNumbers/>
     </w:pPr>
     <w:rPr/>
   </w:style>
-  <w:style w:type="paragraph" w:styleId="Style16">
+  <w:style w:type="paragraph" w:styleId="Style17">
     <w:name w:val="预格式化的文本"/>
     <w:basedOn w:val="Normal"/>
+    <w:qFormat/>
     <w:pPr>
       <w:spacing w:before="0" w:after="0"/>
     </w:pPr>
@@ -2717,18 +3176,20 @@
       <w:szCs w:val="20"/>
     </w:rPr>
   </w:style>
-  <w:style w:type="paragraph" w:styleId="Style17">
+  <w:style w:type="paragraph" w:styleId="Style18">
     <w:name w:val="引文"/>
     <w:basedOn w:val="Normal"/>
+    <w:qFormat/>
     <w:pPr>
       <w:spacing w:before="0" w:after="283"/>
       <w:ind w:left="567" w:right="567" w:hanging="0"/>
     </w:pPr>
     <w:rPr/>
   </w:style>
-  <w:style w:type="paragraph" w:styleId="Style18">
-    <w:name w:val="大标题"/>
-    <w:basedOn w:val="Style11"/>
+  <w:style w:type="paragraph" w:styleId="Style19">
+    <w:name w:val="Title"/>
+    <w:basedOn w:val="Style12"/>
+    <w:qFormat/>
     <w:pPr>
       <w:jc w:val="center"/>
     </w:pPr>
@@ -2739,9 +3200,10 @@
       <w:szCs w:val="56"/>
     </w:rPr>
   </w:style>
-  <w:style w:type="paragraph" w:styleId="Style19">
-    <w:name w:val="分标题"/>
-    <w:basedOn w:val="Style11"/>
+  <w:style w:type="paragraph" w:styleId="Style20">
+    <w:name w:val="Subtitle"/>
+    <w:basedOn w:val="Style12"/>
+    <w:qFormat/>
     <w:pPr>
       <w:spacing w:before="60" w:after="120"/>
       <w:jc w:val="center"/>
@@ -2751,15 +3213,29 @@
       <w:szCs w:val="36"/>
     </w:rPr>
   </w:style>
-  <w:style w:type="paragraph" w:styleId="Style20">
+  <w:style w:type="paragraph" w:styleId="Style21">
     <w:name w:val="表格内容"/>
     <w:basedOn w:val="Normal"/>
+    <w:qFormat/>
     <w:pPr/>
     <w:rPr/>
   </w:style>
-  <w:style w:type="paragraph" w:styleId="Style21">
+  <w:style w:type="paragraph" w:styleId="Style22">
     <w:name w:val="表格标题"/>
-    <w:basedOn w:val="Style20"/>
+    <w:basedOn w:val="Style21"/>
+    <w:qFormat/>
+    <w:pPr/>
+    <w:rPr/>
+  </w:style>
+  <w:style w:type="paragraph" w:styleId="Style23">
+    <w:name w:val="TOA Heading"/>
+    <w:basedOn w:val="Style12"/>
+    <w:pPr/>
+    <w:rPr/>
+  </w:style>
+  <w:style w:type="paragraph" w:styleId="31">
+    <w:name w:val="TOC 3"/>
+    <w:basedOn w:val="Style16"/>
     <w:pPr/>
     <w:rPr/>
   </w:style>

--- a/Binder/Binder.docx
+++ b/Binder/Binder.docx
@@ -4,7 +4,7 @@
   <w:body>
     <w:p>
       <w:pPr>
-        <w:pStyle w:val="Style23"/>
+        <w:pStyle w:val="TOAHeading"/>
         <w:spacing w:before="240" w:after="120"/>
         <w:rPr/>
       </w:pPr>
@@ -94,7 +94,12 @@
         </w:rPr>
       </w:pPr>
       <w:r>
-        <w:rPr/>
+        <w:rPr>
+          <w:b/>
+          <w:bCs/>
+          <w:sz w:val="21"/>
+          <w:szCs w:val="21"/>
+        </w:rPr>
       </w:r>
     </w:p>
     <w:p>
@@ -345,10 +350,6 @@
         <w:t>PID</w:t>
       </w:r>
       <w:r>
-        <w:rPr>
-          <w:sz w:val="21"/>
-          <w:szCs w:val="21"/>
-        </w:rPr>
         <w:drawing>
           <wp:anchor behindDoc="0" distT="0" distB="0" distL="0" distR="0" simplePos="0" locked="0" layoutInCell="1" allowOverlap="1" relativeHeight="2">
             <wp:simplePos x="0" y="0"/>
@@ -575,7 +576,23 @@
           <w:sz w:val="21"/>
           <w:szCs w:val="21"/>
         </w:rPr>
-        <w:t>public static final native long clearCallingIdentity();</w:t>
+        <w:t xml:space="preserve">public static final native long </w:t>
+      </w:r>
+      <w:bookmarkStart w:id="1" w:name="__DdeLink__1358_151076692"/>
+      <w:r>
+        <w:rPr>
+          <w:sz w:val="21"/>
+          <w:szCs w:val="21"/>
+        </w:rPr>
+        <w:t>clearCallingIdentity</w:t>
+      </w:r>
+      <w:bookmarkEnd w:id="1"/>
+      <w:r>
+        <w:rPr>
+          <w:sz w:val="21"/>
+          <w:szCs w:val="21"/>
+        </w:rPr>
+        <w:t>();</w:t>
       </w:r>
     </w:p>
     <w:p>
@@ -817,8 +834,8 @@
           <w:szCs w:val="21"/>
         </w:rPr>
       </w:pPr>
-      <w:bookmarkStart w:id="1" w:name="__RefHeading___Toc7919_695259283"/>
-      <w:bookmarkEnd w:id="1"/>
+      <w:bookmarkStart w:id="2" w:name="__RefHeading___Toc7919_695259283"/>
+      <w:bookmarkEnd w:id="2"/>
       <w:r>
         <w:rPr/>
         <w:t>binderDied</w:t>
@@ -2338,8 +2355,8 @@
         <w:pStyle w:val="3"/>
         <w:rPr/>
       </w:pPr>
-      <w:bookmarkStart w:id="2" w:name="__RefHeading___Toc7921_695259283"/>
-      <w:bookmarkEnd w:id="2"/>
+      <w:bookmarkStart w:id="3" w:name="__RefHeading___Toc7921_695259283"/>
+      <w:bookmarkEnd w:id="3"/>
       <w:r>
         <w:rPr/>
         <w:t>oneway</w:t>
@@ -3026,6 +3043,7 @@
     <w:rPrDefault>
       <w:rPr>
         <w:rFonts w:ascii="Liberation Serif" w:hAnsi="Liberation Serif" w:eastAsia="Droid Sans Fallback" w:cs="Droid Sans Fallback"/>
+        <w:sz w:val="20"/>
         <w:szCs w:val="24"/>
         <w:lang w:val="en-US" w:eastAsia="zh-CN" w:bidi="hi-IN"/>
       </w:rPr>
@@ -3227,9 +3245,10 @@
     <w:pPr/>
     <w:rPr/>
   </w:style>
-  <w:style w:type="paragraph" w:styleId="Style23">
+  <w:style w:type="paragraph" w:styleId="TOAHeading">
     <w:name w:val="TOA Heading"/>
     <w:basedOn w:val="Style12"/>
+    <w:qFormat/>
     <w:pPr/>
     <w:rPr/>
   </w:style>

--- a/Binder/Binder.docx
+++ b/Binder/Binder.docx
@@ -2822,206 +2822,977 @@
     </w:p>
     <w:p>
       <w:pPr>
-        <w:pStyle w:val="Normal"/>
-        <w:rPr>
-          <w:sz w:val="21"/>
-          <w:szCs w:val="21"/>
-        </w:rPr>
-      </w:pPr>
-      <w:r>
-        <w:rPr>
-          <w:sz w:val="21"/>
-          <w:szCs w:val="21"/>
-        </w:rPr>
-      </w:r>
-    </w:p>
-    <w:p>
-      <w:pPr>
-        <w:pStyle w:val="Normal"/>
-        <w:rPr>
-          <w:sz w:val="21"/>
-          <w:szCs w:val="21"/>
-        </w:rPr>
-      </w:pPr>
-      <w:r>
-        <w:rPr>
-          <w:sz w:val="21"/>
-          <w:szCs w:val="21"/>
-        </w:rPr>
-      </w:r>
-    </w:p>
-    <w:p>
-      <w:pPr>
-        <w:pStyle w:val="Normal"/>
-        <w:rPr>
-          <w:sz w:val="21"/>
-          <w:szCs w:val="21"/>
-        </w:rPr>
-      </w:pPr>
-      <w:r>
-        <w:rPr>
-          <w:sz w:val="21"/>
-          <w:szCs w:val="21"/>
-        </w:rPr>
-      </w:r>
-    </w:p>
-    <w:p>
-      <w:pPr>
-        <w:pStyle w:val="Normal"/>
-        <w:rPr>
-          <w:sz w:val="21"/>
-          <w:szCs w:val="21"/>
-        </w:rPr>
-      </w:pPr>
-      <w:r>
-        <w:rPr>
-          <w:sz w:val="21"/>
-          <w:szCs w:val="21"/>
-        </w:rPr>
-      </w:r>
-    </w:p>
-    <w:p>
-      <w:pPr>
-        <w:pStyle w:val="Normal"/>
-        <w:rPr>
-          <w:sz w:val="21"/>
-          <w:szCs w:val="21"/>
-        </w:rPr>
-      </w:pPr>
-      <w:r>
-        <w:rPr>
-          <w:sz w:val="21"/>
-          <w:szCs w:val="21"/>
-        </w:rPr>
-      </w:r>
-    </w:p>
-    <w:p>
-      <w:pPr>
-        <w:pStyle w:val="Normal"/>
-        <w:rPr>
-          <w:sz w:val="21"/>
-          <w:szCs w:val="21"/>
-        </w:rPr>
-      </w:pPr>
-      <w:r>
-        <w:rPr>
-          <w:sz w:val="21"/>
-          <w:szCs w:val="21"/>
-        </w:rPr>
-      </w:r>
-    </w:p>
-    <w:p>
-      <w:pPr>
-        <w:pStyle w:val="Normal"/>
-        <w:rPr>
-          <w:sz w:val="21"/>
-          <w:szCs w:val="21"/>
-        </w:rPr>
-      </w:pPr>
-      <w:r>
-        <w:rPr>
-          <w:sz w:val="21"/>
-          <w:szCs w:val="21"/>
-        </w:rPr>
-      </w:r>
-    </w:p>
-    <w:p>
-      <w:pPr>
-        <w:pStyle w:val="Normal"/>
-        <w:rPr>
-          <w:sz w:val="21"/>
-          <w:szCs w:val="21"/>
-        </w:rPr>
-      </w:pPr>
-      <w:r>
-        <w:rPr>
-          <w:sz w:val="21"/>
-          <w:szCs w:val="21"/>
-        </w:rPr>
-      </w:r>
-    </w:p>
-    <w:p>
-      <w:pPr>
-        <w:pStyle w:val="Normal"/>
-        <w:rPr>
-          <w:sz w:val="21"/>
-          <w:szCs w:val="21"/>
-        </w:rPr>
-      </w:pPr>
-      <w:r>
-        <w:rPr>
-          <w:sz w:val="21"/>
-          <w:szCs w:val="21"/>
-        </w:rPr>
-      </w:r>
-    </w:p>
-    <w:p>
-      <w:pPr>
-        <w:pStyle w:val="Normal"/>
-        <w:rPr>
-          <w:sz w:val="21"/>
-          <w:szCs w:val="21"/>
-        </w:rPr>
-      </w:pPr>
-      <w:r>
-        <w:rPr>
-          <w:sz w:val="21"/>
-          <w:szCs w:val="21"/>
-        </w:rPr>
-      </w:r>
-    </w:p>
-    <w:p>
-      <w:pPr>
-        <w:pStyle w:val="Normal"/>
-        <w:rPr>
-          <w:sz w:val="21"/>
-          <w:szCs w:val="21"/>
-        </w:rPr>
-      </w:pPr>
-      <w:r>
-        <w:rPr>
-          <w:sz w:val="21"/>
-          <w:szCs w:val="21"/>
-        </w:rPr>
-      </w:r>
-    </w:p>
-    <w:p>
-      <w:pPr>
-        <w:pStyle w:val="Normal"/>
-        <w:rPr>
-          <w:sz w:val="21"/>
-          <w:szCs w:val="21"/>
-        </w:rPr>
-      </w:pPr>
-      <w:r>
-        <w:rPr>
-          <w:sz w:val="21"/>
-          <w:szCs w:val="21"/>
-        </w:rPr>
-      </w:r>
-    </w:p>
-    <w:p>
-      <w:pPr>
-        <w:pStyle w:val="Normal"/>
-        <w:rPr>
-          <w:sz w:val="21"/>
-          <w:szCs w:val="21"/>
-        </w:rPr>
-      </w:pPr>
-      <w:r>
-        <w:rPr>
-          <w:sz w:val="21"/>
-          <w:szCs w:val="21"/>
-        </w:rPr>
-      </w:r>
-    </w:p>
-    <w:p>
-      <w:pPr>
-        <w:pStyle w:val="Normal"/>
+        <w:pStyle w:val="1"/>
         <w:rPr/>
       </w:pPr>
       <w:r>
         <w:rPr/>
+        <w:t>binder</w:t>
+      </w:r>
+      <w:r>
+        <w:rPr/>
+        <w:t xml:space="preserve">调用 </w:t>
+      </w:r>
+      <w:r>
+        <w:rPr/>
+        <w:t>overview</w:t>
+      </w:r>
+    </w:p>
+    <w:p>
+      <w:pPr>
+        <w:pStyle w:val="2"/>
+        <w:rPr/>
+      </w:pPr>
+      <w:r>
+        <w:rPr/>
+        <w:t>框架分析</w:t>
+      </w:r>
+    </w:p>
+    <w:p>
+      <w:pPr>
+        <w:pStyle w:val="Normal"/>
+        <w:rPr>
+          <w:sz w:val="21"/>
+          <w:szCs w:val="21"/>
+        </w:rPr>
+      </w:pPr>
+      <w:r>
+        <w:rPr>
+          <w:sz w:val="21"/>
+          <w:szCs w:val="21"/>
+        </w:rPr>
+        <w:tab/>
+        <w:t>frameworks/native/cmds/servicemanager/bctest.c</w:t>
+      </w:r>
+    </w:p>
+    <w:p>
+      <w:pPr>
+        <w:pStyle w:val="Normal"/>
+        <w:rPr>
+          <w:sz w:val="21"/>
+          <w:szCs w:val="21"/>
+        </w:rPr>
+      </w:pPr>
+      <w:r>
+        <w:rPr>
+          <w:sz w:val="21"/>
+          <w:szCs w:val="21"/>
+        </w:rPr>
+        <w:t>注册服务的过程</w:t>
+      </w:r>
+      <w:r>
+        <w:rPr>
+          <w:sz w:val="21"/>
+          <w:szCs w:val="21"/>
+        </w:rPr>
+        <w:t>:</w:t>
+      </w:r>
+    </w:p>
+    <w:p>
+      <w:pPr>
+        <w:pStyle w:val="Normal"/>
+        <w:shd w:val="clear" w:fill="DDDDDD"/>
+        <w:rPr>
+          <w:sz w:val="21"/>
+          <w:szCs w:val="21"/>
+        </w:rPr>
+      </w:pPr>
+      <w:r>
+        <w:rPr>
+          <w:sz w:val="21"/>
+          <w:szCs w:val="21"/>
+        </w:rPr>
+        <w:t>a. binder_open</w:t>
+      </w:r>
+    </w:p>
+    <w:p>
+      <w:pPr>
+        <w:pStyle w:val="Normal"/>
+        <w:shd w:val="clear" w:fill="DDDDDD"/>
+        <w:rPr>
+          <w:sz w:val="21"/>
+          <w:szCs w:val="21"/>
+        </w:rPr>
+      </w:pPr>
+      <w:r>
+        <w:rPr>
+          <w:sz w:val="21"/>
+          <w:szCs w:val="21"/>
+        </w:rPr>
+        <w:t>b. binder_call(bs, &amp;msg, &amp;reply, 0, SVC_MGR_ADD_SERVICE)</w:t>
+      </w:r>
+    </w:p>
+    <w:p>
+      <w:pPr>
+        <w:pStyle w:val="Normal"/>
+        <w:shd w:val="clear" w:fill="DDDDDD"/>
+        <w:rPr>
+          <w:sz w:val="21"/>
+          <w:szCs w:val="21"/>
+        </w:rPr>
+      </w:pPr>
+      <w:r>
+        <w:rPr>
+          <w:sz w:val="21"/>
+          <w:szCs w:val="21"/>
+        </w:rPr>
+        <w:t xml:space="preserve">                   </w:t>
+      </w:r>
+      <w:r>
+        <w:rPr>
+          <w:sz w:val="21"/>
+          <w:szCs w:val="21"/>
+        </w:rPr>
+        <w:t xml:space="preserve">// </w:t>
+      </w:r>
+      <w:r>
+        <w:rPr>
+          <w:sz w:val="21"/>
+          <w:szCs w:val="21"/>
+        </w:rPr>
+        <w:t>含有服务的名字</w:t>
+      </w:r>
+    </w:p>
+    <w:p>
+      <w:pPr>
+        <w:pStyle w:val="Normal"/>
+        <w:shd w:val="clear" w:fill="DDDDDD"/>
+        <w:rPr>
+          <w:sz w:val="21"/>
+          <w:szCs w:val="21"/>
+        </w:rPr>
+      </w:pPr>
+      <w:r>
+        <w:rPr>
+          <w:sz w:val="21"/>
+          <w:szCs w:val="21"/>
+        </w:rPr>
+        <w:t xml:space="preserve">                         </w:t>
+      </w:r>
+      <w:r>
+        <w:rPr>
+          <w:sz w:val="21"/>
+          <w:szCs w:val="21"/>
+        </w:rPr>
+        <w:t xml:space="preserve">// </w:t>
+      </w:r>
+      <w:r>
+        <w:rPr>
+          <w:sz w:val="21"/>
+          <w:szCs w:val="21"/>
+        </w:rPr>
+        <w:t>它会含有</w:t>
+      </w:r>
+      <w:r>
+        <w:rPr>
+          <w:sz w:val="21"/>
+          <w:szCs w:val="21"/>
+        </w:rPr>
+        <w:t>servicemanager</w:t>
+      </w:r>
+      <w:r>
+        <w:rPr>
+          <w:sz w:val="21"/>
+          <w:szCs w:val="21"/>
+        </w:rPr>
+        <w:t xml:space="preserve">回复的数据 </w:t>
+      </w:r>
+    </w:p>
+    <w:p>
+      <w:pPr>
+        <w:pStyle w:val="Normal"/>
+        <w:shd w:val="clear" w:fill="DDDDDD"/>
+        <w:rPr>
+          <w:sz w:val="21"/>
+          <w:szCs w:val="21"/>
+        </w:rPr>
+      </w:pPr>
+      <w:r>
+        <w:rPr>
+          <w:sz w:val="21"/>
+          <w:szCs w:val="21"/>
+        </w:rPr>
+        <w:t xml:space="preserve">                                 </w:t>
+      </w:r>
+      <w:r>
+        <w:rPr>
+          <w:sz w:val="21"/>
+          <w:szCs w:val="21"/>
+        </w:rPr>
+        <w:t>// 0</w:t>
+      </w:r>
+      <w:r>
+        <w:rPr>
+          <w:sz w:val="21"/>
+          <w:szCs w:val="21"/>
+        </w:rPr>
+        <w:t>表示</w:t>
+      </w:r>
+      <w:r>
+        <w:rPr>
+          <w:sz w:val="21"/>
+          <w:szCs w:val="21"/>
+        </w:rPr>
+        <w:t>servicemanager</w:t>
+      </w:r>
+    </w:p>
+    <w:p>
+      <w:pPr>
+        <w:pStyle w:val="Normal"/>
+        <w:shd w:val="clear" w:fill="DDDDDD"/>
+        <w:rPr>
+          <w:sz w:val="21"/>
+          <w:szCs w:val="21"/>
+        </w:rPr>
+      </w:pPr>
+      <w:r>
+        <w:rPr>
+          <w:sz w:val="21"/>
+          <w:szCs w:val="21"/>
+        </w:rPr>
+        <w:t xml:space="preserve">                                    </w:t>
+      </w:r>
+      <w:r>
+        <w:rPr>
+          <w:sz w:val="21"/>
+          <w:szCs w:val="21"/>
+        </w:rPr>
+        <w:t xml:space="preserve">// code: </w:t>
+      </w:r>
+      <w:r>
+        <w:rPr>
+          <w:sz w:val="21"/>
+          <w:szCs w:val="21"/>
+        </w:rPr>
+        <w:t>表示要调用</w:t>
+      </w:r>
+      <w:r>
+        <w:rPr>
+          <w:sz w:val="21"/>
+          <w:szCs w:val="21"/>
+        </w:rPr>
+        <w:t>servicemanager</w:t>
+      </w:r>
+      <w:r>
+        <w:rPr>
+          <w:sz w:val="21"/>
+          <w:szCs w:val="21"/>
+        </w:rPr>
+        <w:t>中的</w:t>
+      </w:r>
+      <w:r>
+        <w:rPr>
+          <w:sz w:val="21"/>
+          <w:szCs w:val="21"/>
+        </w:rPr>
+        <w:t>"addservice</w:t>
+      </w:r>
+      <w:r>
+        <w:rPr>
+          <w:sz w:val="21"/>
+          <w:szCs w:val="21"/>
+        </w:rPr>
+        <w:t>函数</w:t>
+      </w:r>
+      <w:r>
+        <w:rPr>
+          <w:sz w:val="21"/>
+          <w:szCs w:val="21"/>
+        </w:rPr>
+        <w:t>"</w:t>
+      </w:r>
+    </w:p>
+    <w:p>
+      <w:pPr>
+        <w:pStyle w:val="Normal"/>
+        <w:rPr>
+          <w:sz w:val="21"/>
+          <w:szCs w:val="21"/>
+        </w:rPr>
+      </w:pPr>
+      <w:r>
+        <w:rPr>
+          <w:sz w:val="21"/>
+          <w:szCs w:val="21"/>
+        </w:rPr>
+      </w:r>
+    </w:p>
+    <w:p>
+      <w:pPr>
+        <w:pStyle w:val="Normal"/>
+        <w:rPr>
+          <w:sz w:val="21"/>
+          <w:szCs w:val="21"/>
+        </w:rPr>
+      </w:pPr>
+      <w:r>
+        <w:rPr>
+          <w:sz w:val="21"/>
+          <w:szCs w:val="21"/>
+        </w:rPr>
+        <w:t>获取服务的过程</w:t>
+      </w:r>
+      <w:r>
+        <w:rPr>
+          <w:sz w:val="21"/>
+          <w:szCs w:val="21"/>
+        </w:rPr>
+        <w:t>:</w:t>
+      </w:r>
+    </w:p>
+    <w:p>
+      <w:pPr>
+        <w:pStyle w:val="Normal"/>
+        <w:shd w:val="clear" w:fill="DDDDDD"/>
+        <w:rPr>
+          <w:sz w:val="21"/>
+          <w:szCs w:val="21"/>
+        </w:rPr>
+      </w:pPr>
+      <w:r>
+        <w:rPr>
+          <w:sz w:val="21"/>
+          <w:szCs w:val="21"/>
+        </w:rPr>
+        <w:t>a. binder_open</w:t>
+      </w:r>
+    </w:p>
+    <w:p>
+      <w:pPr>
+        <w:pStyle w:val="Normal"/>
+        <w:shd w:val="clear" w:fill="DDDDDD"/>
+        <w:rPr>
+          <w:sz w:val="21"/>
+          <w:szCs w:val="21"/>
+        </w:rPr>
+      </w:pPr>
+      <w:r>
+        <w:rPr>
+          <w:sz w:val="21"/>
+          <w:szCs w:val="21"/>
+        </w:rPr>
+        <w:t>b. binder_call(bs, &amp;msg, &amp;reply, target, SVC_MGR_CHECK_SERVICE)</w:t>
+      </w:r>
+    </w:p>
+    <w:p>
+      <w:pPr>
+        <w:pStyle w:val="Normal"/>
+        <w:shd w:val="clear" w:fill="DDDDDD"/>
+        <w:rPr>
+          <w:sz w:val="21"/>
+          <w:szCs w:val="21"/>
+        </w:rPr>
+      </w:pPr>
+      <w:r>
+        <w:rPr>
+          <w:sz w:val="21"/>
+          <w:szCs w:val="21"/>
+        </w:rPr>
+        <w:t xml:space="preserve">                   </w:t>
+      </w:r>
+      <w:r>
+        <w:rPr>
+          <w:sz w:val="21"/>
+          <w:szCs w:val="21"/>
+        </w:rPr>
+        <w:t xml:space="preserve">// </w:t>
+      </w:r>
+      <w:r>
+        <w:rPr>
+          <w:sz w:val="21"/>
+          <w:szCs w:val="21"/>
+        </w:rPr>
+        <w:t>含有服务的名字</w:t>
+      </w:r>
+    </w:p>
+    <w:p>
+      <w:pPr>
+        <w:pStyle w:val="Normal"/>
+        <w:shd w:val="clear" w:fill="DDDDDD"/>
+        <w:rPr>
+          <w:sz w:val="21"/>
+          <w:szCs w:val="21"/>
+        </w:rPr>
+      </w:pPr>
+      <w:r>
+        <w:rPr>
+          <w:sz w:val="21"/>
+          <w:szCs w:val="21"/>
+        </w:rPr>
+        <w:t xml:space="preserve">                         </w:t>
+      </w:r>
+      <w:r>
+        <w:rPr>
+          <w:sz w:val="21"/>
+          <w:szCs w:val="21"/>
+        </w:rPr>
+        <w:t xml:space="preserve">// </w:t>
+      </w:r>
+      <w:r>
+        <w:rPr>
+          <w:sz w:val="21"/>
+          <w:szCs w:val="21"/>
+        </w:rPr>
+        <w:t>它会含有</w:t>
+      </w:r>
+      <w:r>
+        <w:rPr>
+          <w:sz w:val="21"/>
+          <w:szCs w:val="21"/>
+        </w:rPr>
+        <w:t>servicemanager</w:t>
+      </w:r>
+      <w:r>
+        <w:rPr>
+          <w:sz w:val="21"/>
+          <w:szCs w:val="21"/>
+        </w:rPr>
+        <w:t>回复的数据</w:t>
+      </w:r>
+      <w:r>
+        <w:rPr>
+          <w:sz w:val="21"/>
+          <w:szCs w:val="21"/>
+        </w:rPr>
+        <w:t xml:space="preserve">, </w:t>
+      </w:r>
+      <w:r>
+        <w:rPr>
+          <w:sz w:val="21"/>
+          <w:szCs w:val="21"/>
+        </w:rPr>
+        <w:t xml:space="preserve">表示提供服务的进程 </w:t>
+      </w:r>
+    </w:p>
+    <w:p>
+      <w:pPr>
+        <w:pStyle w:val="Normal"/>
+        <w:shd w:val="clear" w:fill="DDDDDD"/>
+        <w:rPr>
+          <w:sz w:val="21"/>
+          <w:szCs w:val="21"/>
+        </w:rPr>
+      </w:pPr>
+      <w:r>
+        <w:rPr>
+          <w:sz w:val="21"/>
+          <w:szCs w:val="21"/>
+        </w:rPr>
+        <w:t xml:space="preserve">                                 </w:t>
+      </w:r>
+      <w:r>
+        <w:rPr>
+          <w:sz w:val="21"/>
+          <w:szCs w:val="21"/>
+        </w:rPr>
+        <w:t>// 0</w:t>
+      </w:r>
+      <w:r>
+        <w:rPr>
+          <w:sz w:val="21"/>
+          <w:szCs w:val="21"/>
+        </w:rPr>
+        <w:t>表示</w:t>
+      </w:r>
+      <w:r>
+        <w:rPr>
+          <w:sz w:val="21"/>
+          <w:szCs w:val="21"/>
+        </w:rPr>
+        <w:t>servicemanager</w:t>
+      </w:r>
+    </w:p>
+    <w:p>
+      <w:pPr>
+        <w:pStyle w:val="Normal"/>
+        <w:shd w:val="clear" w:fill="DDDDDD"/>
+        <w:rPr>
+          <w:sz w:val="21"/>
+          <w:szCs w:val="21"/>
+        </w:rPr>
+      </w:pPr>
+      <w:r>
+        <w:rPr>
+          <w:sz w:val="21"/>
+          <w:szCs w:val="21"/>
+        </w:rPr>
+        <w:t xml:space="preserve">                                    </w:t>
+      </w:r>
+      <w:r>
+        <w:rPr>
+          <w:sz w:val="21"/>
+          <w:szCs w:val="21"/>
+        </w:rPr>
+        <w:t xml:space="preserve">// code: </w:t>
+      </w:r>
+      <w:r>
+        <w:rPr>
+          <w:sz w:val="21"/>
+          <w:szCs w:val="21"/>
+        </w:rPr>
+        <w:t>表示要调用</w:t>
+      </w:r>
+      <w:r>
+        <w:rPr>
+          <w:sz w:val="21"/>
+          <w:szCs w:val="21"/>
+        </w:rPr>
+        <w:t>servicemanager</w:t>
+      </w:r>
+      <w:r>
+        <w:rPr>
+          <w:sz w:val="21"/>
+          <w:szCs w:val="21"/>
+        </w:rPr>
+        <w:t>中的</w:t>
+      </w:r>
+      <w:r>
+        <w:rPr>
+          <w:sz w:val="21"/>
+          <w:szCs w:val="21"/>
+        </w:rPr>
+        <w:t>"getservice</w:t>
+      </w:r>
+      <w:r>
+        <w:rPr>
+          <w:sz w:val="21"/>
+          <w:szCs w:val="21"/>
+        </w:rPr>
+        <w:t>函数</w:t>
+      </w:r>
+      <w:r>
+        <w:rPr>
+          <w:sz w:val="21"/>
+          <w:szCs w:val="21"/>
+        </w:rPr>
+        <w:t>"</w:t>
+      </w:r>
+    </w:p>
+    <w:p>
+      <w:pPr>
+        <w:pStyle w:val="Normal"/>
+        <w:rPr>
+          <w:sz w:val="21"/>
+          <w:szCs w:val="21"/>
+        </w:rPr>
+      </w:pPr>
+      <w:r>
+        <w:rPr>
+          <w:sz w:val="21"/>
+          <w:szCs w:val="21"/>
+        </w:rPr>
+        <w:t xml:space="preserve">                                    </w:t>
+      </w:r>
+    </w:p>
+    <w:p>
+      <w:pPr>
+        <w:pStyle w:val="Normal"/>
+        <w:rPr>
+          <w:sz w:val="21"/>
+          <w:szCs w:val="21"/>
+        </w:rPr>
+      </w:pPr>
+      <w:r>
+        <w:rPr>
+          <w:sz w:val="21"/>
+          <w:szCs w:val="21"/>
+        </w:rPr>
+        <w:t>Binder</w:t>
+      </w:r>
+      <w:r>
+        <w:rPr>
+          <w:sz w:val="21"/>
+          <w:szCs w:val="21"/>
+        </w:rPr>
+        <w:t>系统</w:t>
+      </w:r>
+      <w:r>
+        <w:rPr>
+          <w:sz w:val="21"/>
+          <w:szCs w:val="21"/>
+        </w:rPr>
+        <w:t>_C</w:t>
+      </w:r>
+      <w:r>
+        <w:rPr>
+          <w:sz w:val="21"/>
+          <w:szCs w:val="21"/>
+        </w:rPr>
+        <w:t>程序框架分析了</w:t>
+      </w:r>
+      <w:r>
+        <w:rPr>
+          <w:sz w:val="21"/>
+          <w:szCs w:val="21"/>
+        </w:rPr>
+        <w:t>binder_call</w:t>
+      </w:r>
+      <w:r>
+        <w:rPr>
+          <w:sz w:val="21"/>
+          <w:szCs w:val="21"/>
+        </w:rPr>
+        <w:t>函数对</w:t>
+      </w:r>
+      <w:r>
+        <w:rPr>
+          <w:sz w:val="21"/>
+          <w:szCs w:val="21"/>
+        </w:rPr>
+        <w:t>binder_io</w:t>
+      </w:r>
+      <w:r>
+        <w:rPr>
+          <w:sz w:val="21"/>
+          <w:szCs w:val="21"/>
+        </w:rPr>
+        <w:t>的解析处理，交给</w:t>
+      </w:r>
+      <w:r>
+        <w:rPr>
+          <w:sz w:val="21"/>
+          <w:szCs w:val="21"/>
+        </w:rPr>
+        <w:t>binder_write_read</w:t>
+      </w:r>
+      <w:r>
+        <w:rPr>
+          <w:sz w:val="21"/>
+          <w:szCs w:val="21"/>
+        </w:rPr>
+        <w:t>的</w:t>
+      </w:r>
+      <w:r>
+        <w:rPr>
+          <w:sz w:val="21"/>
+          <w:szCs w:val="21"/>
+        </w:rPr>
+        <w:t>write_buffer/read_buffer</w:t>
+      </w:r>
+      <w:r>
+        <w:rPr>
+          <w:sz w:val="21"/>
+          <w:szCs w:val="21"/>
+        </w:rPr>
+        <w:t>。</w:t>
+      </w:r>
+    </w:p>
+    <w:p>
+      <w:pPr>
+        <w:pStyle w:val="Normal"/>
+        <w:rPr>
+          <w:sz w:val="21"/>
+          <w:szCs w:val="21"/>
+        </w:rPr>
+      </w:pPr>
+      <w:r>
+        <w:rPr>
+          <w:sz w:val="21"/>
+          <w:szCs w:val="21"/>
+        </w:rPr>
+      </w:r>
+    </w:p>
+    <w:p>
+      <w:pPr>
+        <w:pStyle w:val="2"/>
+        <w:rPr/>
+      </w:pPr>
+      <w:r>
+        <w:rPr/>
+        <w:t>编写程序</w:t>
+      </w:r>
+    </w:p>
+    <w:p>
+      <w:pPr>
+        <w:pStyle w:val="Normal"/>
+        <w:rPr>
+          <w:sz w:val="21"/>
+          <w:szCs w:val="21"/>
+        </w:rPr>
+      </w:pPr>
+      <w:r>
+        <w:rPr>
+          <w:sz w:val="21"/>
+          <w:szCs w:val="21"/>
+        </w:rPr>
+        <w:t>服务端：</w:t>
+      </w:r>
+      <w:r>
+        <w:rPr>
+          <w:sz w:val="21"/>
+          <w:szCs w:val="21"/>
+        </w:rPr>
+        <w:t>test_server.c</w:t>
+      </w:r>
+    </w:p>
+    <w:p>
+      <w:pPr>
+        <w:pStyle w:val="Normal"/>
+        <w:rPr>
+          <w:sz w:val="21"/>
+          <w:szCs w:val="21"/>
+        </w:rPr>
+      </w:pPr>
+      <w:r>
+        <w:rPr>
+          <w:sz w:val="21"/>
+          <w:szCs w:val="21"/>
+        </w:rPr>
+        <w:t>客服端：</w:t>
+      </w:r>
+      <w:r>
+        <w:rPr>
+          <w:sz w:val="21"/>
+          <w:szCs w:val="21"/>
+        </w:rPr>
+        <w:t>test_client.</w:t>
+      </w:r>
+      <w:r>
+        <w:rPr>
+          <w:sz w:val="21"/>
+          <w:szCs w:val="21"/>
+        </w:rPr>
+        <w:t>c</w:t>
+      </w:r>
+    </w:p>
+    <w:p>
+      <w:pPr>
+        <w:pStyle w:val="Normal"/>
+        <w:rPr>
+          <w:sz w:val="21"/>
+          <w:szCs w:val="21"/>
+        </w:rPr>
+      </w:pPr>
+      <w:r>
+        <w:rPr>
+          <w:sz w:val="21"/>
+          <w:szCs w:val="21"/>
+        </w:rPr>
+      </w:r>
+    </w:p>
+    <w:p>
+      <w:pPr>
+        <w:pStyle w:val="Normal"/>
+        <w:rPr>
+          <w:sz w:val="21"/>
+          <w:szCs w:val="21"/>
+        </w:rPr>
+      </w:pPr>
+      <w:r>
+        <w:rPr>
+          <w:sz w:val="21"/>
+          <w:szCs w:val="21"/>
+        </w:rPr>
+      </w:r>
+    </w:p>
+    <w:p>
+      <w:pPr>
+        <w:pStyle w:val="Normal"/>
+        <w:rPr>
+          <w:sz w:val="21"/>
+          <w:szCs w:val="21"/>
+        </w:rPr>
+      </w:pPr>
+      <w:r>
+        <w:rPr>
+          <w:sz w:val="21"/>
+          <w:szCs w:val="21"/>
+        </w:rPr>
+      </w:r>
+    </w:p>
+    <w:p>
+      <w:pPr>
+        <w:pStyle w:val="Normal"/>
+        <w:rPr>
+          <w:sz w:val="21"/>
+          <w:szCs w:val="21"/>
+        </w:rPr>
+      </w:pPr>
+      <w:r>
+        <w:rPr>
+          <w:sz w:val="21"/>
+          <w:szCs w:val="21"/>
+        </w:rPr>
+      </w:r>
+    </w:p>
+    <w:p>
+      <w:pPr>
+        <w:pStyle w:val="Normal"/>
+        <w:rPr>
+          <w:sz w:val="21"/>
+          <w:szCs w:val="21"/>
+        </w:rPr>
+      </w:pPr>
+      <w:r>
+        <w:rPr>
+          <w:sz w:val="21"/>
+          <w:szCs w:val="21"/>
+        </w:rPr>
+      </w:r>
+    </w:p>
+    <w:p>
+      <w:pPr>
+        <w:pStyle w:val="Normal"/>
+        <w:rPr>
+          <w:sz w:val="21"/>
+          <w:szCs w:val="21"/>
+        </w:rPr>
+      </w:pPr>
+      <w:r>
+        <w:rPr>
+          <w:sz w:val="21"/>
+          <w:szCs w:val="21"/>
+        </w:rPr>
+      </w:r>
+    </w:p>
+    <w:p>
+      <w:pPr>
+        <w:pStyle w:val="Normal"/>
+        <w:rPr>
+          <w:sz w:val="21"/>
+          <w:szCs w:val="21"/>
+        </w:rPr>
+      </w:pPr>
+      <w:r>
+        <w:rPr>
+          <w:sz w:val="21"/>
+          <w:szCs w:val="21"/>
+        </w:rPr>
+      </w:r>
+    </w:p>
+    <w:p>
+      <w:pPr>
+        <w:pStyle w:val="Normal"/>
+        <w:rPr>
+          <w:sz w:val="21"/>
+          <w:szCs w:val="21"/>
+        </w:rPr>
+      </w:pPr>
+      <w:r>
+        <w:rPr>
+          <w:sz w:val="21"/>
+          <w:szCs w:val="21"/>
+        </w:rPr>
+      </w:r>
+    </w:p>
+    <w:p>
+      <w:pPr>
+        <w:pStyle w:val="Normal"/>
+        <w:rPr>
+          <w:sz w:val="21"/>
+          <w:szCs w:val="21"/>
+        </w:rPr>
+      </w:pPr>
+      <w:r>
+        <w:rPr>
+          <w:sz w:val="21"/>
+          <w:szCs w:val="21"/>
+        </w:rPr>
+      </w:r>
+    </w:p>
+    <w:p>
+      <w:pPr>
+        <w:pStyle w:val="Normal"/>
+        <w:rPr>
+          <w:sz w:val="21"/>
+          <w:szCs w:val="21"/>
+        </w:rPr>
+      </w:pPr>
+      <w:r>
+        <w:rPr>
+          <w:sz w:val="21"/>
+          <w:szCs w:val="21"/>
+        </w:rPr>
+      </w:r>
+    </w:p>
+    <w:p>
+      <w:pPr>
+        <w:pStyle w:val="Normal"/>
+        <w:rPr>
+          <w:sz w:val="21"/>
+          <w:szCs w:val="21"/>
+        </w:rPr>
+      </w:pPr>
+      <w:r>
+        <w:rPr>
+          <w:sz w:val="21"/>
+          <w:szCs w:val="21"/>
+        </w:rPr>
+      </w:r>
+    </w:p>
+    <w:p>
+      <w:pPr>
+        <w:pStyle w:val="Normal"/>
+        <w:rPr>
+          <w:sz w:val="21"/>
+          <w:szCs w:val="21"/>
+        </w:rPr>
+      </w:pPr>
+      <w:r>
+        <w:rPr>
+          <w:sz w:val="21"/>
+          <w:szCs w:val="21"/>
+        </w:rPr>
+      </w:r>
+    </w:p>
+    <w:p>
+      <w:pPr>
+        <w:pStyle w:val="Normal"/>
+        <w:rPr>
+          <w:sz w:val="21"/>
+          <w:szCs w:val="21"/>
+        </w:rPr>
+      </w:pPr>
+      <w:r>
+        <w:rPr>
+          <w:sz w:val="21"/>
+          <w:szCs w:val="21"/>
+        </w:rPr>
+      </w:r>
+    </w:p>
+    <w:p>
+      <w:pPr>
+        <w:pStyle w:val="Normal"/>
+        <w:rPr>
+          <w:sz w:val="21"/>
+          <w:szCs w:val="21"/>
+        </w:rPr>
+      </w:pPr>
+      <w:r>
+        <w:rPr>
+          <w:sz w:val="21"/>
+          <w:szCs w:val="21"/>
+        </w:rPr>
+      </w:r>
+    </w:p>
+    <w:p>
+      <w:pPr>
+        <w:pStyle w:val="Normal"/>
+        <w:rPr>
+          <w:sz w:val="21"/>
+          <w:szCs w:val="21"/>
+        </w:rPr>
+      </w:pPr>
+      <w:r>
+        <w:rPr>
+          <w:sz w:val="21"/>
+          <w:szCs w:val="21"/>
+        </w:rPr>
+      </w:r>
+    </w:p>
+    <w:p>
+      <w:pPr>
+        <w:pStyle w:val="Normal"/>
+        <w:rPr>
+          <w:sz w:val="21"/>
+          <w:szCs w:val="21"/>
+        </w:rPr>
+      </w:pPr>
+      <w:r>
+        <w:rPr>
+          <w:sz w:val="21"/>
+          <w:szCs w:val="21"/>
+        </w:rPr>
       </w:r>
     </w:p>
     <w:sectPr>

--- a/Binder/Binder.docx
+++ b/Binder/Binder.docx
@@ -3511,6 +3511,18 @@
         </w:rPr>
       </w:pPr>
       <w:r>
+        <w:rPr/>
+      </w:r>
+    </w:p>
+    <w:p>
+      <w:pPr>
+        <w:pStyle w:val="Normal"/>
+        <w:rPr>
+          <w:sz w:val="21"/>
+          <w:szCs w:val="21"/>
+        </w:rPr>
+      </w:pPr>
+      <w:r>
         <w:rPr>
           <w:sz w:val="21"/>
           <w:szCs w:val="21"/>
@@ -3545,254 +3557,241 @@
           <w:sz w:val="21"/>
           <w:szCs w:val="21"/>
         </w:rPr>
-        <w:t>test_client.</w:t>
-      </w:r>
-      <w:r>
-        <w:rPr>
-          <w:sz w:val="21"/>
-          <w:szCs w:val="21"/>
-        </w:rPr>
-        <w:t>c</w:t>
-      </w:r>
-    </w:p>
-    <w:p>
-      <w:pPr>
-        <w:pStyle w:val="Normal"/>
-        <w:rPr>
-          <w:sz w:val="21"/>
-          <w:szCs w:val="21"/>
-        </w:rPr>
-      </w:pPr>
-      <w:r>
-        <w:rPr>
-          <w:sz w:val="21"/>
-          <w:szCs w:val="21"/>
-        </w:rPr>
-      </w:r>
-    </w:p>
-    <w:p>
-      <w:pPr>
-        <w:pStyle w:val="Normal"/>
-        <w:rPr>
-          <w:sz w:val="21"/>
-          <w:szCs w:val="21"/>
-        </w:rPr>
-      </w:pPr>
-      <w:r>
-        <w:rPr>
-          <w:sz w:val="21"/>
-          <w:szCs w:val="21"/>
-        </w:rPr>
-      </w:r>
-    </w:p>
-    <w:p>
-      <w:pPr>
-        <w:pStyle w:val="Normal"/>
-        <w:rPr>
-          <w:sz w:val="21"/>
-          <w:szCs w:val="21"/>
-        </w:rPr>
-      </w:pPr>
-      <w:r>
-        <w:rPr>
-          <w:sz w:val="21"/>
-          <w:szCs w:val="21"/>
-        </w:rPr>
-      </w:r>
-    </w:p>
-    <w:p>
-      <w:pPr>
-        <w:pStyle w:val="Normal"/>
-        <w:rPr>
-          <w:sz w:val="21"/>
-          <w:szCs w:val="21"/>
-        </w:rPr>
-      </w:pPr>
-      <w:r>
-        <w:rPr>
-          <w:sz w:val="21"/>
-          <w:szCs w:val="21"/>
-        </w:rPr>
-      </w:r>
-    </w:p>
-    <w:p>
-      <w:pPr>
-        <w:pStyle w:val="Normal"/>
-        <w:rPr>
-          <w:sz w:val="21"/>
-          <w:szCs w:val="21"/>
-        </w:rPr>
-      </w:pPr>
-      <w:r>
-        <w:rPr>
-          <w:sz w:val="21"/>
-          <w:szCs w:val="21"/>
-        </w:rPr>
-      </w:r>
-    </w:p>
-    <w:p>
-      <w:pPr>
-        <w:pStyle w:val="Normal"/>
-        <w:rPr>
-          <w:sz w:val="21"/>
-          <w:szCs w:val="21"/>
-        </w:rPr>
-      </w:pPr>
-      <w:r>
-        <w:rPr>
-          <w:sz w:val="21"/>
-          <w:szCs w:val="21"/>
-        </w:rPr>
-      </w:r>
-    </w:p>
-    <w:p>
-      <w:pPr>
-        <w:pStyle w:val="Normal"/>
-        <w:rPr>
-          <w:sz w:val="21"/>
-          <w:szCs w:val="21"/>
-        </w:rPr>
-      </w:pPr>
-      <w:r>
-        <w:rPr>
-          <w:sz w:val="21"/>
-          <w:szCs w:val="21"/>
-        </w:rPr>
-      </w:r>
-    </w:p>
-    <w:p>
-      <w:pPr>
-        <w:pStyle w:val="Normal"/>
-        <w:rPr>
-          <w:sz w:val="21"/>
-          <w:szCs w:val="21"/>
-        </w:rPr>
-      </w:pPr>
-      <w:r>
-        <w:rPr>
-          <w:sz w:val="21"/>
-          <w:szCs w:val="21"/>
-        </w:rPr>
-      </w:r>
-    </w:p>
-    <w:p>
-      <w:pPr>
-        <w:pStyle w:val="Normal"/>
-        <w:rPr>
-          <w:sz w:val="21"/>
-          <w:szCs w:val="21"/>
-        </w:rPr>
-      </w:pPr>
-      <w:r>
-        <w:rPr>
-          <w:sz w:val="21"/>
-          <w:szCs w:val="21"/>
-        </w:rPr>
-      </w:r>
-    </w:p>
-    <w:p>
-      <w:pPr>
-        <w:pStyle w:val="Normal"/>
-        <w:rPr>
-          <w:sz w:val="21"/>
-          <w:szCs w:val="21"/>
-        </w:rPr>
-      </w:pPr>
-      <w:r>
-        <w:rPr>
-          <w:sz w:val="21"/>
-          <w:szCs w:val="21"/>
-        </w:rPr>
-      </w:r>
-    </w:p>
-    <w:p>
-      <w:pPr>
-        <w:pStyle w:val="Normal"/>
-        <w:rPr>
-          <w:sz w:val="21"/>
-          <w:szCs w:val="21"/>
-        </w:rPr>
-      </w:pPr>
-      <w:r>
-        <w:rPr>
-          <w:sz w:val="21"/>
-          <w:szCs w:val="21"/>
-        </w:rPr>
-      </w:r>
-    </w:p>
-    <w:p>
-      <w:pPr>
-        <w:pStyle w:val="Normal"/>
-        <w:rPr>
-          <w:sz w:val="21"/>
-          <w:szCs w:val="21"/>
-        </w:rPr>
-      </w:pPr>
-      <w:r>
-        <w:rPr>
-          <w:sz w:val="21"/>
-          <w:szCs w:val="21"/>
-        </w:rPr>
-      </w:r>
-    </w:p>
-    <w:p>
-      <w:pPr>
-        <w:pStyle w:val="Normal"/>
-        <w:rPr>
-          <w:sz w:val="21"/>
-          <w:szCs w:val="21"/>
-        </w:rPr>
-      </w:pPr>
-      <w:r>
-        <w:rPr>
-          <w:sz w:val="21"/>
-          <w:szCs w:val="21"/>
-        </w:rPr>
-      </w:r>
-    </w:p>
-    <w:p>
-      <w:pPr>
-        <w:pStyle w:val="Normal"/>
-        <w:rPr>
-          <w:sz w:val="21"/>
-          <w:szCs w:val="21"/>
-        </w:rPr>
-      </w:pPr>
-      <w:r>
-        <w:rPr>
-          <w:sz w:val="21"/>
-          <w:szCs w:val="21"/>
-        </w:rPr>
-      </w:r>
-    </w:p>
-    <w:p>
-      <w:pPr>
-        <w:pStyle w:val="Normal"/>
-        <w:rPr>
-          <w:sz w:val="21"/>
-          <w:szCs w:val="21"/>
-        </w:rPr>
-      </w:pPr>
-      <w:r>
-        <w:rPr>
-          <w:sz w:val="21"/>
-          <w:szCs w:val="21"/>
-        </w:rPr>
-      </w:r>
-    </w:p>
-    <w:p>
-      <w:pPr>
-        <w:pStyle w:val="Normal"/>
-        <w:rPr>
-          <w:sz w:val="21"/>
-          <w:szCs w:val="21"/>
-        </w:rPr>
-      </w:pPr>
-      <w:r>
-        <w:rPr>
-          <w:sz w:val="21"/>
-          <w:szCs w:val="21"/>
-        </w:rPr>
+        <w:t>test_client.c</w:t>
+      </w:r>
+    </w:p>
+    <w:p>
+      <w:pPr>
+        <w:pStyle w:val="Normal"/>
+        <w:rPr>
+          <w:sz w:val="21"/>
+          <w:szCs w:val="21"/>
+        </w:rPr>
+      </w:pPr>
+      <w:r>
+        <w:rPr>
+          <w:sz w:val="21"/>
+          <w:szCs w:val="21"/>
+        </w:rPr>
+      </w:r>
+    </w:p>
+    <w:p>
+      <w:pPr>
+        <w:pStyle w:val="Normal"/>
+        <w:rPr>
+          <w:sz w:val="21"/>
+          <w:szCs w:val="21"/>
+        </w:rPr>
+      </w:pPr>
+      <w:r>
+        <w:rPr>
+          <w:sz w:val="21"/>
+          <w:szCs w:val="21"/>
+        </w:rPr>
+      </w:r>
+    </w:p>
+    <w:p>
+      <w:pPr>
+        <w:pStyle w:val="Normal"/>
+        <w:rPr>
+          <w:sz w:val="21"/>
+          <w:szCs w:val="21"/>
+        </w:rPr>
+      </w:pPr>
+      <w:r>
+        <w:rPr>
+          <w:sz w:val="21"/>
+          <w:szCs w:val="21"/>
+        </w:rPr>
+      </w:r>
+    </w:p>
+    <w:p>
+      <w:pPr>
+        <w:pStyle w:val="Normal"/>
+        <w:rPr>
+          <w:sz w:val="21"/>
+          <w:szCs w:val="21"/>
+        </w:rPr>
+      </w:pPr>
+      <w:r>
+        <w:rPr>
+          <w:sz w:val="21"/>
+          <w:szCs w:val="21"/>
+        </w:rPr>
+      </w:r>
+    </w:p>
+    <w:p>
+      <w:pPr>
+        <w:pStyle w:val="Normal"/>
+        <w:rPr>
+          <w:sz w:val="21"/>
+          <w:szCs w:val="21"/>
+        </w:rPr>
+      </w:pPr>
+      <w:r>
+        <w:rPr>
+          <w:sz w:val="21"/>
+          <w:szCs w:val="21"/>
+        </w:rPr>
+      </w:r>
+    </w:p>
+    <w:p>
+      <w:pPr>
+        <w:pStyle w:val="Normal"/>
+        <w:rPr>
+          <w:sz w:val="21"/>
+          <w:szCs w:val="21"/>
+        </w:rPr>
+      </w:pPr>
+      <w:r>
+        <w:rPr>
+          <w:sz w:val="21"/>
+          <w:szCs w:val="21"/>
+        </w:rPr>
+      </w:r>
+    </w:p>
+    <w:p>
+      <w:pPr>
+        <w:pStyle w:val="Normal"/>
+        <w:rPr>
+          <w:sz w:val="21"/>
+          <w:szCs w:val="21"/>
+        </w:rPr>
+      </w:pPr>
+      <w:r>
+        <w:rPr>
+          <w:sz w:val="21"/>
+          <w:szCs w:val="21"/>
+        </w:rPr>
+      </w:r>
+    </w:p>
+    <w:p>
+      <w:pPr>
+        <w:pStyle w:val="Normal"/>
+        <w:rPr>
+          <w:sz w:val="21"/>
+          <w:szCs w:val="21"/>
+        </w:rPr>
+      </w:pPr>
+      <w:r>
+        <w:rPr>
+          <w:sz w:val="21"/>
+          <w:szCs w:val="21"/>
+        </w:rPr>
+      </w:r>
+    </w:p>
+    <w:p>
+      <w:pPr>
+        <w:pStyle w:val="Normal"/>
+        <w:rPr>
+          <w:sz w:val="21"/>
+          <w:szCs w:val="21"/>
+        </w:rPr>
+      </w:pPr>
+      <w:r>
+        <w:rPr>
+          <w:sz w:val="21"/>
+          <w:szCs w:val="21"/>
+        </w:rPr>
+      </w:r>
+    </w:p>
+    <w:p>
+      <w:pPr>
+        <w:pStyle w:val="Normal"/>
+        <w:rPr>
+          <w:sz w:val="21"/>
+          <w:szCs w:val="21"/>
+        </w:rPr>
+      </w:pPr>
+      <w:r>
+        <w:rPr>
+          <w:sz w:val="21"/>
+          <w:szCs w:val="21"/>
+        </w:rPr>
+      </w:r>
+    </w:p>
+    <w:p>
+      <w:pPr>
+        <w:pStyle w:val="Normal"/>
+        <w:rPr>
+          <w:sz w:val="21"/>
+          <w:szCs w:val="21"/>
+        </w:rPr>
+      </w:pPr>
+      <w:r>
+        <w:rPr>
+          <w:sz w:val="21"/>
+          <w:szCs w:val="21"/>
+        </w:rPr>
+      </w:r>
+    </w:p>
+    <w:p>
+      <w:pPr>
+        <w:pStyle w:val="Normal"/>
+        <w:rPr>
+          <w:sz w:val="21"/>
+          <w:szCs w:val="21"/>
+        </w:rPr>
+      </w:pPr>
+      <w:r>
+        <w:rPr>
+          <w:sz w:val="21"/>
+          <w:szCs w:val="21"/>
+        </w:rPr>
+      </w:r>
+    </w:p>
+    <w:p>
+      <w:pPr>
+        <w:pStyle w:val="Normal"/>
+        <w:rPr>
+          <w:sz w:val="21"/>
+          <w:szCs w:val="21"/>
+        </w:rPr>
+      </w:pPr>
+      <w:r>
+        <w:rPr>
+          <w:sz w:val="21"/>
+          <w:szCs w:val="21"/>
+        </w:rPr>
+      </w:r>
+    </w:p>
+    <w:p>
+      <w:pPr>
+        <w:pStyle w:val="Normal"/>
+        <w:rPr>
+          <w:sz w:val="21"/>
+          <w:szCs w:val="21"/>
+        </w:rPr>
+      </w:pPr>
+      <w:r>
+        <w:rPr>
+          <w:sz w:val="21"/>
+          <w:szCs w:val="21"/>
+        </w:rPr>
+      </w:r>
+    </w:p>
+    <w:p>
+      <w:pPr>
+        <w:pStyle w:val="Normal"/>
+        <w:rPr>
+          <w:sz w:val="21"/>
+          <w:szCs w:val="21"/>
+        </w:rPr>
+      </w:pPr>
+      <w:r>
+        <w:rPr>
+          <w:sz w:val="21"/>
+          <w:szCs w:val="21"/>
+        </w:rPr>
+      </w:r>
+    </w:p>
+    <w:p>
+      <w:pPr>
+        <w:pStyle w:val="Normal"/>
+        <w:rPr/>
+      </w:pPr>
+      <w:r>
+        <w:rPr/>
       </w:r>
     </w:p>
     <w:sectPr>

--- a/Binder/Binder.docx
+++ b/Binder/Binder.docx
@@ -2827,6 +2827,10 @@
       </w:pPr>
       <w:r>
         <w:rPr/>
+        <w:t xml:space="preserve">一 </w:t>
+      </w:r>
+      <w:r>
+        <w:rPr/>
         <w:t>binder</w:t>
       </w:r>
       <w:r>
@@ -2843,6 +2847,34 @@
         <w:pStyle w:val="2"/>
         <w:rPr/>
       </w:pPr>
+      <w:r>
+        <w:rPr/>
+        <w:t>1.1 C</w:t>
+      </w:r>
+      <w:r>
+        <w:rPr/>
+        <w:t>程序示例</w:t>
+      </w:r>
+    </w:p>
+    <w:p>
+      <w:pPr>
+        <w:pStyle w:val="Normal"/>
+        <w:rPr/>
+      </w:pPr>
+      <w:r>
+        <w:rPr/>
+        <w:t>git clone https://github.com/weidongshan/APP_0003_Binder_C_App.git</w:t>
+      </w:r>
+    </w:p>
+    <w:p>
+      <w:pPr>
+        <w:pStyle w:val="3"/>
+        <w:rPr/>
+      </w:pPr>
+      <w:r>
+        <w:rPr/>
+        <w:t xml:space="preserve">1.1.1 </w:t>
+      </w:r>
       <w:r>
         <w:rPr/>
         <w:t>框架分析</w:t>
@@ -3494,304 +3526,7215 @@
     </w:p>
     <w:p>
       <w:pPr>
+        <w:pStyle w:val="3"/>
+        <w:rPr/>
+      </w:pPr>
+      <w:r>
+        <w:rPr/>
+        <w:t xml:space="preserve">1.1.2 </w:t>
+      </w:r>
+      <w:r>
+        <w:rPr/>
+        <w:t>编写程序</w:t>
+      </w:r>
+    </w:p>
+    <w:p>
+      <w:pPr>
+        <w:pStyle w:val="Normal"/>
+        <w:rPr>
+          <w:sz w:val="21"/>
+          <w:szCs w:val="21"/>
+        </w:rPr>
+      </w:pPr>
+      <w:r>
+        <w:rPr>
+          <w:sz w:val="21"/>
+          <w:szCs w:val="21"/>
+        </w:rPr>
+      </w:r>
+    </w:p>
+    <w:p>
+      <w:pPr>
+        <w:pStyle w:val="Normal"/>
+        <w:rPr>
+          <w:sz w:val="21"/>
+          <w:szCs w:val="21"/>
+        </w:rPr>
+      </w:pPr>
+      <w:r>
+        <w:rPr>
+          <w:sz w:val="21"/>
+          <w:szCs w:val="21"/>
+        </w:rPr>
+        <w:t>服务端：</w:t>
+      </w:r>
+      <w:r>
+        <w:rPr>
+          <w:sz w:val="21"/>
+          <w:szCs w:val="21"/>
+        </w:rPr>
+        <w:t>test_server.c</w:t>
+      </w:r>
+    </w:p>
+    <w:p>
+      <w:pPr>
+        <w:pStyle w:val="Normal"/>
+        <w:rPr>
+          <w:sz w:val="21"/>
+          <w:szCs w:val="21"/>
+        </w:rPr>
+      </w:pPr>
+      <w:r>
+        <w:rPr>
+          <w:sz w:val="21"/>
+          <w:szCs w:val="21"/>
+        </w:rPr>
+        <w:t>客服端：</w:t>
+      </w:r>
+      <w:r>
+        <w:rPr>
+          <w:sz w:val="21"/>
+          <w:szCs w:val="21"/>
+        </w:rPr>
+        <w:t>test_client.c</w:t>
+      </w:r>
+    </w:p>
+    <w:p>
+      <w:pPr>
+        <w:pStyle w:val="Normal"/>
+        <w:rPr>
+          <w:sz w:val="21"/>
+          <w:szCs w:val="21"/>
+        </w:rPr>
+      </w:pPr>
+      <w:r>
+        <w:rPr>
+          <w:sz w:val="21"/>
+          <w:szCs w:val="21"/>
+        </w:rPr>
+      </w:r>
+    </w:p>
+    <w:p>
+      <w:pPr>
+        <w:pStyle w:val="Normal"/>
+        <w:rPr>
+          <w:sz w:val="21"/>
+          <w:szCs w:val="21"/>
+        </w:rPr>
+      </w:pPr>
+      <w:r>
+        <w:rPr>
+          <w:sz w:val="21"/>
+          <w:szCs w:val="21"/>
+        </w:rPr>
+      </w:r>
+    </w:p>
+    <w:p>
+      <w:pPr>
         <w:pStyle w:val="2"/>
         <w:rPr/>
       </w:pPr>
       <w:r>
         <w:rPr/>
-        <w:t>编写程序</w:t>
-      </w:r>
-    </w:p>
-    <w:p>
-      <w:pPr>
-        <w:pStyle w:val="Normal"/>
-        <w:rPr>
-          <w:sz w:val="21"/>
-          <w:szCs w:val="21"/>
-        </w:rPr>
-      </w:pPr>
-      <w:r>
-        <w:rPr/>
-      </w:r>
-    </w:p>
-    <w:p>
-      <w:pPr>
-        <w:pStyle w:val="Normal"/>
-        <w:rPr>
-          <w:sz w:val="21"/>
-          <w:szCs w:val="21"/>
-        </w:rPr>
-      </w:pPr>
-      <w:r>
-        <w:rPr>
-          <w:sz w:val="21"/>
-          <w:szCs w:val="21"/>
-        </w:rPr>
-        <w:t>服务端：</w:t>
-      </w:r>
-      <w:r>
-        <w:rPr>
-          <w:sz w:val="21"/>
-          <w:szCs w:val="21"/>
-        </w:rPr>
-        <w:t>test_server.c</w:t>
-      </w:r>
-    </w:p>
-    <w:p>
-      <w:pPr>
-        <w:pStyle w:val="Normal"/>
-        <w:rPr>
-          <w:sz w:val="21"/>
-          <w:szCs w:val="21"/>
-        </w:rPr>
-      </w:pPr>
-      <w:r>
-        <w:rPr>
-          <w:sz w:val="21"/>
-          <w:szCs w:val="21"/>
-        </w:rPr>
-        <w:t>客服端：</w:t>
-      </w:r>
-      <w:r>
-        <w:rPr>
-          <w:sz w:val="21"/>
-          <w:szCs w:val="21"/>
-        </w:rPr>
-        <w:t>test_client.c</w:t>
-      </w:r>
-    </w:p>
-    <w:p>
-      <w:pPr>
-        <w:pStyle w:val="Normal"/>
-        <w:rPr>
-          <w:sz w:val="21"/>
-          <w:szCs w:val="21"/>
-        </w:rPr>
-      </w:pPr>
-      <w:r>
-        <w:rPr>
-          <w:sz w:val="21"/>
-          <w:szCs w:val="21"/>
-        </w:rPr>
-      </w:r>
-    </w:p>
-    <w:p>
-      <w:pPr>
-        <w:pStyle w:val="Normal"/>
-        <w:rPr>
-          <w:sz w:val="21"/>
-          <w:szCs w:val="21"/>
-        </w:rPr>
-      </w:pPr>
-      <w:r>
-        <w:rPr>
-          <w:sz w:val="21"/>
-          <w:szCs w:val="21"/>
-        </w:rPr>
-      </w:r>
-    </w:p>
-    <w:p>
-      <w:pPr>
-        <w:pStyle w:val="Normal"/>
-        <w:rPr>
-          <w:sz w:val="21"/>
-          <w:szCs w:val="21"/>
-        </w:rPr>
-      </w:pPr>
-      <w:r>
-        <w:rPr>
-          <w:sz w:val="21"/>
-          <w:szCs w:val="21"/>
-        </w:rPr>
-      </w:r>
-    </w:p>
-    <w:p>
-      <w:pPr>
-        <w:pStyle w:val="Normal"/>
-        <w:rPr>
-          <w:sz w:val="21"/>
-          <w:szCs w:val="21"/>
-        </w:rPr>
-      </w:pPr>
-      <w:r>
-        <w:rPr>
-          <w:sz w:val="21"/>
-          <w:szCs w:val="21"/>
-        </w:rPr>
-      </w:r>
-    </w:p>
-    <w:p>
-      <w:pPr>
-        <w:pStyle w:val="Normal"/>
-        <w:rPr>
-          <w:sz w:val="21"/>
-          <w:szCs w:val="21"/>
-        </w:rPr>
-      </w:pPr>
-      <w:r>
-        <w:rPr>
-          <w:sz w:val="21"/>
-          <w:szCs w:val="21"/>
-        </w:rPr>
-      </w:r>
-    </w:p>
-    <w:p>
-      <w:pPr>
-        <w:pStyle w:val="Normal"/>
-        <w:rPr>
-          <w:sz w:val="21"/>
-          <w:szCs w:val="21"/>
-        </w:rPr>
-      </w:pPr>
-      <w:r>
-        <w:rPr>
-          <w:sz w:val="21"/>
-          <w:szCs w:val="21"/>
-        </w:rPr>
-      </w:r>
-    </w:p>
-    <w:p>
-      <w:pPr>
-        <w:pStyle w:val="Normal"/>
-        <w:rPr>
-          <w:sz w:val="21"/>
-          <w:szCs w:val="21"/>
-        </w:rPr>
-      </w:pPr>
-      <w:r>
-        <w:rPr>
-          <w:sz w:val="21"/>
-          <w:szCs w:val="21"/>
-        </w:rPr>
-      </w:r>
-    </w:p>
-    <w:p>
-      <w:pPr>
-        <w:pStyle w:val="Normal"/>
-        <w:rPr>
-          <w:sz w:val="21"/>
-          <w:szCs w:val="21"/>
-        </w:rPr>
-      </w:pPr>
-      <w:r>
-        <w:rPr>
-          <w:sz w:val="21"/>
-          <w:szCs w:val="21"/>
-        </w:rPr>
-      </w:r>
-    </w:p>
-    <w:p>
-      <w:pPr>
-        <w:pStyle w:val="Normal"/>
-        <w:rPr>
-          <w:sz w:val="21"/>
-          <w:szCs w:val="21"/>
-        </w:rPr>
-      </w:pPr>
-      <w:r>
-        <w:rPr>
-          <w:sz w:val="21"/>
-          <w:szCs w:val="21"/>
-        </w:rPr>
-      </w:r>
-    </w:p>
-    <w:p>
-      <w:pPr>
-        <w:pStyle w:val="Normal"/>
-        <w:rPr>
-          <w:sz w:val="21"/>
-          <w:szCs w:val="21"/>
-        </w:rPr>
-      </w:pPr>
-      <w:r>
-        <w:rPr>
-          <w:sz w:val="21"/>
-          <w:szCs w:val="21"/>
-        </w:rPr>
-      </w:r>
-    </w:p>
-    <w:p>
-      <w:pPr>
-        <w:pStyle w:val="Normal"/>
-        <w:rPr>
-          <w:sz w:val="21"/>
-          <w:szCs w:val="21"/>
-        </w:rPr>
-      </w:pPr>
-      <w:r>
-        <w:rPr>
-          <w:sz w:val="21"/>
-          <w:szCs w:val="21"/>
-        </w:rPr>
-      </w:r>
-    </w:p>
-    <w:p>
-      <w:pPr>
-        <w:pStyle w:val="Normal"/>
-        <w:rPr>
-          <w:sz w:val="21"/>
-          <w:szCs w:val="21"/>
-        </w:rPr>
-      </w:pPr>
-      <w:r>
-        <w:rPr>
-          <w:sz w:val="21"/>
-          <w:szCs w:val="21"/>
-        </w:rPr>
-      </w:r>
-    </w:p>
-    <w:p>
-      <w:pPr>
-        <w:pStyle w:val="Normal"/>
-        <w:rPr>
-          <w:sz w:val="21"/>
-          <w:szCs w:val="21"/>
-        </w:rPr>
-      </w:pPr>
-      <w:r>
-        <w:rPr>
-          <w:sz w:val="21"/>
-          <w:szCs w:val="21"/>
-        </w:rPr>
-      </w:r>
-    </w:p>
-    <w:p>
-      <w:pPr>
-        <w:pStyle w:val="Normal"/>
-        <w:rPr>
-          <w:sz w:val="21"/>
-          <w:szCs w:val="21"/>
-        </w:rPr>
-      </w:pPr>
-      <w:r>
-        <w:rPr>
-          <w:sz w:val="21"/>
-          <w:szCs w:val="21"/>
-        </w:rPr>
-      </w:r>
-    </w:p>
-    <w:p>
-      <w:pPr>
-        <w:pStyle w:val="Normal"/>
-        <w:rPr>
-          <w:sz w:val="21"/>
-          <w:szCs w:val="21"/>
-        </w:rPr>
-      </w:pPr>
-      <w:r>
-        <w:rPr>
-          <w:sz w:val="21"/>
-          <w:szCs w:val="21"/>
-        </w:rPr>
-      </w:r>
-    </w:p>
-    <w:p>
-      <w:pPr>
-        <w:pStyle w:val="Normal"/>
-        <w:rPr/>
-      </w:pPr>
-      <w:r>
-        <w:rPr/>
+        <w:t>1.2</w:t>
+      </w:r>
+      <w:r>
+        <w:rPr/>
+        <w:t xml:space="preserve"> </w:t>
+      </w:r>
+      <w:r>
+        <w:rPr/>
+        <w:t>驱动情景分析</w:t>
+      </w:r>
+    </w:p>
+    <w:p>
+      <w:pPr>
+        <w:pStyle w:val="Normal"/>
+        <w:rPr>
+          <w:sz w:val="21"/>
+          <w:szCs w:val="21"/>
+        </w:rPr>
+      </w:pPr>
+      <w:r>
+        <w:rPr>
+          <w:sz w:val="21"/>
+          <w:szCs w:val="21"/>
+        </w:rPr>
+        <w:t>git clone https://github.com/weidongshan/DRV_0003_Binder.git</w:t>
+      </w:r>
+    </w:p>
+    <w:p>
+      <w:pPr>
+        <w:pStyle w:val="3"/>
+        <w:rPr/>
+      </w:pPr>
+      <w:r>
+        <w:rPr/>
+        <w:t>1.2.1</w:t>
+      </w:r>
+      <w:r>
+        <w:rPr/>
+        <w:t>数据结构浅析</w:t>
+      </w:r>
+    </w:p>
+    <w:p>
+      <w:pPr>
+        <w:pStyle w:val="Normal"/>
+        <w:rPr>
+          <w:sz w:val="21"/>
+          <w:szCs w:val="21"/>
+        </w:rPr>
+      </w:pPr>
+      <w:r>
+        <w:rPr>
+          <w:sz w:val="21"/>
+          <w:szCs w:val="21"/>
+        </w:rPr>
+        <w:tab/>
+        <w:t>test_</w:t>
+      </w:r>
+      <w:r>
+        <w:rPr>
+          <w:sz w:val="21"/>
+          <w:szCs w:val="21"/>
+        </w:rPr>
+        <w:t>client.c</w:t>
+      </w:r>
+    </w:p>
+    <w:p>
+      <w:pPr>
+        <w:pStyle w:val="Normal"/>
+        <w:shd w:fill="DDDDDD" w:val="clear"/>
+        <w:rPr>
+          <w:sz w:val="21"/>
+          <w:szCs w:val="21"/>
+        </w:rPr>
+      </w:pPr>
+      <w:r>
+        <w:rPr>
+          <w:sz w:val="21"/>
+          <w:szCs w:val="21"/>
+        </w:rPr>
+        <w:t>handle = svcmgr_lookup(bs, svcmgr, "goodbye");</w:t>
+      </w:r>
+    </w:p>
+    <w:p>
+      <w:pPr>
+        <w:pStyle w:val="Normal"/>
+        <w:shd w:fill="DDDDDD" w:val="clear"/>
+        <w:rPr>
+          <w:sz w:val="21"/>
+          <w:szCs w:val="21"/>
+        </w:rPr>
+      </w:pPr>
+      <w:r>
+        <w:rPr>
+          <w:sz w:val="21"/>
+          <w:szCs w:val="21"/>
+        </w:rPr>
+        <w:t>handle = svcmgr_lookup(bs, svcmgr, "hello");</w:t>
+      </w:r>
+    </w:p>
+    <w:p>
+      <w:pPr>
+        <w:pStyle w:val="Normal"/>
+        <w:rPr>
+          <w:sz w:val="21"/>
+          <w:szCs w:val="21"/>
+        </w:rPr>
+      </w:pPr>
+      <w:r>
+        <w:rPr>
+          <w:sz w:val="21"/>
+          <w:szCs w:val="21"/>
+        </w:rPr>
+        <w:tab/>
+      </w:r>
+      <w:r>
+        <w:rPr>
+          <w:sz w:val="21"/>
+          <w:szCs w:val="21"/>
+        </w:rPr>
+        <w:t>handle</w:t>
+      </w:r>
+      <w:r>
+        <w:rPr>
+          <w:sz w:val="21"/>
+          <w:szCs w:val="21"/>
+        </w:rPr>
+        <w:t>是进程</w:t>
+      </w:r>
+      <w:r>
+        <w:rPr>
+          <w:sz w:val="21"/>
+          <w:szCs w:val="21"/>
+        </w:rPr>
+        <w:t>A</w:t>
+      </w:r>
+      <w:r>
+        <w:rPr>
+          <w:sz w:val="21"/>
+          <w:szCs w:val="21"/>
+        </w:rPr>
+        <w:t>对进程</w:t>
+      </w:r>
+      <w:r>
+        <w:rPr>
+          <w:sz w:val="21"/>
+          <w:szCs w:val="21"/>
+        </w:rPr>
+        <w:t>B</w:t>
+      </w:r>
+      <w:r>
+        <w:rPr>
+          <w:sz w:val="21"/>
+          <w:szCs w:val="21"/>
+        </w:rPr>
+        <w:t>提供的服务的引用。</w:t>
+      </w:r>
+    </w:p>
+    <w:p>
+      <w:pPr>
+        <w:pStyle w:val="Normal"/>
+        <w:rPr>
+          <w:sz w:val="21"/>
+          <w:szCs w:val="21"/>
+        </w:rPr>
+      </w:pPr>
+      <w:r>
+        <w:rPr>
+          <w:sz w:val="21"/>
+          <w:szCs w:val="21"/>
+        </w:rPr>
+        <w:t>Binder</w:t>
+      </w:r>
+      <w:r>
+        <w:rPr>
+          <w:sz w:val="21"/>
+          <w:szCs w:val="21"/>
+        </w:rPr>
+        <w:t>系统</w:t>
+      </w:r>
+      <w:r>
+        <w:rPr>
+          <w:sz w:val="21"/>
+          <w:szCs w:val="21"/>
+        </w:rPr>
+        <w:t>_</w:t>
+      </w:r>
+      <w:r>
+        <w:rPr>
+          <w:sz w:val="21"/>
+          <w:szCs w:val="21"/>
+        </w:rPr>
+        <w:t>驱动情景分析</w:t>
+      </w:r>
+      <w:r>
+        <w:rPr>
+          <w:sz w:val="21"/>
+          <w:szCs w:val="21"/>
+        </w:rPr>
+        <w:t>1_IPC</w:t>
+      </w:r>
+      <w:r>
+        <w:rPr>
+          <w:sz w:val="21"/>
+          <w:szCs w:val="21"/>
+        </w:rPr>
+        <w:t>数据交互过程</w:t>
+      </w:r>
+      <w:r>
+        <w:rPr>
+          <w:sz w:val="21"/>
+          <w:szCs w:val="21"/>
+        </w:rPr>
+        <w:t>.jpg</w:t>
+      </w:r>
+    </w:p>
+    <w:p>
+      <w:pPr>
+        <w:pStyle w:val="Normal"/>
+        <w:rPr>
+          <w:sz w:val="21"/>
+          <w:szCs w:val="21"/>
+        </w:rPr>
+      </w:pPr>
+      <w:r>
+        <w:rPr>
+          <w:sz w:val="21"/>
+          <w:szCs w:val="21"/>
+        </w:rPr>
+      </w:r>
+    </w:p>
+    <w:p>
+      <w:pPr>
+        <w:pStyle w:val="Normal"/>
+        <w:rPr>
+          <w:sz w:val="21"/>
+          <w:szCs w:val="21"/>
+        </w:rPr>
+      </w:pPr>
+      <w:r>
+        <w:rPr>
+          <w:sz w:val="21"/>
+          <w:szCs w:val="21"/>
+        </w:rPr>
+      </w:r>
+    </w:p>
+    <w:p>
+      <w:pPr>
+        <w:pStyle w:val="3"/>
+        <w:rPr/>
+      </w:pPr>
+      <w:r>
+        <w:rPr/>
+        <w:t xml:space="preserve">1.2.2 </w:t>
+      </w:r>
+      <w:r>
+        <w:rPr/>
+        <w:t>打印数据交互过程</w:t>
+      </w:r>
+    </w:p>
+    <w:p>
+      <w:pPr>
+        <w:pStyle w:val="Normal"/>
+        <w:rPr>
+          <w:sz w:val="21"/>
+          <w:szCs w:val="21"/>
+        </w:rPr>
+      </w:pPr>
+      <w:r>
+        <w:rPr>
+          <w:sz w:val="21"/>
+          <w:szCs w:val="21"/>
+        </w:rPr>
+        <w:tab/>
+      </w:r>
+      <w:r>
+        <w:rPr>
+          <w:sz w:val="21"/>
+          <w:szCs w:val="21"/>
+        </w:rPr>
+        <w:t>应用程序，</w:t>
+      </w:r>
+      <w:r>
+        <w:rPr>
+          <w:sz w:val="21"/>
+          <w:szCs w:val="21"/>
+        </w:rPr>
+        <w:t>BC_TRANSACTION</w:t>
+      </w:r>
+      <w:r>
+        <w:rPr>
+          <w:sz w:val="21"/>
+          <w:szCs w:val="21"/>
+        </w:rPr>
+        <w:t>、</w:t>
+      </w:r>
+      <w:r>
+        <w:rPr>
+          <w:sz w:val="21"/>
+          <w:szCs w:val="21"/>
+        </w:rPr>
+        <w:t>BC_REPLY</w:t>
+      </w:r>
+      <w:r>
+        <w:rPr>
+          <w:sz w:val="21"/>
+          <w:szCs w:val="21"/>
+        </w:rPr>
+        <w:t>写，</w:t>
+      </w:r>
+      <w:r>
+        <w:rPr>
+          <w:sz w:val="21"/>
+          <w:szCs w:val="21"/>
+        </w:rPr>
+        <w:t>BR_TRANSACTION</w:t>
+      </w:r>
+      <w:r>
+        <w:rPr>
+          <w:sz w:val="21"/>
+          <w:szCs w:val="21"/>
+        </w:rPr>
+        <w:t>、</w:t>
+      </w:r>
+      <w:r>
+        <w:rPr>
+          <w:sz w:val="21"/>
+          <w:szCs w:val="21"/>
+        </w:rPr>
+        <w:t>BR_REPLY</w:t>
+      </w:r>
+      <w:r>
+        <w:rPr>
+          <w:sz w:val="21"/>
+          <w:szCs w:val="21"/>
+        </w:rPr>
+        <w:t>读。只有这四个涉及到进程间的交互，其他的</w:t>
+      </w:r>
+      <w:r>
+        <w:rPr>
+          <w:sz w:val="21"/>
+          <w:szCs w:val="21"/>
+        </w:rPr>
+        <w:t>BC</w:t>
+      </w:r>
+      <w:r>
+        <w:rPr>
+          <w:sz w:val="21"/>
+          <w:szCs w:val="21"/>
+        </w:rPr>
+        <w:t>和</w:t>
+      </w:r>
+      <w:r>
+        <w:rPr>
+          <w:sz w:val="21"/>
+          <w:szCs w:val="21"/>
+        </w:rPr>
+        <w:t>BR</w:t>
+      </w:r>
+      <w:r>
+        <w:rPr>
+          <w:sz w:val="21"/>
+          <w:szCs w:val="21"/>
+        </w:rPr>
+        <w:t>是和驱动之间的交互用于改变和报告状态。</w:t>
+      </w:r>
+    </w:p>
+    <w:p>
+      <w:pPr>
+        <w:pStyle w:val="Normal"/>
+        <w:shd w:fill="DDDDDD" w:val="clear"/>
+        <w:rPr>
+          <w:sz w:val="21"/>
+          <w:szCs w:val="21"/>
+        </w:rPr>
+      </w:pPr>
+      <w:r>
+        <w:rPr>
+          <w:sz w:val="21"/>
+          <w:szCs w:val="21"/>
+        </w:rPr>
+        <w:t xml:space="preserve">res = ioctl(bs-&gt;fd, </w:t>
+      </w:r>
+      <w:r>
+        <w:rPr>
+          <w:color w:val="800000"/>
+          <w:sz w:val="21"/>
+          <w:szCs w:val="21"/>
+        </w:rPr>
+        <w:t>BINDER_WRITE_READ</w:t>
+      </w:r>
+      <w:r>
+        <w:rPr>
+          <w:sz w:val="21"/>
+          <w:szCs w:val="21"/>
+        </w:rPr>
+        <w:t>, &amp;bwr);</w:t>
+      </w:r>
+    </w:p>
+    <w:p>
+      <w:pPr>
+        <w:pStyle w:val="Normal"/>
+        <w:rPr>
+          <w:sz w:val="21"/>
+          <w:szCs w:val="21"/>
+        </w:rPr>
+      </w:pPr>
+      <w:r>
+        <w:rPr>
+          <w:sz w:val="21"/>
+          <w:szCs w:val="21"/>
+        </w:rPr>
+      </w:r>
+    </w:p>
+    <w:p>
+      <w:pPr>
+        <w:pStyle w:val="Normal"/>
+        <w:rPr>
+          <w:sz w:val="21"/>
+          <w:szCs w:val="21"/>
+        </w:rPr>
+      </w:pPr>
+      <w:r>
+        <w:rPr>
+          <w:sz w:val="21"/>
+          <w:szCs w:val="21"/>
+        </w:rPr>
+        <w:tab/>
+        <w:t>drivers/android/binder.c</w:t>
+      </w:r>
+    </w:p>
+    <w:p>
+      <w:pPr>
+        <w:pStyle w:val="Normal"/>
+        <w:shd w:fill="DDDDDD" w:val="clear"/>
+        <w:rPr>
+          <w:sz w:val="21"/>
+          <w:szCs w:val="21"/>
+        </w:rPr>
+      </w:pPr>
+      <w:r>
+        <w:rPr>
+          <w:sz w:val="21"/>
+          <w:szCs w:val="21"/>
+        </w:rPr>
+        <w:t xml:space="preserve">static long </w:t>
+      </w:r>
+      <w:r>
+        <w:rPr>
+          <w:color w:val="0000FF"/>
+          <w:sz w:val="21"/>
+          <w:szCs w:val="21"/>
+        </w:rPr>
+        <w:t>binder_ioctl</w:t>
+      </w:r>
+      <w:r>
+        <w:rPr>
+          <w:sz w:val="21"/>
+          <w:szCs w:val="21"/>
+        </w:rPr>
+        <w:t>(struct file *filp, unsigned int cmd, unsigned long arg)</w:t>
+      </w:r>
+    </w:p>
+    <w:p>
+      <w:pPr>
+        <w:pStyle w:val="Normal"/>
+        <w:shd w:fill="DDDDDD" w:val="clear"/>
+        <w:rPr>
+          <w:sz w:val="21"/>
+          <w:szCs w:val="21"/>
+        </w:rPr>
+      </w:pPr>
+      <w:r>
+        <w:rPr>
+          <w:sz w:val="21"/>
+          <w:szCs w:val="21"/>
+        </w:rPr>
+        <w:t>switch (cmd) {</w:t>
+      </w:r>
+    </w:p>
+    <w:p>
+      <w:pPr>
+        <w:pStyle w:val="Normal"/>
+        <w:shd w:fill="DDDDDD" w:val="clear"/>
+        <w:rPr>
+          <w:sz w:val="21"/>
+          <w:szCs w:val="21"/>
+        </w:rPr>
+      </w:pPr>
+      <w:r>
+        <w:rPr>
+          <w:sz w:val="21"/>
+          <w:szCs w:val="21"/>
+        </w:rPr>
+        <w:tab/>
+        <w:t>case BINDER_WRITE_READ:</w:t>
+      </w:r>
+    </w:p>
+    <w:p>
+      <w:pPr>
+        <w:pStyle w:val="Normal"/>
+        <w:shd w:fill="DDDDDD" w:val="clear"/>
+        <w:rPr>
+          <w:sz w:val="21"/>
+          <w:szCs w:val="21"/>
+        </w:rPr>
+      </w:pPr>
+      <w:r>
+        <w:rPr>
+          <w:sz w:val="21"/>
+          <w:szCs w:val="21"/>
+        </w:rPr>
+        <w:tab/>
+        <w:tab/>
+        <w:t xml:space="preserve">ret = </w:t>
+      </w:r>
+      <w:r>
+        <w:rPr>
+          <w:color w:val="0000FF"/>
+          <w:sz w:val="21"/>
+          <w:szCs w:val="21"/>
+        </w:rPr>
+        <w:t>binder_ioctl_write_read</w:t>
+      </w:r>
+      <w:r>
+        <w:rPr>
+          <w:sz w:val="21"/>
+          <w:szCs w:val="21"/>
+        </w:rPr>
+        <w:t>(filp, cmd, arg, thread);</w:t>
+      </w:r>
+    </w:p>
+    <w:p>
+      <w:pPr>
+        <w:pStyle w:val="Normal"/>
+        <w:shd w:fill="DDDDDD" w:val="clear"/>
+        <w:rPr>
+          <w:sz w:val="21"/>
+          <w:szCs w:val="21"/>
+        </w:rPr>
+      </w:pPr>
+      <w:r>
+        <w:rPr>
+          <w:sz w:val="21"/>
+          <w:szCs w:val="21"/>
+        </w:rPr>
+        <w:tab/>
+        <w:t>case BC_TRANSACTION:</w:t>
+      </w:r>
+    </w:p>
+    <w:p>
+      <w:pPr>
+        <w:pStyle w:val="Normal"/>
+        <w:shd w:fill="DDDDDD" w:val="clear"/>
+        <w:rPr>
+          <w:sz w:val="21"/>
+          <w:szCs w:val="21"/>
+        </w:rPr>
+      </w:pPr>
+      <w:r>
+        <w:rPr>
+          <w:sz w:val="21"/>
+          <w:szCs w:val="21"/>
+        </w:rPr>
+        <w:tab/>
+        <w:tab/>
+      </w:r>
+      <w:r>
+        <w:rPr>
+          <w:color w:val="0000FF"/>
+          <w:sz w:val="21"/>
+          <w:szCs w:val="21"/>
+        </w:rPr>
+        <w:t>binder_transaction</w:t>
+      </w:r>
+      <w:r>
+        <w:rPr>
+          <w:sz w:val="21"/>
+          <w:szCs w:val="21"/>
+        </w:rPr>
+        <w:t>(proc, thread, &amp;tr, cmd == BC_REPLY, 0);</w:t>
+      </w:r>
+    </w:p>
+    <w:p>
+      <w:pPr>
+        <w:pStyle w:val="Normal"/>
+        <w:shd w:fill="DDDDDD" w:val="clear"/>
+        <w:rPr>
+          <w:sz w:val="21"/>
+          <w:szCs w:val="21"/>
+        </w:rPr>
+      </w:pPr>
+      <w:r>
+        <w:rPr>
+          <w:sz w:val="21"/>
+          <w:szCs w:val="21"/>
+        </w:rPr>
+        <w:t>}</w:t>
+      </w:r>
+    </w:p>
+    <w:p>
+      <w:pPr>
+        <w:pStyle w:val="Normal"/>
+        <w:shd w:fill="DDDDDD" w:val="clear"/>
+        <w:rPr>
+          <w:sz w:val="21"/>
+          <w:szCs w:val="21"/>
+        </w:rPr>
+      </w:pPr>
+      <w:r>
+        <w:rPr>
+          <w:sz w:val="21"/>
+          <w:szCs w:val="21"/>
+        </w:rPr>
+      </w:r>
+    </w:p>
+    <w:p>
+      <w:pPr>
+        <w:pStyle w:val="Normal"/>
+        <w:shd w:fill="DDDDDD" w:val="clear"/>
+        <w:rPr/>
+      </w:pPr>
+      <w:r>
+        <w:rPr/>
+        <w:t xml:space="preserve">static int </w:t>
+      </w:r>
+      <w:r>
+        <w:rPr>
+          <w:color w:val="0000FF"/>
+        </w:rPr>
+        <w:t>binder_ioctl_write_read</w:t>
+      </w:r>
+      <w:r>
+        <w:rPr/>
+        <w:t>(struct file *filp,</w:t>
+      </w:r>
+    </w:p>
+    <w:p>
+      <w:pPr>
+        <w:pStyle w:val="Normal"/>
+        <w:shd w:fill="DDDDDD" w:val="clear"/>
+        <w:rPr/>
+      </w:pPr>
+      <w:r>
+        <w:rPr/>
+        <w:t xml:space="preserve">                </w:t>
+      </w:r>
+      <w:r>
+        <w:rPr/>
+        <w:t>unsigned int cmd, unsigned long arg,</w:t>
+      </w:r>
+    </w:p>
+    <w:p>
+      <w:pPr>
+        <w:pStyle w:val="Normal"/>
+        <w:shd w:fill="DDDDDD" w:val="clear"/>
+        <w:rPr/>
+      </w:pPr>
+      <w:r>
+        <w:rPr/>
+        <w:t xml:space="preserve">                </w:t>
+      </w:r>
+      <w:r>
+        <w:rPr/>
+        <w:t>struct binder_thread *thread) {</w:t>
+      </w:r>
+    </w:p>
+    <w:p>
+      <w:pPr>
+        <w:pStyle w:val="Normal"/>
+        <w:shd w:fill="DDDDDD" w:val="clear"/>
+        <w:rPr/>
+      </w:pPr>
+      <w:r>
+        <w:rPr/>
+      </w:r>
+    </w:p>
+    <w:p>
+      <w:pPr>
+        <w:pStyle w:val="Normal"/>
+        <w:shd w:fill="DDDDDD" w:val="clear"/>
+        <w:rPr/>
+      </w:pPr>
+      <w:r>
+        <w:rPr/>
+        <w:tab/>
+        <w:t xml:space="preserve">ret = </w:t>
+      </w:r>
+      <w:r>
+        <w:rPr>
+          <w:color w:val="0000FF"/>
+        </w:rPr>
+        <w:t>binder_thread_write</w:t>
+      </w:r>
+      <w:r>
+        <w:rPr/>
+        <w:t>(proc, thread, bwr.write_buffer, bwr.write_size, &amp;bwr.write_consumed);</w:t>
+      </w:r>
+    </w:p>
+    <w:p>
+      <w:pPr>
+        <w:pStyle w:val="Normal"/>
+        <w:shd w:fill="DDDDDD" w:val="clear"/>
+        <w:rPr/>
+      </w:pPr>
+      <w:r>
+        <w:rPr/>
+      </w:r>
+    </w:p>
+    <w:p>
+      <w:pPr>
+        <w:pStyle w:val="Normal"/>
+        <w:shd w:fill="DDDDDD" w:val="clear"/>
+        <w:rPr/>
+      </w:pPr>
+      <w:r>
+        <w:rPr/>
+        <w:t xml:space="preserve">        </w:t>
+      </w:r>
+      <w:r>
+        <w:rPr/>
+        <w:t xml:space="preserve">ret = </w:t>
+      </w:r>
+      <w:r>
+        <w:rPr>
+          <w:color w:val="0000FF"/>
+        </w:rPr>
+        <w:t>binder_thread_read</w:t>
+      </w:r>
+      <w:r>
+        <w:rPr/>
+        <w:t>(proc, thread, bwr.read_buffer, bwr.read_size, &amp;bwr.read_consumed, filp-&gt;f_flags &amp; O_NONBLOCK);</w:t>
+      </w:r>
+    </w:p>
+    <w:p>
+      <w:pPr>
+        <w:pStyle w:val="Normal"/>
+        <w:shd w:fill="DDDDDD" w:val="clear"/>
+        <w:rPr/>
+      </w:pPr>
+      <w:r>
+        <w:rPr/>
+        <w:t>}</w:t>
+      </w:r>
+    </w:p>
+    <w:p>
+      <w:pPr>
+        <w:pStyle w:val="Normal"/>
+        <w:shd w:fill="DDDDDD" w:val="clear"/>
+        <w:rPr/>
+      </w:pPr>
+      <w:r>
+        <w:rPr/>
+      </w:r>
+    </w:p>
+    <w:p>
+      <w:pPr>
+        <w:pStyle w:val="Normal"/>
+        <w:shd w:fill="DDDDDD" w:val="clear"/>
+        <w:rPr/>
+      </w:pPr>
+      <w:r>
+        <w:rPr/>
+        <w:t xml:space="preserve">static int </w:t>
+      </w:r>
+      <w:r>
+        <w:rPr>
+          <w:color w:val="0000FF"/>
+        </w:rPr>
+        <w:t>binder_thread_write</w:t>
+      </w:r>
+      <w:r>
+        <w:rPr/>
+        <w:t>(struct binder_proc *</w:t>
+      </w:r>
+      <w:r>
+        <w:rPr>
+          <w:color w:val="FF3333"/>
+        </w:rPr>
+        <w:t>proc</w:t>
+      </w:r>
+      <w:r>
+        <w:rPr/>
+        <w:t>,</w:t>
+      </w:r>
+    </w:p>
+    <w:p>
+      <w:pPr>
+        <w:pStyle w:val="Normal"/>
+        <w:shd w:fill="DDDDDD" w:val="clear"/>
+        <w:rPr/>
+      </w:pPr>
+      <w:r>
+        <w:rPr/>
+        <w:t xml:space="preserve">            </w:t>
+      </w:r>
+      <w:r>
+        <w:rPr/>
+        <w:t>struct binder_thread *</w:t>
+      </w:r>
+      <w:r>
+        <w:rPr>
+          <w:color w:val="FF3333"/>
+        </w:rPr>
+        <w:t>thread</w:t>
+      </w:r>
+      <w:r>
+        <w:rPr/>
+        <w:t>,</w:t>
+      </w:r>
+    </w:p>
+    <w:p>
+      <w:pPr>
+        <w:pStyle w:val="Normal"/>
+        <w:shd w:fill="DDDDDD" w:val="clear"/>
+        <w:rPr/>
+      </w:pPr>
+      <w:r>
+        <w:rPr/>
+        <w:t xml:space="preserve">            </w:t>
+      </w:r>
+      <w:r>
+        <w:rPr/>
+        <w:t>binder_uintptr_t binder_buffer, size_t size,</w:t>
+      </w:r>
+    </w:p>
+    <w:p>
+      <w:pPr>
+        <w:pStyle w:val="Normal"/>
+        <w:shd w:fill="DDDDDD" w:val="clear"/>
+        <w:rPr/>
+      </w:pPr>
+      <w:r>
+        <w:rPr/>
+        <w:t xml:space="preserve">            </w:t>
+      </w:r>
+      <w:r>
+        <w:rPr/>
+        <w:t>binder_size_t *consumed) {</w:t>
+      </w:r>
+    </w:p>
+    <w:p>
+      <w:pPr>
+        <w:pStyle w:val="Normal"/>
+        <w:shd w:fill="DDDDDD" w:val="clear"/>
+        <w:rPr/>
+      </w:pPr>
+      <w:r>
+        <w:rPr/>
+        <w:tab/>
+      </w:r>
+      <w:r>
+        <w:rPr>
+          <w:color w:val="006600"/>
+        </w:rPr>
+        <w:t>/*print info: proc'name, proc id, thread id, cmd'name*/</w:t>
+      </w:r>
+    </w:p>
+    <w:p>
+      <w:pPr>
+        <w:pStyle w:val="Normal"/>
+        <w:shd w:fill="DDDDDD" w:val="clear"/>
+        <w:rPr/>
+      </w:pPr>
+      <w:r>
+        <w:rPr/>
+        <w:tab/>
+      </w:r>
+      <w:r>
+        <w:rPr>
+          <w:b/>
+          <w:bCs/>
+        </w:rPr>
+        <w:t>printk</w:t>
+      </w:r>
+      <w:r>
+        <w:rPr/>
+        <w:t xml:space="preserve">("%s (%d, %d), %s : %s\n", </w:t>
+      </w:r>
+      <w:r>
+        <w:rPr>
+          <w:color w:val="FF3333"/>
+        </w:rPr>
+        <w:t>proc</w:t>
+      </w:r>
+      <w:r>
+        <w:rPr/>
+        <w:t xml:space="preserve">-tsk-&gt;comm, </w:t>
+      </w:r>
+      <w:r>
+        <w:rPr>
+          <w:color w:val="FF3333"/>
+        </w:rPr>
+        <w:t>proc</w:t>
+      </w:r>
+      <w:r>
+        <w:rPr/>
+        <w:t xml:space="preserve">-&gt;pid, </w:t>
+      </w:r>
+      <w:r>
+        <w:rPr>
+          <w:color w:val="FF3333"/>
+        </w:rPr>
+        <w:t>thread</w:t>
+      </w:r>
+      <w:r>
+        <w:rPr/>
+        <w:t xml:space="preserve">-&gt;pid, __FUNCTION__, </w:t>
+      </w:r>
+      <w:r>
+        <w:rPr>
+          <w:color w:val="0000FF"/>
+        </w:rPr>
+        <w:t>cmd_name</w:t>
+      </w:r>
+      <w:r>
+        <w:rPr/>
+        <w:t>(cmd));</w:t>
+      </w:r>
+      <w:r>
+        <w:rPr>
+          <w:color w:val="006600"/>
+        </w:rPr>
+        <w:t>//cmd_name</w:t>
+      </w:r>
+      <w:r>
+        <w:rPr>
+          <w:color w:val="006600"/>
+        </w:rPr>
+        <w:t>来自客户端</w:t>
+      </w:r>
+      <w:r>
+        <w:rPr>
+          <w:color w:val="006600"/>
+        </w:rPr>
+        <w:t>APP binder.c</w:t>
+      </w:r>
+    </w:p>
+    <w:p>
+      <w:pPr>
+        <w:pStyle w:val="Normal"/>
+        <w:shd w:fill="DDDDDD" w:val="clear"/>
+        <w:rPr/>
+      </w:pPr>
+      <w:r>
+        <w:rPr/>
+        <w:tab/>
+        <w:t>switch (cmd) {}</w:t>
+      </w:r>
+    </w:p>
+    <w:p>
+      <w:pPr>
+        <w:pStyle w:val="Normal"/>
+        <w:shd w:fill="DDDDDD" w:val="clear"/>
+        <w:rPr/>
+      </w:pPr>
+      <w:r>
+        <w:rPr/>
+        <w:t>}</w:t>
+      </w:r>
+    </w:p>
+    <w:p>
+      <w:pPr>
+        <w:pStyle w:val="Normal"/>
+        <w:shd w:fill="DDDDDD" w:val="clear"/>
+        <w:rPr/>
+      </w:pPr>
+      <w:r>
+        <w:rPr/>
+      </w:r>
+    </w:p>
+    <w:p>
+      <w:pPr>
+        <w:pStyle w:val="Normal"/>
+        <w:shd w:fill="DDDDDD" w:val="clear"/>
+        <w:rPr/>
+      </w:pPr>
+      <w:r>
+        <w:rPr/>
+        <w:t xml:space="preserve">static int </w:t>
+      </w:r>
+      <w:r>
+        <w:rPr>
+          <w:color w:val="0000FF"/>
+        </w:rPr>
+        <w:t>binder_thread_read</w:t>
+      </w:r>
+      <w:r>
+        <w:rPr/>
+        <w:t>(struct binder_proc *</w:t>
+      </w:r>
+      <w:r>
+        <w:rPr>
+          <w:color w:val="FF3333"/>
+        </w:rPr>
+        <w:t>proc</w:t>
+      </w:r>
+      <w:r>
+        <w:rPr/>
+        <w:t>,</w:t>
+      </w:r>
+    </w:p>
+    <w:p>
+      <w:pPr>
+        <w:pStyle w:val="Normal"/>
+        <w:shd w:fill="DDDDDD" w:val="clear"/>
+        <w:rPr/>
+      </w:pPr>
+      <w:r>
+        <w:rPr/>
+        <w:t xml:space="preserve">                  </w:t>
+      </w:r>
+      <w:r>
+        <w:rPr/>
+        <w:t>struct binder_thread *</w:t>
+      </w:r>
+      <w:r>
+        <w:rPr>
+          <w:color w:val="FF3333"/>
+        </w:rPr>
+        <w:t>thread</w:t>
+      </w:r>
+      <w:r>
+        <w:rPr/>
+        <w:t>,</w:t>
+      </w:r>
+    </w:p>
+    <w:p>
+      <w:pPr>
+        <w:pStyle w:val="Normal"/>
+        <w:shd w:fill="DDDDDD" w:val="clear"/>
+        <w:rPr/>
+      </w:pPr>
+      <w:r>
+        <w:rPr/>
+        <w:t xml:space="preserve">                  </w:t>
+      </w:r>
+      <w:r>
+        <w:rPr/>
+        <w:t>binder_uintptr_t binder_buffer, size_t size,</w:t>
+      </w:r>
+    </w:p>
+    <w:p>
+      <w:pPr>
+        <w:pStyle w:val="Normal"/>
+        <w:shd w:fill="DDDDDD" w:val="clear"/>
+        <w:rPr/>
+      </w:pPr>
+      <w:r>
+        <w:rPr/>
+        <w:t xml:space="preserve">                  </w:t>
+      </w:r>
+      <w:r>
+        <w:rPr/>
+        <w:t>binder_size_t *consumed, int non_block) {</w:t>
+      </w:r>
+    </w:p>
+    <w:p>
+      <w:pPr>
+        <w:pStyle w:val="Normal"/>
+        <w:shd w:fill="DDDDDD" w:val="clear"/>
+        <w:rPr/>
+      </w:pPr>
+      <w:r>
+        <w:rPr>
+          <w:color w:val="006600"/>
+        </w:rPr>
+        <w:tab/>
+        <w:t>/*print info: proc'name, proc id, thread id, cmd'name*/</w:t>
+      </w:r>
+    </w:p>
+    <w:p>
+      <w:pPr>
+        <w:pStyle w:val="Normal"/>
+        <w:shd w:fill="DDDDDD" w:val="clear"/>
+        <w:rPr/>
+      </w:pPr>
+      <w:r>
+        <w:rPr/>
+        <w:tab/>
+      </w:r>
+      <w:r>
+        <w:rPr>
+          <w:b/>
+          <w:bCs/>
+        </w:rPr>
+        <w:t>printk</w:t>
+      </w:r>
+      <w:r>
+        <w:rPr/>
+        <w:t xml:space="preserve">("%s (%d, %d), %s : %s\n", </w:t>
+      </w:r>
+      <w:r>
+        <w:rPr>
+          <w:color w:val="FF3333"/>
+        </w:rPr>
+        <w:t>proc</w:t>
+      </w:r>
+      <w:r>
+        <w:rPr/>
+        <w:t xml:space="preserve">-tsk-&gt;comm, </w:t>
+      </w:r>
+      <w:r>
+        <w:rPr>
+          <w:color w:val="FF3333"/>
+        </w:rPr>
+        <w:t>proc</w:t>
+      </w:r>
+      <w:r>
+        <w:rPr/>
+        <w:t xml:space="preserve">-&gt;pid, </w:t>
+      </w:r>
+      <w:r>
+        <w:rPr>
+          <w:color w:val="FF3333"/>
+        </w:rPr>
+        <w:t>thread</w:t>
+      </w:r>
+      <w:r>
+        <w:rPr/>
+        <w:t xml:space="preserve">-&gt;pid, __FUNCTION__, </w:t>
+      </w:r>
+      <w:r>
+        <w:rPr>
+          <w:color w:val="0000FF"/>
+        </w:rPr>
+        <w:t>cmd_name</w:t>
+      </w:r>
+      <w:r>
+        <w:rPr/>
+        <w:t>(BR_NOOP));</w:t>
+      </w:r>
+    </w:p>
+    <w:p>
+      <w:pPr>
+        <w:pStyle w:val="Normal"/>
+        <w:shd w:fill="DDDDDD" w:val="clear"/>
+        <w:rPr/>
+      </w:pPr>
+      <w:r>
+        <w:rPr/>
+        <w:tab/>
+        <w:t>if (</w:t>
+      </w:r>
+      <w:r>
+        <w:rPr>
+          <w:color w:val="0000FF"/>
+        </w:rPr>
+        <w:t>put_user</w:t>
+      </w:r>
+      <w:r>
+        <w:rPr/>
+        <w:t>(BR_NOOP, (uint32_t __user *)ptr))</w:t>
+      </w:r>
+      <w:r>
+        <w:rPr>
+          <w:color w:val="006600"/>
+        </w:rPr>
+        <w:t>//</w:t>
+      </w:r>
+      <w:r>
+        <w:rPr>
+          <w:color w:val="006600"/>
+        </w:rPr>
+        <w:t>在所有的</w:t>
+      </w:r>
+      <w:r>
+        <w:rPr>
+          <w:color w:val="006600"/>
+        </w:rPr>
+        <w:t>put_user</w:t>
+      </w:r>
+      <w:r>
+        <w:rPr>
+          <w:color w:val="006600"/>
+        </w:rPr>
+        <w:t>前面打印</w:t>
+      </w:r>
+    </w:p>
+    <w:p>
+      <w:pPr>
+        <w:pStyle w:val="Normal"/>
+        <w:shd w:fill="DDDDDD" w:val="clear"/>
+        <w:rPr/>
+      </w:pPr>
+      <w:r>
+        <w:rPr/>
+      </w:r>
+    </w:p>
+    <w:p>
+      <w:pPr>
+        <w:pStyle w:val="Normal"/>
+        <w:shd w:fill="DDDDDD" w:val="clear"/>
+        <w:rPr/>
+      </w:pPr>
+      <w:r>
+        <w:rPr/>
+        <w:t xml:space="preserve">       </w:t>
+      </w:r>
+      <w:r>
+        <w:rPr>
+          <w:b/>
+          <w:bCs/>
+        </w:rPr>
+        <w:t>printk</w:t>
+      </w:r>
+      <w:r>
+        <w:rPr/>
+        <w:t xml:space="preserve">("%s (%d, %d), %s , print data :\n", </w:t>
+      </w:r>
+      <w:r>
+        <w:rPr>
+          <w:color w:val="FF3333"/>
+        </w:rPr>
+        <w:t>proc</w:t>
+      </w:r>
+      <w:r>
+        <w:rPr/>
+        <w:t xml:space="preserve">-tsk-&gt;comm, </w:t>
+      </w:r>
+      <w:r>
+        <w:rPr>
+          <w:color w:val="FF3333"/>
+        </w:rPr>
+        <w:t>proc</w:t>
+      </w:r>
+      <w:r>
+        <w:rPr/>
+        <w:t xml:space="preserve">-&gt;pid, </w:t>
+      </w:r>
+      <w:r>
+        <w:rPr>
+          <w:color w:val="FF3333"/>
+        </w:rPr>
+        <w:t>thread</w:t>
+      </w:r>
+      <w:r>
+        <w:rPr/>
+        <w:t>-&gt;pid, __FUNCTION__);</w:t>
+      </w:r>
+    </w:p>
+    <w:p>
+      <w:pPr>
+        <w:pStyle w:val="Normal"/>
+        <w:shd w:fill="DDDDDD" w:val="clear"/>
+        <w:rPr/>
+      </w:pPr>
+      <w:r>
+        <w:rPr/>
+        <w:t xml:space="preserve">       </w:t>
+      </w:r>
+      <w:r>
+        <w:rPr>
+          <w:color w:val="0000FF"/>
+        </w:rPr>
+        <w:t>hexdump</w:t>
+      </w:r>
+      <w:r>
+        <w:rPr/>
+        <w:t>(t-&gt;buffer-&gt;data, tr.data_size);</w:t>
+      </w:r>
+    </w:p>
+    <w:p>
+      <w:pPr>
+        <w:pStyle w:val="Normal"/>
+        <w:shd w:fill="DDDDDD" w:val="clear"/>
+        <w:rPr/>
+      </w:pPr>
+      <w:r>
+        <w:rPr/>
+        <w:t>}</w:t>
+      </w:r>
+    </w:p>
+    <w:p>
+      <w:pPr>
+        <w:pStyle w:val="Normal"/>
+        <w:shd w:fill="DDDDDD" w:val="clear"/>
+        <w:rPr/>
+      </w:pPr>
+      <w:r>
+        <w:rPr/>
+      </w:r>
+    </w:p>
+    <w:p>
+      <w:pPr>
+        <w:pStyle w:val="Normal"/>
+        <w:shd w:fill="DDDDDD" w:val="clear"/>
+        <w:rPr/>
+      </w:pPr>
+      <w:r>
+        <w:rPr/>
+        <w:t>static void binder_transaction(struct binder_proc *proc,</w:t>
+      </w:r>
+    </w:p>
+    <w:p>
+      <w:pPr>
+        <w:pStyle w:val="Normal"/>
+        <w:shd w:fill="DDDDDD" w:val="clear"/>
+        <w:rPr/>
+      </w:pPr>
+      <w:r>
+        <w:rPr/>
+        <w:t xml:space="preserve">                   </w:t>
+      </w:r>
+      <w:r>
+        <w:rPr/>
+        <w:t>struct binder_thread *thread,</w:t>
+      </w:r>
+    </w:p>
+    <w:p>
+      <w:pPr>
+        <w:pStyle w:val="Normal"/>
+        <w:shd w:fill="DDDDDD" w:val="clear"/>
+        <w:rPr/>
+      </w:pPr>
+      <w:r>
+        <w:rPr/>
+        <w:t xml:space="preserve">                   </w:t>
+      </w:r>
+      <w:r>
+        <w:rPr/>
+        <w:t>struct binder_transaction_data *tr, int reply,</w:t>
+      </w:r>
+    </w:p>
+    <w:p>
+      <w:pPr>
+        <w:pStyle w:val="Normal"/>
+        <w:shd w:fill="DDDDDD" w:val="clear"/>
+        <w:rPr/>
+      </w:pPr>
+      <w:r>
+        <w:rPr/>
+        <w:t xml:space="preserve">                   </w:t>
+      </w:r>
+      <w:r>
+        <w:rPr/>
+        <w:t>binder_size_t extra_buffers_size) {</w:t>
+      </w:r>
+    </w:p>
+    <w:p>
+      <w:pPr>
+        <w:pStyle w:val="Normal"/>
+        <w:shd w:fill="DDDDDD" w:val="clear"/>
+        <w:rPr/>
+      </w:pPr>
+      <w:r>
+        <w:rPr/>
+      </w:r>
+    </w:p>
+    <w:p>
+      <w:pPr>
+        <w:pStyle w:val="Normal"/>
+        <w:shd w:fill="DDDDDD" w:val="clear"/>
+        <w:rPr/>
+      </w:pPr>
+      <w:r>
+        <w:rPr/>
+        <w:t xml:space="preserve">        </w:t>
+      </w:r>
+      <w:r>
+        <w:rPr>
+          <w:b/>
+          <w:bCs/>
+        </w:rPr>
+        <w:t>binder_debug</w:t>
+      </w:r>
+      <w:r>
+        <w:rPr/>
+        <w:t>(BINDER_DEBUG_TRANSACTION,</w:t>
+      </w:r>
+    </w:p>
+    <w:p>
+      <w:pPr>
+        <w:pStyle w:val="Normal"/>
+        <w:shd w:fill="DDDDDD" w:val="clear"/>
+        <w:rPr/>
+      </w:pPr>
+      <w:r>
+        <w:rPr/>
+        <w:t xml:space="preserve">                 </w:t>
+      </w:r>
+      <w:r>
+        <w:rPr/>
+        <w:t>"%d:%d BC_REPLY %d -&gt; %d:%d, data %016llx-%016llx size %lld-%lld-%lld\n",</w:t>
+      </w:r>
+    </w:p>
+    <w:p>
+      <w:pPr>
+        <w:pStyle w:val="Normal"/>
+        <w:shd w:fill="DDDDDD" w:val="clear"/>
+        <w:rPr/>
+      </w:pPr>
+      <w:r>
+        <w:rPr/>
+        <w:t xml:space="preserve">                 </w:t>
+      </w:r>
+      <w:r>
+        <w:rPr/>
+        <w:t>proc-&gt;pid, thread-&gt;pid, t-&gt;debug_id,</w:t>
+      </w:r>
+    </w:p>
+    <w:p>
+      <w:pPr>
+        <w:pStyle w:val="Normal"/>
+        <w:shd w:fill="DDDDDD" w:val="clear"/>
+        <w:rPr/>
+      </w:pPr>
+      <w:r>
+        <w:rPr/>
+        <w:t xml:space="preserve">                 </w:t>
+      </w:r>
+      <w:r>
+        <w:rPr/>
+        <w:t>target_proc-&gt;pid, target_thread-&gt;pid,</w:t>
+      </w:r>
+    </w:p>
+    <w:p>
+      <w:pPr>
+        <w:pStyle w:val="Normal"/>
+        <w:shd w:fill="DDDDDD" w:val="clear"/>
+        <w:rPr/>
+      </w:pPr>
+      <w:r>
+        <w:rPr/>
+        <w:t xml:space="preserve">                 </w:t>
+      </w:r>
+      <w:r>
+        <w:rPr/>
+        <w:t>(u64)tr-&gt;data.ptr.buffer,</w:t>
+      </w:r>
+    </w:p>
+    <w:p>
+      <w:pPr>
+        <w:pStyle w:val="Normal"/>
+        <w:shd w:fill="DDDDDD" w:val="clear"/>
+        <w:rPr/>
+      </w:pPr>
+      <w:r>
+        <w:rPr/>
+        <w:t xml:space="preserve">                 </w:t>
+      </w:r>
+      <w:r>
+        <w:rPr/>
+        <w:t>(u64)tr-&gt;data.ptr.offsets,</w:t>
+      </w:r>
+    </w:p>
+    <w:p>
+      <w:pPr>
+        <w:pStyle w:val="Normal"/>
+        <w:shd w:fill="DDDDDD" w:val="clear"/>
+        <w:rPr/>
+      </w:pPr>
+      <w:r>
+        <w:rPr/>
+        <w:t xml:space="preserve">                 </w:t>
+      </w:r>
+      <w:r>
+        <w:rPr/>
+        <w:t>(u64)tr-&gt;data_size, (u64)tr-&gt;offsets_size,</w:t>
+      </w:r>
+    </w:p>
+    <w:p>
+      <w:pPr>
+        <w:pStyle w:val="Normal"/>
+        <w:shd w:fill="DDDDDD" w:val="clear"/>
+        <w:rPr/>
+      </w:pPr>
+      <w:r>
+        <w:rPr/>
+        <w:t xml:space="preserve">                 </w:t>
+      </w:r>
+      <w:r>
+        <w:rPr/>
+        <w:t>(u64)extra_buffers_size);</w:t>
+      </w:r>
+    </w:p>
+    <w:p>
+      <w:pPr>
+        <w:pStyle w:val="Normal"/>
+        <w:shd w:fill="DDDDDD" w:val="clear"/>
+        <w:rPr/>
+      </w:pPr>
+      <w:r>
+        <w:rPr/>
+        <w:t xml:space="preserve">    </w:t>
+      </w:r>
+      <w:r>
+        <w:rPr/>
+        <w:t>else</w:t>
+      </w:r>
+    </w:p>
+    <w:p>
+      <w:pPr>
+        <w:pStyle w:val="Normal"/>
+        <w:shd w:fill="DDDDDD" w:val="clear"/>
+        <w:rPr/>
+      </w:pPr>
+      <w:r>
+        <w:rPr/>
+        <w:t xml:space="preserve">        </w:t>
+      </w:r>
+      <w:r>
+        <w:rPr>
+          <w:b/>
+          <w:bCs/>
+        </w:rPr>
+        <w:t>binder_debug</w:t>
+      </w:r>
+      <w:r>
+        <w:rPr/>
+        <w:t>(BINDER_DEBUG_TRANSACTION,</w:t>
+      </w:r>
+    </w:p>
+    <w:p>
+      <w:pPr>
+        <w:pStyle w:val="Normal"/>
+        <w:shd w:fill="DDDDDD" w:val="clear"/>
+        <w:rPr/>
+      </w:pPr>
+      <w:r>
+        <w:rPr/>
+        <w:t xml:space="preserve">                 </w:t>
+      </w:r>
+      <w:r>
+        <w:rPr/>
+        <w:t>"%d:%d BC_TRANSACTION %d -&gt; %d - node %d, data %016llx-%016llx size %lld-%lld-%lld\n",</w:t>
+      </w:r>
+    </w:p>
+    <w:p>
+      <w:pPr>
+        <w:pStyle w:val="Normal"/>
+        <w:shd w:fill="DDDDDD" w:val="clear"/>
+        <w:rPr/>
+      </w:pPr>
+      <w:r>
+        <w:rPr/>
+        <w:t xml:space="preserve">                 </w:t>
+      </w:r>
+      <w:r>
+        <w:rPr/>
+        <w:t>proc-&gt;pid, thread-&gt;pid, t-&gt;debug_id,</w:t>
+      </w:r>
+    </w:p>
+    <w:p>
+      <w:pPr>
+        <w:pStyle w:val="Normal"/>
+        <w:shd w:fill="DDDDDD" w:val="clear"/>
+        <w:rPr/>
+      </w:pPr>
+      <w:r>
+        <w:rPr/>
+        <w:t xml:space="preserve">                 </w:t>
+      </w:r>
+      <w:r>
+        <w:rPr/>
+        <w:t>target_proc-&gt;pid, target_node-&gt;debug_id,</w:t>
+      </w:r>
+    </w:p>
+    <w:p>
+      <w:pPr>
+        <w:pStyle w:val="Normal"/>
+        <w:shd w:fill="DDDDDD" w:val="clear"/>
+        <w:rPr/>
+      </w:pPr>
+      <w:r>
+        <w:rPr/>
+        <w:t xml:space="preserve">                 </w:t>
+      </w:r>
+      <w:r>
+        <w:rPr/>
+        <w:t>(u64)tr-&gt;data.ptr.buffer,</w:t>
+      </w:r>
+    </w:p>
+    <w:p>
+      <w:pPr>
+        <w:pStyle w:val="Normal"/>
+        <w:shd w:fill="DDDDDD" w:val="clear"/>
+        <w:rPr/>
+      </w:pPr>
+      <w:r>
+        <w:rPr/>
+        <w:t xml:space="preserve">                 </w:t>
+      </w:r>
+      <w:r>
+        <w:rPr/>
+        <w:t>(u64)tr-&gt;data.ptr.offsets,</w:t>
+      </w:r>
+    </w:p>
+    <w:p>
+      <w:pPr>
+        <w:pStyle w:val="Normal"/>
+        <w:shd w:fill="DDDDDD" w:val="clear"/>
+        <w:rPr/>
+      </w:pPr>
+      <w:r>
+        <w:rPr/>
+        <w:t xml:space="preserve">                 </w:t>
+      </w:r>
+      <w:r>
+        <w:rPr/>
+        <w:t>(u64)tr-&gt;data_size, (u64)tr-&gt;offsets_size,</w:t>
+      </w:r>
+    </w:p>
+    <w:p>
+      <w:pPr>
+        <w:pStyle w:val="Normal"/>
+        <w:shd w:fill="DDDDDD" w:val="clear"/>
+        <w:rPr/>
+      </w:pPr>
+      <w:r>
+        <w:rPr/>
+        <w:t xml:space="preserve">                 </w:t>
+      </w:r>
+      <w:r>
+        <w:rPr/>
+        <w:t>(u64)extra_buffers_size);</w:t>
+      </w:r>
+    </w:p>
+    <w:p>
+      <w:pPr>
+        <w:pStyle w:val="Normal"/>
+        <w:shd w:fill="DDDDDD" w:val="clear"/>
+        <w:rPr/>
+      </w:pPr>
+      <w:r>
+        <w:rPr/>
+        <w:t>。。。</w:t>
+      </w:r>
+    </w:p>
+    <w:p>
+      <w:pPr>
+        <w:pStyle w:val="Normal"/>
+        <w:shd w:fill="DDDDDD" w:val="clear"/>
+        <w:rPr/>
+      </w:pPr>
+      <w:r>
+        <w:rPr/>
+        <w:t xml:space="preserve">    </w:t>
+      </w:r>
+      <w:r>
+        <w:rPr/>
+        <w:t>if (copy_from_user(t-&gt;buffer-&gt;data, (const void __user *)(uintptr_t)</w:t>
+      </w:r>
+    </w:p>
+    <w:p>
+      <w:pPr>
+        <w:pStyle w:val="Normal"/>
+        <w:shd w:fill="DDDDDD" w:val="clear"/>
+        <w:rPr/>
+      </w:pPr>
+      <w:r>
+        <w:rPr/>
+        <w:t xml:space="preserve">               </w:t>
+      </w:r>
+      <w:r>
+        <w:rPr/>
+        <w:t>tr-&gt;data.ptr.buffer, tr-&gt;data_size)) {</w:t>
+      </w:r>
+    </w:p>
+    <w:p>
+      <w:pPr>
+        <w:pStyle w:val="Normal"/>
+        <w:shd w:fill="DDDDDD" w:val="clear"/>
+        <w:rPr/>
+      </w:pPr>
+      <w:r>
+        <w:rPr/>
+        <w:t xml:space="preserve">        </w:t>
+      </w:r>
+      <w:r>
+        <w:rPr/>
+        <w:t>binder_user_error("%d:%d got transaction with invalid data ptr\n",</w:t>
+      </w:r>
+    </w:p>
+    <w:p>
+      <w:pPr>
+        <w:pStyle w:val="Normal"/>
+        <w:shd w:fill="DDDDDD" w:val="clear"/>
+        <w:rPr/>
+      </w:pPr>
+      <w:r>
+        <w:rPr/>
+        <w:t xml:space="preserve">                </w:t>
+      </w:r>
+      <w:r>
+        <w:rPr/>
+        <w:t>proc-&gt;pid, thread-&gt;pid);</w:t>
+      </w:r>
+    </w:p>
+    <w:p>
+      <w:pPr>
+        <w:pStyle w:val="Normal"/>
+        <w:shd w:fill="DDDDDD" w:val="clear"/>
+        <w:rPr/>
+      </w:pPr>
+      <w:r>
+        <w:rPr/>
+        <w:t xml:space="preserve">        </w:t>
+      </w:r>
+      <w:r>
+        <w:rPr/>
+        <w:t>return_error = BR_FAILED_REPLY;</w:t>
+      </w:r>
+    </w:p>
+    <w:p>
+      <w:pPr>
+        <w:pStyle w:val="Normal"/>
+        <w:shd w:fill="DDDDDD" w:val="clear"/>
+        <w:rPr/>
+      </w:pPr>
+      <w:r>
+        <w:rPr/>
+        <w:t xml:space="preserve">        </w:t>
+      </w:r>
+      <w:r>
+        <w:rPr/>
+        <w:t>return_error_param = -EFAULT;</w:t>
+      </w:r>
+    </w:p>
+    <w:p>
+      <w:pPr>
+        <w:pStyle w:val="Normal"/>
+        <w:shd w:fill="DDDDDD" w:val="clear"/>
+        <w:rPr/>
+      </w:pPr>
+      <w:r>
+        <w:rPr/>
+        <w:t xml:space="preserve">        </w:t>
+      </w:r>
+      <w:r>
+        <w:rPr/>
+        <w:t>return_error_line = __LINE__;</w:t>
+      </w:r>
+    </w:p>
+    <w:p>
+      <w:pPr>
+        <w:pStyle w:val="Normal"/>
+        <w:shd w:fill="DDDDDD" w:val="clear"/>
+        <w:rPr/>
+      </w:pPr>
+      <w:r>
+        <w:rPr/>
+        <w:t xml:space="preserve">        </w:t>
+      </w:r>
+      <w:r>
+        <w:rPr/>
+        <w:t>goto err_copy_data_failed;</w:t>
+      </w:r>
+    </w:p>
+    <w:p>
+      <w:pPr>
+        <w:pStyle w:val="Normal"/>
+        <w:shd w:fill="DDDDDD" w:val="clear"/>
+        <w:rPr/>
+      </w:pPr>
+      <w:r>
+        <w:rPr/>
+        <w:t xml:space="preserve">    </w:t>
+      </w:r>
+      <w:r>
+        <w:rPr/>
+        <w:t>}</w:t>
+      </w:r>
+    </w:p>
+    <w:p>
+      <w:pPr>
+        <w:pStyle w:val="Normal"/>
+        <w:shd w:fill="DDDDDD" w:val="clear"/>
+        <w:rPr/>
+      </w:pPr>
+      <w:r>
+        <w:rPr/>
+      </w:r>
+    </w:p>
+    <w:p>
+      <w:pPr>
+        <w:pStyle w:val="Normal"/>
+        <w:shd w:fill="DDDDDD" w:val="clear"/>
+        <w:rPr/>
+      </w:pPr>
+      <w:r>
+        <w:rPr/>
+        <w:t xml:space="preserve">    </w:t>
+      </w:r>
+      <w:r>
+        <w:rPr>
+          <w:color w:val="006600"/>
+        </w:rPr>
+        <w:t>/* print data*/</w:t>
+      </w:r>
+    </w:p>
+    <w:p>
+      <w:pPr>
+        <w:pStyle w:val="Normal"/>
+        <w:shd w:fill="DDDDDD" w:val="clear"/>
+        <w:rPr/>
+      </w:pPr>
+      <w:r>
+        <w:rPr/>
+        <w:t xml:space="preserve">    </w:t>
+      </w:r>
+      <w:r>
+        <w:rPr>
+          <w:b/>
+          <w:bCs/>
+        </w:rPr>
+        <w:t>printk</w:t>
+      </w:r>
+      <w:r>
+        <w:rPr/>
+        <w:t xml:space="preserve">("%s (%d, %d), %s , print data :\n", </w:t>
+      </w:r>
+      <w:r>
+        <w:rPr>
+          <w:color w:val="FF3333"/>
+        </w:rPr>
+        <w:t>proc</w:t>
+      </w:r>
+      <w:r>
+        <w:rPr/>
+        <w:t xml:space="preserve">-tsk-&gt;comm, </w:t>
+      </w:r>
+      <w:r>
+        <w:rPr>
+          <w:color w:val="FF3333"/>
+        </w:rPr>
+        <w:t>proc</w:t>
+      </w:r>
+      <w:r>
+        <w:rPr/>
+        <w:t xml:space="preserve">-&gt;pid, </w:t>
+      </w:r>
+      <w:r>
+        <w:rPr>
+          <w:color w:val="FF3333"/>
+        </w:rPr>
+        <w:t>thread</w:t>
+      </w:r>
+      <w:r>
+        <w:rPr/>
+        <w:t>-&gt;pid, __FUNCTION__);</w:t>
+      </w:r>
+    </w:p>
+    <w:p>
+      <w:pPr>
+        <w:pStyle w:val="Normal"/>
+        <w:shd w:fill="DDDDDD" w:val="clear"/>
+        <w:rPr/>
+      </w:pPr>
+      <w:r>
+        <w:rPr/>
+        <w:t xml:space="preserve">    </w:t>
+      </w:r>
+      <w:r>
+        <w:rPr>
+          <w:color w:val="0000FF"/>
+        </w:rPr>
+        <w:t>hexdump</w:t>
+      </w:r>
+      <w:r>
+        <w:rPr/>
+        <w:t>(t-&gt;buffer-&gt;data, tr-&gt;data_size);</w:t>
+      </w:r>
+      <w:r>
+        <w:rPr>
+          <w:color w:val="006600"/>
+        </w:rPr>
+        <w:t>//hexdump</w:t>
+      </w:r>
+      <w:r>
+        <w:rPr>
+          <w:color w:val="006600"/>
+        </w:rPr>
+        <w:t>来自客户端</w:t>
+      </w:r>
+      <w:r>
+        <w:rPr>
+          <w:color w:val="006600"/>
+        </w:rPr>
+        <w:t>APP binder.c</w:t>
+      </w:r>
+    </w:p>
+    <w:p>
+      <w:pPr>
+        <w:pStyle w:val="Normal"/>
+        <w:shd w:fill="DDDDDD" w:val="clear"/>
+        <w:rPr>
+          <w:color w:val="006600"/>
+        </w:rPr>
+      </w:pPr>
+      <w:r>
+        <w:rPr/>
+      </w:r>
+    </w:p>
+    <w:p>
+      <w:pPr>
+        <w:pStyle w:val="Normal"/>
+        <w:shd w:fill="DDDDDD" w:val="clear"/>
+        <w:rPr/>
+      </w:pPr>
+      <w:r>
+        <w:rPr/>
+        <w:t xml:space="preserve">    </w:t>
+      </w:r>
+      <w:r>
+        <w:rPr/>
+        <w:t>if (copy_from_user(offp, (const void __user *)(uintptr_t)</w:t>
+      </w:r>
+    </w:p>
+    <w:p>
+      <w:pPr>
+        <w:pStyle w:val="Normal"/>
+        <w:shd w:fill="DDDDDD" w:val="clear"/>
+        <w:rPr/>
+      </w:pPr>
+      <w:r>
+        <w:rPr/>
+        <w:t xml:space="preserve">               </w:t>
+      </w:r>
+      <w:r>
+        <w:rPr/>
+        <w:t>tr-&gt;data.ptr.offsets, tr-&gt;offsets_size)) {</w:t>
+      </w:r>
+    </w:p>
+    <w:p>
+      <w:pPr>
+        <w:pStyle w:val="Normal"/>
+        <w:shd w:fill="DDDDDD" w:val="clear"/>
+        <w:rPr/>
+      </w:pPr>
+      <w:r>
+        <w:rPr/>
+        <w:t xml:space="preserve">        </w:t>
+      </w:r>
+      <w:r>
+        <w:rPr/>
+        <w:t>binder_user_error("%d:%d got transaction with invalid offsets ptr\n",</w:t>
+      </w:r>
+    </w:p>
+    <w:p>
+      <w:pPr>
+        <w:pStyle w:val="Normal"/>
+        <w:shd w:fill="DDDDDD" w:val="clear"/>
+        <w:rPr/>
+      </w:pPr>
+      <w:r>
+        <w:rPr/>
+        <w:t xml:space="preserve">                </w:t>
+      </w:r>
+      <w:r>
+        <w:rPr/>
+        <w:t>proc-&gt;pid, thread-&gt;pid);</w:t>
+      </w:r>
+    </w:p>
+    <w:p>
+      <w:pPr>
+        <w:pStyle w:val="Normal"/>
+        <w:shd w:fill="DDDDDD" w:val="clear"/>
+        <w:rPr/>
+      </w:pPr>
+      <w:r>
+        <w:rPr/>
+        <w:t xml:space="preserve">        </w:t>
+      </w:r>
+      <w:r>
+        <w:rPr/>
+        <w:t>return_error = BR_FAILED_REPLY;</w:t>
+      </w:r>
+    </w:p>
+    <w:p>
+      <w:pPr>
+        <w:pStyle w:val="Normal"/>
+        <w:shd w:fill="DDDDDD" w:val="clear"/>
+        <w:rPr/>
+      </w:pPr>
+      <w:r>
+        <w:rPr/>
+        <w:t xml:space="preserve">        </w:t>
+      </w:r>
+      <w:r>
+        <w:rPr/>
+        <w:t>return_error_param = -EFAULT;</w:t>
+      </w:r>
+    </w:p>
+    <w:p>
+      <w:pPr>
+        <w:pStyle w:val="Normal"/>
+        <w:shd w:fill="DDDDDD" w:val="clear"/>
+        <w:rPr/>
+      </w:pPr>
+      <w:r>
+        <w:rPr/>
+        <w:t xml:space="preserve">        </w:t>
+      </w:r>
+      <w:r>
+        <w:rPr/>
+        <w:t>return_error_line = __LINE__;</w:t>
+      </w:r>
+    </w:p>
+    <w:p>
+      <w:pPr>
+        <w:pStyle w:val="Normal"/>
+        <w:shd w:fill="DDDDDD" w:val="clear"/>
+        <w:rPr/>
+      </w:pPr>
+      <w:r>
+        <w:rPr/>
+        <w:t xml:space="preserve">        </w:t>
+      </w:r>
+      <w:r>
+        <w:rPr/>
+        <w:t>goto err_copy_data_failed;</w:t>
+      </w:r>
+    </w:p>
+    <w:p>
+      <w:pPr>
+        <w:pStyle w:val="Normal"/>
+        <w:shd w:fill="DDDDDD" w:val="clear"/>
+        <w:rPr/>
+      </w:pPr>
+      <w:r>
+        <w:rPr/>
+        <w:t xml:space="preserve">    </w:t>
+      </w:r>
+      <w:r>
+        <w:rPr/>
+        <w:t>}</w:t>
+      </w:r>
+    </w:p>
+    <w:p>
+      <w:pPr>
+        <w:pStyle w:val="Normal"/>
+        <w:shd w:fill="DDDDDD" w:val="clear"/>
+        <w:rPr/>
+      </w:pPr>
+      <w:r>
+        <w:rPr/>
+        <w:t>}</w:t>
+      </w:r>
+    </w:p>
+    <w:p>
+      <w:pPr>
+        <w:pStyle w:val="Normal"/>
+        <w:rPr>
+          <w:sz w:val="21"/>
+          <w:szCs w:val="21"/>
+        </w:rPr>
+      </w:pPr>
+      <w:r>
+        <w:rPr>
+          <w:sz w:val="21"/>
+          <w:szCs w:val="21"/>
+        </w:rPr>
+      </w:r>
+    </w:p>
+    <w:p>
+      <w:pPr>
+        <w:pStyle w:val="3"/>
+        <w:rPr/>
+      </w:pPr>
+      <w:r>
+        <w:rPr/>
+        <w:t>1.2.</w:t>
+      </w:r>
+      <w:r>
+        <w:rPr/>
+        <w:t>3</w:t>
+      </w:r>
+      <w:r>
+        <w:rPr/>
+        <w:t xml:space="preserve"> </w:t>
+      </w:r>
+      <w:r>
+        <w:rPr/>
+        <w:t>服务注册过程概述</w:t>
+      </w:r>
+      <w:r>
+        <w:rPr/>
+        <w:t>_</w:t>
+      </w:r>
+      <w:r>
+        <w:rPr/>
+        <w:t>分析</w:t>
+      </w:r>
+    </w:p>
+    <w:p>
+      <w:pPr>
+        <w:pStyle w:val="Normal"/>
+        <w:rPr>
+          <w:sz w:val="21"/>
+          <w:szCs w:val="21"/>
+        </w:rPr>
+      </w:pPr>
+      <w:r>
+        <w:rPr>
+          <w:sz w:val="21"/>
+          <w:szCs w:val="21"/>
+        </w:rPr>
+      </w:r>
+    </w:p>
+    <w:p>
+      <w:pPr>
+        <w:pStyle w:val="Normal"/>
+        <w:rPr>
+          <w:sz w:val="21"/>
+          <w:szCs w:val="21"/>
+        </w:rPr>
+      </w:pPr>
+      <w:r>
+        <w:rPr>
+          <w:sz w:val="21"/>
+          <w:szCs w:val="21"/>
+        </w:rPr>
+      </w:r>
+    </w:p>
+    <w:p>
+      <w:pPr>
+        <w:pStyle w:val="Normal"/>
+        <w:shd w:fill="DDDDDD" w:val="clear"/>
+        <w:rPr>
+          <w:sz w:val="21"/>
+          <w:szCs w:val="21"/>
+        </w:rPr>
+      </w:pPr>
+      <w:r>
+        <w:rPr>
+          <w:sz w:val="21"/>
+          <w:szCs w:val="21"/>
+        </w:rPr>
+        <w:t xml:space="preserve"> </w:t>
+      </w:r>
+      <w:r>
+        <w:rPr>
+          <w:sz w:val="21"/>
+          <w:szCs w:val="21"/>
+        </w:rPr>
+        <w:t>./service_manager &amp;</w:t>
+      </w:r>
+    </w:p>
+    <w:p>
+      <w:pPr>
+        <w:pStyle w:val="Normal"/>
+        <w:shd w:fill="DDDDDD" w:val="clear"/>
+        <w:rPr>
+          <w:sz w:val="21"/>
+          <w:szCs w:val="21"/>
+        </w:rPr>
+      </w:pPr>
+      <w:r>
+        <w:rPr>
+          <w:sz w:val="21"/>
+          <w:szCs w:val="21"/>
+        </w:rPr>
+        <w:t>[   32.566620] service_manager (1362, 1362), binder_thread_write : BC_ENTER_LOOPER</w:t>
+      </w:r>
+    </w:p>
+    <w:p>
+      <w:pPr>
+        <w:pStyle w:val="Normal"/>
+        <w:shd w:fill="DDDDDD" w:val="clear"/>
+        <w:rPr>
+          <w:sz w:val="21"/>
+          <w:szCs w:val="21"/>
+        </w:rPr>
+      </w:pPr>
+      <w:r>
+        <w:rPr>
+          <w:sz w:val="21"/>
+          <w:szCs w:val="21"/>
+        </w:rPr>
+        <w:t>[   32.566712] service_manager (1362, 1362), binder_thread_read : BR_NOOP</w:t>
+      </w:r>
+    </w:p>
+    <w:p>
+      <w:pPr>
+        <w:pStyle w:val="Normal"/>
+        <w:shd w:fill="DDDDDD" w:val="clear"/>
+        <w:rPr>
+          <w:color w:val="006600"/>
+          <w:sz w:val="21"/>
+          <w:szCs w:val="21"/>
+        </w:rPr>
+      </w:pPr>
+      <w:r>
+        <w:rPr>
+          <w:color w:val="006600"/>
+          <w:sz w:val="21"/>
+          <w:szCs w:val="21"/>
+        </w:rPr>
+        <w:t>//</w:t>
+      </w:r>
+      <w:r>
+        <w:rPr>
+          <w:color w:val="006600"/>
+          <w:sz w:val="21"/>
+          <w:szCs w:val="21"/>
+        </w:rPr>
+        <w:t>往下就休眠了，等待其他服务向他注册消息</w:t>
+      </w:r>
+    </w:p>
+    <w:p>
+      <w:pPr>
+        <w:pStyle w:val="Normal"/>
+        <w:shd w:fill="DDDDDD" w:val="clear"/>
+        <w:rPr>
+          <w:sz w:val="21"/>
+          <w:szCs w:val="21"/>
+        </w:rPr>
+      </w:pPr>
+      <w:r>
+        <w:rPr>
+          <w:sz w:val="21"/>
+          <w:szCs w:val="21"/>
+        </w:rPr>
+      </w:r>
+    </w:p>
+    <w:p>
+      <w:pPr>
+        <w:pStyle w:val="Normal"/>
+        <w:shd w:fill="DDDDDD" w:val="clear"/>
+        <w:rPr>
+          <w:sz w:val="21"/>
+          <w:szCs w:val="21"/>
+        </w:rPr>
+      </w:pPr>
+      <w:r>
+        <w:rPr>
+          <w:sz w:val="21"/>
+          <w:szCs w:val="21"/>
+        </w:rPr>
+        <w:t>./test_server &amp;</w:t>
+      </w:r>
+    </w:p>
+    <w:p>
+      <w:pPr>
+        <w:pStyle w:val="Normal"/>
+        <w:shd w:fill="DDDDDD" w:val="clear"/>
+        <w:rPr>
+          <w:sz w:val="21"/>
+          <w:szCs w:val="21"/>
+        </w:rPr>
+      </w:pPr>
+      <w:r>
+        <w:rPr>
+          <w:sz w:val="21"/>
+          <w:szCs w:val="21"/>
+        </w:rPr>
+        <w:t>[   38.320197] test_server (1363, 1363), binder_thread_write : BC_TRANSACTION</w:t>
+      </w:r>
+    </w:p>
+    <w:p>
+      <w:pPr>
+        <w:pStyle w:val="Normal"/>
+        <w:shd w:fill="DDDDDD" w:val="clear"/>
+        <w:rPr>
+          <w:sz w:val="21"/>
+          <w:szCs w:val="21"/>
+        </w:rPr>
+      </w:pPr>
+      <w:r>
+        <w:rPr>
+          <w:sz w:val="21"/>
+          <w:szCs w:val="21"/>
+        </w:rPr>
+        <w:t>[   38.320284] binder: 1363:1363 BC_TRANSACTION 2 -&gt; 1362 - node 1, data beca6a5c-beca6a4c size 96-4</w:t>
+      </w:r>
+    </w:p>
+    <w:p>
+      <w:pPr>
+        <w:pStyle w:val="Normal"/>
+        <w:shd w:fill="DDDDDD" w:val="clear"/>
+        <w:rPr>
+          <w:sz w:val="21"/>
+          <w:szCs w:val="21"/>
+        </w:rPr>
+      </w:pPr>
+      <w:r>
+        <w:rPr>
+          <w:sz w:val="21"/>
+          <w:szCs w:val="21"/>
+        </w:rPr>
+        <w:t>[   38.320383] test_server (1363, 1363), binder_transaction , print data :</w:t>
+      </w:r>
+    </w:p>
+    <w:p>
+      <w:pPr>
+        <w:pStyle w:val="Normal"/>
+        <w:shd w:fill="DDDDDD" w:val="clear"/>
+        <w:rPr>
+          <w:sz w:val="21"/>
+          <w:szCs w:val="21"/>
+        </w:rPr>
+      </w:pPr>
+      <w:r>
+        <w:rPr>
+          <w:sz w:val="21"/>
+          <w:szCs w:val="21"/>
+        </w:rPr>
+        <w:t xml:space="preserve">[   38.320454] 0000: 00 . 00 . 00 . 00 . 1a . 00 . 00 . 00 . 61 a 00 . 6e n 00 . 64 d 00 . 72 r 00 .  – </w:t>
+      </w:r>
+      <w:r>
+        <w:rPr>
+          <w:color w:val="0000FF"/>
+          <w:sz w:val="21"/>
+          <w:szCs w:val="21"/>
+        </w:rPr>
+        <w:t>bio_put_string16_x</w:t>
+      </w:r>
+      <w:r>
+        <w:rPr>
+          <w:sz w:val="21"/>
+          <w:szCs w:val="21"/>
+        </w:rPr>
+        <w:t>(&amp;msg, SVC_MGR_NAME);</w:t>
+      </w:r>
+    </w:p>
+    <w:p>
+      <w:pPr>
+        <w:pStyle w:val="Normal"/>
+        <w:shd w:fill="DDDDDD" w:val="clear"/>
+        <w:rPr>
+          <w:sz w:val="21"/>
+          <w:szCs w:val="21"/>
+        </w:rPr>
+      </w:pPr>
+      <w:r>
+        <w:rPr>
+          <w:sz w:val="21"/>
+          <w:szCs w:val="21"/>
+        </w:rPr>
+        <w:t>[   38.329064] 0016: 6f o 00 . 69 i 00 . 64 d 00 . 2e . 00 . 6f o 00 . 73 s 00 . 2e . 00 . 49 I 00 .</w:t>
+      </w:r>
+    </w:p>
+    <w:p>
+      <w:pPr>
+        <w:pStyle w:val="Normal"/>
+        <w:shd w:fill="DDDDDD" w:val="clear"/>
+        <w:rPr>
+          <w:sz w:val="21"/>
+          <w:szCs w:val="21"/>
+        </w:rPr>
+      </w:pPr>
+      <w:r>
+        <w:rPr>
+          <w:sz w:val="21"/>
+          <w:szCs w:val="21"/>
+        </w:rPr>
+        <w:t>[   38.337917] 0032: 53 S 00 . 65 e 00 . 72 r 00 . 76 v 00 . 69 i 00 . 63 c 00 . 65 e 00 . 4d M 00 .</w:t>
+      </w:r>
+    </w:p>
+    <w:p>
+      <w:pPr>
+        <w:pStyle w:val="Normal"/>
+        <w:shd w:fill="DDDDDD" w:val="clear"/>
+        <w:rPr>
+          <w:sz w:val="21"/>
+          <w:szCs w:val="21"/>
+        </w:rPr>
+      </w:pPr>
+      <w:r>
+        <w:rPr>
+          <w:sz w:val="21"/>
+          <w:szCs w:val="21"/>
+        </w:rPr>
+        <w:t>[   38.346771] 0048: 61 a 00 . 6e n 00 . 61 a 00 . 67 g 00 . 65 e 00 . 72 r 00 . 00 . 00 . 00 . 00 .</w:t>
+      </w:r>
+    </w:p>
+    <w:p>
+      <w:pPr>
+        <w:pStyle w:val="Normal"/>
+        <w:shd w:fill="DDDDDD" w:val="clear"/>
+        <w:rPr>
+          <w:sz w:val="21"/>
+          <w:szCs w:val="21"/>
+        </w:rPr>
+      </w:pPr>
+      <w:r>
+        <w:rPr>
+          <w:sz w:val="21"/>
+          <w:szCs w:val="21"/>
+        </w:rPr>
+        <w:t xml:space="preserve">[   38.355646] 0064: 05 . 00 . 00 . 00 . 68 h 00 . 65 e 00 . 6c l 00 . 6c l 00 . 6f o 00 . 00 . 00 . – </w:t>
+      </w:r>
+      <w:r>
+        <w:rPr>
+          <w:color w:val="0000FF"/>
+          <w:sz w:val="21"/>
+          <w:szCs w:val="21"/>
+        </w:rPr>
+        <w:t>bio_put_string16_x</w:t>
+      </w:r>
+      <w:r>
+        <w:rPr>
+          <w:sz w:val="21"/>
+          <w:szCs w:val="21"/>
+        </w:rPr>
+        <w:t>(&amp;msg, name);</w:t>
+      </w:r>
+    </w:p>
+    <w:p>
+      <w:pPr>
+        <w:pStyle w:val="Normal"/>
+        <w:shd w:fill="DDDDDD" w:val="clear"/>
+        <w:rPr>
+          <w:sz w:val="21"/>
+          <w:szCs w:val="21"/>
+        </w:rPr>
+      </w:pPr>
+      <w:r>
+        <w:rPr>
+          <w:sz w:val="21"/>
+          <w:szCs w:val="21"/>
+        </w:rPr>
+        <w:t xml:space="preserve">[   38.364475] 0080: 85 . 2a * 62 b 73 s 7f . 01 . 00 . 00 . e0 . 88 . 00 . 00 . 00 . 00 . 00 . 00 . – </w:t>
+      </w:r>
+      <w:r>
+        <w:rPr>
+          <w:color w:val="0000FF"/>
+          <w:sz w:val="21"/>
+          <w:szCs w:val="21"/>
+        </w:rPr>
+        <w:t>bio_put_obj</w:t>
+      </w:r>
+      <w:r>
+        <w:rPr>
+          <w:sz w:val="21"/>
+          <w:szCs w:val="21"/>
+        </w:rPr>
+        <w:t>(&amp;msg, ptr); obj, type, binder, cookie</w:t>
+      </w:r>
+    </w:p>
+    <w:p>
+      <w:pPr>
+        <w:pStyle w:val="Normal"/>
+        <w:shd w:fill="DDDDDD" w:val="clear"/>
+        <w:rPr>
+          <w:sz w:val="21"/>
+          <w:szCs w:val="21"/>
+        </w:rPr>
+      </w:pPr>
+      <w:r>
+        <w:rPr>
+          <w:sz w:val="21"/>
+          <w:szCs w:val="21"/>
+        </w:rPr>
+        <w:t>[   38.373350] test_server (1363, 1363), binder_thread_read : BR_NOOP</w:t>
+      </w:r>
+    </w:p>
+    <w:p>
+      <w:pPr>
+        <w:pStyle w:val="Normal"/>
+        <w:shd w:fill="DDDDDD" w:val="clear"/>
+        <w:rPr>
+          <w:sz w:val="21"/>
+          <w:szCs w:val="21"/>
+        </w:rPr>
+      </w:pPr>
+      <w:r>
+        <w:rPr>
+          <w:sz w:val="21"/>
+          <w:szCs w:val="21"/>
+        </w:rPr>
+        <w:t>[   38.379521] service_manager (1362, 1362), binder_thread_read : BR_TRANSACTION</w:t>
+      </w:r>
+    </w:p>
+    <w:p>
+      <w:pPr>
+        <w:pStyle w:val="Normal"/>
+        <w:shd w:fill="DDDDDD" w:val="clear"/>
+        <w:rPr>
+          <w:sz w:val="21"/>
+          <w:szCs w:val="21"/>
+        </w:rPr>
+      </w:pPr>
+      <w:r>
+        <w:rPr>
+          <w:sz w:val="21"/>
+          <w:szCs w:val="21"/>
+        </w:rPr>
+        <w:t>[   38.386633] service_manager (1362, 1362), binder_thread_read , print data :</w:t>
+      </w:r>
+    </w:p>
+    <w:p>
+      <w:pPr>
+        <w:pStyle w:val="Normal"/>
+        <w:shd w:fill="DDDDDD" w:val="clear"/>
+        <w:rPr>
+          <w:sz w:val="21"/>
+          <w:szCs w:val="21"/>
+        </w:rPr>
+      </w:pPr>
+      <w:r>
+        <w:rPr>
+          <w:sz w:val="21"/>
+          <w:szCs w:val="21"/>
+        </w:rPr>
+        <w:t>[   38.393567] 0000: 00 . 00 . 00 . 00 . 1a . 00 . 00 . 00 . 61 a 00 . 6e n 00 . 64 d 00 . 72 r 00 .</w:t>
+      </w:r>
+    </w:p>
+    <w:p>
+      <w:pPr>
+        <w:pStyle w:val="Normal"/>
+        <w:shd w:fill="DDDDDD" w:val="clear"/>
+        <w:rPr>
+          <w:sz w:val="21"/>
+          <w:szCs w:val="21"/>
+        </w:rPr>
+      </w:pPr>
+      <w:r>
+        <w:rPr>
+          <w:sz w:val="21"/>
+          <w:szCs w:val="21"/>
+        </w:rPr>
+        <w:t>[   38.402410] 0016: 6f o 00 . 69 i 00 . 64 d 00 . 2e . 00 . 6f o 00 . 73 s 00 . 2e . 00 . 49 I 00 .</w:t>
+      </w:r>
+    </w:p>
+    <w:p>
+      <w:pPr>
+        <w:pStyle w:val="Normal"/>
+        <w:shd w:fill="DDDDDD" w:val="clear"/>
+        <w:rPr>
+          <w:sz w:val="21"/>
+          <w:szCs w:val="21"/>
+        </w:rPr>
+      </w:pPr>
+      <w:r>
+        <w:rPr>
+          <w:sz w:val="21"/>
+          <w:szCs w:val="21"/>
+        </w:rPr>
+        <w:t>[   38.411263] 0032: 53 S 00 . 65 e 00 . 72 r 00 . 76 v 00 . 69 i 00 . 63 c 00 . 65 e 00 . 4d M 00 .</w:t>
+      </w:r>
+    </w:p>
+    <w:p>
+      <w:pPr>
+        <w:pStyle w:val="Normal"/>
+        <w:shd w:fill="DDDDDD" w:val="clear"/>
+        <w:rPr>
+          <w:sz w:val="21"/>
+          <w:szCs w:val="21"/>
+        </w:rPr>
+      </w:pPr>
+      <w:r>
+        <w:rPr>
+          <w:sz w:val="21"/>
+          <w:szCs w:val="21"/>
+        </w:rPr>
+        <w:t>[   38.420127] 0048: 61 a 00 . 6e n 00 . 61 a 00 . 67 g 00 . 65 e 00 . 72 r 00 . 00 . 00 . 00 . 00 .</w:t>
+      </w:r>
+    </w:p>
+    <w:p>
+      <w:pPr>
+        <w:pStyle w:val="Normal"/>
+        <w:shd w:fill="DDDDDD" w:val="clear"/>
+        <w:rPr>
+          <w:sz w:val="21"/>
+          <w:szCs w:val="21"/>
+        </w:rPr>
+      </w:pPr>
+      <w:r>
+        <w:rPr>
+          <w:sz w:val="21"/>
+          <w:szCs w:val="21"/>
+        </w:rPr>
+        <w:t>[   38.428971] 0064: 05 . 00 . 00 . 00 . 68 h 00 . 65 e 00 . 6c l 00 . 6c l 00 . 6f o 00 . 00 . 00 .</w:t>
+      </w:r>
+    </w:p>
+    <w:p>
+      <w:pPr>
+        <w:pStyle w:val="Normal"/>
+        <w:shd w:fill="DDDDDD" w:val="clear"/>
+        <w:rPr>
+          <w:sz w:val="21"/>
+          <w:szCs w:val="21"/>
+        </w:rPr>
+      </w:pPr>
+      <w:r>
+        <w:rPr>
+          <w:sz w:val="21"/>
+          <w:szCs w:val="21"/>
+        </w:rPr>
+        <w:t>[   38.437824] 0080: 85 . 2a * 68 h 73 s 7f . 01 . 00 . 00 . 01 . 00 . 00 . 00 . 00 . 00 . 00 . 00 .</w:t>
+      </w:r>
+    </w:p>
+    <w:p>
+      <w:pPr>
+        <w:pStyle w:val="Normal"/>
+        <w:shd w:fill="DDDDDD" w:val="clear"/>
+        <w:rPr>
+          <w:sz w:val="21"/>
+          <w:szCs w:val="21"/>
+        </w:rPr>
+      </w:pPr>
+      <w:r>
+        <w:rPr>
+          <w:sz w:val="21"/>
+          <w:szCs w:val="21"/>
+        </w:rPr>
+        <w:t>[   38.447188] test_server (1363, 1363), binder_thread_read : BR_INCREFS</w:t>
+      </w:r>
+    </w:p>
+    <w:p>
+      <w:pPr>
+        <w:pStyle w:val="Normal"/>
+        <w:shd w:fill="DDDDDD" w:val="clear"/>
+        <w:rPr>
+          <w:sz w:val="21"/>
+          <w:szCs w:val="21"/>
+        </w:rPr>
+      </w:pPr>
+      <w:r>
+        <w:rPr>
+          <w:sz w:val="21"/>
+          <w:szCs w:val="21"/>
+        </w:rPr>
+        <w:t>[   38.453114] test_server (1363, 1363), binder_thread_read : BR_ACQUIRE</w:t>
+      </w:r>
+    </w:p>
+    <w:p>
+      <w:pPr>
+        <w:pStyle w:val="Normal"/>
+        <w:shd w:fill="DDDDDD" w:val="clear"/>
+        <w:rPr>
+          <w:sz w:val="21"/>
+          <w:szCs w:val="21"/>
+        </w:rPr>
+      </w:pPr>
+      <w:r>
+        <w:rPr>
+          <w:sz w:val="21"/>
+          <w:szCs w:val="21"/>
+        </w:rPr>
+        <w:t>[   38.459748] test_server (1363, 1363), binder_thread_read : BR_TRANSACTION_COMPLETE</w:t>
+      </w:r>
+    </w:p>
+    <w:p>
+      <w:pPr>
+        <w:pStyle w:val="Normal"/>
+        <w:shd w:fill="DDDDDD" w:val="clear"/>
+        <w:rPr>
+          <w:sz w:val="21"/>
+          <w:szCs w:val="21"/>
+        </w:rPr>
+      </w:pPr>
+      <w:r>
+        <w:rPr>
+          <w:sz w:val="21"/>
+          <w:szCs w:val="21"/>
+        </w:rPr>
+        <w:t>[   38.467270] service_manager (1362, 1362), binder_thread_write : BC_ACQUIRE</w:t>
+      </w:r>
+    </w:p>
+    <w:p>
+      <w:pPr>
+        <w:pStyle w:val="Normal"/>
+        <w:shd w:fill="DDDDDD" w:val="clear"/>
+        <w:rPr>
+          <w:sz w:val="21"/>
+          <w:szCs w:val="21"/>
+        </w:rPr>
+      </w:pPr>
+      <w:r>
+        <w:rPr>
+          <w:sz w:val="21"/>
+          <w:szCs w:val="21"/>
+        </w:rPr>
+        <w:t>[   38.474004] test_server (1363, 1363), binder_thread_read : BR_NOOP</w:t>
+      </w:r>
+    </w:p>
+    <w:p>
+      <w:pPr>
+        <w:pStyle w:val="Normal"/>
+        <w:shd w:fill="DDDDDD" w:val="clear"/>
+        <w:rPr>
+          <w:sz w:val="21"/>
+          <w:szCs w:val="21"/>
+        </w:rPr>
+      </w:pPr>
+      <w:r>
+        <w:rPr>
+          <w:sz w:val="21"/>
+          <w:szCs w:val="21"/>
+        </w:rPr>
+        <w:t>[   38.480122] service_manager (1362, 1362), binder_thread_write : BC_REQUEST_DEATH_NOTIFICATION</w:t>
+      </w:r>
+    </w:p>
+    <w:p>
+      <w:pPr>
+        <w:pStyle w:val="Normal"/>
+        <w:shd w:fill="DDDDDD" w:val="clear"/>
+        <w:rPr>
+          <w:sz w:val="21"/>
+          <w:szCs w:val="21"/>
+        </w:rPr>
+      </w:pPr>
+      <w:r>
+        <w:rPr>
+          <w:sz w:val="21"/>
+          <w:szCs w:val="21"/>
+        </w:rPr>
+        <w:t>[   38.488626] service_manager (1362, 1362), binder_thread_write : BC_FREE_BUFFER</w:t>
+      </w:r>
+    </w:p>
+    <w:p>
+      <w:pPr>
+        <w:pStyle w:val="Normal"/>
+        <w:shd w:fill="DDDDDD" w:val="clear"/>
+        <w:rPr>
+          <w:sz w:val="21"/>
+          <w:szCs w:val="21"/>
+        </w:rPr>
+      </w:pPr>
+      <w:r>
+        <w:rPr>
+          <w:sz w:val="21"/>
+          <w:szCs w:val="21"/>
+        </w:rPr>
+        <w:t>[   38.495828] service_manager (1362, 1362), binder_thread_write : BC_REPLY</w:t>
+      </w:r>
+    </w:p>
+    <w:p>
+      <w:pPr>
+        <w:pStyle w:val="Normal"/>
+        <w:shd w:fill="DDDDDD" w:val="clear"/>
+        <w:rPr>
+          <w:sz w:val="21"/>
+          <w:szCs w:val="21"/>
+        </w:rPr>
+      </w:pPr>
+      <w:r>
+        <w:rPr>
+          <w:sz w:val="21"/>
+          <w:szCs w:val="21"/>
+        </w:rPr>
+        <w:t>[   38.502538] binder: 1362:1362 BC_REPLY 5 -&gt; 1363:1363, data bed9fa4c-bed9fa3c size 4-0</w:t>
+      </w:r>
+    </w:p>
+    <w:p>
+      <w:pPr>
+        <w:pStyle w:val="Normal"/>
+        <w:shd w:fill="DDDDDD" w:val="clear"/>
+        <w:rPr>
+          <w:sz w:val="21"/>
+          <w:szCs w:val="21"/>
+        </w:rPr>
+      </w:pPr>
+      <w:r>
+        <w:rPr>
+          <w:sz w:val="21"/>
+          <w:szCs w:val="21"/>
+        </w:rPr>
+        <w:t>[   38.510404] service_manager (1362, 1362), binder_transaction , print data :</w:t>
+      </w:r>
+    </w:p>
+    <w:p>
+      <w:pPr>
+        <w:pStyle w:val="Normal"/>
+        <w:shd w:fill="DDDDDD" w:val="clear"/>
+        <w:rPr>
+          <w:sz w:val="21"/>
+          <w:szCs w:val="21"/>
+        </w:rPr>
+      </w:pPr>
+      <w:r>
+        <w:rPr>
+          <w:sz w:val="21"/>
+          <w:szCs w:val="21"/>
+        </w:rPr>
+        <w:t>[   38.517345] 0000: 00 . 00 . 00 . 00 .</w:t>
+      </w:r>
+    </w:p>
+    <w:p>
+      <w:pPr>
+        <w:pStyle w:val="Normal"/>
+        <w:shd w:fill="DDDDDD" w:val="clear"/>
+        <w:rPr>
+          <w:sz w:val="21"/>
+          <w:szCs w:val="21"/>
+        </w:rPr>
+      </w:pPr>
+      <w:r>
+        <w:rPr>
+          <w:sz w:val="21"/>
+          <w:szCs w:val="21"/>
+        </w:rPr>
+        <w:t>[   38.520994] test_server (1363, 1363), binder_thread_read : BR_REPLY</w:t>
+      </w:r>
+    </w:p>
+    <w:p>
+      <w:pPr>
+        <w:pStyle w:val="Normal"/>
+        <w:shd w:fill="DDDDDD" w:val="clear"/>
+        <w:rPr>
+          <w:sz w:val="21"/>
+          <w:szCs w:val="21"/>
+        </w:rPr>
+      </w:pPr>
+      <w:r>
+        <w:rPr>
+          <w:sz w:val="21"/>
+          <w:szCs w:val="21"/>
+        </w:rPr>
+        <w:t>[   38.527250] test_server (1363, 1363), binder_thread_read , print data :</w:t>
+      </w:r>
+    </w:p>
+    <w:p>
+      <w:pPr>
+        <w:pStyle w:val="Normal"/>
+        <w:shd w:fill="DDDDDD" w:val="clear"/>
+        <w:rPr>
+          <w:sz w:val="21"/>
+          <w:szCs w:val="21"/>
+        </w:rPr>
+      </w:pPr>
+      <w:r>
+        <w:rPr>
+          <w:sz w:val="21"/>
+          <w:szCs w:val="21"/>
+        </w:rPr>
+        <w:t>[   38.540003] 0000: 00 . 00 . 00 . 00 .</w:t>
+      </w:r>
+    </w:p>
+    <w:p>
+      <w:pPr>
+        <w:pStyle w:val="Normal"/>
+        <w:shd w:fill="DDDDDD" w:val="clear"/>
+        <w:rPr>
+          <w:sz w:val="21"/>
+          <w:szCs w:val="21"/>
+        </w:rPr>
+      </w:pPr>
+      <w:r>
+        <w:rPr>
+          <w:sz w:val="21"/>
+          <w:szCs w:val="21"/>
+        </w:rPr>
+        <w:t>[   38.543642] service_manager (1362, 1362), binder_thread_read : BR_NOOP</w:t>
+      </w:r>
+    </w:p>
+    <w:p>
+      <w:pPr>
+        <w:pStyle w:val="Normal"/>
+        <w:shd w:fill="DDDDDD" w:val="clear"/>
+        <w:rPr>
+          <w:sz w:val="21"/>
+          <w:szCs w:val="21"/>
+        </w:rPr>
+      </w:pPr>
+      <w:r>
+        <w:rPr>
+          <w:sz w:val="21"/>
+          <w:szCs w:val="21"/>
+        </w:rPr>
+        <w:t>[   38.550253] test_server (1363, 1363), binder_thread_write : BC_FREE_BUFFER</w:t>
+      </w:r>
+    </w:p>
+    <w:p>
+      <w:pPr>
+        <w:pStyle w:val="Normal"/>
+        <w:shd w:fill="DDDDDD" w:val="clear"/>
+        <w:rPr>
+          <w:sz w:val="21"/>
+          <w:szCs w:val="21"/>
+        </w:rPr>
+      </w:pPr>
+      <w:r>
+        <w:rPr>
+          <w:sz w:val="21"/>
+          <w:szCs w:val="21"/>
+        </w:rPr>
+        <w:t>[   38.557063] service_manager (1362, 1362), binder_thread_read : BR_TRANSACTION_COMPLETE</w:t>
+      </w:r>
+    </w:p>
+    <w:p>
+      <w:pPr>
+        <w:pStyle w:val="Normal"/>
+        <w:shd w:fill="DDDDDD" w:val="clear"/>
+        <w:rPr>
+          <w:sz w:val="21"/>
+          <w:szCs w:val="21"/>
+        </w:rPr>
+      </w:pPr>
+      <w:r>
+        <w:rPr>
+          <w:sz w:val="21"/>
+          <w:szCs w:val="21"/>
+        </w:rPr>
+        <w:t>[   38.566481] service_manager (1362, 1362), binder_thread_read : BR_NOOP</w:t>
+      </w:r>
+    </w:p>
+    <w:p>
+      <w:pPr>
+        <w:pStyle w:val="Normal"/>
+        <w:shd w:fill="DDDDDD" w:val="clear"/>
+        <w:rPr>
+          <w:sz w:val="21"/>
+          <w:szCs w:val="21"/>
+        </w:rPr>
+      </w:pPr>
+      <w:r>
+        <w:rPr>
+          <w:sz w:val="21"/>
+          <w:szCs w:val="21"/>
+        </w:rPr>
+        <w:t>[   38.571459] test_server (1363, 1363), binder_thread_write : BC_ENTER_LOOPER</w:t>
+      </w:r>
+    </w:p>
+    <w:p>
+      <w:pPr>
+        <w:pStyle w:val="Normal"/>
+        <w:shd w:fill="DDDDDD" w:val="clear"/>
+        <w:rPr>
+          <w:sz w:val="21"/>
+          <w:szCs w:val="21"/>
+        </w:rPr>
+      </w:pPr>
+      <w:r>
+        <w:rPr>
+          <w:sz w:val="21"/>
+          <w:szCs w:val="21"/>
+        </w:rPr>
+        <w:t>[   38.578368] test_server (1363, 1363), binder_thread_read : BR_NOOP</w:t>
+      </w:r>
+    </w:p>
+    <w:p>
+      <w:pPr>
+        <w:pStyle w:val="Normal"/>
+        <w:shd w:fill="DDDDDD" w:val="clear"/>
+        <w:rPr>
+          <w:sz w:val="21"/>
+          <w:szCs w:val="21"/>
+        </w:rPr>
+      </w:pPr>
+      <w:r>
+        <w:rPr>
+          <w:sz w:val="21"/>
+          <w:szCs w:val="21"/>
+        </w:rPr>
+        <w:t>svcmgr: add_service('hello'), handle = 1</w:t>
+      </w:r>
+    </w:p>
+    <w:p>
+      <w:pPr>
+        <w:pStyle w:val="Normal"/>
+        <w:rPr>
+          <w:sz w:val="21"/>
+          <w:szCs w:val="21"/>
+        </w:rPr>
+      </w:pPr>
+      <w:r>
+        <w:rPr>
+          <w:sz w:val="21"/>
+          <w:szCs w:val="21"/>
+        </w:rPr>
+      </w:r>
+    </w:p>
+    <w:p>
+      <w:pPr>
+        <w:pStyle w:val="Normal"/>
+        <w:rPr>
+          <w:sz w:val="21"/>
+          <w:szCs w:val="21"/>
+        </w:rPr>
+      </w:pPr>
+      <w:r>
+        <w:rPr>
+          <w:sz w:val="21"/>
+          <w:szCs w:val="21"/>
+        </w:rPr>
+      </w:r>
+    </w:p>
+    <w:p>
+      <w:pPr>
+        <w:pStyle w:val="Normal"/>
+        <w:shd w:fill="DDDDDD" w:val="clear"/>
+        <w:rPr>
+          <w:sz w:val="21"/>
+          <w:szCs w:val="21"/>
+        </w:rPr>
+      </w:pPr>
+      <w:r>
+        <w:rPr>
+          <w:sz w:val="21"/>
+          <w:szCs w:val="21"/>
+        </w:rPr>
+        <w:t>ret = svcmgr_publish(bs, svcmgr, "hello", hello_service_handler);</w:t>
+      </w:r>
+    </w:p>
+    <w:p>
+      <w:pPr>
+        <w:pStyle w:val="Normal"/>
+        <w:shd w:fill="DDDDDD" w:val="clear"/>
+        <w:rPr>
+          <w:sz w:val="21"/>
+          <w:szCs w:val="21"/>
+        </w:rPr>
+      </w:pPr>
+      <w:r>
+        <w:rPr>
+          <w:sz w:val="21"/>
+          <w:szCs w:val="21"/>
+        </w:rPr>
+      </w:r>
+    </w:p>
+    <w:p>
+      <w:pPr>
+        <w:pStyle w:val="Normal"/>
+        <w:shd w:fill="DDDDDD" w:val="clear"/>
+        <w:rPr>
+          <w:sz w:val="21"/>
+          <w:szCs w:val="21"/>
+        </w:rPr>
+      </w:pPr>
+      <w:r>
+        <w:rPr>
+          <w:sz w:val="21"/>
+          <w:szCs w:val="21"/>
+        </w:rPr>
+        <w:t>int svcmgr_publish(struct binder_state *bs, uint32_t target, const char *name, void *ptr)</w:t>
+      </w:r>
+    </w:p>
+    <w:p>
+      <w:pPr>
+        <w:pStyle w:val="Normal"/>
+        <w:shd w:fill="DDDDDD" w:val="clear"/>
+        <w:rPr>
+          <w:sz w:val="21"/>
+          <w:szCs w:val="21"/>
+        </w:rPr>
+      </w:pPr>
+      <w:r>
+        <w:rPr>
+          <w:sz w:val="21"/>
+          <w:szCs w:val="21"/>
+        </w:rPr>
+        <w:t>{</w:t>
+      </w:r>
+    </w:p>
+    <w:p>
+      <w:pPr>
+        <w:pStyle w:val="Normal"/>
+        <w:shd w:fill="DDDDDD" w:val="clear"/>
+        <w:rPr>
+          <w:sz w:val="21"/>
+          <w:szCs w:val="21"/>
+        </w:rPr>
+      </w:pPr>
+      <w:r>
+        <w:rPr>
+          <w:sz w:val="21"/>
+          <w:szCs w:val="21"/>
+        </w:rPr>
+        <w:t xml:space="preserve">    </w:t>
+      </w:r>
+      <w:r>
+        <w:rPr>
+          <w:sz w:val="21"/>
+          <w:szCs w:val="21"/>
+        </w:rPr>
+        <w:t>int status;</w:t>
+      </w:r>
+    </w:p>
+    <w:p>
+      <w:pPr>
+        <w:pStyle w:val="Normal"/>
+        <w:shd w:fill="DDDDDD" w:val="clear"/>
+        <w:rPr>
+          <w:sz w:val="21"/>
+          <w:szCs w:val="21"/>
+        </w:rPr>
+      </w:pPr>
+      <w:r>
+        <w:rPr>
+          <w:sz w:val="21"/>
+          <w:szCs w:val="21"/>
+        </w:rPr>
+        <w:t xml:space="preserve">    </w:t>
+      </w:r>
+      <w:r>
+        <w:rPr>
+          <w:sz w:val="21"/>
+          <w:szCs w:val="21"/>
+        </w:rPr>
+        <w:t xml:space="preserve">unsigned </w:t>
+      </w:r>
+      <w:r>
+        <w:rPr>
+          <w:color w:val="FF3333"/>
+          <w:sz w:val="21"/>
+          <w:szCs w:val="21"/>
+        </w:rPr>
+        <w:t>iodata</w:t>
+      </w:r>
+      <w:r>
+        <w:rPr>
+          <w:sz w:val="21"/>
+          <w:szCs w:val="21"/>
+        </w:rPr>
+        <w:t>[512/4];</w:t>
+      </w:r>
+    </w:p>
+    <w:p>
+      <w:pPr>
+        <w:pStyle w:val="Normal"/>
+        <w:shd w:fill="DDDDDD" w:val="clear"/>
+        <w:rPr>
+          <w:sz w:val="21"/>
+          <w:szCs w:val="21"/>
+        </w:rPr>
+      </w:pPr>
+      <w:r>
+        <w:rPr>
+          <w:sz w:val="21"/>
+          <w:szCs w:val="21"/>
+        </w:rPr>
+        <w:t xml:space="preserve">    </w:t>
+      </w:r>
+      <w:r>
+        <w:rPr>
+          <w:sz w:val="21"/>
+          <w:szCs w:val="21"/>
+        </w:rPr>
+        <w:t>struct binder_io msg, reply;</w:t>
+      </w:r>
+    </w:p>
+    <w:p>
+      <w:pPr>
+        <w:pStyle w:val="Normal"/>
+        <w:shd w:fill="DDDDDD" w:val="clear"/>
+        <w:rPr>
+          <w:b/>
+          <w:b/>
+          <w:bCs/>
+          <w:color w:val="006600"/>
+          <w:sz w:val="21"/>
+          <w:szCs w:val="21"/>
+        </w:rPr>
+      </w:pPr>
+      <w:r>
+        <w:rPr>
+          <w:b/>
+          <w:bCs/>
+          <w:color w:val="006600"/>
+          <w:sz w:val="21"/>
+          <w:szCs w:val="21"/>
+        </w:rPr>
+        <w:t xml:space="preserve">//1. </w:t>
+      </w:r>
+      <w:r>
+        <w:rPr>
+          <w:b/>
+          <w:bCs/>
+          <w:color w:val="006600"/>
+          <w:sz w:val="21"/>
+          <w:szCs w:val="21"/>
+        </w:rPr>
+        <w:t>构造数据</w:t>
+      </w:r>
+    </w:p>
+    <w:p>
+      <w:pPr>
+        <w:pStyle w:val="Normal"/>
+        <w:shd w:fill="DDDDDD" w:val="clear"/>
+        <w:rPr>
+          <w:b/>
+          <w:b/>
+          <w:bCs/>
+          <w:color w:val="006600"/>
+          <w:sz w:val="21"/>
+          <w:szCs w:val="21"/>
+        </w:rPr>
+      </w:pPr>
+      <w:r>
+        <w:rPr>
+          <w:b/>
+          <w:bCs/>
+          <w:color w:val="006600"/>
+          <w:sz w:val="21"/>
+          <w:szCs w:val="21"/>
+        </w:rPr>
+        <w:t xml:space="preserve">//a. </w:t>
+      </w:r>
+      <w:r>
+        <w:rPr>
+          <w:b/>
+          <w:bCs/>
+          <w:color w:val="006600"/>
+          <w:sz w:val="21"/>
+          <w:szCs w:val="21"/>
+        </w:rPr>
+        <w:t>构造</w:t>
+      </w:r>
+      <w:r>
+        <w:rPr>
+          <w:b/>
+          <w:bCs/>
+          <w:color w:val="006600"/>
+          <w:sz w:val="21"/>
+          <w:szCs w:val="21"/>
+        </w:rPr>
+        <w:t>binder_io</w:t>
+      </w:r>
+    </w:p>
+    <w:p>
+      <w:pPr>
+        <w:pStyle w:val="Normal"/>
+        <w:shd w:fill="DDDDDD" w:val="clear"/>
+        <w:rPr>
+          <w:color w:val="006600"/>
+          <w:sz w:val="21"/>
+          <w:szCs w:val="21"/>
+        </w:rPr>
+      </w:pPr>
+      <w:r>
+        <w:rPr>
+          <w:color w:val="006600"/>
+          <w:sz w:val="21"/>
+          <w:szCs w:val="21"/>
+        </w:rPr>
+        <w:t>//</w:t>
+      </w:r>
+      <w:r>
+        <w:rPr>
+          <w:color w:val="006600"/>
+          <w:sz w:val="21"/>
+          <w:szCs w:val="21"/>
+        </w:rPr>
+        <w:t>下面函数对应到用户空间</w:t>
+      </w:r>
+      <w:r>
+        <w:rPr>
+          <w:color w:val="006600"/>
+          <w:sz w:val="21"/>
+          <w:szCs w:val="21"/>
+        </w:rPr>
+        <w:t>binder.c</w:t>
+      </w:r>
+      <w:r>
+        <w:rPr>
+          <w:color w:val="006600"/>
+          <w:sz w:val="21"/>
+          <w:szCs w:val="21"/>
+        </w:rPr>
+        <w:t>里面，</w:t>
+      </w:r>
+    </w:p>
+    <w:p>
+      <w:pPr>
+        <w:pStyle w:val="Normal"/>
+        <w:shd w:fill="DDDDDD" w:val="clear"/>
+        <w:rPr>
+          <w:sz w:val="21"/>
+          <w:szCs w:val="21"/>
+        </w:rPr>
+      </w:pPr>
+      <w:r>
+        <w:rPr>
+          <w:sz w:val="21"/>
+          <w:szCs w:val="21"/>
+        </w:rPr>
+        <w:t xml:space="preserve">   </w:t>
+      </w:r>
+      <w:r>
+        <w:rPr>
+          <w:color w:val="0000FF"/>
+          <w:sz w:val="21"/>
+          <w:szCs w:val="21"/>
+        </w:rPr>
+        <w:t xml:space="preserve"> </w:t>
+      </w:r>
+      <w:r>
+        <w:rPr>
+          <w:color w:val="0000FF"/>
+          <w:sz w:val="21"/>
+          <w:szCs w:val="21"/>
+        </w:rPr>
+        <w:t>bio_init</w:t>
+      </w:r>
+      <w:r>
+        <w:rPr>
+          <w:sz w:val="21"/>
+          <w:szCs w:val="21"/>
+        </w:rPr>
+        <w:t>(&amp;msg, iodata, sizeof(iodata), 4);</w:t>
+      </w:r>
+      <w:r>
+        <w:rPr>
+          <w:color w:val="006600"/>
+          <w:sz w:val="21"/>
+          <w:szCs w:val="21"/>
+        </w:rPr>
+        <w:t>//</w:t>
+      </w:r>
+      <w:r>
+        <w:rPr>
+          <w:color w:val="006600"/>
+          <w:sz w:val="21"/>
+          <w:szCs w:val="21"/>
+        </w:rPr>
+        <w:t>前十六个字节空出来</w:t>
+      </w:r>
+      <w:r>
+        <w:rPr>
+          <w:color w:val="FF3333"/>
+          <w:sz w:val="21"/>
+          <w:szCs w:val="21"/>
+        </w:rPr>
+        <w:t>offs</w:t>
+      </w:r>
+    </w:p>
+    <w:p>
+      <w:pPr>
+        <w:pStyle w:val="Normal"/>
+        <w:shd w:fill="DDDDDD" w:val="clear"/>
+        <w:rPr>
+          <w:sz w:val="21"/>
+          <w:szCs w:val="21"/>
+        </w:rPr>
+      </w:pPr>
+      <w:r>
+        <w:rPr>
+          <w:sz w:val="21"/>
+          <w:szCs w:val="21"/>
+        </w:rPr>
+        <w:t xml:space="preserve">    </w:t>
+      </w:r>
+      <w:r>
+        <w:rPr>
+          <w:color w:val="0000FF"/>
+          <w:sz w:val="21"/>
+          <w:szCs w:val="21"/>
+        </w:rPr>
+        <w:t>bio_put_uint32</w:t>
+      </w:r>
+      <w:r>
+        <w:rPr>
+          <w:sz w:val="21"/>
+          <w:szCs w:val="21"/>
+        </w:rPr>
+        <w:t xml:space="preserve">(&amp;msg, 0);  </w:t>
+      </w:r>
+      <w:r>
+        <w:rPr>
+          <w:color w:val="006600"/>
+          <w:sz w:val="21"/>
+          <w:szCs w:val="21"/>
+        </w:rPr>
+        <w:t>//32</w:t>
+      </w:r>
+      <w:r>
+        <w:rPr>
+          <w:color w:val="006600"/>
+          <w:sz w:val="21"/>
+          <w:szCs w:val="21"/>
+        </w:rPr>
+        <w:t>对应</w:t>
+      </w:r>
+      <w:r>
+        <w:rPr>
+          <w:color w:val="006600"/>
+          <w:sz w:val="21"/>
+          <w:szCs w:val="21"/>
+        </w:rPr>
+        <w:t>4</w:t>
+      </w:r>
+      <w:r>
+        <w:rPr>
+          <w:color w:val="006600"/>
+          <w:sz w:val="21"/>
+          <w:szCs w:val="21"/>
+        </w:rPr>
+        <w:t>字节，放入了</w:t>
+      </w:r>
+      <w:r>
+        <w:rPr>
+          <w:color w:val="006600"/>
+          <w:sz w:val="21"/>
+          <w:szCs w:val="21"/>
+        </w:rPr>
+        <w:t>00 00 00 00</w:t>
+      </w:r>
+      <w:r>
+        <w:rPr>
+          <w:color w:val="FF3333"/>
+          <w:sz w:val="21"/>
+          <w:szCs w:val="21"/>
+        </w:rPr>
+        <w:t>data-&gt;</w:t>
+      </w:r>
+    </w:p>
+    <w:p>
+      <w:pPr>
+        <w:pStyle w:val="Normal"/>
+        <w:shd w:fill="DDDDDD" w:val="clear"/>
+        <w:rPr>
+          <w:sz w:val="21"/>
+          <w:szCs w:val="21"/>
+        </w:rPr>
+      </w:pPr>
+      <w:r>
+        <w:rPr>
+          <w:sz w:val="21"/>
+          <w:szCs w:val="21"/>
+        </w:rPr>
+        <w:t xml:space="preserve">    </w:t>
+      </w:r>
+      <w:r>
+        <w:rPr>
+          <w:color w:val="0000FF"/>
+          <w:sz w:val="21"/>
+          <w:szCs w:val="21"/>
+        </w:rPr>
+        <w:t>bio_put_string16_x</w:t>
+      </w:r>
+      <w:r>
+        <w:rPr>
+          <w:sz w:val="21"/>
+          <w:szCs w:val="21"/>
+        </w:rPr>
+        <w:t>(&amp;msg, SVC_MGR_NAME);</w:t>
+      </w:r>
+      <w:r>
+        <w:rPr>
+          <w:color w:val="006600"/>
+          <w:sz w:val="21"/>
+          <w:szCs w:val="21"/>
+        </w:rPr>
+        <w:t>//"android.os.IServiceManager"</w:t>
+      </w:r>
+      <w:r>
+        <w:rPr>
+          <w:color w:val="006600"/>
+          <w:sz w:val="21"/>
+          <w:szCs w:val="21"/>
+        </w:rPr>
+        <w:t>，放入长度</w:t>
+      </w:r>
+      <w:r>
+        <w:rPr>
+          <w:color w:val="006600"/>
+          <w:sz w:val="21"/>
+          <w:szCs w:val="21"/>
+        </w:rPr>
+        <w:t>len=0x1A(4</w:t>
+      </w:r>
+      <w:r>
+        <w:rPr>
+          <w:color w:val="006600"/>
+          <w:sz w:val="21"/>
+          <w:szCs w:val="21"/>
+        </w:rPr>
+        <w:t>字节</w:t>
+      </w:r>
+      <w:r>
+        <w:rPr>
+          <w:color w:val="006600"/>
+          <w:sz w:val="21"/>
+          <w:szCs w:val="21"/>
+        </w:rPr>
+        <w:t>)</w:t>
+      </w:r>
+      <w:r>
+        <w:rPr>
+          <w:color w:val="006600"/>
+          <w:sz w:val="21"/>
+          <w:szCs w:val="21"/>
+        </w:rPr>
+        <w:t>，字符串用两个字节存放一个字符</w:t>
+      </w:r>
+      <w:r>
+        <w:rPr>
+          <w:color w:val="006600"/>
+          <w:sz w:val="21"/>
+          <w:szCs w:val="21"/>
+        </w:rPr>
+        <w:t>6100 6e00 6400 ...</w:t>
+      </w:r>
+    </w:p>
+    <w:p>
+      <w:pPr>
+        <w:pStyle w:val="Normal"/>
+        <w:shd w:fill="DDDDDD" w:val="clear"/>
+        <w:rPr>
+          <w:sz w:val="21"/>
+          <w:szCs w:val="21"/>
+        </w:rPr>
+      </w:pPr>
+      <w:r>
+        <w:rPr>
+          <w:sz w:val="21"/>
+          <w:szCs w:val="21"/>
+        </w:rPr>
+        <w:t xml:space="preserve">    </w:t>
+      </w:r>
+      <w:r>
+        <w:rPr>
+          <w:color w:val="0000FF"/>
+          <w:sz w:val="21"/>
+          <w:szCs w:val="21"/>
+        </w:rPr>
+        <w:t>bio_put_string16_x</w:t>
+      </w:r>
+      <w:r>
+        <w:rPr>
+          <w:sz w:val="21"/>
+          <w:szCs w:val="21"/>
+        </w:rPr>
+        <w:t>(&amp;msg, name);</w:t>
+      </w:r>
+      <w:r>
+        <w:rPr>
+          <w:color w:val="006600"/>
+          <w:sz w:val="21"/>
+          <w:szCs w:val="21"/>
+        </w:rPr>
+        <w:t>//"hello"</w:t>
+      </w:r>
+      <w:r>
+        <w:rPr>
+          <w:color w:val="006600"/>
+          <w:sz w:val="21"/>
+          <w:szCs w:val="21"/>
+        </w:rPr>
+        <w:t>，</w:t>
+      </w:r>
+      <w:r>
+        <w:rPr>
+          <w:color w:val="006600"/>
+          <w:sz w:val="21"/>
+          <w:szCs w:val="21"/>
+        </w:rPr>
+        <w:t>05000000 6800 6500…</w:t>
+      </w:r>
+      <w:r>
+        <w:rPr>
+          <w:color w:val="FF3333"/>
+          <w:sz w:val="21"/>
+          <w:szCs w:val="21"/>
+        </w:rPr>
+        <w:t>-&lt;data</w:t>
+      </w:r>
+    </w:p>
+    <w:p>
+      <w:pPr>
+        <w:pStyle w:val="Normal"/>
+        <w:shd w:fill="DDDDDD" w:val="clear"/>
+        <w:rPr>
+          <w:sz w:val="21"/>
+          <w:szCs w:val="21"/>
+        </w:rPr>
+      </w:pPr>
+      <w:r>
+        <w:rPr>
+          <w:sz w:val="21"/>
+          <w:szCs w:val="21"/>
+        </w:rPr>
+        <w:t xml:space="preserve">    </w:t>
+      </w:r>
+      <w:r>
+        <w:rPr>
+          <w:color w:val="0000FF"/>
+          <w:sz w:val="21"/>
+          <w:szCs w:val="21"/>
+        </w:rPr>
+        <w:t>bio_put_obj</w:t>
+      </w:r>
+      <w:r>
+        <w:rPr>
+          <w:sz w:val="21"/>
+          <w:szCs w:val="21"/>
+        </w:rPr>
+        <w:t>(&amp;msg, ptr);</w:t>
+      </w:r>
+      <w:r>
+        <w:rPr>
+          <w:color w:val="006600"/>
+          <w:sz w:val="21"/>
+          <w:szCs w:val="21"/>
+        </w:rPr>
+        <w:t>//</w:t>
+      </w:r>
+      <w:r>
+        <w:rPr>
+          <w:color w:val="006600"/>
+          <w:sz w:val="21"/>
+          <w:szCs w:val="21"/>
+        </w:rPr>
+        <w:t>前十六个字节，有四个位置可以一一指向构造出来的</w:t>
+      </w:r>
+      <w:r>
+        <w:rPr>
+          <w:color w:val="FF3333"/>
+          <w:sz w:val="21"/>
+          <w:szCs w:val="21"/>
+        </w:rPr>
+        <w:t xml:space="preserve"> </w:t>
+      </w:r>
+      <w:r>
+        <w:rPr>
+          <w:color w:val="FF3333"/>
+          <w:sz w:val="21"/>
+          <w:szCs w:val="21"/>
+        </w:rPr>
+        <w:t>flat_binder_object</w:t>
+      </w:r>
+    </w:p>
+    <w:p>
+      <w:pPr>
+        <w:pStyle w:val="Normal"/>
+        <w:shd w:fill="CCCCCC" w:val="clear"/>
+        <w:rPr>
+          <w:sz w:val="21"/>
+          <w:szCs w:val="21"/>
+        </w:rPr>
+      </w:pPr>
+      <w:r>
+        <w:rPr>
+          <w:sz w:val="21"/>
+          <w:szCs w:val="21"/>
+        </w:rPr>
+        <w:t>{</w:t>
+      </w:r>
+    </w:p>
+    <w:p>
+      <w:pPr>
+        <w:pStyle w:val="Normal"/>
+        <w:shd w:fill="CCCCCC" w:val="clear"/>
+        <w:rPr>
+          <w:sz w:val="21"/>
+          <w:szCs w:val="21"/>
+        </w:rPr>
+      </w:pPr>
+      <w:r>
+        <w:rPr>
+          <w:sz w:val="21"/>
+          <w:szCs w:val="21"/>
+        </w:rPr>
+        <w:t xml:space="preserve">    </w:t>
+      </w:r>
+      <w:r>
+        <w:rPr>
+          <w:sz w:val="21"/>
+          <w:szCs w:val="21"/>
+        </w:rPr>
+        <w:t xml:space="preserve">struct </w:t>
+      </w:r>
+      <w:r>
+        <w:rPr>
+          <w:color w:val="FF3333"/>
+          <w:sz w:val="21"/>
+          <w:szCs w:val="21"/>
+        </w:rPr>
+        <w:t>flat_binder_object</w:t>
+      </w:r>
+      <w:r>
+        <w:rPr>
+          <w:sz w:val="21"/>
+          <w:szCs w:val="21"/>
+        </w:rPr>
+        <w:t xml:space="preserve"> *obj;</w:t>
+      </w:r>
+    </w:p>
+    <w:p>
+      <w:pPr>
+        <w:pStyle w:val="Normal"/>
+        <w:shd w:fill="CCCCCC" w:val="clear"/>
+        <w:rPr>
+          <w:sz w:val="21"/>
+          <w:szCs w:val="21"/>
+        </w:rPr>
+      </w:pPr>
+      <w:r>
+        <w:rPr>
+          <w:sz w:val="21"/>
+          <w:szCs w:val="21"/>
+        </w:rPr>
+        <w:t xml:space="preserve">    </w:t>
+      </w:r>
+      <w:r>
+        <w:rPr>
+          <w:sz w:val="21"/>
+          <w:szCs w:val="21"/>
+        </w:rPr>
+        <w:t>obj-&gt;flags = 0x7f | FLAT_BINDER_FLAG_ACCEPTS_FDS;</w:t>
+      </w:r>
+      <w:r>
+        <w:rPr>
+          <w:color w:val="006600"/>
+          <w:sz w:val="21"/>
+          <w:szCs w:val="21"/>
+        </w:rPr>
+        <w:t>//</w:t>
+      </w:r>
+      <w:r>
+        <w:rPr>
+          <w:color w:val="006600"/>
+          <w:sz w:val="21"/>
+          <w:szCs w:val="21"/>
+        </w:rPr>
+        <w:t>实体或者是引用，只有</w:t>
+      </w:r>
+      <w:r>
+        <w:rPr>
+          <w:color w:val="006600"/>
+          <w:sz w:val="21"/>
+          <w:szCs w:val="21"/>
+        </w:rPr>
+        <w:t>test_server</w:t>
+      </w:r>
+      <w:r>
+        <w:rPr>
+          <w:color w:val="006600"/>
+          <w:sz w:val="21"/>
+          <w:szCs w:val="21"/>
+        </w:rPr>
+        <w:t>服务提供者能传实体，</w:t>
+      </w:r>
+      <w:r>
+        <w:rPr>
+          <w:color w:val="006600"/>
+          <w:sz w:val="21"/>
+          <w:szCs w:val="21"/>
+        </w:rPr>
+        <w:t>client</w:t>
+      </w:r>
+      <w:r>
+        <w:rPr>
+          <w:color w:val="006600"/>
+          <w:sz w:val="21"/>
+          <w:szCs w:val="21"/>
+        </w:rPr>
+        <w:t>、</w:t>
+      </w:r>
+      <w:r>
+        <w:rPr>
+          <w:color w:val="006600"/>
+          <w:sz w:val="21"/>
+          <w:szCs w:val="21"/>
+        </w:rPr>
+        <w:t>service_manager</w:t>
+      </w:r>
+      <w:r>
+        <w:rPr>
+          <w:color w:val="006600"/>
+          <w:sz w:val="21"/>
+          <w:szCs w:val="21"/>
+        </w:rPr>
+        <w:t>只能传引用</w:t>
+      </w:r>
+    </w:p>
+    <w:p>
+      <w:pPr>
+        <w:pStyle w:val="Normal"/>
+        <w:shd w:fill="CCCCCC" w:val="clear"/>
+        <w:rPr>
+          <w:sz w:val="21"/>
+          <w:szCs w:val="21"/>
+        </w:rPr>
+      </w:pPr>
+      <w:r>
+        <w:rPr>
+          <w:sz w:val="21"/>
+          <w:szCs w:val="21"/>
+        </w:rPr>
+        <w:t xml:space="preserve">    </w:t>
+      </w:r>
+      <w:r>
+        <w:rPr>
+          <w:sz w:val="21"/>
+          <w:szCs w:val="21"/>
+        </w:rPr>
+        <w:t>obj-&gt;type = BINDER_TYPE_BINDER;</w:t>
+      </w:r>
+    </w:p>
+    <w:p>
+      <w:pPr>
+        <w:pStyle w:val="Normal"/>
+        <w:shd w:fill="CCCCCC" w:val="clear"/>
+        <w:rPr>
+          <w:sz w:val="21"/>
+          <w:szCs w:val="21"/>
+        </w:rPr>
+      </w:pPr>
+      <w:r>
+        <w:rPr>
+          <w:sz w:val="21"/>
+          <w:szCs w:val="21"/>
+        </w:rPr>
+        <w:t xml:space="preserve">    </w:t>
+      </w:r>
+      <w:r>
+        <w:rPr>
+          <w:sz w:val="21"/>
+          <w:szCs w:val="21"/>
+        </w:rPr>
+        <w:t>obj-&gt;binder = (uintptr_t)ptr;</w:t>
+      </w:r>
+      <w:r>
+        <w:rPr>
+          <w:color w:val="006600"/>
+          <w:sz w:val="21"/>
+          <w:szCs w:val="21"/>
+        </w:rPr>
+        <w:t>//</w:t>
+      </w:r>
+      <w:r>
+        <w:rPr>
+          <w:color w:val="006600"/>
+          <w:sz w:val="21"/>
+          <w:szCs w:val="21"/>
+        </w:rPr>
+        <w:t>传入的</w:t>
+      </w:r>
+      <w:r>
+        <w:rPr>
+          <w:color w:val="006600"/>
+          <w:sz w:val="21"/>
+          <w:szCs w:val="21"/>
+        </w:rPr>
+        <w:t>handler: flag</w:t>
+      </w:r>
+      <w:r>
+        <w:rPr>
+          <w:color w:val="006600"/>
+          <w:sz w:val="21"/>
+          <w:szCs w:val="21"/>
+        </w:rPr>
+        <w:t>实体对应实体</w:t>
+      </w:r>
+      <w:r>
+        <w:rPr>
+          <w:color w:val="006600"/>
+          <w:sz w:val="21"/>
+          <w:szCs w:val="21"/>
+        </w:rPr>
+        <w:t>(</w:t>
+      </w:r>
+      <w:r>
+        <w:rPr>
+          <w:color w:val="006600"/>
+          <w:sz w:val="21"/>
+          <w:szCs w:val="21"/>
+        </w:rPr>
+        <w:t>处理函数的地址</w:t>
+      </w:r>
+      <w:r>
+        <w:rPr>
+          <w:color w:val="006600"/>
+          <w:sz w:val="21"/>
+          <w:szCs w:val="21"/>
+        </w:rPr>
+        <w:t>)</w:t>
+      </w:r>
+      <w:r>
+        <w:rPr>
+          <w:color w:val="006600"/>
+          <w:sz w:val="21"/>
+          <w:szCs w:val="21"/>
+        </w:rPr>
+        <w:t>，应用对应引用</w:t>
+      </w:r>
+    </w:p>
+    <w:p>
+      <w:pPr>
+        <w:pStyle w:val="Normal"/>
+        <w:shd w:fill="CCCCCC" w:val="clear"/>
+        <w:rPr>
+          <w:sz w:val="21"/>
+          <w:szCs w:val="21"/>
+        </w:rPr>
+      </w:pPr>
+      <w:r>
+        <w:rPr>
+          <w:sz w:val="21"/>
+          <w:szCs w:val="21"/>
+        </w:rPr>
+        <w:t xml:space="preserve">    </w:t>
+      </w:r>
+      <w:r>
+        <w:rPr>
+          <w:sz w:val="21"/>
+          <w:szCs w:val="21"/>
+        </w:rPr>
+        <w:t>obj-&gt;cookie = 0;</w:t>
+      </w:r>
+    </w:p>
+    <w:p>
+      <w:pPr>
+        <w:pStyle w:val="Normal"/>
+        <w:shd w:fill="CCCCCC" w:val="clear"/>
+        <w:rPr>
+          <w:sz w:val="21"/>
+          <w:szCs w:val="21"/>
+        </w:rPr>
+      </w:pPr>
+      <w:r>
+        <w:rPr>
+          <w:sz w:val="21"/>
+          <w:szCs w:val="21"/>
+        </w:rPr>
+        <w:t>}</w:t>
+      </w:r>
+    </w:p>
+    <w:p>
+      <w:pPr>
+        <w:pStyle w:val="Normal"/>
+        <w:shd w:fill="DDDDDD" w:val="clear"/>
+        <w:rPr>
+          <w:sz w:val="21"/>
+          <w:szCs w:val="21"/>
+        </w:rPr>
+      </w:pPr>
+      <w:r>
+        <w:rPr>
+          <w:sz w:val="21"/>
+          <w:szCs w:val="21"/>
+        </w:rPr>
+      </w:r>
+    </w:p>
+    <w:p>
+      <w:pPr>
+        <w:pStyle w:val="Normal"/>
+        <w:shd w:fill="DDDDDD" w:val="clear"/>
+        <w:rPr>
+          <w:sz w:val="21"/>
+          <w:szCs w:val="21"/>
+        </w:rPr>
+      </w:pPr>
+      <w:r>
+        <w:rPr>
+          <w:sz w:val="21"/>
+          <w:szCs w:val="21"/>
+        </w:rPr>
+        <w:t xml:space="preserve">    </w:t>
+      </w:r>
+      <w:r>
+        <w:rPr>
+          <w:sz w:val="21"/>
+          <w:szCs w:val="21"/>
+        </w:rPr>
+        <w:t>if (</w:t>
+      </w:r>
+      <w:r>
+        <w:rPr>
+          <w:color w:val="0000FF"/>
+          <w:sz w:val="21"/>
+          <w:szCs w:val="21"/>
+        </w:rPr>
+        <w:t>binder_call</w:t>
+      </w:r>
+      <w:r>
+        <w:rPr>
+          <w:sz w:val="21"/>
+          <w:szCs w:val="21"/>
+        </w:rPr>
+        <w:t>(bs, &amp;msg, &amp;reply, target, SVC_MGR_ADD_SERVICE))</w:t>
+      </w:r>
+    </w:p>
+    <w:p>
+      <w:pPr>
+        <w:pStyle w:val="Normal"/>
+        <w:shd w:fill="CCCCCC" w:val="clear"/>
+        <w:rPr>
+          <w:sz w:val="21"/>
+          <w:szCs w:val="21"/>
+        </w:rPr>
+      </w:pPr>
+      <w:r>
+        <w:rPr>
+          <w:sz w:val="21"/>
+          <w:szCs w:val="21"/>
+        </w:rPr>
+        <w:t>int binder_call(struct binder_state *bs,</w:t>
+      </w:r>
+    </w:p>
+    <w:p>
+      <w:pPr>
+        <w:pStyle w:val="Normal"/>
+        <w:shd w:fill="CCCCCC" w:val="clear"/>
+        <w:rPr>
+          <w:sz w:val="21"/>
+          <w:szCs w:val="21"/>
+        </w:rPr>
+      </w:pPr>
+      <w:r>
+        <w:rPr>
+          <w:sz w:val="21"/>
+          <w:szCs w:val="21"/>
+        </w:rPr>
+        <w:t xml:space="preserve">    </w:t>
+      </w:r>
+      <w:r>
+        <w:rPr>
+          <w:sz w:val="21"/>
+          <w:szCs w:val="21"/>
+        </w:rPr>
+        <w:t>struct binder_io *msg,</w:t>
+      </w:r>
+    </w:p>
+    <w:p>
+      <w:pPr>
+        <w:pStyle w:val="Normal"/>
+        <w:shd w:fill="CCCCCC" w:val="clear"/>
+        <w:rPr>
+          <w:sz w:val="21"/>
+          <w:szCs w:val="21"/>
+        </w:rPr>
+      </w:pPr>
+      <w:r>
+        <w:rPr>
+          <w:sz w:val="21"/>
+          <w:szCs w:val="21"/>
+        </w:rPr>
+        <w:t xml:space="preserve">    </w:t>
+      </w:r>
+      <w:r>
+        <w:rPr>
+          <w:sz w:val="21"/>
+          <w:szCs w:val="21"/>
+        </w:rPr>
+        <w:t>struct binder_io *reply,</w:t>
+      </w:r>
+    </w:p>
+    <w:p>
+      <w:pPr>
+        <w:pStyle w:val="Normal"/>
+        <w:shd w:fill="CCCCCC" w:val="clear"/>
+        <w:rPr>
+          <w:sz w:val="21"/>
+          <w:szCs w:val="21"/>
+        </w:rPr>
+      </w:pPr>
+      <w:r>
+        <w:rPr>
+          <w:sz w:val="21"/>
+          <w:szCs w:val="21"/>
+        </w:rPr>
+        <w:t xml:space="preserve">    </w:t>
+      </w:r>
+      <w:r>
+        <w:rPr>
+          <w:sz w:val="21"/>
+          <w:szCs w:val="21"/>
+        </w:rPr>
+        <w:t>uint32_t target, uint32_t code)</w:t>
+      </w:r>
+    </w:p>
+    <w:p>
+      <w:pPr>
+        <w:pStyle w:val="Normal"/>
+        <w:shd w:fill="CCCCCC" w:val="clear"/>
+        <w:rPr>
+          <w:sz w:val="21"/>
+          <w:szCs w:val="21"/>
+        </w:rPr>
+      </w:pPr>
+      <w:r>
+        <w:rPr>
+          <w:sz w:val="21"/>
+          <w:szCs w:val="21"/>
+        </w:rPr>
+        <w:t>{</w:t>
+      </w:r>
+    </w:p>
+    <w:p>
+      <w:pPr>
+        <w:pStyle w:val="Normal"/>
+        <w:shd w:fill="CCCCCC" w:val="clear"/>
+        <w:rPr>
+          <w:sz w:val="21"/>
+          <w:szCs w:val="21"/>
+        </w:rPr>
+      </w:pPr>
+      <w:r>
+        <w:rPr>
+          <w:sz w:val="21"/>
+          <w:szCs w:val="21"/>
+        </w:rPr>
+        <w:t xml:space="preserve">        </w:t>
+      </w:r>
+      <w:r>
+        <w:rPr>
+          <w:sz w:val="21"/>
+          <w:szCs w:val="21"/>
+        </w:rPr>
+        <w:t>int res;</w:t>
+      </w:r>
+    </w:p>
+    <w:p>
+      <w:pPr>
+        <w:pStyle w:val="Normal"/>
+        <w:shd w:fill="CCCCCC" w:val="clear"/>
+        <w:rPr>
+          <w:sz w:val="21"/>
+          <w:szCs w:val="21"/>
+        </w:rPr>
+      </w:pPr>
+      <w:r>
+        <w:rPr>
+          <w:sz w:val="21"/>
+          <w:szCs w:val="21"/>
+        </w:rPr>
+        <w:t xml:space="preserve">        </w:t>
+      </w:r>
+      <w:r>
+        <w:rPr>
+          <w:sz w:val="21"/>
+          <w:szCs w:val="21"/>
+        </w:rPr>
+        <w:t xml:space="preserve">struct </w:t>
+      </w:r>
+      <w:r>
+        <w:rPr>
+          <w:color w:val="FF3333"/>
+          <w:sz w:val="21"/>
+          <w:szCs w:val="21"/>
+        </w:rPr>
+        <w:t>binder_write_read</w:t>
+      </w:r>
+      <w:r>
+        <w:rPr>
+          <w:sz w:val="21"/>
+          <w:szCs w:val="21"/>
+        </w:rPr>
+        <w:t xml:space="preserve"> bwr;</w:t>
+      </w:r>
+    </w:p>
+    <w:p>
+      <w:pPr>
+        <w:pStyle w:val="Normal"/>
+        <w:shd w:fill="CCCCCC" w:val="clear"/>
+        <w:rPr>
+          <w:sz w:val="21"/>
+          <w:szCs w:val="21"/>
+        </w:rPr>
+      </w:pPr>
+      <w:r>
+        <w:rPr>
+          <w:sz w:val="21"/>
+          <w:szCs w:val="21"/>
+        </w:rPr>
+        <w:t xml:space="preserve">        </w:t>
+      </w:r>
+      <w:r>
+        <w:rPr>
+          <w:sz w:val="21"/>
+          <w:szCs w:val="21"/>
+        </w:rPr>
+        <w:t>struct {</w:t>
+      </w:r>
+    </w:p>
+    <w:p>
+      <w:pPr>
+        <w:pStyle w:val="Normal"/>
+        <w:shd w:fill="CCCCCC" w:val="clear"/>
+        <w:rPr>
+          <w:sz w:val="21"/>
+          <w:szCs w:val="21"/>
+        </w:rPr>
+      </w:pPr>
+      <w:r>
+        <w:rPr>
+          <w:sz w:val="21"/>
+          <w:szCs w:val="21"/>
+        </w:rPr>
+        <w:t xml:space="preserve">            </w:t>
+      </w:r>
+      <w:r>
+        <w:rPr>
+          <w:sz w:val="21"/>
+          <w:szCs w:val="21"/>
+        </w:rPr>
+        <w:t>uint32_t cmd;</w:t>
+      </w:r>
+    </w:p>
+    <w:p>
+      <w:pPr>
+        <w:pStyle w:val="Normal"/>
+        <w:shd w:fill="CCCCCC" w:val="clear"/>
+        <w:rPr>
+          <w:sz w:val="21"/>
+          <w:szCs w:val="21"/>
+        </w:rPr>
+      </w:pPr>
+      <w:r>
+        <w:rPr>
+          <w:sz w:val="21"/>
+          <w:szCs w:val="21"/>
+        </w:rPr>
+        <w:t xml:space="preserve">            </w:t>
+      </w:r>
+      <w:r>
+        <w:rPr>
+          <w:sz w:val="21"/>
+          <w:szCs w:val="21"/>
+        </w:rPr>
+        <w:t xml:space="preserve">struct </w:t>
+      </w:r>
+      <w:r>
+        <w:rPr>
+          <w:color w:val="FF3333"/>
+          <w:sz w:val="21"/>
+          <w:szCs w:val="21"/>
+        </w:rPr>
+        <w:t>binder_transaction_data</w:t>
+      </w:r>
+      <w:r>
+        <w:rPr>
+          <w:sz w:val="21"/>
+          <w:szCs w:val="21"/>
+        </w:rPr>
+        <w:t xml:space="preserve"> txn;</w:t>
+      </w:r>
+    </w:p>
+    <w:p>
+      <w:pPr>
+        <w:pStyle w:val="Normal"/>
+        <w:shd w:fill="CCCCCC" w:val="clear"/>
+        <w:rPr>
+          <w:sz w:val="21"/>
+          <w:szCs w:val="21"/>
+        </w:rPr>
+      </w:pPr>
+      <w:r>
+        <w:rPr>
+          <w:sz w:val="21"/>
+          <w:szCs w:val="21"/>
+        </w:rPr>
+        <w:t xml:space="preserve">        </w:t>
+      </w:r>
+      <w:r>
+        <w:rPr>
+          <w:sz w:val="21"/>
+          <w:szCs w:val="21"/>
+        </w:rPr>
+        <w:t>} __attribute__((packed)) writebuf;</w:t>
+      </w:r>
+    </w:p>
+    <w:p>
+      <w:pPr>
+        <w:pStyle w:val="Normal"/>
+        <w:shd w:fill="CCCCCC" w:val="clear"/>
+        <w:rPr>
+          <w:sz w:val="21"/>
+          <w:szCs w:val="21"/>
+        </w:rPr>
+      </w:pPr>
+      <w:r>
+        <w:rPr>
+          <w:sz w:val="21"/>
+          <w:szCs w:val="21"/>
+        </w:rPr>
+        <w:t xml:space="preserve">        </w:t>
+      </w:r>
+      <w:r>
+        <w:rPr>
+          <w:sz w:val="21"/>
+          <w:szCs w:val="21"/>
+        </w:rPr>
+        <w:t>unsigned readbuf[32];</w:t>
+      </w:r>
+    </w:p>
+    <w:p>
+      <w:pPr>
+        <w:pStyle w:val="Normal"/>
+        <w:shd w:fill="CCCCCC" w:val="clear"/>
+        <w:rPr>
+          <w:sz w:val="21"/>
+          <w:szCs w:val="21"/>
+        </w:rPr>
+      </w:pPr>
+      <w:r>
+        <w:rPr>
+          <w:sz w:val="21"/>
+          <w:szCs w:val="21"/>
+        </w:rPr>
+      </w:r>
+    </w:p>
+    <w:p>
+      <w:pPr>
+        <w:pStyle w:val="Normal"/>
+        <w:shd w:fill="CCCCCC" w:val="clear"/>
+        <w:rPr>
+          <w:sz w:val="21"/>
+          <w:szCs w:val="21"/>
+        </w:rPr>
+      </w:pPr>
+      <w:r>
+        <w:rPr>
+          <w:sz w:val="21"/>
+          <w:szCs w:val="21"/>
+        </w:rPr>
+        <w:t xml:space="preserve">        </w:t>
+      </w:r>
+      <w:r>
+        <w:rPr>
+          <w:sz w:val="21"/>
+          <w:szCs w:val="21"/>
+        </w:rPr>
+        <w:t>if (msg-&gt;flags &amp; BIO_F_OVERFLOW) {</w:t>
+      </w:r>
+    </w:p>
+    <w:p>
+      <w:pPr>
+        <w:pStyle w:val="Normal"/>
+        <w:shd w:fill="CCCCCC" w:val="clear"/>
+        <w:rPr>
+          <w:sz w:val="21"/>
+          <w:szCs w:val="21"/>
+        </w:rPr>
+      </w:pPr>
+      <w:r>
+        <w:rPr>
+          <w:sz w:val="21"/>
+          <w:szCs w:val="21"/>
+        </w:rPr>
+        <w:t xml:space="preserve">            </w:t>
+      </w:r>
+      <w:r>
+        <w:rPr>
+          <w:sz w:val="21"/>
+          <w:szCs w:val="21"/>
+        </w:rPr>
+        <w:t>fprintf(stderr,"binder: txn buffer overflow\n");</w:t>
+      </w:r>
+    </w:p>
+    <w:p>
+      <w:pPr>
+        <w:pStyle w:val="Normal"/>
+        <w:shd w:fill="CCCCCC" w:val="clear"/>
+        <w:rPr>
+          <w:sz w:val="21"/>
+          <w:szCs w:val="21"/>
+        </w:rPr>
+      </w:pPr>
+      <w:r>
+        <w:rPr>
+          <w:sz w:val="21"/>
+          <w:szCs w:val="21"/>
+        </w:rPr>
+        <w:t xml:space="preserve">            </w:t>
+      </w:r>
+      <w:r>
+        <w:rPr>
+          <w:sz w:val="21"/>
+          <w:szCs w:val="21"/>
+        </w:rPr>
+        <w:t>goto fail;</w:t>
+      </w:r>
+    </w:p>
+    <w:p>
+      <w:pPr>
+        <w:pStyle w:val="Normal"/>
+        <w:shd w:fill="CCCCCC" w:val="clear"/>
+        <w:rPr>
+          <w:sz w:val="21"/>
+          <w:szCs w:val="21"/>
+        </w:rPr>
+      </w:pPr>
+      <w:r>
+        <w:rPr>
+          <w:sz w:val="21"/>
+          <w:szCs w:val="21"/>
+        </w:rPr>
+        <w:t xml:space="preserve">        </w:t>
+      </w:r>
+      <w:r>
+        <w:rPr>
+          <w:sz w:val="21"/>
+          <w:szCs w:val="21"/>
+        </w:rPr>
+        <w:t>}</w:t>
+      </w:r>
+    </w:p>
+    <w:p>
+      <w:pPr>
+        <w:pStyle w:val="Normal"/>
+        <w:shd w:fill="CCCCCC" w:val="clear"/>
+        <w:rPr>
+          <w:b/>
+          <w:b/>
+          <w:bCs/>
+          <w:color w:val="006600"/>
+          <w:sz w:val="21"/>
+          <w:szCs w:val="21"/>
+        </w:rPr>
+      </w:pPr>
+      <w:r>
+        <w:rPr>
+          <w:b/>
+          <w:bCs/>
+          <w:color w:val="006600"/>
+          <w:sz w:val="21"/>
+          <w:szCs w:val="21"/>
+        </w:rPr>
+        <w:t xml:space="preserve">//b. </w:t>
+      </w:r>
+      <w:r>
+        <w:rPr>
+          <w:b/>
+          <w:bCs/>
+          <w:color w:val="006600"/>
+          <w:sz w:val="21"/>
+          <w:szCs w:val="21"/>
+        </w:rPr>
+        <w:t xml:space="preserve">转为 </w:t>
+      </w:r>
+      <w:r>
+        <w:rPr>
+          <w:b/>
+          <w:bCs/>
+          <w:color w:val="006600"/>
+          <w:sz w:val="21"/>
+          <w:szCs w:val="21"/>
+        </w:rPr>
+        <w:t>binder_transaction_data</w:t>
+      </w:r>
+    </w:p>
+    <w:p>
+      <w:pPr>
+        <w:pStyle w:val="Normal"/>
+        <w:shd w:fill="CCCCCC" w:val="clear"/>
+        <w:rPr>
+          <w:sz w:val="21"/>
+          <w:szCs w:val="21"/>
+        </w:rPr>
+      </w:pPr>
+      <w:r>
+        <w:rPr>
+          <w:sz w:val="21"/>
+          <w:szCs w:val="21"/>
+        </w:rPr>
+        <w:t xml:space="preserve">        </w:t>
+      </w:r>
+      <w:r>
+        <w:rPr>
+          <w:sz w:val="21"/>
+          <w:szCs w:val="21"/>
+        </w:rPr>
+        <w:t>writebuf.cmd = BC_TRANSACTION;</w:t>
+      </w:r>
+      <w:r>
+        <w:rPr>
+          <w:color w:val="006600"/>
+          <w:sz w:val="21"/>
+          <w:szCs w:val="21"/>
+        </w:rPr>
+        <w:t>//</w:t>
+      </w:r>
+      <w:r>
+        <w:rPr>
+          <w:color w:val="006600"/>
+          <w:sz w:val="21"/>
+          <w:szCs w:val="21"/>
+        </w:rPr>
+        <w:t>四大类型之一</w:t>
+      </w:r>
+    </w:p>
+    <w:p>
+      <w:pPr>
+        <w:pStyle w:val="Normal"/>
+        <w:shd w:fill="CCCCCC" w:val="clear"/>
+        <w:rPr>
+          <w:sz w:val="21"/>
+          <w:szCs w:val="21"/>
+        </w:rPr>
+      </w:pPr>
+      <w:r>
+        <w:rPr>
+          <w:sz w:val="21"/>
+          <w:szCs w:val="21"/>
+        </w:rPr>
+        <w:t xml:space="preserve">        </w:t>
+      </w:r>
+      <w:r>
+        <w:rPr>
+          <w:sz w:val="21"/>
+          <w:szCs w:val="21"/>
+        </w:rPr>
+        <w:t>writebuf.txn.target.handle = target;</w:t>
+      </w:r>
+      <w:r>
+        <w:rPr>
+          <w:color w:val="006600"/>
+          <w:sz w:val="21"/>
+          <w:szCs w:val="21"/>
+        </w:rPr>
+        <w:t>//0-servicemanager</w:t>
+      </w:r>
+    </w:p>
+    <w:p>
+      <w:pPr>
+        <w:pStyle w:val="Normal"/>
+        <w:shd w:fill="CCCCCC" w:val="clear"/>
+        <w:rPr>
+          <w:sz w:val="21"/>
+          <w:szCs w:val="21"/>
+        </w:rPr>
+      </w:pPr>
+      <w:r>
+        <w:rPr>
+          <w:sz w:val="21"/>
+          <w:szCs w:val="21"/>
+        </w:rPr>
+        <w:t xml:space="preserve">        </w:t>
+      </w:r>
+      <w:r>
+        <w:rPr>
+          <w:sz w:val="21"/>
+          <w:szCs w:val="21"/>
+        </w:rPr>
+        <w:t>writebuf.txn.code = code;</w:t>
+      </w:r>
+      <w:r>
+        <w:rPr>
+          <w:color w:val="006600"/>
+          <w:sz w:val="21"/>
+          <w:szCs w:val="21"/>
+        </w:rPr>
+        <w:t>//SVC_MGR_ADD_SERVICE-</w:t>
+      </w:r>
+      <w:r>
+        <w:rPr>
+          <w:color w:val="006600"/>
+          <w:sz w:val="21"/>
+          <w:szCs w:val="21"/>
+        </w:rPr>
+        <w:t>注册服务</w:t>
+      </w:r>
+    </w:p>
+    <w:p>
+      <w:pPr>
+        <w:pStyle w:val="Normal"/>
+        <w:shd w:fill="CCCCCC" w:val="clear"/>
+        <w:rPr>
+          <w:sz w:val="21"/>
+          <w:szCs w:val="21"/>
+        </w:rPr>
+      </w:pPr>
+      <w:r>
+        <w:rPr>
+          <w:sz w:val="21"/>
+          <w:szCs w:val="21"/>
+        </w:rPr>
+        <w:t xml:space="preserve">        </w:t>
+      </w:r>
+      <w:r>
+        <w:rPr>
+          <w:sz w:val="21"/>
+          <w:szCs w:val="21"/>
+        </w:rPr>
+        <w:t>writebuf.txn.flags = 0;</w:t>
+      </w:r>
+    </w:p>
+    <w:p>
+      <w:pPr>
+        <w:pStyle w:val="Normal"/>
+        <w:shd w:fill="CCCCCC" w:val="clear"/>
+        <w:rPr>
+          <w:sz w:val="21"/>
+          <w:szCs w:val="21"/>
+        </w:rPr>
+      </w:pPr>
+      <w:r>
+        <w:rPr>
+          <w:sz w:val="21"/>
+          <w:szCs w:val="21"/>
+        </w:rPr>
+        <w:t xml:space="preserve">        </w:t>
+      </w:r>
+      <w:r>
+        <w:rPr>
+          <w:sz w:val="21"/>
+          <w:szCs w:val="21"/>
+        </w:rPr>
+        <w:t>writebuf.txn.data_size = msg-&gt;data - msg-&gt;data0;/</w:t>
+      </w:r>
+      <w:r>
+        <w:rPr>
+          <w:color w:val="006600"/>
+          <w:sz w:val="21"/>
+          <w:szCs w:val="21"/>
+        </w:rPr>
+        <w:t>//</w:t>
+      </w:r>
+      <w:r>
+        <w:rPr>
+          <w:color w:val="006600"/>
+          <w:sz w:val="21"/>
+          <w:szCs w:val="21"/>
+        </w:rPr>
+        <w:t>放入</w:t>
+      </w:r>
+      <w:r>
+        <w:rPr>
+          <w:color w:val="006600"/>
+          <w:sz w:val="21"/>
+          <w:szCs w:val="21"/>
+        </w:rPr>
+        <w:t>msg</w:t>
+      </w:r>
+      <w:r>
+        <w:rPr>
+          <w:color w:val="006600"/>
+          <w:sz w:val="21"/>
+          <w:szCs w:val="21"/>
+        </w:rPr>
+        <w:t>数据</w:t>
+      </w:r>
+    </w:p>
+    <w:p>
+      <w:pPr>
+        <w:pStyle w:val="Normal"/>
+        <w:shd w:fill="CCCCCC" w:val="clear"/>
+        <w:rPr>
+          <w:sz w:val="21"/>
+          <w:szCs w:val="21"/>
+        </w:rPr>
+      </w:pPr>
+      <w:r>
+        <w:rPr>
+          <w:sz w:val="21"/>
+          <w:szCs w:val="21"/>
+        </w:rPr>
+        <w:t xml:space="preserve">        </w:t>
+      </w:r>
+      <w:r>
+        <w:rPr>
+          <w:sz w:val="21"/>
+          <w:szCs w:val="21"/>
+        </w:rPr>
+        <w:t>writebuf.txn.offsets_size = ((char*) msg-&gt;offs) - ((char*) msg-&gt;offs0);</w:t>
+      </w:r>
+      <w:r>
+        <w:rPr>
+          <w:color w:val="FF3333"/>
+          <w:sz w:val="21"/>
+          <w:szCs w:val="21"/>
+        </w:rPr>
+        <w:t>//</w:t>
+      </w:r>
+      <w:bookmarkStart w:id="4" w:name="__DdeLink__401_1031843514"/>
+      <w:r>
+        <w:rPr>
+          <w:color w:val="FF3333"/>
+          <w:sz w:val="21"/>
+          <w:szCs w:val="21"/>
+        </w:rPr>
+        <w:t>data</w:t>
+      </w:r>
+      <w:bookmarkEnd w:id="4"/>
+      <w:r>
+        <w:rPr>
+          <w:color w:val="FF3333"/>
+          <w:sz w:val="21"/>
+          <w:szCs w:val="21"/>
+        </w:rPr>
+        <w:t xml:space="preserve">-&gt;&lt;-data </w:t>
+      </w:r>
+      <w:r>
+        <w:rPr>
+          <w:color w:val="FF3333"/>
+          <w:sz w:val="21"/>
+          <w:szCs w:val="21"/>
+        </w:rPr>
+        <w:t>大小</w:t>
+      </w:r>
+    </w:p>
+    <w:p>
+      <w:pPr>
+        <w:pStyle w:val="Normal"/>
+        <w:shd w:fill="CCCCCC" w:val="clear"/>
+        <w:rPr>
+          <w:sz w:val="21"/>
+          <w:szCs w:val="21"/>
+        </w:rPr>
+      </w:pPr>
+      <w:r>
+        <w:rPr>
+          <w:sz w:val="21"/>
+          <w:szCs w:val="21"/>
+        </w:rPr>
+        <w:t xml:space="preserve">        </w:t>
+      </w:r>
+      <w:r>
+        <w:rPr>
+          <w:sz w:val="21"/>
+          <w:szCs w:val="21"/>
+        </w:rPr>
+        <w:t>writebuf.txn.data.ptr.buffer = (uintptr_t)msg-&gt;data0;</w:t>
+      </w:r>
+      <w:r>
+        <w:rPr>
+          <w:color w:val="FF3333"/>
+          <w:sz w:val="21"/>
+          <w:szCs w:val="21"/>
+        </w:rPr>
+        <w:t>//data</w:t>
+      </w:r>
+    </w:p>
+    <w:p>
+      <w:pPr>
+        <w:pStyle w:val="Normal"/>
+        <w:shd w:fill="CCCCCC" w:val="clear"/>
+        <w:rPr>
+          <w:sz w:val="21"/>
+          <w:szCs w:val="21"/>
+        </w:rPr>
+      </w:pPr>
+      <w:r>
+        <w:rPr>
+          <w:sz w:val="21"/>
+          <w:szCs w:val="21"/>
+        </w:rPr>
+        <w:t xml:space="preserve">        </w:t>
+      </w:r>
+      <w:r>
+        <w:rPr>
+          <w:sz w:val="21"/>
+          <w:szCs w:val="21"/>
+        </w:rPr>
+        <w:t>writebuf.txn.data.ptr.offsets = (uintptr_t)msg-&gt;offs0;</w:t>
+      </w:r>
+      <w:r>
+        <w:rPr>
+          <w:color w:val="FF3333"/>
+          <w:sz w:val="21"/>
+          <w:szCs w:val="21"/>
+        </w:rPr>
+        <w:t>//offs</w:t>
+      </w:r>
+    </w:p>
+    <w:p>
+      <w:pPr>
+        <w:pStyle w:val="Normal"/>
+        <w:shd w:fill="CCCCCC" w:val="clear"/>
+        <w:rPr>
+          <w:sz w:val="21"/>
+          <w:szCs w:val="21"/>
+        </w:rPr>
+      </w:pPr>
+      <w:r>
+        <w:rPr>
+          <w:sz w:val="21"/>
+          <w:szCs w:val="21"/>
+        </w:rPr>
+      </w:r>
+    </w:p>
+    <w:p>
+      <w:pPr>
+        <w:pStyle w:val="Normal"/>
+        <w:shd w:fill="CCCCCC" w:val="clear"/>
+        <w:rPr>
+          <w:b/>
+          <w:b/>
+          <w:bCs/>
+          <w:color w:val="006600"/>
+          <w:sz w:val="21"/>
+          <w:szCs w:val="21"/>
+        </w:rPr>
+      </w:pPr>
+      <w:r>
+        <w:rPr>
+          <w:b/>
+          <w:bCs/>
+          <w:color w:val="006600"/>
+          <w:sz w:val="21"/>
+          <w:szCs w:val="21"/>
+        </w:rPr>
+        <w:t xml:space="preserve">//c. </w:t>
+      </w:r>
+      <w:r>
+        <w:rPr>
+          <w:b/>
+          <w:bCs/>
+          <w:color w:val="006600"/>
+          <w:sz w:val="21"/>
+          <w:szCs w:val="21"/>
+        </w:rPr>
+        <w:t xml:space="preserve">放入 </w:t>
+      </w:r>
+      <w:r>
+        <w:rPr>
+          <w:b/>
+          <w:bCs/>
+          <w:color w:val="006600"/>
+          <w:sz w:val="21"/>
+          <w:szCs w:val="21"/>
+        </w:rPr>
+        <w:t>binder_write_read</w:t>
+      </w:r>
+    </w:p>
+    <w:p>
+      <w:pPr>
+        <w:pStyle w:val="Normal"/>
+        <w:shd w:fill="CCCCCC" w:val="clear"/>
+        <w:rPr>
+          <w:sz w:val="21"/>
+          <w:szCs w:val="21"/>
+        </w:rPr>
+      </w:pPr>
+      <w:r>
+        <w:rPr>
+          <w:sz w:val="21"/>
+          <w:szCs w:val="21"/>
+        </w:rPr>
+        <w:t xml:space="preserve">        </w:t>
+      </w:r>
+      <w:r>
+        <w:rPr>
+          <w:sz w:val="21"/>
+          <w:szCs w:val="21"/>
+        </w:rPr>
+        <w:t>bwr.write_size = sizeof(writebuf);</w:t>
+      </w:r>
+    </w:p>
+    <w:p>
+      <w:pPr>
+        <w:pStyle w:val="Normal"/>
+        <w:shd w:fill="CCCCCC" w:val="clear"/>
+        <w:rPr>
+          <w:sz w:val="21"/>
+          <w:szCs w:val="21"/>
+        </w:rPr>
+      </w:pPr>
+      <w:r>
+        <w:rPr>
+          <w:sz w:val="21"/>
+          <w:szCs w:val="21"/>
+        </w:rPr>
+        <w:t xml:space="preserve">        </w:t>
+      </w:r>
+      <w:r>
+        <w:rPr>
+          <w:sz w:val="21"/>
+          <w:szCs w:val="21"/>
+        </w:rPr>
+        <w:t>bwr.write_consumed = 0;</w:t>
+      </w:r>
+    </w:p>
+    <w:p>
+      <w:pPr>
+        <w:pStyle w:val="Normal"/>
+        <w:shd w:fill="CCCCCC" w:val="clear"/>
+        <w:rPr>
+          <w:sz w:val="21"/>
+          <w:szCs w:val="21"/>
+        </w:rPr>
+      </w:pPr>
+      <w:r>
+        <w:rPr>
+          <w:sz w:val="21"/>
+          <w:szCs w:val="21"/>
+        </w:rPr>
+        <w:t xml:space="preserve">        </w:t>
+      </w:r>
+      <w:r>
+        <w:rPr>
+          <w:sz w:val="21"/>
+          <w:szCs w:val="21"/>
+        </w:rPr>
+        <w:t>bwr.write_buffer = (uintptr_t) &amp;writebuf;</w:t>
+      </w:r>
+    </w:p>
+    <w:p>
+      <w:pPr>
+        <w:pStyle w:val="Normal"/>
+        <w:shd w:fill="CCCCCC" w:val="clear"/>
+        <w:rPr>
+          <w:sz w:val="21"/>
+          <w:szCs w:val="21"/>
+        </w:rPr>
+      </w:pPr>
+      <w:r>
+        <w:rPr>
+          <w:sz w:val="21"/>
+          <w:szCs w:val="21"/>
+        </w:rPr>
+      </w:r>
+    </w:p>
+    <w:p>
+      <w:pPr>
+        <w:pStyle w:val="Normal"/>
+        <w:shd w:fill="CCCCCC" w:val="clear"/>
+        <w:rPr>
+          <w:sz w:val="21"/>
+          <w:szCs w:val="21"/>
+        </w:rPr>
+      </w:pPr>
+      <w:r>
+        <w:rPr>
+          <w:sz w:val="21"/>
+          <w:szCs w:val="21"/>
+        </w:rPr>
+        <w:t xml:space="preserve">        </w:t>
+      </w:r>
+      <w:r>
+        <w:rPr>
+          <w:sz w:val="21"/>
+          <w:szCs w:val="21"/>
+        </w:rPr>
+        <w:t>hexdump(msg-&gt;data0, msg-&gt;data - msg-&gt;data0);</w:t>
+      </w:r>
+    </w:p>
+    <w:p>
+      <w:pPr>
+        <w:pStyle w:val="Normal"/>
+        <w:shd w:fill="CCCCCC" w:val="clear"/>
+        <w:rPr>
+          <w:sz w:val="21"/>
+          <w:szCs w:val="21"/>
+        </w:rPr>
+      </w:pPr>
+      <w:r>
+        <w:rPr>
+          <w:sz w:val="21"/>
+          <w:szCs w:val="21"/>
+        </w:rPr>
+        <w:t xml:space="preserve">        </w:t>
+      </w:r>
+      <w:r>
+        <w:rPr>
+          <w:sz w:val="21"/>
+          <w:szCs w:val="21"/>
+        </w:rPr>
+        <w:t>for (;;) {</w:t>
+      </w:r>
+    </w:p>
+    <w:p>
+      <w:pPr>
+        <w:pStyle w:val="Normal"/>
+        <w:shd w:fill="CCCCCC" w:val="clear"/>
+        <w:rPr>
+          <w:sz w:val="21"/>
+          <w:szCs w:val="21"/>
+        </w:rPr>
+      </w:pPr>
+      <w:r>
+        <w:rPr>
+          <w:sz w:val="21"/>
+          <w:szCs w:val="21"/>
+        </w:rPr>
+        <w:t xml:space="preserve">            </w:t>
+      </w:r>
+      <w:r>
+        <w:rPr>
+          <w:sz w:val="21"/>
+          <w:szCs w:val="21"/>
+        </w:rPr>
+        <w:t>bwr.read_size = sizeof(readbuf);</w:t>
+      </w:r>
+    </w:p>
+    <w:p>
+      <w:pPr>
+        <w:pStyle w:val="Normal"/>
+        <w:shd w:fill="CCCCCC" w:val="clear"/>
+        <w:rPr>
+          <w:sz w:val="21"/>
+          <w:szCs w:val="21"/>
+        </w:rPr>
+      </w:pPr>
+      <w:r>
+        <w:rPr>
+          <w:sz w:val="21"/>
+          <w:szCs w:val="21"/>
+        </w:rPr>
+        <w:t xml:space="preserve">            </w:t>
+      </w:r>
+      <w:r>
+        <w:rPr>
+          <w:sz w:val="21"/>
+          <w:szCs w:val="21"/>
+        </w:rPr>
+        <w:t>bwr.read_consumed = 0;</w:t>
+      </w:r>
+    </w:p>
+    <w:p>
+      <w:pPr>
+        <w:pStyle w:val="Normal"/>
+        <w:shd w:fill="CCCCCC" w:val="clear"/>
+        <w:rPr>
+          <w:sz w:val="21"/>
+          <w:szCs w:val="21"/>
+        </w:rPr>
+      </w:pPr>
+      <w:r>
+        <w:rPr>
+          <w:sz w:val="21"/>
+          <w:szCs w:val="21"/>
+        </w:rPr>
+        <w:t xml:space="preserve">            </w:t>
+      </w:r>
+      <w:r>
+        <w:rPr>
+          <w:sz w:val="21"/>
+          <w:szCs w:val="21"/>
+        </w:rPr>
+        <w:t>bwr.read_buffer = (uintptr_t) readbuf;</w:t>
+      </w:r>
+    </w:p>
+    <w:p>
+      <w:pPr>
+        <w:pStyle w:val="Normal"/>
+        <w:shd w:fill="CCCCCC" w:val="clear"/>
+        <w:rPr>
+          <w:b/>
+          <w:b/>
+          <w:bCs/>
+          <w:color w:val="006600"/>
+          <w:sz w:val="21"/>
+          <w:szCs w:val="21"/>
+        </w:rPr>
+      </w:pPr>
+      <w:r>
+        <w:rPr>
+          <w:b/>
+          <w:bCs/>
+          <w:color w:val="006600"/>
+          <w:sz w:val="21"/>
+          <w:szCs w:val="21"/>
+        </w:rPr>
+        <w:t xml:space="preserve">//2. </w:t>
+      </w:r>
+      <w:r>
+        <w:rPr>
+          <w:b/>
+          <w:bCs/>
+          <w:color w:val="006600"/>
+          <w:sz w:val="21"/>
+          <w:szCs w:val="21"/>
+        </w:rPr>
+        <w:t>发送数据</w:t>
+      </w:r>
+      <w:r>
+        <w:rPr>
+          <w:b/>
+          <w:bCs/>
+          <w:color w:val="006600"/>
+          <w:sz w:val="21"/>
+          <w:szCs w:val="21"/>
+        </w:rPr>
+        <w:t>ioctl</w:t>
+      </w:r>
+    </w:p>
+    <w:p>
+      <w:pPr>
+        <w:pStyle w:val="Normal"/>
+        <w:shd w:fill="CCCCCC" w:val="clear"/>
+        <w:rPr>
+          <w:sz w:val="21"/>
+          <w:szCs w:val="21"/>
+        </w:rPr>
+      </w:pPr>
+      <w:r>
+        <w:rPr>
+          <w:sz w:val="21"/>
+          <w:szCs w:val="21"/>
+        </w:rPr>
+        <w:t xml:space="preserve">            </w:t>
+      </w:r>
+      <w:r>
+        <w:rPr>
+          <w:sz w:val="21"/>
+          <w:szCs w:val="21"/>
+        </w:rPr>
+        <w:t xml:space="preserve">res = </w:t>
+      </w:r>
+      <w:r>
+        <w:rPr>
+          <w:color w:val="0000FF"/>
+          <w:sz w:val="21"/>
+          <w:szCs w:val="21"/>
+        </w:rPr>
+        <w:t>ioctl</w:t>
+      </w:r>
+      <w:r>
+        <w:rPr>
+          <w:sz w:val="21"/>
+          <w:szCs w:val="21"/>
+        </w:rPr>
+        <w:t>(bs-&gt;fd, BINDER_WRITE_READ, &amp;bwr);</w:t>
+      </w:r>
+    </w:p>
+    <w:p>
+      <w:pPr>
+        <w:pStyle w:val="Normal"/>
+        <w:shd w:fill="CCCCCC" w:val="clear"/>
+        <w:rPr>
+          <w:sz w:val="21"/>
+          <w:szCs w:val="21"/>
+        </w:rPr>
+      </w:pPr>
+      <w:r>
+        <w:rPr>
+          <w:sz w:val="21"/>
+          <w:szCs w:val="21"/>
+        </w:rPr>
+        <w:t>}</w:t>
+      </w:r>
+    </w:p>
+    <w:p>
+      <w:pPr>
+        <w:pStyle w:val="Normal"/>
+        <w:shd w:fill="DDDDDD" w:val="clear"/>
+        <w:rPr>
+          <w:sz w:val="21"/>
+          <w:szCs w:val="21"/>
+        </w:rPr>
+      </w:pPr>
+      <w:r>
+        <w:rPr>
+          <w:sz w:val="21"/>
+          <w:szCs w:val="21"/>
+        </w:rPr>
+        <w:t xml:space="preserve">        </w:t>
+      </w:r>
+      <w:r>
+        <w:rPr>
+          <w:sz w:val="21"/>
+          <w:szCs w:val="21"/>
+        </w:rPr>
+        <w:t>return -1;</w:t>
+      </w:r>
+    </w:p>
+    <w:p>
+      <w:pPr>
+        <w:pStyle w:val="Normal"/>
+        <w:shd w:fill="DDDDDD" w:val="clear"/>
+        <w:rPr>
+          <w:sz w:val="21"/>
+          <w:szCs w:val="21"/>
+        </w:rPr>
+      </w:pPr>
+      <w:r>
+        <w:rPr>
+          <w:sz w:val="21"/>
+          <w:szCs w:val="21"/>
+        </w:rPr>
+      </w:r>
+    </w:p>
+    <w:p>
+      <w:pPr>
+        <w:pStyle w:val="Normal"/>
+        <w:shd w:fill="DDDDDD" w:val="clear"/>
+        <w:rPr>
+          <w:sz w:val="21"/>
+          <w:szCs w:val="21"/>
+        </w:rPr>
+      </w:pPr>
+      <w:r>
+        <w:rPr>
+          <w:sz w:val="21"/>
+          <w:szCs w:val="21"/>
+        </w:rPr>
+        <w:t xml:space="preserve">    </w:t>
+      </w:r>
+      <w:r>
+        <w:rPr>
+          <w:sz w:val="21"/>
+          <w:szCs w:val="21"/>
+        </w:rPr>
+        <w:t>status = bio_get_uint32(&amp;reply);</w:t>
+      </w:r>
+    </w:p>
+    <w:p>
+      <w:pPr>
+        <w:pStyle w:val="Normal"/>
+        <w:shd w:fill="DDDDDD" w:val="clear"/>
+        <w:rPr>
+          <w:sz w:val="21"/>
+          <w:szCs w:val="21"/>
+        </w:rPr>
+      </w:pPr>
+      <w:r>
+        <w:rPr>
+          <w:sz w:val="21"/>
+          <w:szCs w:val="21"/>
+        </w:rPr>
+      </w:r>
+    </w:p>
+    <w:p>
+      <w:pPr>
+        <w:pStyle w:val="Normal"/>
+        <w:shd w:fill="DDDDDD" w:val="clear"/>
+        <w:rPr>
+          <w:sz w:val="21"/>
+          <w:szCs w:val="21"/>
+        </w:rPr>
+      </w:pPr>
+      <w:r>
+        <w:rPr>
+          <w:sz w:val="21"/>
+          <w:szCs w:val="21"/>
+        </w:rPr>
+        <w:t xml:space="preserve">    </w:t>
+      </w:r>
+      <w:r>
+        <w:rPr>
+          <w:sz w:val="21"/>
+          <w:szCs w:val="21"/>
+        </w:rPr>
+        <w:t>binder_done(bs, &amp;msg, &amp;reply);</w:t>
+      </w:r>
+    </w:p>
+    <w:p>
+      <w:pPr>
+        <w:pStyle w:val="Normal"/>
+        <w:shd w:fill="DDDDDD" w:val="clear"/>
+        <w:rPr>
+          <w:sz w:val="21"/>
+          <w:szCs w:val="21"/>
+        </w:rPr>
+      </w:pPr>
+      <w:r>
+        <w:rPr>
+          <w:sz w:val="21"/>
+          <w:szCs w:val="21"/>
+        </w:rPr>
+      </w:r>
+    </w:p>
+    <w:p>
+      <w:pPr>
+        <w:pStyle w:val="Normal"/>
+        <w:shd w:fill="DDDDDD" w:val="clear"/>
+        <w:rPr>
+          <w:sz w:val="21"/>
+          <w:szCs w:val="21"/>
+        </w:rPr>
+      </w:pPr>
+      <w:r>
+        <w:rPr>
+          <w:sz w:val="21"/>
+          <w:szCs w:val="21"/>
+        </w:rPr>
+        <w:t xml:space="preserve">    </w:t>
+      </w:r>
+      <w:r>
+        <w:rPr>
+          <w:sz w:val="21"/>
+          <w:szCs w:val="21"/>
+        </w:rPr>
+        <w:t>return status;</w:t>
+      </w:r>
+    </w:p>
+    <w:p>
+      <w:pPr>
+        <w:pStyle w:val="Normal"/>
+        <w:shd w:fill="DDDDDD" w:val="clear"/>
+        <w:rPr>
+          <w:sz w:val="21"/>
+          <w:szCs w:val="21"/>
+        </w:rPr>
+      </w:pPr>
+      <w:r>
+        <w:rPr>
+          <w:sz w:val="21"/>
+          <w:szCs w:val="21"/>
+        </w:rPr>
+        <w:t>}</w:t>
+      </w:r>
+    </w:p>
+    <w:p>
+      <w:pPr>
+        <w:pStyle w:val="Normal"/>
+        <w:rPr>
+          <w:sz w:val="21"/>
+          <w:szCs w:val="21"/>
+        </w:rPr>
+      </w:pPr>
+      <w:r>
+        <w:rPr>
+          <w:sz w:val="21"/>
+          <w:szCs w:val="21"/>
+        </w:rPr>
+      </w:r>
+    </w:p>
+    <w:p>
+      <w:pPr>
+        <w:pStyle w:val="Normal"/>
+        <w:rPr>
+          <w:sz w:val="21"/>
+          <w:szCs w:val="21"/>
+        </w:rPr>
+      </w:pPr>
+      <w:r>
+        <w:rPr>
+          <w:sz w:val="21"/>
+          <w:szCs w:val="21"/>
+        </w:rPr>
+        <w:t xml:space="preserve">3. </w:t>
+      </w:r>
+      <w:r>
+        <w:rPr>
+          <w:sz w:val="21"/>
+          <w:szCs w:val="21"/>
+        </w:rPr>
+        <w:t>进入驱动，</w:t>
+      </w:r>
+      <w:r>
+        <w:rPr>
+          <w:sz w:val="21"/>
+          <w:szCs w:val="21"/>
+        </w:rPr>
+        <w:t>binder_ioctl</w:t>
+      </w:r>
+      <w:r>
+        <w:rPr>
+          <w:sz w:val="21"/>
+          <w:szCs w:val="21"/>
+        </w:rPr>
+        <w:t>把数据访日</w:t>
+      </w:r>
+      <w:r>
+        <w:rPr>
+          <w:sz w:val="21"/>
+          <w:szCs w:val="21"/>
+        </w:rPr>
+        <w:t>service_manager</w:t>
+      </w:r>
+      <w:r>
+        <w:rPr>
+          <w:sz w:val="21"/>
+          <w:szCs w:val="21"/>
+        </w:rPr>
+        <w:t>进程的</w:t>
+      </w:r>
+      <w:r>
+        <w:rPr>
+          <w:sz w:val="21"/>
+          <w:szCs w:val="21"/>
+        </w:rPr>
+        <w:t>todo</w:t>
+      </w:r>
+      <w:r>
+        <w:rPr>
+          <w:sz w:val="21"/>
+          <w:szCs w:val="21"/>
+        </w:rPr>
+        <w:t>链表，并唤醒它</w:t>
+      </w:r>
+    </w:p>
+    <w:p>
+      <w:pPr>
+        <w:pStyle w:val="Normal"/>
+        <w:rPr>
+          <w:sz w:val="21"/>
+          <w:szCs w:val="21"/>
+        </w:rPr>
+      </w:pPr>
+      <w:r>
+        <w:rPr>
+          <w:sz w:val="21"/>
+          <w:szCs w:val="21"/>
+        </w:rPr>
+      </w:r>
+    </w:p>
+    <w:p>
+      <w:pPr>
+        <w:pStyle w:val="Normal"/>
+        <w:rPr>
+          <w:sz w:val="21"/>
+          <w:szCs w:val="21"/>
+        </w:rPr>
+      </w:pPr>
+      <w:r>
+        <w:rPr>
+          <w:sz w:val="21"/>
+          <w:szCs w:val="21"/>
+        </w:rPr>
+        <w:drawing>
+          <wp:anchor behindDoc="0" distT="0" distB="0" distL="0" distR="0" simplePos="0" locked="0" layoutInCell="1" allowOverlap="1" relativeHeight="3">
+            <wp:simplePos x="0" y="0"/>
+            <wp:positionH relativeFrom="column">
+              <wp:posOffset>205105</wp:posOffset>
+            </wp:positionH>
+            <wp:positionV relativeFrom="paragraph">
+              <wp:posOffset>12700</wp:posOffset>
+            </wp:positionV>
+            <wp:extent cx="8681720" cy="4149090"/>
+            <wp:effectExtent l="0" t="0" r="0" b="0"/>
+            <wp:wrapTopAndBottom/>
+            <wp:docPr id="2" name="图像1" descr=""/>
+            <wp:cNvGraphicFramePr>
+              <a:graphicFrameLocks xmlns:a="http://schemas.openxmlformats.org/drawingml/2006/main" noChangeAspect="1"/>
+            </wp:cNvGraphicFramePr>
+            <a:graphic xmlns:a="http://schemas.openxmlformats.org/drawingml/2006/main">
+              <a:graphicData uri="http://schemas.openxmlformats.org/drawingml/2006/picture">
+                <pic:pic xmlns:pic="http://schemas.openxmlformats.org/drawingml/2006/picture">
+                  <pic:nvPicPr>
+                    <pic:cNvPr id="2" name="图像1" descr=""/>
+                    <pic:cNvPicPr>
+                      <a:picLocks noChangeAspect="1" noChangeArrowheads="1"/>
+                    </pic:cNvPicPr>
+                  </pic:nvPicPr>
+                  <pic:blipFill>
+                    <a:blip r:embed="rId3"/>
+                    <a:stretch>
+                      <a:fillRect/>
+                    </a:stretch>
+                  </pic:blipFill>
+                  <pic:spPr bwMode="auto">
+                    <a:xfrm>
+                      <a:off x="0" y="0"/>
+                      <a:ext cx="8681720" cy="4149090"/>
+                    </a:xfrm>
+                    <a:prstGeom prst="rect">
+                      <a:avLst/>
+                    </a:prstGeom>
+                  </pic:spPr>
+                </pic:pic>
+              </a:graphicData>
+            </a:graphic>
+          </wp:anchor>
+        </w:drawing>
+      </w:r>
+    </w:p>
+    <w:p>
+      <w:pPr>
+        <w:pStyle w:val="Normal"/>
+        <w:rPr>
+          <w:sz w:val="21"/>
+          <w:szCs w:val="21"/>
+        </w:rPr>
+      </w:pPr>
+      <w:r>
+        <w:rPr>
+          <w:sz w:val="21"/>
+          <w:szCs w:val="21"/>
+        </w:rPr>
+      </w:r>
+    </w:p>
+    <w:p>
+      <w:pPr>
+        <w:pStyle w:val="Normal"/>
+        <w:rPr>
+          <w:sz w:val="21"/>
+          <w:szCs w:val="21"/>
+        </w:rPr>
+      </w:pPr>
+      <w:r>
+        <w:rPr>
+          <w:sz w:val="21"/>
+          <w:szCs w:val="21"/>
+        </w:rPr>
+        <w:t xml:space="preserve">a. </w:t>
+      </w:r>
+      <w:r>
+        <w:rPr>
+          <w:sz w:val="21"/>
+          <w:szCs w:val="21"/>
+        </w:rPr>
+        <w:t>根据</w:t>
+      </w:r>
+      <w:r>
+        <w:rPr>
+          <w:sz w:val="21"/>
+          <w:szCs w:val="21"/>
+        </w:rPr>
+        <w:t>handle</w:t>
+      </w:r>
+      <w:r>
+        <w:rPr>
+          <w:sz w:val="21"/>
+          <w:szCs w:val="21"/>
+        </w:rPr>
+        <w:t>找到目的进程</w:t>
+      </w:r>
+      <w:r>
+        <w:rPr>
+          <w:sz w:val="21"/>
+          <w:szCs w:val="21"/>
+        </w:rPr>
+        <w:t>service_manager</w:t>
+      </w:r>
+    </w:p>
+    <w:p>
+      <w:pPr>
+        <w:pStyle w:val="Normal"/>
+        <w:rPr>
+          <w:sz w:val="21"/>
+          <w:szCs w:val="21"/>
+        </w:rPr>
+      </w:pPr>
+      <w:r>
+        <w:rPr>
+          <w:sz w:val="21"/>
+          <w:szCs w:val="21"/>
+        </w:rPr>
+        <w:t xml:space="preserve">b. </w:t>
+      </w:r>
+      <w:r>
+        <w:rPr>
+          <w:sz w:val="21"/>
+          <w:szCs w:val="21"/>
+        </w:rPr>
+        <w:t>把数据</w:t>
+      </w:r>
+      <w:r>
+        <w:rPr>
+          <w:sz w:val="21"/>
+          <w:szCs w:val="21"/>
+        </w:rPr>
+        <w:t>copy_from_user</w:t>
+      </w:r>
+      <w:r>
+        <w:rPr>
+          <w:sz w:val="21"/>
+          <w:szCs w:val="21"/>
+        </w:rPr>
+        <w:t>放到</w:t>
+      </w:r>
+      <w:r>
+        <w:rPr>
+          <w:sz w:val="21"/>
+          <w:szCs w:val="21"/>
+        </w:rPr>
+        <w:t>service_manager</w:t>
+      </w:r>
+      <w:r>
+        <w:rPr>
+          <w:sz w:val="21"/>
+          <w:szCs w:val="21"/>
+        </w:rPr>
+        <w:t>的</w:t>
+      </w:r>
+      <w:r>
+        <w:rPr>
+          <w:sz w:val="21"/>
+          <w:szCs w:val="21"/>
+        </w:rPr>
+        <w:t>mmap</w:t>
+      </w:r>
+      <w:r>
+        <w:rPr>
+          <w:sz w:val="21"/>
+          <w:szCs w:val="21"/>
+        </w:rPr>
+        <w:t>的空间</w:t>
+      </w:r>
+    </w:p>
+    <w:p>
+      <w:pPr>
+        <w:pStyle w:val="Normal"/>
+        <w:rPr>
+          <w:sz w:val="21"/>
+          <w:szCs w:val="21"/>
+        </w:rPr>
+      </w:pPr>
+      <w:r>
+        <w:rPr>
+          <w:sz w:val="21"/>
+          <w:szCs w:val="21"/>
+        </w:rPr>
+        <w:t xml:space="preserve">c. </w:t>
+      </w:r>
+      <w:r>
+        <w:rPr>
+          <w:sz w:val="21"/>
+          <w:szCs w:val="21"/>
+        </w:rPr>
+        <w:t>处理</w:t>
+      </w:r>
+      <w:r>
+        <w:rPr>
+          <w:color w:val="FF3333"/>
+          <w:sz w:val="21"/>
+          <w:szCs w:val="21"/>
+        </w:rPr>
+        <w:t>offset</w:t>
+      </w:r>
+      <w:r>
+        <w:rPr>
+          <w:sz w:val="21"/>
+          <w:szCs w:val="21"/>
+        </w:rPr>
+        <w:t>数据</w:t>
+      </w:r>
+      <w:r>
+        <w:rPr>
+          <w:color w:val="FF3333"/>
+          <w:sz w:val="21"/>
+          <w:szCs w:val="21"/>
+        </w:rPr>
+        <w:t xml:space="preserve"> </w:t>
+      </w:r>
+      <w:r>
+        <w:rPr>
+          <w:color w:val="000000"/>
+          <w:sz w:val="21"/>
+          <w:szCs w:val="21"/>
+        </w:rPr>
+        <w:t>flat_binder_object</w:t>
+      </w:r>
+    </w:p>
+    <w:p>
+      <w:pPr>
+        <w:pStyle w:val="Normal"/>
+        <w:rPr>
+          <w:sz w:val="21"/>
+          <w:szCs w:val="21"/>
+        </w:rPr>
+      </w:pPr>
+      <w:r>
+        <w:rPr>
+          <w:sz w:val="21"/>
+          <w:szCs w:val="21"/>
+        </w:rPr>
+        <w:t xml:space="preserve">  </w:t>
+      </w:r>
+      <w:r>
+        <w:rPr>
+          <w:sz w:val="21"/>
+          <w:szCs w:val="21"/>
+        </w:rPr>
+        <w:t xml:space="preserve">a. </w:t>
+      </w:r>
+      <w:r>
+        <w:rPr>
+          <w:sz w:val="21"/>
+          <w:szCs w:val="21"/>
+        </w:rPr>
+        <w:t>构造</w:t>
+      </w:r>
+      <w:r>
+        <w:rPr>
+          <w:sz w:val="21"/>
+          <w:szCs w:val="21"/>
+        </w:rPr>
+        <w:t>binder_node</w:t>
+      </w:r>
+      <w:r>
+        <w:rPr>
+          <w:sz w:val="21"/>
+          <w:szCs w:val="21"/>
+        </w:rPr>
+        <w:t>给</w:t>
+      </w:r>
+      <w:r>
+        <w:rPr>
+          <w:sz w:val="21"/>
+          <w:szCs w:val="21"/>
+        </w:rPr>
+        <w:t>test_server</w:t>
+      </w:r>
+      <w:r>
+        <w:rPr>
+          <w:sz w:val="21"/>
+          <w:szCs w:val="21"/>
+        </w:rPr>
+        <w:t>，</w:t>
+      </w:r>
+      <w:r>
+        <w:rPr>
+          <w:sz w:val="21"/>
+          <w:szCs w:val="21"/>
+        </w:rPr>
+        <w:t>node = binder_new_node(proc, fp-&gt;binder, fp-&gt;cookie);</w:t>
+      </w:r>
+    </w:p>
+    <w:p>
+      <w:pPr>
+        <w:pStyle w:val="Normal"/>
+        <w:rPr>
+          <w:sz w:val="21"/>
+          <w:szCs w:val="21"/>
+        </w:rPr>
+      </w:pPr>
+      <w:r>
+        <w:rPr>
+          <w:sz w:val="21"/>
+          <w:szCs w:val="21"/>
+        </w:rPr>
+        <w:t xml:space="preserve">  </w:t>
+      </w:r>
+      <w:r>
+        <w:rPr>
+          <w:sz w:val="21"/>
+          <w:szCs w:val="21"/>
+        </w:rPr>
+        <w:t xml:space="preserve">b. </w:t>
+      </w:r>
+      <w:r>
+        <w:rPr>
+          <w:sz w:val="21"/>
+          <w:szCs w:val="21"/>
+        </w:rPr>
+        <w:t>构造</w:t>
+      </w:r>
+      <w:r>
+        <w:rPr>
+          <w:sz w:val="21"/>
+          <w:szCs w:val="21"/>
+        </w:rPr>
+        <w:t>binder_ref</w:t>
+      </w:r>
+      <w:r>
+        <w:rPr>
+          <w:sz w:val="21"/>
+          <w:szCs w:val="21"/>
+        </w:rPr>
+        <w:t>给</w:t>
+      </w:r>
+      <w:r>
+        <w:rPr>
+          <w:sz w:val="21"/>
+          <w:szCs w:val="21"/>
+        </w:rPr>
+        <w:t>service_manager</w:t>
+      </w:r>
+    </w:p>
+    <w:p>
+      <w:pPr>
+        <w:pStyle w:val="Normal"/>
+        <w:rPr>
+          <w:sz w:val="21"/>
+          <w:szCs w:val="21"/>
+        </w:rPr>
+      </w:pPr>
+      <w:r>
+        <w:rPr>
+          <w:sz w:val="21"/>
+          <w:szCs w:val="21"/>
+        </w:rPr>
+        <w:t xml:space="preserve">  </w:t>
+      </w:r>
+      <w:r>
+        <w:rPr>
+          <w:sz w:val="21"/>
+          <w:szCs w:val="21"/>
+        </w:rPr>
+        <w:t xml:space="preserve">c. </w:t>
+      </w:r>
+      <w:r>
+        <w:rPr>
+          <w:sz w:val="21"/>
+          <w:szCs w:val="21"/>
+        </w:rPr>
+        <w:t>增加引用计数</w:t>
+      </w:r>
+    </w:p>
+    <w:p>
+      <w:pPr>
+        <w:pStyle w:val="Normal"/>
+        <w:rPr>
+          <w:sz w:val="21"/>
+          <w:szCs w:val="21"/>
+        </w:rPr>
+      </w:pPr>
+      <w:r>
+        <w:rPr>
+          <w:sz w:val="21"/>
+          <w:szCs w:val="21"/>
+        </w:rPr>
+      </w:r>
+    </w:p>
+    <w:p>
+      <w:pPr>
+        <w:pStyle w:val="Normal"/>
+        <w:shd w:fill="DDDDDD" w:val="clear"/>
+        <w:rPr>
+          <w:sz w:val="21"/>
+          <w:szCs w:val="21"/>
+        </w:rPr>
+      </w:pPr>
+      <w:r>
+        <w:rPr>
+          <w:sz w:val="21"/>
+          <w:szCs w:val="21"/>
+        </w:rPr>
+        <w:t>static void binder_transaction(struct binder_proc *proc,</w:t>
+      </w:r>
+    </w:p>
+    <w:p>
+      <w:pPr>
+        <w:pStyle w:val="Normal"/>
+        <w:shd w:fill="DDDDDD" w:val="clear"/>
+        <w:rPr>
+          <w:sz w:val="21"/>
+          <w:szCs w:val="21"/>
+        </w:rPr>
+      </w:pPr>
+      <w:r>
+        <w:rPr>
+          <w:sz w:val="21"/>
+          <w:szCs w:val="21"/>
+        </w:rPr>
+        <w:t xml:space="preserve">                   </w:t>
+      </w:r>
+      <w:r>
+        <w:rPr>
+          <w:sz w:val="21"/>
+          <w:szCs w:val="21"/>
+        </w:rPr>
+        <w:t>struct binder_thread *thread,</w:t>
+      </w:r>
+    </w:p>
+    <w:p>
+      <w:pPr>
+        <w:pStyle w:val="Normal"/>
+        <w:shd w:fill="DDDDDD" w:val="clear"/>
+        <w:rPr>
+          <w:sz w:val="21"/>
+          <w:szCs w:val="21"/>
+        </w:rPr>
+      </w:pPr>
+      <w:r>
+        <w:rPr>
+          <w:sz w:val="21"/>
+          <w:szCs w:val="21"/>
+        </w:rPr>
+        <w:t xml:space="preserve">                   </w:t>
+      </w:r>
+      <w:r>
+        <w:rPr>
+          <w:sz w:val="21"/>
+          <w:szCs w:val="21"/>
+        </w:rPr>
+        <w:t>struct binder_transaction_data *tr, int reply)</w:t>
+      </w:r>
+    </w:p>
+    <w:p>
+      <w:pPr>
+        <w:pStyle w:val="Normal"/>
+        <w:shd w:fill="DDDDDD" w:val="clear"/>
+        <w:rPr>
+          <w:sz w:val="21"/>
+          <w:szCs w:val="21"/>
+        </w:rPr>
+      </w:pPr>
+      <w:r>
+        <w:rPr>
+          <w:sz w:val="21"/>
+          <w:szCs w:val="21"/>
+        </w:rPr>
+        <w:t>{</w:t>
+      </w:r>
+    </w:p>
+    <w:p>
+      <w:pPr>
+        <w:pStyle w:val="Normal"/>
+        <w:shd w:fill="DDDDDD" w:val="clear"/>
+        <w:rPr>
+          <w:sz w:val="21"/>
+          <w:szCs w:val="21"/>
+        </w:rPr>
+      </w:pPr>
+      <w:r>
+        <w:rPr>
+          <w:sz w:val="21"/>
+          <w:szCs w:val="21"/>
+        </w:rPr>
+        <w:t xml:space="preserve">    </w:t>
+      </w:r>
+      <w:r>
+        <w:rPr>
+          <w:sz w:val="21"/>
+          <w:szCs w:val="21"/>
+        </w:rPr>
+        <w:t>copy_from_user();</w:t>
+      </w:r>
+    </w:p>
+    <w:p>
+      <w:pPr>
+        <w:pStyle w:val="Normal"/>
+        <w:shd w:fill="DDDDDD" w:val="clear"/>
+        <w:rPr>
+          <w:sz w:val="21"/>
+          <w:szCs w:val="21"/>
+        </w:rPr>
+      </w:pPr>
+      <w:r>
+        <w:rPr>
+          <w:sz w:val="21"/>
+          <w:szCs w:val="21"/>
+        </w:rPr>
+        <w:t xml:space="preserve">    </w:t>
+      </w:r>
+      <w:r>
+        <w:rPr>
+          <w:sz w:val="21"/>
+          <w:szCs w:val="21"/>
+        </w:rPr>
+        <w:t>struct flat_binder_object *fp;</w:t>
+      </w:r>
+    </w:p>
+    <w:p>
+      <w:pPr>
+        <w:pStyle w:val="Normal"/>
+        <w:shd w:fill="DDDDDD" w:val="clear"/>
+        <w:rPr>
+          <w:sz w:val="21"/>
+          <w:szCs w:val="21"/>
+        </w:rPr>
+      </w:pPr>
+      <w:r>
+        <w:rPr>
+          <w:sz w:val="21"/>
+          <w:szCs w:val="21"/>
+        </w:rPr>
+        <w:t xml:space="preserve">    </w:t>
+      </w:r>
+      <w:r>
+        <w:rPr>
+          <w:sz w:val="21"/>
+          <w:szCs w:val="21"/>
+        </w:rPr>
+        <w:t>case BINDER_TYPE_BINDER:</w:t>
+      </w:r>
+    </w:p>
+    <w:p>
+      <w:pPr>
+        <w:pStyle w:val="Normal"/>
+        <w:shd w:fill="DDDDDD" w:val="clear"/>
+        <w:rPr>
+          <w:sz w:val="21"/>
+          <w:szCs w:val="21"/>
+        </w:rPr>
+      </w:pPr>
+      <w:r>
+        <w:rPr>
+          <w:sz w:val="21"/>
+          <w:szCs w:val="21"/>
+        </w:rPr>
+        <w:t xml:space="preserve">    </w:t>
+      </w:r>
+      <w:r>
+        <w:rPr>
+          <w:sz w:val="21"/>
+          <w:szCs w:val="21"/>
+        </w:rPr>
+        <w:t>case BINDER_TYPE_WEAK_BINDER: {</w:t>
+      </w:r>
+    </w:p>
+    <w:p>
+      <w:pPr>
+        <w:pStyle w:val="Normal"/>
+        <w:shd w:fill="DDDDDD" w:val="clear"/>
+        <w:rPr>
+          <w:sz w:val="21"/>
+          <w:szCs w:val="21"/>
+        </w:rPr>
+      </w:pPr>
+      <w:r>
+        <w:rPr>
+          <w:sz w:val="21"/>
+          <w:szCs w:val="21"/>
+        </w:rPr>
+        <w:t xml:space="preserve">        </w:t>
+      </w:r>
+      <w:r>
+        <w:rPr>
+          <w:sz w:val="21"/>
+          <w:szCs w:val="21"/>
+        </w:rPr>
+        <w:t xml:space="preserve">node = </w:t>
+      </w:r>
+      <w:r>
+        <w:rPr>
+          <w:color w:val="0000FF"/>
+          <w:sz w:val="21"/>
+          <w:szCs w:val="21"/>
+        </w:rPr>
+        <w:t>binder_new_node</w:t>
+      </w:r>
+      <w:r>
+        <w:rPr>
+          <w:sz w:val="21"/>
+          <w:szCs w:val="21"/>
+        </w:rPr>
+        <w:t>(proc, fp-&gt;binder, fp-&gt;cookie);</w:t>
+      </w:r>
+      <w:r>
+        <w:rPr>
+          <w:color w:val="006600"/>
+          <w:sz w:val="21"/>
+          <w:szCs w:val="21"/>
+        </w:rPr>
+        <w:t>//</w:t>
+      </w:r>
+      <w:r>
+        <w:rPr>
+          <w:color w:val="006600"/>
+          <w:sz w:val="21"/>
+          <w:szCs w:val="21"/>
+        </w:rPr>
+        <w:t>构造</w:t>
+      </w:r>
+      <w:r>
+        <w:rPr>
+          <w:color w:val="006600"/>
+          <w:sz w:val="21"/>
+          <w:szCs w:val="21"/>
+        </w:rPr>
+        <w:t>binder_node</w:t>
+      </w:r>
+      <w:r>
+        <w:rPr>
+          <w:color w:val="006600"/>
+          <w:sz w:val="21"/>
+          <w:szCs w:val="21"/>
+        </w:rPr>
+        <w:t>给</w:t>
+      </w:r>
+      <w:r>
+        <w:rPr>
+          <w:color w:val="006600"/>
+          <w:sz w:val="21"/>
+          <w:szCs w:val="21"/>
+        </w:rPr>
+        <w:t>test_server</w:t>
+      </w:r>
+    </w:p>
+    <w:p>
+      <w:pPr>
+        <w:pStyle w:val="Normal"/>
+        <w:shd w:fill="DDDDDD" w:val="clear"/>
+        <w:rPr>
+          <w:sz w:val="21"/>
+          <w:szCs w:val="21"/>
+        </w:rPr>
+      </w:pPr>
+      <w:r>
+        <w:rPr>
+          <w:sz w:val="21"/>
+          <w:szCs w:val="21"/>
+        </w:rPr>
+        <w:t xml:space="preserve">        </w:t>
+      </w:r>
+      <w:r>
+        <w:rPr>
+          <w:sz w:val="21"/>
+          <w:szCs w:val="21"/>
+        </w:rPr>
+        <w:t xml:space="preserve">ref = </w:t>
+      </w:r>
+      <w:r>
+        <w:rPr>
+          <w:color w:val="0000FF"/>
+          <w:sz w:val="21"/>
+          <w:szCs w:val="21"/>
+        </w:rPr>
+        <w:t>binder_get_ref_for_node</w:t>
+      </w:r>
+      <w:r>
+        <w:rPr>
+          <w:sz w:val="21"/>
+          <w:szCs w:val="21"/>
+        </w:rPr>
+        <w:t>(target_proc, node);</w:t>
+      </w:r>
+      <w:r>
+        <w:rPr>
+          <w:color w:val="006600"/>
+          <w:sz w:val="21"/>
+          <w:szCs w:val="21"/>
+        </w:rPr>
+        <w:t>//</w:t>
+      </w:r>
+      <w:r>
+        <w:rPr>
+          <w:color w:val="006600"/>
+          <w:sz w:val="21"/>
+          <w:szCs w:val="21"/>
+        </w:rPr>
+        <w:t>构造</w:t>
+      </w:r>
+      <w:r>
+        <w:rPr>
+          <w:color w:val="006600"/>
+          <w:sz w:val="21"/>
+          <w:szCs w:val="21"/>
+        </w:rPr>
+        <w:t>binder_ref</w:t>
+      </w:r>
+      <w:r>
+        <w:rPr>
+          <w:color w:val="006600"/>
+          <w:sz w:val="21"/>
+          <w:szCs w:val="21"/>
+        </w:rPr>
+        <w:t>给</w:t>
+      </w:r>
+      <w:r>
+        <w:rPr>
+          <w:color w:val="006600"/>
+          <w:sz w:val="21"/>
+          <w:szCs w:val="21"/>
+        </w:rPr>
+        <w:t>service_manager</w:t>
+      </w:r>
+    </w:p>
+    <w:p>
+      <w:pPr>
+        <w:pStyle w:val="Normal"/>
+        <w:shd w:fill="DDDDDD" w:val="clear"/>
+        <w:rPr>
+          <w:sz w:val="21"/>
+          <w:szCs w:val="21"/>
+        </w:rPr>
+      </w:pPr>
+      <w:r>
+        <w:rPr>
+          <w:sz w:val="21"/>
+          <w:szCs w:val="21"/>
+        </w:rPr>
+        <w:t xml:space="preserve">        </w:t>
+      </w:r>
+      <w:r>
+        <w:rPr>
+          <w:sz w:val="21"/>
+          <w:szCs w:val="21"/>
+        </w:rPr>
+        <w:t>if (fp-&gt;type == BINDER_TYPE_BINDER)</w:t>
+      </w:r>
+    </w:p>
+    <w:p>
+      <w:pPr>
+        <w:pStyle w:val="Normal"/>
+        <w:shd w:fill="DDDDDD" w:val="clear"/>
+        <w:rPr>
+          <w:sz w:val="21"/>
+          <w:szCs w:val="21"/>
+        </w:rPr>
+      </w:pPr>
+      <w:r>
+        <w:rPr>
+          <w:sz w:val="21"/>
+          <w:szCs w:val="21"/>
+        </w:rPr>
+        <w:t xml:space="preserve">            </w:t>
+      </w:r>
+      <w:r>
+        <w:rPr>
+          <w:sz w:val="21"/>
+          <w:szCs w:val="21"/>
+        </w:rPr>
+        <w:t>fp-&gt;type = BINDER_TYPE_HANDLE;</w:t>
+      </w:r>
+      <w:r>
+        <w:rPr>
+          <w:color w:val="006600"/>
+          <w:sz w:val="21"/>
+          <w:szCs w:val="21"/>
+        </w:rPr>
+        <w:t>//</w:t>
+      </w:r>
+      <w:r>
+        <w:rPr>
+          <w:color w:val="006600"/>
+          <w:sz w:val="21"/>
+          <w:szCs w:val="21"/>
+        </w:rPr>
+        <w:t>实体改成引用</w:t>
+      </w:r>
+    </w:p>
+    <w:p>
+      <w:pPr>
+        <w:pStyle w:val="Normal"/>
+        <w:shd w:fill="DDDDDD" w:val="clear"/>
+        <w:rPr>
+          <w:sz w:val="21"/>
+          <w:szCs w:val="21"/>
+        </w:rPr>
+      </w:pPr>
+      <w:r>
+        <w:rPr>
+          <w:sz w:val="21"/>
+          <w:szCs w:val="21"/>
+        </w:rPr>
+        <w:t xml:space="preserve">        </w:t>
+      </w:r>
+      <w:r>
+        <w:rPr>
+          <w:sz w:val="21"/>
+          <w:szCs w:val="21"/>
+        </w:rPr>
+        <w:t>}</w:t>
+      </w:r>
+    </w:p>
+    <w:p>
+      <w:pPr>
+        <w:pStyle w:val="Normal"/>
+        <w:shd w:fill="DDDDDD" w:val="clear"/>
+        <w:rPr>
+          <w:sz w:val="21"/>
+          <w:szCs w:val="21"/>
+        </w:rPr>
+      </w:pPr>
+      <w:r>
+        <w:rPr>
+          <w:sz w:val="21"/>
+          <w:szCs w:val="21"/>
+        </w:rPr>
+        <w:t xml:space="preserve">        </w:t>
+      </w:r>
+      <w:r>
+        <w:rPr>
+          <w:sz w:val="21"/>
+          <w:szCs w:val="21"/>
+        </w:rPr>
+        <w:t>fp-&gt;handle = ref-&gt;desc;</w:t>
+      </w:r>
+      <w:r>
+        <w:rPr>
+          <w:color w:val="006600"/>
+          <w:sz w:val="21"/>
+          <w:szCs w:val="21"/>
+        </w:rPr>
+        <w:t>//</w:t>
+      </w:r>
+      <w:r>
+        <w:rPr>
+          <w:color w:val="006600"/>
+          <w:sz w:val="21"/>
+          <w:szCs w:val="21"/>
+        </w:rPr>
+        <w:t>修改成引用号</w:t>
+      </w:r>
+      <w:r>
+        <w:rPr>
+          <w:color w:val="006600"/>
+          <w:sz w:val="21"/>
+          <w:szCs w:val="21"/>
+        </w:rPr>
+        <w:t>1</w:t>
+      </w:r>
+      <w:r>
+        <w:rPr>
+          <w:color w:val="006600"/>
+          <w:sz w:val="21"/>
+          <w:szCs w:val="21"/>
+        </w:rPr>
+        <w:t>，即第一个引用，</w:t>
+      </w:r>
+      <w:r>
+        <w:rPr>
+          <w:color w:val="006600"/>
+          <w:sz w:val="21"/>
+          <w:szCs w:val="21"/>
+        </w:rPr>
+        <w:t>service_manager</w:t>
+      </w:r>
+      <w:r>
+        <w:rPr>
+          <w:color w:val="006600"/>
+          <w:sz w:val="21"/>
+          <w:szCs w:val="21"/>
+        </w:rPr>
+        <w:t>通过</w:t>
+      </w:r>
+      <w:r>
+        <w:rPr>
+          <w:color w:val="006600"/>
+          <w:sz w:val="21"/>
+          <w:szCs w:val="21"/>
+        </w:rPr>
+        <w:t>1(desc)</w:t>
+      </w:r>
+      <w:r>
+        <w:rPr>
+          <w:color w:val="006600"/>
+          <w:sz w:val="21"/>
+          <w:szCs w:val="21"/>
+        </w:rPr>
+        <w:t>找到第一个</w:t>
+      </w:r>
+      <w:r>
+        <w:rPr>
+          <w:color w:val="006600"/>
+          <w:sz w:val="21"/>
+          <w:szCs w:val="21"/>
+        </w:rPr>
+        <w:t>binder_ref</w:t>
+      </w:r>
+      <w:r>
+        <w:rPr>
+          <w:color w:val="006600"/>
+          <w:sz w:val="21"/>
+          <w:szCs w:val="21"/>
+        </w:rPr>
+        <w:t>，再找到</w:t>
+      </w:r>
+      <w:r>
+        <w:rPr>
+          <w:color w:val="006600"/>
+          <w:sz w:val="21"/>
+          <w:szCs w:val="21"/>
+        </w:rPr>
+        <w:t>binder_node</w:t>
+      </w:r>
+    </w:p>
+    <w:p>
+      <w:pPr>
+        <w:pStyle w:val="Normal"/>
+        <w:shd w:fill="CCCCCC" w:val="clear"/>
+        <w:rPr>
+          <w:sz w:val="21"/>
+          <w:szCs w:val="21"/>
+        </w:rPr>
+      </w:pPr>
+      <w:r>
+        <w:rPr>
+          <w:sz w:val="21"/>
+          <w:szCs w:val="21"/>
+        </w:rPr>
+        <w:t>struct flat_binder_object {</w:t>
+      </w:r>
+    </w:p>
+    <w:p>
+      <w:pPr>
+        <w:pStyle w:val="Normal"/>
+        <w:shd w:fill="CCCCCC" w:val="clear"/>
+        <w:rPr>
+          <w:sz w:val="21"/>
+          <w:szCs w:val="21"/>
+        </w:rPr>
+      </w:pPr>
+      <w:r>
+        <w:rPr>
+          <w:sz w:val="21"/>
+          <w:szCs w:val="21"/>
+        </w:rPr>
+        <w:t xml:space="preserve">    </w:t>
+      </w:r>
+      <w:r>
+        <w:rPr>
+          <w:sz w:val="21"/>
+          <w:szCs w:val="21"/>
+        </w:rPr>
+        <w:t>__u32 type;</w:t>
+      </w:r>
+    </w:p>
+    <w:p>
+      <w:pPr>
+        <w:pStyle w:val="Normal"/>
+        <w:shd w:fill="CCCCCC" w:val="clear"/>
+        <w:rPr>
+          <w:sz w:val="21"/>
+          <w:szCs w:val="21"/>
+        </w:rPr>
+      </w:pPr>
+      <w:r>
+        <w:rPr>
+          <w:sz w:val="21"/>
+          <w:szCs w:val="21"/>
+        </w:rPr>
+        <w:t xml:space="preserve">    </w:t>
+      </w:r>
+      <w:r>
+        <w:rPr>
+          <w:sz w:val="21"/>
+          <w:szCs w:val="21"/>
+        </w:rPr>
+        <w:t>__u32 flags;</w:t>
+      </w:r>
+    </w:p>
+    <w:p>
+      <w:pPr>
+        <w:pStyle w:val="Normal"/>
+        <w:shd w:fill="CCCCCC" w:val="clear"/>
+        <w:rPr>
+          <w:sz w:val="21"/>
+          <w:szCs w:val="21"/>
+        </w:rPr>
+      </w:pPr>
+      <w:r>
+        <w:rPr>
+          <w:sz w:val="21"/>
+          <w:szCs w:val="21"/>
+        </w:rPr>
+        <w:t xml:space="preserve">    </w:t>
+      </w:r>
+      <w:r>
+        <w:rPr>
+          <w:sz w:val="21"/>
+          <w:szCs w:val="21"/>
+        </w:rPr>
+        <w:t>union {</w:t>
+      </w:r>
+    </w:p>
+    <w:p>
+      <w:pPr>
+        <w:pStyle w:val="Normal"/>
+        <w:shd w:fill="CCCCCC" w:val="clear"/>
+        <w:rPr>
+          <w:sz w:val="21"/>
+          <w:szCs w:val="21"/>
+        </w:rPr>
+      </w:pPr>
+      <w:r>
+        <w:rPr>
+          <w:sz w:val="21"/>
+          <w:szCs w:val="21"/>
+        </w:rPr>
+        <w:t xml:space="preserve">        </w:t>
+      </w:r>
+      <w:r>
+        <w:rPr>
+          <w:sz w:val="21"/>
+          <w:szCs w:val="21"/>
+        </w:rPr>
+        <w:t>binder_uintptr_t binder;</w:t>
+      </w:r>
+    </w:p>
+    <w:p>
+      <w:pPr>
+        <w:pStyle w:val="Normal"/>
+        <w:shd w:fill="CCCCCC" w:val="clear"/>
+        <w:rPr>
+          <w:sz w:val="21"/>
+          <w:szCs w:val="21"/>
+        </w:rPr>
+      </w:pPr>
+      <w:r>
+        <w:rPr>
+          <w:sz w:val="21"/>
+          <w:szCs w:val="21"/>
+        </w:rPr>
+        <w:t xml:space="preserve">        </w:t>
+      </w:r>
+      <w:r>
+        <w:rPr>
+          <w:sz w:val="21"/>
+          <w:szCs w:val="21"/>
+        </w:rPr>
+        <w:t>__u32 handle;</w:t>
+      </w:r>
+    </w:p>
+    <w:p>
+      <w:pPr>
+        <w:pStyle w:val="Normal"/>
+        <w:shd w:fill="CCCCCC" w:val="clear"/>
+        <w:rPr>
+          <w:sz w:val="21"/>
+          <w:szCs w:val="21"/>
+        </w:rPr>
+      </w:pPr>
+      <w:r>
+        <w:rPr>
+          <w:sz w:val="21"/>
+          <w:szCs w:val="21"/>
+        </w:rPr>
+        <w:t xml:space="preserve">    </w:t>
+      </w:r>
+      <w:r>
+        <w:rPr>
+          <w:sz w:val="21"/>
+          <w:szCs w:val="21"/>
+        </w:rPr>
+        <w:t>};</w:t>
+      </w:r>
+    </w:p>
+    <w:p>
+      <w:pPr>
+        <w:pStyle w:val="Normal"/>
+        <w:shd w:fill="CCCCCC" w:val="clear"/>
+        <w:rPr>
+          <w:sz w:val="21"/>
+          <w:szCs w:val="21"/>
+        </w:rPr>
+      </w:pPr>
+      <w:r>
+        <w:rPr>
+          <w:sz w:val="21"/>
+          <w:szCs w:val="21"/>
+        </w:rPr>
+        <w:t xml:space="preserve"> </w:t>
+      </w:r>
+      <w:r>
+        <w:rPr>
+          <w:sz w:val="21"/>
+          <w:szCs w:val="21"/>
+        </w:rPr>
+        <w:t>binder_uintptr_t cookie;</w:t>
+      </w:r>
+    </w:p>
+    <w:p>
+      <w:pPr>
+        <w:pStyle w:val="Normal"/>
+        <w:shd w:fill="CCCCCC" w:val="clear"/>
+        <w:rPr>
+          <w:sz w:val="21"/>
+          <w:szCs w:val="21"/>
+        </w:rPr>
+      </w:pPr>
+      <w:r>
+        <w:rPr>
+          <w:sz w:val="21"/>
+          <w:szCs w:val="21"/>
+        </w:rPr>
+        <w:t>};</w:t>
+      </w:r>
+    </w:p>
+    <w:p>
+      <w:pPr>
+        <w:pStyle w:val="Normal"/>
+        <w:shd w:fill="DDDDDD" w:val="clear"/>
+        <w:rPr>
+          <w:sz w:val="21"/>
+          <w:szCs w:val="21"/>
+        </w:rPr>
+      </w:pPr>
+      <w:r>
+        <w:rPr>
+          <w:sz w:val="21"/>
+          <w:szCs w:val="21"/>
+        </w:rPr>
+        <w:t xml:space="preserve">    </w:t>
+      </w:r>
+      <w:r>
+        <w:rPr>
+          <w:color w:val="0000FF"/>
+          <w:sz w:val="21"/>
+          <w:szCs w:val="21"/>
+        </w:rPr>
+        <w:t>binder_inc_ref</w:t>
+      </w:r>
+      <w:r>
+        <w:rPr>
+          <w:sz w:val="21"/>
+          <w:szCs w:val="21"/>
+        </w:rPr>
+        <w:t>(ref, fp-&gt;type == BINDER_TYPE_HANDLE, &amp;thread-&gt;todo);</w:t>
+      </w:r>
+      <w:r>
+        <w:rPr>
+          <w:color w:val="006600"/>
+          <w:sz w:val="21"/>
+          <w:szCs w:val="21"/>
+        </w:rPr>
+        <w:t>//</w:t>
+      </w:r>
+      <w:r>
+        <w:rPr>
+          <w:color w:val="006600"/>
+          <w:sz w:val="21"/>
+          <w:szCs w:val="21"/>
+        </w:rPr>
+        <w:t>增加引用计数</w:t>
+      </w:r>
+    </w:p>
+    <w:p>
+      <w:pPr>
+        <w:pStyle w:val="Normal"/>
+        <w:shd w:fill="DDDDDD" w:val="clear"/>
+        <w:rPr>
+          <w:sz w:val="21"/>
+          <w:szCs w:val="21"/>
+        </w:rPr>
+      </w:pPr>
+      <w:r>
+        <w:rPr>
+          <w:sz w:val="21"/>
+          <w:szCs w:val="21"/>
+        </w:rPr>
+        <w:t>}</w:t>
+      </w:r>
+    </w:p>
+    <w:p>
+      <w:pPr>
+        <w:pStyle w:val="Normal"/>
+        <w:rPr>
+          <w:sz w:val="21"/>
+          <w:szCs w:val="21"/>
+        </w:rPr>
+      </w:pPr>
+      <w:r>
+        <w:rPr>
+          <w:sz w:val="21"/>
+          <w:szCs w:val="21"/>
+        </w:rPr>
+      </w:r>
+    </w:p>
+    <w:p>
+      <w:pPr>
+        <w:pStyle w:val="Normal"/>
+        <w:shd w:fill="DDDDDD" w:val="clear"/>
+        <w:rPr>
+          <w:sz w:val="21"/>
+          <w:szCs w:val="21"/>
+        </w:rPr>
+      </w:pPr>
+      <w:r>
+        <w:rPr>
+          <w:sz w:val="21"/>
+          <w:szCs w:val="21"/>
+        </w:rPr>
+        <w:t>struct binder_proc {</w:t>
+      </w:r>
+    </w:p>
+    <w:p>
+      <w:pPr>
+        <w:pStyle w:val="Normal"/>
+        <w:shd w:fill="DDDDDD" w:val="clear"/>
+        <w:rPr>
+          <w:sz w:val="21"/>
+          <w:szCs w:val="21"/>
+        </w:rPr>
+      </w:pPr>
+      <w:r>
+        <w:rPr>
+          <w:sz w:val="21"/>
+          <w:szCs w:val="21"/>
+        </w:rPr>
+        <w:t xml:space="preserve">    </w:t>
+      </w:r>
+      <w:r>
+        <w:rPr>
+          <w:sz w:val="21"/>
+          <w:szCs w:val="21"/>
+        </w:rPr>
+        <w:t>struct hlist_node proc_node;</w:t>
+      </w:r>
+    </w:p>
+    <w:p>
+      <w:pPr>
+        <w:pStyle w:val="Normal"/>
+        <w:shd w:fill="DDDDDD" w:val="clear"/>
+        <w:rPr>
+          <w:sz w:val="21"/>
+          <w:szCs w:val="21"/>
+        </w:rPr>
+      </w:pPr>
+      <w:r>
+        <w:rPr>
+          <w:sz w:val="21"/>
+          <w:szCs w:val="21"/>
+        </w:rPr>
+        <w:t xml:space="preserve">    </w:t>
+      </w:r>
+      <w:r>
+        <w:rPr>
+          <w:sz w:val="21"/>
+          <w:szCs w:val="21"/>
+        </w:rPr>
+        <w:t>struct rb_root threads;</w:t>
+      </w:r>
+    </w:p>
+    <w:p>
+      <w:pPr>
+        <w:pStyle w:val="Normal"/>
+        <w:shd w:fill="DDDDDD" w:val="clear"/>
+        <w:rPr>
+          <w:sz w:val="21"/>
+          <w:szCs w:val="21"/>
+        </w:rPr>
+      </w:pPr>
+      <w:r>
+        <w:rPr>
+          <w:sz w:val="21"/>
+          <w:szCs w:val="21"/>
+        </w:rPr>
+        <w:t xml:space="preserve">    </w:t>
+      </w:r>
+      <w:r>
+        <w:rPr>
+          <w:sz w:val="21"/>
+          <w:szCs w:val="21"/>
+        </w:rPr>
+        <w:t xml:space="preserve">struct rb_root </w:t>
+      </w:r>
+      <w:r>
+        <w:rPr>
+          <w:color w:val="FF3333"/>
+          <w:sz w:val="21"/>
+          <w:szCs w:val="21"/>
+        </w:rPr>
+        <w:t>nodes</w:t>
+      </w:r>
+      <w:r>
+        <w:rPr>
+          <w:sz w:val="21"/>
+          <w:szCs w:val="21"/>
+        </w:rPr>
+        <w:t>;</w:t>
+      </w:r>
+    </w:p>
+    <w:p>
+      <w:pPr>
+        <w:pStyle w:val="Normal"/>
+        <w:shd w:fill="DDDDDD" w:val="clear"/>
+        <w:rPr>
+          <w:sz w:val="21"/>
+          <w:szCs w:val="21"/>
+        </w:rPr>
+      </w:pPr>
+      <w:r>
+        <w:rPr>
+          <w:sz w:val="21"/>
+          <w:szCs w:val="21"/>
+        </w:rPr>
+        <w:t xml:space="preserve">    </w:t>
+      </w:r>
+      <w:r>
+        <w:rPr>
+          <w:sz w:val="21"/>
+          <w:szCs w:val="21"/>
+        </w:rPr>
+        <w:t xml:space="preserve">struct rb_root </w:t>
+      </w:r>
+      <w:r>
+        <w:rPr>
+          <w:color w:val="FF3333"/>
+          <w:sz w:val="21"/>
+          <w:szCs w:val="21"/>
+        </w:rPr>
+        <w:t>refs_by_desc</w:t>
+      </w:r>
+      <w:r>
+        <w:rPr>
+          <w:sz w:val="21"/>
+          <w:szCs w:val="21"/>
+        </w:rPr>
+        <w:t>;</w:t>
+      </w:r>
+    </w:p>
+    <w:p>
+      <w:pPr>
+        <w:pStyle w:val="Normal"/>
+        <w:shd w:fill="DDDDDD" w:val="clear"/>
+        <w:rPr>
+          <w:sz w:val="21"/>
+          <w:szCs w:val="21"/>
+        </w:rPr>
+      </w:pPr>
+      <w:r>
+        <w:rPr>
+          <w:sz w:val="21"/>
+          <w:szCs w:val="21"/>
+        </w:rPr>
+        <w:t xml:space="preserve">    </w:t>
+      </w:r>
+      <w:r>
+        <w:rPr>
+          <w:sz w:val="21"/>
+          <w:szCs w:val="21"/>
+        </w:rPr>
+        <w:t xml:space="preserve">struct rb_root </w:t>
+      </w:r>
+      <w:r>
+        <w:rPr>
+          <w:color w:val="FF3333"/>
+          <w:sz w:val="21"/>
+          <w:szCs w:val="21"/>
+        </w:rPr>
+        <w:t>refs_by_node</w:t>
+      </w:r>
+      <w:r>
+        <w:rPr>
+          <w:sz w:val="21"/>
+          <w:szCs w:val="21"/>
+        </w:rPr>
+        <w:t>;</w:t>
+      </w:r>
+    </w:p>
+    <w:p>
+      <w:pPr>
+        <w:pStyle w:val="Normal"/>
+        <w:shd w:fill="DDDDDD" w:val="clear"/>
+        <w:rPr>
+          <w:sz w:val="21"/>
+          <w:szCs w:val="21"/>
+        </w:rPr>
+      </w:pPr>
+      <w:r>
+        <w:rPr>
+          <w:sz w:val="21"/>
+          <w:szCs w:val="21"/>
+        </w:rPr>
+        <w:t>。。。</w:t>
+      </w:r>
+    </w:p>
+    <w:p>
+      <w:pPr>
+        <w:pStyle w:val="Normal"/>
+        <w:shd w:fill="DDDDDD" w:val="clear"/>
+        <w:rPr>
+          <w:sz w:val="21"/>
+          <w:szCs w:val="21"/>
+        </w:rPr>
+      </w:pPr>
+      <w:r>
+        <w:rPr>
+          <w:sz w:val="21"/>
+          <w:szCs w:val="21"/>
+        </w:rPr>
+        <w:t>};</w:t>
+      </w:r>
+    </w:p>
+    <w:p>
+      <w:pPr>
+        <w:pStyle w:val="Normal"/>
+        <w:rPr>
+          <w:sz w:val="21"/>
+          <w:szCs w:val="21"/>
+        </w:rPr>
+      </w:pPr>
+      <w:r>
+        <w:rPr>
+          <w:sz w:val="21"/>
+          <w:szCs w:val="21"/>
+        </w:rPr>
+      </w:r>
+    </w:p>
+    <w:p>
+      <w:pPr>
+        <w:pStyle w:val="Normal"/>
+        <w:rPr>
+          <w:sz w:val="21"/>
+          <w:szCs w:val="21"/>
+        </w:rPr>
+      </w:pPr>
+      <w:r>
+        <w:rPr>
+          <w:sz w:val="21"/>
+          <w:szCs w:val="21"/>
+        </w:rPr>
+        <w:drawing>
+          <wp:anchor behindDoc="0" distT="0" distB="0" distL="0" distR="0" simplePos="0" locked="0" layoutInCell="1" allowOverlap="1" relativeHeight="4">
+            <wp:simplePos x="0" y="0"/>
+            <wp:positionH relativeFrom="column">
+              <wp:posOffset>1517650</wp:posOffset>
+            </wp:positionH>
+            <wp:positionV relativeFrom="paragraph">
+              <wp:posOffset>52070</wp:posOffset>
+            </wp:positionV>
+            <wp:extent cx="6801485" cy="2970530"/>
+            <wp:effectExtent l="0" t="0" r="0" b="0"/>
+            <wp:wrapTopAndBottom/>
+            <wp:docPr id="3" name="图像2" descr=""/>
+            <wp:cNvGraphicFramePr>
+              <a:graphicFrameLocks xmlns:a="http://schemas.openxmlformats.org/drawingml/2006/main" noChangeAspect="1"/>
+            </wp:cNvGraphicFramePr>
+            <a:graphic xmlns:a="http://schemas.openxmlformats.org/drawingml/2006/main">
+              <a:graphicData uri="http://schemas.openxmlformats.org/drawingml/2006/picture">
+                <pic:pic xmlns:pic="http://schemas.openxmlformats.org/drawingml/2006/picture">
+                  <pic:nvPicPr>
+                    <pic:cNvPr id="3" name="图像2" descr=""/>
+                    <pic:cNvPicPr>
+                      <a:picLocks noChangeAspect="1" noChangeArrowheads="1"/>
+                    </pic:cNvPicPr>
+                  </pic:nvPicPr>
+                  <pic:blipFill>
+                    <a:blip r:embed="rId4"/>
+                    <a:stretch>
+                      <a:fillRect/>
+                    </a:stretch>
+                  </pic:blipFill>
+                  <pic:spPr bwMode="auto">
+                    <a:xfrm>
+                      <a:off x="0" y="0"/>
+                      <a:ext cx="6801485" cy="2970530"/>
+                    </a:xfrm>
+                    <a:prstGeom prst="rect">
+                      <a:avLst/>
+                    </a:prstGeom>
+                  </pic:spPr>
+                </pic:pic>
+              </a:graphicData>
+            </a:graphic>
+          </wp:anchor>
+        </w:drawing>
+      </w:r>
+    </w:p>
+    <w:p>
+      <w:pPr>
+        <w:pStyle w:val="Normal"/>
+        <w:rPr>
+          <w:sz w:val="21"/>
+          <w:szCs w:val="21"/>
+        </w:rPr>
+      </w:pPr>
+      <w:r>
+        <w:rPr>
+          <w:sz w:val="21"/>
+          <w:szCs w:val="21"/>
+        </w:rPr>
+      </w:r>
+    </w:p>
+    <w:p>
+      <w:pPr>
+        <w:pStyle w:val="Normal"/>
+        <w:rPr>
+          <w:sz w:val="21"/>
+          <w:szCs w:val="21"/>
+        </w:rPr>
+      </w:pPr>
+      <w:r>
+        <w:rPr>
+          <w:sz w:val="21"/>
+          <w:szCs w:val="21"/>
+        </w:rPr>
+      </w:r>
+    </w:p>
+    <w:p>
+      <w:pPr>
+        <w:pStyle w:val="Normal"/>
+        <w:rPr>
+          <w:sz w:val="21"/>
+          <w:szCs w:val="21"/>
+        </w:rPr>
+      </w:pPr>
+      <w:r>
+        <w:rPr>
+          <w:sz w:val="21"/>
+          <w:szCs w:val="21"/>
+        </w:rPr>
+        <w:tab/>
+        <w:t>service_manage.c</w:t>
+      </w:r>
+      <w:r>
+        <w:rPr>
+          <w:sz w:val="21"/>
+          <w:szCs w:val="21"/>
+        </w:rPr>
+        <w:t>将驱动修改后的数据取出来，</w:t>
+      </w:r>
+      <w:r>
+        <w:rPr>
+          <w:sz w:val="21"/>
+          <w:szCs w:val="21"/>
+        </w:rPr>
+        <w:t>do_add_service</w:t>
+      </w:r>
+      <w:r>
+        <w:rPr>
+          <w:sz w:val="21"/>
+          <w:szCs w:val="21"/>
+        </w:rPr>
+        <w:t>，加入死亡通知，</w:t>
+      </w:r>
+      <w:r>
+        <w:rPr>
+          <w:sz w:val="21"/>
+          <w:szCs w:val="21"/>
+        </w:rPr>
+        <w:t>bio_put_uint32(reply, 0)</w:t>
+      </w:r>
+      <w:r>
+        <w:rPr>
+          <w:sz w:val="21"/>
+          <w:szCs w:val="21"/>
+        </w:rPr>
+        <w:t>，这样</w:t>
+      </w:r>
+      <w:r>
+        <w:rPr>
+          <w:sz w:val="21"/>
+          <w:szCs w:val="21"/>
+        </w:rPr>
+        <w:t>test_server</w:t>
+      </w:r>
+      <w:r>
+        <w:rPr>
+          <w:sz w:val="21"/>
+          <w:szCs w:val="21"/>
+        </w:rPr>
+        <w:t>可以读到四个</w:t>
+      </w:r>
+      <w:r>
+        <w:rPr>
+          <w:sz w:val="21"/>
+          <w:szCs w:val="21"/>
+        </w:rPr>
+        <w:t>0</w:t>
+      </w:r>
+    </w:p>
+    <w:p>
+      <w:pPr>
+        <w:pStyle w:val="Normal"/>
+        <w:rPr>
+          <w:sz w:val="21"/>
+          <w:szCs w:val="21"/>
+        </w:rPr>
+      </w:pPr>
+      <w:r>
+        <w:rPr>
+          <w:sz w:val="21"/>
+          <w:szCs w:val="21"/>
+        </w:rPr>
+      </w:r>
+    </w:p>
+    <w:p>
+      <w:pPr>
+        <w:pStyle w:val="Normal"/>
+        <w:rPr>
+          <w:sz w:val="21"/>
+          <w:szCs w:val="21"/>
+        </w:rPr>
+      </w:pPr>
+      <w:r>
+        <w:rPr>
+          <w:sz w:val="21"/>
+          <w:szCs w:val="21"/>
+        </w:rPr>
+      </w:r>
+    </w:p>
+    <w:p>
+      <w:pPr>
+        <w:pStyle w:val="Normal"/>
+        <w:rPr>
+          <w:sz w:val="21"/>
+          <w:szCs w:val="21"/>
+        </w:rPr>
+      </w:pPr>
+      <w:r>
+        <w:rPr>
+          <w:sz w:val="21"/>
+          <w:szCs w:val="21"/>
+        </w:rPr>
+      </w:r>
+    </w:p>
+    <w:p>
+      <w:pPr>
+        <w:pStyle w:val="Normal"/>
+        <w:rPr>
+          <w:sz w:val="21"/>
+          <w:szCs w:val="21"/>
+        </w:rPr>
+      </w:pPr>
+      <w:r>
+        <w:rPr>
+          <w:sz w:val="21"/>
+          <w:szCs w:val="21"/>
+        </w:rPr>
+      </w:r>
+    </w:p>
+    <w:p>
+      <w:pPr>
+        <w:pStyle w:val="Normal"/>
+        <w:rPr>
+          <w:sz w:val="21"/>
+          <w:szCs w:val="21"/>
+        </w:rPr>
+      </w:pPr>
+      <w:r>
+        <w:rPr>
+          <w:sz w:val="21"/>
+          <w:szCs w:val="21"/>
+        </w:rPr>
+      </w:r>
+    </w:p>
+    <w:p>
+      <w:pPr>
+        <w:pStyle w:val="Normal"/>
+        <w:rPr>
+          <w:sz w:val="21"/>
+          <w:szCs w:val="21"/>
+        </w:rPr>
+      </w:pPr>
+      <w:r>
+        <w:rPr>
+          <w:sz w:val="21"/>
+          <w:szCs w:val="21"/>
+        </w:rPr>
+      </w:r>
+    </w:p>
+    <w:p>
+      <w:pPr>
+        <w:pStyle w:val="Normal"/>
+        <w:rPr>
+          <w:sz w:val="21"/>
+          <w:szCs w:val="21"/>
+        </w:rPr>
+      </w:pPr>
+      <w:r>
+        <w:rPr>
+          <w:sz w:val="21"/>
+          <w:szCs w:val="21"/>
+        </w:rPr>
+      </w:r>
+    </w:p>
+    <w:p>
+      <w:pPr>
+        <w:pStyle w:val="Normal"/>
+        <w:rPr>
+          <w:sz w:val="21"/>
+          <w:szCs w:val="21"/>
+        </w:rPr>
+      </w:pPr>
+      <w:r>
+        <w:rPr>
+          <w:sz w:val="21"/>
+          <w:szCs w:val="21"/>
+        </w:rPr>
+      </w:r>
+    </w:p>
+    <w:p>
+      <w:pPr>
+        <w:pStyle w:val="Normal"/>
+        <w:rPr>
+          <w:sz w:val="21"/>
+          <w:szCs w:val="21"/>
+        </w:rPr>
+      </w:pPr>
+      <w:r>
+        <w:rPr>
+          <w:sz w:val="21"/>
+          <w:szCs w:val="21"/>
+        </w:rPr>
       </w:r>
     </w:p>
     <w:sectPr>

--- a/Binder/Binder.docx
+++ b/Binder/Binder.docx
@@ -3636,11 +3636,7 @@
       </w:pPr>
       <w:r>
         <w:rPr/>
-        <w:t>1.2</w:t>
-      </w:r>
-      <w:r>
-        <w:rPr/>
-        <w:t xml:space="preserve"> </w:t>
+        <w:t xml:space="preserve">1.2 </w:t>
       </w:r>
       <w:r>
         <w:rPr/>
@@ -3691,20 +3687,13 @@
           <w:szCs w:val="21"/>
         </w:rPr>
         <w:tab/>
-        <w:t>test_</w:t>
-      </w:r>
-      <w:r>
-        <w:rPr>
-          <w:sz w:val="21"/>
-          <w:szCs w:val="21"/>
-        </w:rPr>
-        <w:t>client.c</w:t>
-      </w:r>
-    </w:p>
-    <w:p>
-      <w:pPr>
-        <w:pStyle w:val="Normal"/>
-        <w:shd w:fill="DDDDDD" w:val="clear"/>
+        <w:t>test_client.c</w:t>
+      </w:r>
+    </w:p>
+    <w:p>
+      <w:pPr>
+        <w:pStyle w:val="Normal"/>
+        <w:shd w:val="clear" w:fill="DDDDDD"/>
         <w:rPr>
           <w:sz w:val="21"/>
           <w:szCs w:val="21"/>
@@ -3721,7 +3710,7 @@
     <w:p>
       <w:pPr>
         <w:pStyle w:val="Normal"/>
-        <w:shd w:fill="DDDDDD" w:val="clear"/>
+        <w:shd w:val="clear" w:fill="DDDDDD"/>
         <w:rPr>
           <w:sz w:val="21"/>
           <w:szCs w:val="21"/>
@@ -3749,12 +3738,6 @@
           <w:szCs w:val="21"/>
         </w:rPr>
         <w:tab/>
-      </w:r>
-      <w:r>
-        <w:rPr>
-          <w:sz w:val="21"/>
-          <w:szCs w:val="21"/>
-        </w:rPr>
         <w:t>handle</w:t>
       </w:r>
       <w:r>
@@ -4005,7 +3988,7 @@
     <w:p>
       <w:pPr>
         <w:pStyle w:val="Normal"/>
-        <w:shd w:fill="DDDDDD" w:val="clear"/>
+        <w:shd w:val="clear" w:fill="DDDDDD"/>
         <w:rPr>
           <w:sz w:val="21"/>
           <w:szCs w:val="21"/>
@@ -4069,7 +4052,7 @@
     <w:p>
       <w:pPr>
         <w:pStyle w:val="Normal"/>
-        <w:shd w:fill="DDDDDD" w:val="clear"/>
+        <w:shd w:val="clear" w:fill="DDDDDD"/>
         <w:rPr>
           <w:sz w:val="21"/>
           <w:szCs w:val="21"/>
@@ -4101,7 +4084,7 @@
     <w:p>
       <w:pPr>
         <w:pStyle w:val="Normal"/>
-        <w:shd w:fill="DDDDDD" w:val="clear"/>
+        <w:shd w:val="clear" w:fill="DDDDDD"/>
         <w:rPr>
           <w:sz w:val="21"/>
           <w:szCs w:val="21"/>
@@ -4118,7 +4101,7 @@
     <w:p>
       <w:pPr>
         <w:pStyle w:val="Normal"/>
-        <w:shd w:fill="DDDDDD" w:val="clear"/>
+        <w:shd w:val="clear" w:fill="DDDDDD"/>
         <w:rPr>
           <w:sz w:val="21"/>
           <w:szCs w:val="21"/>
@@ -4136,7 +4119,7 @@
     <w:p>
       <w:pPr>
         <w:pStyle w:val="Normal"/>
-        <w:shd w:fill="DDDDDD" w:val="clear"/>
+        <w:shd w:val="clear" w:fill="DDDDDD"/>
         <w:rPr>
           <w:sz w:val="21"/>
           <w:szCs w:val="21"/>
@@ -4170,7 +4153,7 @@
     <w:p>
       <w:pPr>
         <w:pStyle w:val="Normal"/>
-        <w:shd w:fill="DDDDDD" w:val="clear"/>
+        <w:shd w:val="clear" w:fill="DDDDDD"/>
         <w:rPr>
           <w:sz w:val="21"/>
           <w:szCs w:val="21"/>
@@ -4188,7 +4171,7 @@
     <w:p>
       <w:pPr>
         <w:pStyle w:val="Normal"/>
-        <w:shd w:fill="DDDDDD" w:val="clear"/>
+        <w:shd w:val="clear" w:fill="DDDDDD"/>
         <w:rPr>
           <w:sz w:val="21"/>
           <w:szCs w:val="21"/>
@@ -4221,7 +4204,7 @@
     <w:p>
       <w:pPr>
         <w:pStyle w:val="Normal"/>
-        <w:shd w:fill="DDDDDD" w:val="clear"/>
+        <w:shd w:val="clear" w:fill="DDDDDD"/>
         <w:rPr>
           <w:sz w:val="21"/>
           <w:szCs w:val="21"/>
@@ -4238,23 +4221,23 @@
     <w:p>
       <w:pPr>
         <w:pStyle w:val="Normal"/>
-        <w:shd w:fill="DDDDDD" w:val="clear"/>
-        <w:rPr>
-          <w:sz w:val="21"/>
-          <w:szCs w:val="21"/>
-        </w:rPr>
-      </w:pPr>
-      <w:r>
-        <w:rPr>
-          <w:sz w:val="21"/>
-          <w:szCs w:val="21"/>
-        </w:rPr>
-      </w:r>
-    </w:p>
-    <w:p>
-      <w:pPr>
-        <w:pStyle w:val="Normal"/>
-        <w:shd w:fill="DDDDDD" w:val="clear"/>
+        <w:shd w:val="clear" w:fill="DDDDDD"/>
+        <w:rPr>
+          <w:sz w:val="21"/>
+          <w:szCs w:val="21"/>
+        </w:rPr>
+      </w:pPr>
+      <w:r>
+        <w:rPr>
+          <w:sz w:val="21"/>
+          <w:szCs w:val="21"/>
+        </w:rPr>
+      </w:r>
+    </w:p>
+    <w:p>
+      <w:pPr>
+        <w:pStyle w:val="Normal"/>
+        <w:shd w:val="clear" w:fill="DDDDDD"/>
         <w:rPr/>
       </w:pPr>
       <w:r>
@@ -4275,7 +4258,7 @@
     <w:p>
       <w:pPr>
         <w:pStyle w:val="Normal"/>
-        <w:shd w:fill="DDDDDD" w:val="clear"/>
+        <w:shd w:val="clear" w:fill="DDDDDD"/>
         <w:rPr/>
       </w:pPr>
       <w:r>
@@ -4290,7 +4273,7 @@
     <w:p>
       <w:pPr>
         <w:pStyle w:val="Normal"/>
-        <w:shd w:fill="DDDDDD" w:val="clear"/>
+        <w:shd w:val="clear" w:fill="DDDDDD"/>
         <w:rPr/>
       </w:pPr>
       <w:r>
@@ -4305,17 +4288,17 @@
     <w:p>
       <w:pPr>
         <w:pStyle w:val="Normal"/>
-        <w:shd w:fill="DDDDDD" w:val="clear"/>
-        <w:rPr/>
-      </w:pPr>
-      <w:r>
-        <w:rPr/>
-      </w:r>
-    </w:p>
-    <w:p>
-      <w:pPr>
-        <w:pStyle w:val="Normal"/>
-        <w:shd w:fill="DDDDDD" w:val="clear"/>
+        <w:shd w:val="clear" w:fill="DDDDDD"/>
+        <w:rPr/>
+      </w:pPr>
+      <w:r>
+        <w:rPr/>
+      </w:r>
+    </w:p>
+    <w:p>
+      <w:pPr>
+        <w:pStyle w:val="Normal"/>
+        <w:shd w:val="clear" w:fill="DDDDDD"/>
         <w:rPr/>
       </w:pPr>
       <w:r>
@@ -4337,17 +4320,17 @@
     <w:p>
       <w:pPr>
         <w:pStyle w:val="Normal"/>
-        <w:shd w:fill="DDDDDD" w:val="clear"/>
-        <w:rPr/>
-      </w:pPr>
-      <w:r>
-        <w:rPr/>
-      </w:r>
-    </w:p>
-    <w:p>
-      <w:pPr>
-        <w:pStyle w:val="Normal"/>
-        <w:shd w:fill="DDDDDD" w:val="clear"/>
+        <w:shd w:val="clear" w:fill="DDDDDD"/>
+        <w:rPr/>
+      </w:pPr>
+      <w:r>
+        <w:rPr/>
+      </w:r>
+    </w:p>
+    <w:p>
+      <w:pPr>
+        <w:pStyle w:val="Normal"/>
+        <w:shd w:val="clear" w:fill="DDDDDD"/>
         <w:rPr/>
       </w:pPr>
       <w:r>
@@ -4372,7 +4355,7 @@
     <w:p>
       <w:pPr>
         <w:pStyle w:val="Normal"/>
-        <w:shd w:fill="DDDDDD" w:val="clear"/>
+        <w:shd w:val="clear" w:fill="DDDDDD"/>
         <w:rPr/>
       </w:pPr>
       <w:r>
@@ -4383,17 +4366,17 @@
     <w:p>
       <w:pPr>
         <w:pStyle w:val="Normal"/>
-        <w:shd w:fill="DDDDDD" w:val="clear"/>
-        <w:rPr/>
-      </w:pPr>
-      <w:r>
-        <w:rPr/>
-      </w:r>
-    </w:p>
-    <w:p>
-      <w:pPr>
-        <w:pStyle w:val="Normal"/>
-        <w:shd w:fill="DDDDDD" w:val="clear"/>
+        <w:shd w:val="clear" w:fill="DDDDDD"/>
+        <w:rPr/>
+      </w:pPr>
+      <w:r>
+        <w:rPr/>
+      </w:r>
+    </w:p>
+    <w:p>
+      <w:pPr>
+        <w:pStyle w:val="Normal"/>
+        <w:shd w:val="clear" w:fill="DDDDDD"/>
         <w:rPr/>
       </w:pPr>
       <w:r>
@@ -4424,7 +4407,7 @@
     <w:p>
       <w:pPr>
         <w:pStyle w:val="Normal"/>
-        <w:shd w:fill="DDDDDD" w:val="clear"/>
+        <w:shd w:val="clear" w:fill="DDDDDD"/>
         <w:rPr/>
       </w:pPr>
       <w:r>
@@ -4449,7 +4432,7 @@
     <w:p>
       <w:pPr>
         <w:pStyle w:val="Normal"/>
-        <w:shd w:fill="DDDDDD" w:val="clear"/>
+        <w:shd w:val="clear" w:fill="DDDDDD"/>
         <w:rPr/>
       </w:pPr>
       <w:r>
@@ -4464,7 +4447,7 @@
     <w:p>
       <w:pPr>
         <w:pStyle w:val="Normal"/>
-        <w:shd w:fill="DDDDDD" w:val="clear"/>
+        <w:shd w:val="clear" w:fill="DDDDDD"/>
         <w:rPr/>
       </w:pPr>
       <w:r>
@@ -4479,7 +4462,7 @@
     <w:p>
       <w:pPr>
         <w:pStyle w:val="Normal"/>
-        <w:shd w:fill="DDDDDD" w:val="clear"/>
+        <w:shd w:val="clear" w:fill="DDDDDD"/>
         <w:rPr/>
       </w:pPr>
       <w:r>
@@ -4496,7 +4479,7 @@
     <w:p>
       <w:pPr>
         <w:pStyle w:val="Normal"/>
-        <w:shd w:fill="DDDDDD" w:val="clear"/>
+        <w:shd w:val="clear" w:fill="DDDDDD"/>
         <w:rPr/>
       </w:pPr>
       <w:r>
@@ -4576,7 +4559,7 @@
     <w:p>
       <w:pPr>
         <w:pStyle w:val="Normal"/>
-        <w:shd w:fill="DDDDDD" w:val="clear"/>
+        <w:shd w:val="clear" w:fill="DDDDDD"/>
         <w:rPr/>
       </w:pPr>
       <w:r>
@@ -4588,7 +4571,7 @@
     <w:p>
       <w:pPr>
         <w:pStyle w:val="Normal"/>
-        <w:shd w:fill="DDDDDD" w:val="clear"/>
+        <w:shd w:val="clear" w:fill="DDDDDD"/>
         <w:rPr/>
       </w:pPr>
       <w:r>
@@ -4599,17 +4582,17 @@
     <w:p>
       <w:pPr>
         <w:pStyle w:val="Normal"/>
-        <w:shd w:fill="DDDDDD" w:val="clear"/>
-        <w:rPr/>
-      </w:pPr>
-      <w:r>
-        <w:rPr/>
-      </w:r>
-    </w:p>
-    <w:p>
-      <w:pPr>
-        <w:pStyle w:val="Normal"/>
-        <w:shd w:fill="DDDDDD" w:val="clear"/>
+        <w:shd w:val="clear" w:fill="DDDDDD"/>
+        <w:rPr/>
+      </w:pPr>
+      <w:r>
+        <w:rPr/>
+      </w:r>
+    </w:p>
+    <w:p>
+      <w:pPr>
+        <w:pStyle w:val="Normal"/>
+        <w:shd w:val="clear" w:fill="DDDDDD"/>
         <w:rPr/>
       </w:pPr>
       <w:r>
@@ -4640,7 +4623,7 @@
     <w:p>
       <w:pPr>
         <w:pStyle w:val="Normal"/>
-        <w:shd w:fill="DDDDDD" w:val="clear"/>
+        <w:shd w:val="clear" w:fill="DDDDDD"/>
         <w:rPr/>
       </w:pPr>
       <w:r>
@@ -4665,7 +4648,7 @@
     <w:p>
       <w:pPr>
         <w:pStyle w:val="Normal"/>
-        <w:shd w:fill="DDDDDD" w:val="clear"/>
+        <w:shd w:val="clear" w:fill="DDDDDD"/>
         <w:rPr/>
       </w:pPr>
       <w:r>
@@ -4680,7 +4663,7 @@
     <w:p>
       <w:pPr>
         <w:pStyle w:val="Normal"/>
-        <w:shd w:fill="DDDDDD" w:val="clear"/>
+        <w:shd w:val="clear" w:fill="DDDDDD"/>
         <w:rPr/>
       </w:pPr>
       <w:r>
@@ -4695,7 +4678,7 @@
     <w:p>
       <w:pPr>
         <w:pStyle w:val="Normal"/>
-        <w:shd w:fill="DDDDDD" w:val="clear"/>
+        <w:shd w:val="clear" w:fill="DDDDDD"/>
         <w:rPr/>
       </w:pPr>
       <w:r>
@@ -4709,7 +4692,7 @@
     <w:p>
       <w:pPr>
         <w:pStyle w:val="Normal"/>
-        <w:shd w:fill="DDDDDD" w:val="clear"/>
+        <w:shd w:val="clear" w:fill="DDDDDD"/>
         <w:rPr/>
       </w:pPr>
       <w:r>
@@ -4771,7 +4754,7 @@
     <w:p>
       <w:pPr>
         <w:pStyle w:val="Normal"/>
-        <w:shd w:fill="DDDDDD" w:val="clear"/>
+        <w:shd w:val="clear" w:fill="DDDDDD"/>
         <w:rPr/>
       </w:pPr>
       <w:r>
@@ -4817,17 +4800,17 @@
     <w:p>
       <w:pPr>
         <w:pStyle w:val="Normal"/>
-        <w:shd w:fill="DDDDDD" w:val="clear"/>
-        <w:rPr/>
-      </w:pPr>
-      <w:r>
-        <w:rPr/>
-      </w:r>
-    </w:p>
-    <w:p>
-      <w:pPr>
-        <w:pStyle w:val="Normal"/>
-        <w:shd w:fill="DDDDDD" w:val="clear"/>
+        <w:shd w:val="clear" w:fill="DDDDDD"/>
+        <w:rPr/>
+      </w:pPr>
+      <w:r>
+        <w:rPr/>
+      </w:r>
+    </w:p>
+    <w:p>
+      <w:pPr>
+        <w:pStyle w:val="Normal"/>
+        <w:shd w:val="clear" w:fill="DDDDDD"/>
         <w:rPr/>
       </w:pPr>
       <w:r>
@@ -4879,7 +4862,7 @@
     <w:p>
       <w:pPr>
         <w:pStyle w:val="Normal"/>
-        <w:shd w:fill="DDDDDD" w:val="clear"/>
+        <w:shd w:val="clear" w:fill="DDDDDD"/>
         <w:rPr/>
       </w:pPr>
       <w:r>
@@ -4900,7 +4883,7 @@
     <w:p>
       <w:pPr>
         <w:pStyle w:val="Normal"/>
-        <w:shd w:fill="DDDDDD" w:val="clear"/>
+        <w:shd w:val="clear" w:fill="DDDDDD"/>
         <w:rPr/>
       </w:pPr>
       <w:r>
@@ -4911,17 +4894,17 @@
     <w:p>
       <w:pPr>
         <w:pStyle w:val="Normal"/>
-        <w:shd w:fill="DDDDDD" w:val="clear"/>
-        <w:rPr/>
-      </w:pPr>
-      <w:r>
-        <w:rPr/>
-      </w:r>
-    </w:p>
-    <w:p>
-      <w:pPr>
-        <w:pStyle w:val="Normal"/>
-        <w:shd w:fill="DDDDDD" w:val="clear"/>
+        <w:shd w:val="clear" w:fill="DDDDDD"/>
+        <w:rPr/>
+      </w:pPr>
+      <w:r>
+        <w:rPr/>
+      </w:r>
+    </w:p>
+    <w:p>
+      <w:pPr>
+        <w:pStyle w:val="Normal"/>
+        <w:shd w:val="clear" w:fill="DDDDDD"/>
         <w:rPr/>
       </w:pPr>
       <w:r>
@@ -4932,7 +4915,7 @@
     <w:p>
       <w:pPr>
         <w:pStyle w:val="Normal"/>
-        <w:shd w:fill="DDDDDD" w:val="clear"/>
+        <w:shd w:val="clear" w:fill="DDDDDD"/>
         <w:rPr/>
       </w:pPr>
       <w:r>
@@ -4947,7 +4930,7 @@
     <w:p>
       <w:pPr>
         <w:pStyle w:val="Normal"/>
-        <w:shd w:fill="DDDDDD" w:val="clear"/>
+        <w:shd w:val="clear" w:fill="DDDDDD"/>
         <w:rPr/>
       </w:pPr>
       <w:r>
@@ -4962,7 +4945,7 @@
     <w:p>
       <w:pPr>
         <w:pStyle w:val="Normal"/>
-        <w:shd w:fill="DDDDDD" w:val="clear"/>
+        <w:shd w:val="clear" w:fill="DDDDDD"/>
         <w:rPr/>
       </w:pPr>
       <w:r>
@@ -4977,17 +4960,17 @@
     <w:p>
       <w:pPr>
         <w:pStyle w:val="Normal"/>
-        <w:shd w:fill="DDDDDD" w:val="clear"/>
-        <w:rPr/>
-      </w:pPr>
-      <w:r>
-        <w:rPr/>
-      </w:r>
-    </w:p>
-    <w:p>
-      <w:pPr>
-        <w:pStyle w:val="Normal"/>
-        <w:shd w:fill="DDDDDD" w:val="clear"/>
+        <w:shd w:val="clear" w:fill="DDDDDD"/>
+        <w:rPr/>
+      </w:pPr>
+      <w:r>
+        <w:rPr/>
+      </w:r>
+    </w:p>
+    <w:p>
+      <w:pPr>
+        <w:pStyle w:val="Normal"/>
+        <w:shd w:val="clear" w:fill="DDDDDD"/>
         <w:rPr/>
       </w:pPr>
       <w:r>
@@ -5009,7 +4992,7 @@
     <w:p>
       <w:pPr>
         <w:pStyle w:val="Normal"/>
-        <w:shd w:fill="DDDDDD" w:val="clear"/>
+        <w:shd w:val="clear" w:fill="DDDDDD"/>
         <w:rPr/>
       </w:pPr>
       <w:r>
@@ -5024,7 +5007,7 @@
     <w:p>
       <w:pPr>
         <w:pStyle w:val="Normal"/>
-        <w:shd w:fill="DDDDDD" w:val="clear"/>
+        <w:shd w:val="clear" w:fill="DDDDDD"/>
         <w:rPr/>
       </w:pPr>
       <w:r>
@@ -5039,7 +5022,7 @@
     <w:p>
       <w:pPr>
         <w:pStyle w:val="Normal"/>
-        <w:shd w:fill="DDDDDD" w:val="clear"/>
+        <w:shd w:val="clear" w:fill="DDDDDD"/>
         <w:rPr/>
       </w:pPr>
       <w:r>
@@ -5054,7 +5037,7 @@
     <w:p>
       <w:pPr>
         <w:pStyle w:val="Normal"/>
-        <w:shd w:fill="DDDDDD" w:val="clear"/>
+        <w:shd w:val="clear" w:fill="DDDDDD"/>
         <w:rPr/>
       </w:pPr>
       <w:r>
@@ -5069,7 +5052,7 @@
     <w:p>
       <w:pPr>
         <w:pStyle w:val="Normal"/>
-        <w:shd w:fill="DDDDDD" w:val="clear"/>
+        <w:shd w:val="clear" w:fill="DDDDDD"/>
         <w:rPr/>
       </w:pPr>
       <w:r>
@@ -5084,7 +5067,7 @@
     <w:p>
       <w:pPr>
         <w:pStyle w:val="Normal"/>
-        <w:shd w:fill="DDDDDD" w:val="clear"/>
+        <w:shd w:val="clear" w:fill="DDDDDD"/>
         <w:rPr/>
       </w:pPr>
       <w:r>
@@ -5099,7 +5082,7 @@
     <w:p>
       <w:pPr>
         <w:pStyle w:val="Normal"/>
-        <w:shd w:fill="DDDDDD" w:val="clear"/>
+        <w:shd w:val="clear" w:fill="DDDDDD"/>
         <w:rPr/>
       </w:pPr>
       <w:r>
@@ -5114,7 +5097,7 @@
     <w:p>
       <w:pPr>
         <w:pStyle w:val="Normal"/>
-        <w:shd w:fill="DDDDDD" w:val="clear"/>
+        <w:shd w:val="clear" w:fill="DDDDDD"/>
         <w:rPr/>
       </w:pPr>
       <w:r>
@@ -5129,7 +5112,7 @@
     <w:p>
       <w:pPr>
         <w:pStyle w:val="Normal"/>
-        <w:shd w:fill="DDDDDD" w:val="clear"/>
+        <w:shd w:val="clear" w:fill="DDDDDD"/>
         <w:rPr/>
       </w:pPr>
       <w:r>
@@ -5151,7 +5134,7 @@
     <w:p>
       <w:pPr>
         <w:pStyle w:val="Normal"/>
-        <w:shd w:fill="DDDDDD" w:val="clear"/>
+        <w:shd w:val="clear" w:fill="DDDDDD"/>
         <w:rPr/>
       </w:pPr>
       <w:r>
@@ -5166,7 +5149,7 @@
     <w:p>
       <w:pPr>
         <w:pStyle w:val="Normal"/>
-        <w:shd w:fill="DDDDDD" w:val="clear"/>
+        <w:shd w:val="clear" w:fill="DDDDDD"/>
         <w:rPr/>
       </w:pPr>
       <w:r>
@@ -5181,7 +5164,7 @@
     <w:p>
       <w:pPr>
         <w:pStyle w:val="Normal"/>
-        <w:shd w:fill="DDDDDD" w:val="clear"/>
+        <w:shd w:val="clear" w:fill="DDDDDD"/>
         <w:rPr/>
       </w:pPr>
       <w:r>
@@ -5196,7 +5179,7 @@
     <w:p>
       <w:pPr>
         <w:pStyle w:val="Normal"/>
-        <w:shd w:fill="DDDDDD" w:val="clear"/>
+        <w:shd w:val="clear" w:fill="DDDDDD"/>
         <w:rPr/>
       </w:pPr>
       <w:r>
@@ -5211,7 +5194,7 @@
     <w:p>
       <w:pPr>
         <w:pStyle w:val="Normal"/>
-        <w:shd w:fill="DDDDDD" w:val="clear"/>
+        <w:shd w:val="clear" w:fill="DDDDDD"/>
         <w:rPr/>
       </w:pPr>
       <w:r>
@@ -5226,7 +5209,7 @@
     <w:p>
       <w:pPr>
         <w:pStyle w:val="Normal"/>
-        <w:shd w:fill="DDDDDD" w:val="clear"/>
+        <w:shd w:val="clear" w:fill="DDDDDD"/>
         <w:rPr/>
       </w:pPr>
       <w:r>
@@ -5241,7 +5224,7 @@
     <w:p>
       <w:pPr>
         <w:pStyle w:val="Normal"/>
-        <w:shd w:fill="DDDDDD" w:val="clear"/>
+        <w:shd w:val="clear" w:fill="DDDDDD"/>
         <w:rPr/>
       </w:pPr>
       <w:r>
@@ -5256,7 +5239,7 @@
     <w:p>
       <w:pPr>
         <w:pStyle w:val="Normal"/>
-        <w:shd w:fill="DDDDDD" w:val="clear"/>
+        <w:shd w:val="clear" w:fill="DDDDDD"/>
         <w:rPr/>
       </w:pPr>
       <w:r>
@@ -5267,7 +5250,7 @@
     <w:p>
       <w:pPr>
         <w:pStyle w:val="Normal"/>
-        <w:shd w:fill="DDDDDD" w:val="clear"/>
+        <w:shd w:val="clear" w:fill="DDDDDD"/>
         <w:rPr/>
       </w:pPr>
       <w:r>
@@ -5282,7 +5265,7 @@
     <w:p>
       <w:pPr>
         <w:pStyle w:val="Normal"/>
-        <w:shd w:fill="DDDDDD" w:val="clear"/>
+        <w:shd w:val="clear" w:fill="DDDDDD"/>
         <w:rPr/>
       </w:pPr>
       <w:r>
@@ -5297,7 +5280,7 @@
     <w:p>
       <w:pPr>
         <w:pStyle w:val="Normal"/>
-        <w:shd w:fill="DDDDDD" w:val="clear"/>
+        <w:shd w:val="clear" w:fill="DDDDDD"/>
         <w:rPr/>
       </w:pPr>
       <w:r>
@@ -5312,7 +5295,7 @@
     <w:p>
       <w:pPr>
         <w:pStyle w:val="Normal"/>
-        <w:shd w:fill="DDDDDD" w:val="clear"/>
+        <w:shd w:val="clear" w:fill="DDDDDD"/>
         <w:rPr/>
       </w:pPr>
       <w:r>
@@ -5327,7 +5310,7 @@
     <w:p>
       <w:pPr>
         <w:pStyle w:val="Normal"/>
-        <w:shd w:fill="DDDDDD" w:val="clear"/>
+        <w:shd w:val="clear" w:fill="DDDDDD"/>
         <w:rPr/>
       </w:pPr>
       <w:r>
@@ -5342,7 +5325,7 @@
     <w:p>
       <w:pPr>
         <w:pStyle w:val="Normal"/>
-        <w:shd w:fill="DDDDDD" w:val="clear"/>
+        <w:shd w:val="clear" w:fill="DDDDDD"/>
         <w:rPr/>
       </w:pPr>
       <w:r>
@@ -5357,7 +5340,7 @@
     <w:p>
       <w:pPr>
         <w:pStyle w:val="Normal"/>
-        <w:shd w:fill="DDDDDD" w:val="clear"/>
+        <w:shd w:val="clear" w:fill="DDDDDD"/>
         <w:rPr/>
       </w:pPr>
       <w:r>
@@ -5372,7 +5355,7 @@
     <w:p>
       <w:pPr>
         <w:pStyle w:val="Normal"/>
-        <w:shd w:fill="DDDDDD" w:val="clear"/>
+        <w:shd w:val="clear" w:fill="DDDDDD"/>
         <w:rPr/>
       </w:pPr>
       <w:r>
@@ -5387,7 +5370,7 @@
     <w:p>
       <w:pPr>
         <w:pStyle w:val="Normal"/>
-        <w:shd w:fill="DDDDDD" w:val="clear"/>
+        <w:shd w:val="clear" w:fill="DDDDDD"/>
         <w:rPr/>
       </w:pPr>
       <w:r>
@@ -5402,17 +5385,17 @@
     <w:p>
       <w:pPr>
         <w:pStyle w:val="Normal"/>
-        <w:shd w:fill="DDDDDD" w:val="clear"/>
-        <w:rPr/>
-      </w:pPr>
-      <w:r>
-        <w:rPr/>
-      </w:r>
-    </w:p>
-    <w:p>
-      <w:pPr>
-        <w:pStyle w:val="Normal"/>
-        <w:shd w:fill="DDDDDD" w:val="clear"/>
+        <w:shd w:val="clear" w:fill="DDDDDD"/>
+        <w:rPr/>
+      </w:pPr>
+      <w:r>
+        <w:rPr/>
+      </w:r>
+    </w:p>
+    <w:p>
+      <w:pPr>
+        <w:pStyle w:val="Normal"/>
+        <w:shd w:val="clear" w:fill="DDDDDD"/>
         <w:rPr/>
       </w:pPr>
       <w:r>
@@ -5429,7 +5412,7 @@
     <w:p>
       <w:pPr>
         <w:pStyle w:val="Normal"/>
-        <w:shd w:fill="DDDDDD" w:val="clear"/>
+        <w:shd w:val="clear" w:fill="DDDDDD"/>
         <w:rPr/>
       </w:pPr>
       <w:r>
@@ -5481,7 +5464,7 @@
     <w:p>
       <w:pPr>
         <w:pStyle w:val="Normal"/>
-        <w:shd w:fill="DDDDDD" w:val="clear"/>
+        <w:shd w:val="clear" w:fill="DDDDDD"/>
         <w:rPr/>
       </w:pPr>
       <w:r>
@@ -5520,19 +5503,21 @@
     <w:p>
       <w:pPr>
         <w:pStyle w:val="Normal"/>
-        <w:shd w:fill="DDDDDD" w:val="clear"/>
-        <w:rPr>
-          <w:color w:val="006600"/>
-        </w:rPr>
-      </w:pPr>
-      <w:r>
-        <w:rPr/>
-      </w:r>
-    </w:p>
-    <w:p>
-      <w:pPr>
-        <w:pStyle w:val="Normal"/>
-        <w:shd w:fill="DDDDDD" w:val="clear"/>
+        <w:shd w:val="clear" w:fill="DDDDDD"/>
+        <w:rPr>
+          <w:color w:val="006600"/>
+        </w:rPr>
+      </w:pPr>
+      <w:r>
+        <w:rPr>
+          <w:color w:val="006600"/>
+        </w:rPr>
+      </w:r>
+    </w:p>
+    <w:p>
+      <w:pPr>
+        <w:pStyle w:val="Normal"/>
+        <w:shd w:val="clear" w:fill="DDDDDD"/>
         <w:rPr/>
       </w:pPr>
       <w:r>
@@ -5547,7 +5532,7 @@
     <w:p>
       <w:pPr>
         <w:pStyle w:val="Normal"/>
-        <w:shd w:fill="DDDDDD" w:val="clear"/>
+        <w:shd w:val="clear" w:fill="DDDDDD"/>
         <w:rPr/>
       </w:pPr>
       <w:r>
@@ -5562,7 +5547,7 @@
     <w:p>
       <w:pPr>
         <w:pStyle w:val="Normal"/>
-        <w:shd w:fill="DDDDDD" w:val="clear"/>
+        <w:shd w:val="clear" w:fill="DDDDDD"/>
         <w:rPr/>
       </w:pPr>
       <w:r>
@@ -5577,7 +5562,7 @@
     <w:p>
       <w:pPr>
         <w:pStyle w:val="Normal"/>
-        <w:shd w:fill="DDDDDD" w:val="clear"/>
+        <w:shd w:val="clear" w:fill="DDDDDD"/>
         <w:rPr/>
       </w:pPr>
       <w:r>
@@ -5592,7 +5577,7 @@
     <w:p>
       <w:pPr>
         <w:pStyle w:val="Normal"/>
-        <w:shd w:fill="DDDDDD" w:val="clear"/>
+        <w:shd w:val="clear" w:fill="DDDDDD"/>
         <w:rPr/>
       </w:pPr>
       <w:r>
@@ -5607,7 +5592,7 @@
     <w:p>
       <w:pPr>
         <w:pStyle w:val="Normal"/>
-        <w:shd w:fill="DDDDDD" w:val="clear"/>
+        <w:shd w:val="clear" w:fill="DDDDDD"/>
         <w:rPr/>
       </w:pPr>
       <w:r>
@@ -5622,7 +5607,7 @@
     <w:p>
       <w:pPr>
         <w:pStyle w:val="Normal"/>
-        <w:shd w:fill="DDDDDD" w:val="clear"/>
+        <w:shd w:val="clear" w:fill="DDDDDD"/>
         <w:rPr/>
       </w:pPr>
       <w:r>
@@ -5637,7 +5622,7 @@
     <w:p>
       <w:pPr>
         <w:pStyle w:val="Normal"/>
-        <w:shd w:fill="DDDDDD" w:val="clear"/>
+        <w:shd w:val="clear" w:fill="DDDDDD"/>
         <w:rPr/>
       </w:pPr>
       <w:r>
@@ -5652,7 +5637,7 @@
     <w:p>
       <w:pPr>
         <w:pStyle w:val="Normal"/>
-        <w:shd w:fill="DDDDDD" w:val="clear"/>
+        <w:shd w:val="clear" w:fill="DDDDDD"/>
         <w:rPr/>
       </w:pPr>
       <w:r>
@@ -5667,7 +5652,7 @@
     <w:p>
       <w:pPr>
         <w:pStyle w:val="Normal"/>
-        <w:shd w:fill="DDDDDD" w:val="clear"/>
+        <w:shd w:val="clear" w:fill="DDDDDD"/>
         <w:rPr/>
       </w:pPr>
       <w:r>
@@ -5697,76 +5682,68 @@
       </w:pPr>
       <w:r>
         <w:rPr/>
-        <w:t>1.2.</w:t>
-      </w:r>
-      <w:r>
-        <w:rPr/>
-        <w:t>3</w:t>
-      </w:r>
-      <w:r>
-        <w:rPr/>
+        <w:t xml:space="preserve">1.2.3 </w:t>
+      </w:r>
+      <w:r>
+        <w:rPr/>
+        <w:t>服务注册过程概述</w:t>
+      </w:r>
+      <w:r>
+        <w:rPr/>
+        <w:t>_</w:t>
+      </w:r>
+      <w:r>
+        <w:rPr/>
+        <w:t>分析</w:t>
+      </w:r>
+    </w:p>
+    <w:p>
+      <w:pPr>
+        <w:pStyle w:val="Normal"/>
+        <w:rPr>
+          <w:sz w:val="21"/>
+          <w:szCs w:val="21"/>
+        </w:rPr>
+      </w:pPr>
+      <w:r>
+        <w:rPr>
+          <w:sz w:val="21"/>
+          <w:szCs w:val="21"/>
+        </w:rPr>
+      </w:r>
+    </w:p>
+    <w:p>
+      <w:pPr>
+        <w:pStyle w:val="Normal"/>
+        <w:rPr>
+          <w:sz w:val="21"/>
+          <w:szCs w:val="21"/>
+        </w:rPr>
+      </w:pPr>
+      <w:r>
+        <w:rPr>
+          <w:sz w:val="21"/>
+          <w:szCs w:val="21"/>
+        </w:rPr>
+      </w:r>
+    </w:p>
+    <w:p>
+      <w:pPr>
+        <w:pStyle w:val="Normal"/>
+        <w:shd w:val="clear" w:fill="DDDDDD"/>
+        <w:rPr>
+          <w:sz w:val="21"/>
+          <w:szCs w:val="21"/>
+        </w:rPr>
+      </w:pPr>
+      <w:r>
+        <w:rPr>
+          <w:sz w:val="21"/>
+          <w:szCs w:val="21"/>
+        </w:rPr>
         <w:t xml:space="preserve"> </w:t>
       </w:r>
       <w:r>
-        <w:rPr/>
-        <w:t>服务注册过程概述</w:t>
-      </w:r>
-      <w:r>
-        <w:rPr/>
-        <w:t>_</w:t>
-      </w:r>
-      <w:r>
-        <w:rPr/>
-        <w:t>分析</w:t>
-      </w:r>
-    </w:p>
-    <w:p>
-      <w:pPr>
-        <w:pStyle w:val="Normal"/>
-        <w:rPr>
-          <w:sz w:val="21"/>
-          <w:szCs w:val="21"/>
-        </w:rPr>
-      </w:pPr>
-      <w:r>
-        <w:rPr>
-          <w:sz w:val="21"/>
-          <w:szCs w:val="21"/>
-        </w:rPr>
-      </w:r>
-    </w:p>
-    <w:p>
-      <w:pPr>
-        <w:pStyle w:val="Normal"/>
-        <w:rPr>
-          <w:sz w:val="21"/>
-          <w:szCs w:val="21"/>
-        </w:rPr>
-      </w:pPr>
-      <w:r>
-        <w:rPr>
-          <w:sz w:val="21"/>
-          <w:szCs w:val="21"/>
-        </w:rPr>
-      </w:r>
-    </w:p>
-    <w:p>
-      <w:pPr>
-        <w:pStyle w:val="Normal"/>
-        <w:shd w:fill="DDDDDD" w:val="clear"/>
-        <w:rPr>
-          <w:sz w:val="21"/>
-          <w:szCs w:val="21"/>
-        </w:rPr>
-      </w:pPr>
-      <w:r>
-        <w:rPr>
-          <w:sz w:val="21"/>
-          <w:szCs w:val="21"/>
-        </w:rPr>
-        <w:t xml:space="preserve"> </w:t>
-      </w:r>
-      <w:r>
         <w:rPr>
           <w:sz w:val="21"/>
           <w:szCs w:val="21"/>
@@ -5777,7 +5754,7 @@
     <w:p>
       <w:pPr>
         <w:pStyle w:val="Normal"/>
-        <w:shd w:fill="DDDDDD" w:val="clear"/>
+        <w:shd w:val="clear" w:fill="DDDDDD"/>
         <w:rPr>
           <w:sz w:val="21"/>
           <w:szCs w:val="21"/>
@@ -5794,7 +5771,7 @@
     <w:p>
       <w:pPr>
         <w:pStyle w:val="Normal"/>
-        <w:shd w:fill="DDDDDD" w:val="clear"/>
+        <w:shd w:val="clear" w:fill="DDDDDD"/>
         <w:rPr>
           <w:sz w:val="21"/>
           <w:szCs w:val="21"/>
@@ -5811,7 +5788,7 @@
     <w:p>
       <w:pPr>
         <w:pStyle w:val="Normal"/>
-        <w:shd w:fill="DDDDDD" w:val="clear"/>
+        <w:shd w:val="clear" w:fill="DDDDDD"/>
         <w:rPr>
           <w:color w:val="006600"/>
           <w:sz w:val="21"/>
@@ -5838,23 +5815,23 @@
     <w:p>
       <w:pPr>
         <w:pStyle w:val="Normal"/>
-        <w:shd w:fill="DDDDDD" w:val="clear"/>
-        <w:rPr>
-          <w:sz w:val="21"/>
-          <w:szCs w:val="21"/>
-        </w:rPr>
-      </w:pPr>
-      <w:r>
-        <w:rPr>
-          <w:sz w:val="21"/>
-          <w:szCs w:val="21"/>
-        </w:rPr>
-      </w:r>
-    </w:p>
-    <w:p>
-      <w:pPr>
-        <w:pStyle w:val="Normal"/>
-        <w:shd w:fill="DDDDDD" w:val="clear"/>
+        <w:shd w:val="clear" w:fill="DDDDDD"/>
+        <w:rPr>
+          <w:sz w:val="21"/>
+          <w:szCs w:val="21"/>
+        </w:rPr>
+      </w:pPr>
+      <w:r>
+        <w:rPr>
+          <w:sz w:val="21"/>
+          <w:szCs w:val="21"/>
+        </w:rPr>
+      </w:r>
+    </w:p>
+    <w:p>
+      <w:pPr>
+        <w:pStyle w:val="Normal"/>
+        <w:shd w:val="clear" w:fill="DDDDDD"/>
         <w:rPr>
           <w:sz w:val="21"/>
           <w:szCs w:val="21"/>
@@ -5871,7 +5848,7 @@
     <w:p>
       <w:pPr>
         <w:pStyle w:val="Normal"/>
-        <w:shd w:fill="DDDDDD" w:val="clear"/>
+        <w:shd w:val="clear" w:fill="DDDDDD"/>
         <w:rPr>
           <w:sz w:val="21"/>
           <w:szCs w:val="21"/>
@@ -5888,7 +5865,7 @@
     <w:p>
       <w:pPr>
         <w:pStyle w:val="Normal"/>
-        <w:shd w:fill="DDDDDD" w:val="clear"/>
+        <w:shd w:val="clear" w:fill="DDDDDD"/>
         <w:rPr>
           <w:sz w:val="21"/>
           <w:szCs w:val="21"/>
@@ -5905,7 +5882,7 @@
     <w:p>
       <w:pPr>
         <w:pStyle w:val="Normal"/>
-        <w:shd w:fill="DDDDDD" w:val="clear"/>
+        <w:shd w:val="clear" w:fill="DDDDDD"/>
         <w:rPr>
           <w:sz w:val="21"/>
           <w:szCs w:val="21"/>
@@ -5922,7 +5899,7 @@
     <w:p>
       <w:pPr>
         <w:pStyle w:val="Normal"/>
-        <w:shd w:fill="DDDDDD" w:val="clear"/>
+        <w:shd w:val="clear" w:fill="DDDDDD"/>
         <w:rPr>
           <w:sz w:val="21"/>
           <w:szCs w:val="21"/>
@@ -5954,7 +5931,7 @@
     <w:p>
       <w:pPr>
         <w:pStyle w:val="Normal"/>
-        <w:shd w:fill="DDDDDD" w:val="clear"/>
+        <w:shd w:val="clear" w:fill="DDDDDD"/>
         <w:rPr>
           <w:sz w:val="21"/>
           <w:szCs w:val="21"/>
@@ -5971,7 +5948,7 @@
     <w:p>
       <w:pPr>
         <w:pStyle w:val="Normal"/>
-        <w:shd w:fill="DDDDDD" w:val="clear"/>
+        <w:shd w:val="clear" w:fill="DDDDDD"/>
         <w:rPr>
           <w:sz w:val="21"/>
           <w:szCs w:val="21"/>
@@ -5988,7 +5965,7 @@
     <w:p>
       <w:pPr>
         <w:pStyle w:val="Normal"/>
-        <w:shd w:fill="DDDDDD" w:val="clear"/>
+        <w:shd w:val="clear" w:fill="DDDDDD"/>
         <w:rPr>
           <w:sz w:val="21"/>
           <w:szCs w:val="21"/>
@@ -6005,7 +5982,7 @@
     <w:p>
       <w:pPr>
         <w:pStyle w:val="Normal"/>
-        <w:shd w:fill="DDDDDD" w:val="clear"/>
+        <w:shd w:val="clear" w:fill="DDDDDD"/>
         <w:rPr>
           <w:sz w:val="21"/>
           <w:szCs w:val="21"/>
@@ -6037,7 +6014,7 @@
     <w:p>
       <w:pPr>
         <w:pStyle w:val="Normal"/>
-        <w:shd w:fill="DDDDDD" w:val="clear"/>
+        <w:shd w:val="clear" w:fill="DDDDDD"/>
         <w:rPr>
           <w:sz w:val="21"/>
           <w:szCs w:val="21"/>
@@ -6069,7 +6046,7 @@
     <w:p>
       <w:pPr>
         <w:pStyle w:val="Normal"/>
-        <w:shd w:fill="DDDDDD" w:val="clear"/>
+        <w:shd w:val="clear" w:fill="DDDDDD"/>
         <w:rPr>
           <w:sz w:val="21"/>
           <w:szCs w:val="21"/>
@@ -6086,7 +6063,7 @@
     <w:p>
       <w:pPr>
         <w:pStyle w:val="Normal"/>
-        <w:shd w:fill="DDDDDD" w:val="clear"/>
+        <w:shd w:val="clear" w:fill="DDDDDD"/>
         <w:rPr>
           <w:sz w:val="21"/>
           <w:szCs w:val="21"/>
@@ -6103,7 +6080,7 @@
     <w:p>
       <w:pPr>
         <w:pStyle w:val="Normal"/>
-        <w:shd w:fill="DDDDDD" w:val="clear"/>
+        <w:shd w:val="clear" w:fill="DDDDDD"/>
         <w:rPr>
           <w:sz w:val="21"/>
           <w:szCs w:val="21"/>
@@ -6120,7 +6097,7 @@
     <w:p>
       <w:pPr>
         <w:pStyle w:val="Normal"/>
-        <w:shd w:fill="DDDDDD" w:val="clear"/>
+        <w:shd w:val="clear" w:fill="DDDDDD"/>
         <w:rPr>
           <w:sz w:val="21"/>
           <w:szCs w:val="21"/>
@@ -6137,7 +6114,7 @@
     <w:p>
       <w:pPr>
         <w:pStyle w:val="Normal"/>
-        <w:shd w:fill="DDDDDD" w:val="clear"/>
+        <w:shd w:val="clear" w:fill="DDDDDD"/>
         <w:rPr>
           <w:sz w:val="21"/>
           <w:szCs w:val="21"/>
@@ -6154,7 +6131,7 @@
     <w:p>
       <w:pPr>
         <w:pStyle w:val="Normal"/>
-        <w:shd w:fill="DDDDDD" w:val="clear"/>
+        <w:shd w:val="clear" w:fill="DDDDDD"/>
         <w:rPr>
           <w:sz w:val="21"/>
           <w:szCs w:val="21"/>
@@ -6171,7 +6148,7 @@
     <w:p>
       <w:pPr>
         <w:pStyle w:val="Normal"/>
-        <w:shd w:fill="DDDDDD" w:val="clear"/>
+        <w:shd w:val="clear" w:fill="DDDDDD"/>
         <w:rPr>
           <w:sz w:val="21"/>
           <w:szCs w:val="21"/>
@@ -6188,7 +6165,7 @@
     <w:p>
       <w:pPr>
         <w:pStyle w:val="Normal"/>
-        <w:shd w:fill="DDDDDD" w:val="clear"/>
+        <w:shd w:val="clear" w:fill="DDDDDD"/>
         <w:rPr>
           <w:sz w:val="21"/>
           <w:szCs w:val="21"/>
@@ -6205,7 +6182,7 @@
     <w:p>
       <w:pPr>
         <w:pStyle w:val="Normal"/>
-        <w:shd w:fill="DDDDDD" w:val="clear"/>
+        <w:shd w:val="clear" w:fill="DDDDDD"/>
         <w:rPr>
           <w:sz w:val="21"/>
           <w:szCs w:val="21"/>
@@ -6222,7 +6199,7 @@
     <w:p>
       <w:pPr>
         <w:pStyle w:val="Normal"/>
-        <w:shd w:fill="DDDDDD" w:val="clear"/>
+        <w:shd w:val="clear" w:fill="DDDDDD"/>
         <w:rPr>
           <w:sz w:val="21"/>
           <w:szCs w:val="21"/>
@@ -6239,7 +6216,7 @@
     <w:p>
       <w:pPr>
         <w:pStyle w:val="Normal"/>
-        <w:shd w:fill="DDDDDD" w:val="clear"/>
+        <w:shd w:val="clear" w:fill="DDDDDD"/>
         <w:rPr>
           <w:sz w:val="21"/>
           <w:szCs w:val="21"/>
@@ -6256,7 +6233,7 @@
     <w:p>
       <w:pPr>
         <w:pStyle w:val="Normal"/>
-        <w:shd w:fill="DDDDDD" w:val="clear"/>
+        <w:shd w:val="clear" w:fill="DDDDDD"/>
         <w:rPr>
           <w:sz w:val="21"/>
           <w:szCs w:val="21"/>
@@ -6273,7 +6250,7 @@
     <w:p>
       <w:pPr>
         <w:pStyle w:val="Normal"/>
-        <w:shd w:fill="DDDDDD" w:val="clear"/>
+        <w:shd w:val="clear" w:fill="DDDDDD"/>
         <w:rPr>
           <w:sz w:val="21"/>
           <w:szCs w:val="21"/>
@@ -6290,7 +6267,7 @@
     <w:p>
       <w:pPr>
         <w:pStyle w:val="Normal"/>
-        <w:shd w:fill="DDDDDD" w:val="clear"/>
+        <w:shd w:val="clear" w:fill="DDDDDD"/>
         <w:rPr>
           <w:sz w:val="21"/>
           <w:szCs w:val="21"/>
@@ -6307,7 +6284,7 @@
     <w:p>
       <w:pPr>
         <w:pStyle w:val="Normal"/>
-        <w:shd w:fill="DDDDDD" w:val="clear"/>
+        <w:shd w:val="clear" w:fill="DDDDDD"/>
         <w:rPr>
           <w:sz w:val="21"/>
           <w:szCs w:val="21"/>
@@ -6324,7 +6301,7 @@
     <w:p>
       <w:pPr>
         <w:pStyle w:val="Normal"/>
-        <w:shd w:fill="DDDDDD" w:val="clear"/>
+        <w:shd w:val="clear" w:fill="DDDDDD"/>
         <w:rPr>
           <w:sz w:val="21"/>
           <w:szCs w:val="21"/>
@@ -6341,7 +6318,7 @@
     <w:p>
       <w:pPr>
         <w:pStyle w:val="Normal"/>
-        <w:shd w:fill="DDDDDD" w:val="clear"/>
+        <w:shd w:val="clear" w:fill="DDDDDD"/>
         <w:rPr>
           <w:sz w:val="21"/>
           <w:szCs w:val="21"/>
@@ -6358,7 +6335,7 @@
     <w:p>
       <w:pPr>
         <w:pStyle w:val="Normal"/>
-        <w:shd w:fill="DDDDDD" w:val="clear"/>
+        <w:shd w:val="clear" w:fill="DDDDDD"/>
         <w:rPr>
           <w:sz w:val="21"/>
           <w:szCs w:val="21"/>
@@ -6375,7 +6352,7 @@
     <w:p>
       <w:pPr>
         <w:pStyle w:val="Normal"/>
-        <w:shd w:fill="DDDDDD" w:val="clear"/>
+        <w:shd w:val="clear" w:fill="DDDDDD"/>
         <w:rPr>
           <w:sz w:val="21"/>
           <w:szCs w:val="21"/>
@@ -6392,7 +6369,7 @@
     <w:p>
       <w:pPr>
         <w:pStyle w:val="Normal"/>
-        <w:shd w:fill="DDDDDD" w:val="clear"/>
+        <w:shd w:val="clear" w:fill="DDDDDD"/>
         <w:rPr>
           <w:sz w:val="21"/>
           <w:szCs w:val="21"/>
@@ -6409,7 +6386,7 @@
     <w:p>
       <w:pPr>
         <w:pStyle w:val="Normal"/>
-        <w:shd w:fill="DDDDDD" w:val="clear"/>
+        <w:shd w:val="clear" w:fill="DDDDDD"/>
         <w:rPr>
           <w:sz w:val="21"/>
           <w:szCs w:val="21"/>
@@ -6426,7 +6403,7 @@
     <w:p>
       <w:pPr>
         <w:pStyle w:val="Normal"/>
-        <w:shd w:fill="DDDDDD" w:val="clear"/>
+        <w:shd w:val="clear" w:fill="DDDDDD"/>
         <w:rPr>
           <w:sz w:val="21"/>
           <w:szCs w:val="21"/>
@@ -6443,7 +6420,7 @@
     <w:p>
       <w:pPr>
         <w:pStyle w:val="Normal"/>
-        <w:shd w:fill="DDDDDD" w:val="clear"/>
+        <w:shd w:val="clear" w:fill="DDDDDD"/>
         <w:rPr>
           <w:sz w:val="21"/>
           <w:szCs w:val="21"/>
@@ -6460,7 +6437,7 @@
     <w:p>
       <w:pPr>
         <w:pStyle w:val="Normal"/>
-        <w:shd w:fill="DDDDDD" w:val="clear"/>
+        <w:shd w:val="clear" w:fill="DDDDDD"/>
         <w:rPr>
           <w:sz w:val="21"/>
           <w:szCs w:val="21"/>
@@ -6477,7 +6454,7 @@
     <w:p>
       <w:pPr>
         <w:pStyle w:val="Normal"/>
-        <w:shd w:fill="DDDDDD" w:val="clear"/>
+        <w:shd w:val="clear" w:fill="DDDDDD"/>
         <w:rPr>
           <w:sz w:val="21"/>
           <w:szCs w:val="21"/>
@@ -6494,7 +6471,7 @@
     <w:p>
       <w:pPr>
         <w:pStyle w:val="Normal"/>
-        <w:shd w:fill="DDDDDD" w:val="clear"/>
+        <w:shd w:val="clear" w:fill="DDDDDD"/>
         <w:rPr>
           <w:sz w:val="21"/>
           <w:szCs w:val="21"/>
@@ -6511,7 +6488,7 @@
     <w:p>
       <w:pPr>
         <w:pStyle w:val="Normal"/>
-        <w:shd w:fill="DDDDDD" w:val="clear"/>
+        <w:shd w:val="clear" w:fill="DDDDDD"/>
         <w:rPr>
           <w:sz w:val="21"/>
           <w:szCs w:val="21"/>
@@ -6528,7 +6505,7 @@
     <w:p>
       <w:pPr>
         <w:pStyle w:val="Normal"/>
-        <w:shd w:fill="DDDDDD" w:val="clear"/>
+        <w:shd w:val="clear" w:fill="DDDDDD"/>
         <w:rPr>
           <w:sz w:val="21"/>
           <w:szCs w:val="21"/>
@@ -6545,7 +6522,7 @@
     <w:p>
       <w:pPr>
         <w:pStyle w:val="Normal"/>
-        <w:shd w:fill="DDDDDD" w:val="clear"/>
+        <w:shd w:val="clear" w:fill="DDDDDD"/>
         <w:rPr>
           <w:sz w:val="21"/>
           <w:szCs w:val="21"/>
@@ -6562,7 +6539,7 @@
     <w:p>
       <w:pPr>
         <w:pStyle w:val="Normal"/>
-        <w:shd w:fill="DDDDDD" w:val="clear"/>
+        <w:shd w:val="clear" w:fill="DDDDDD"/>
         <w:rPr>
           <w:sz w:val="21"/>
           <w:szCs w:val="21"/>
@@ -6609,7 +6586,7 @@
     <w:p>
       <w:pPr>
         <w:pStyle w:val="Normal"/>
-        <w:shd w:fill="DDDDDD" w:val="clear"/>
+        <w:shd w:val="clear" w:fill="DDDDDD"/>
         <w:rPr>
           <w:sz w:val="21"/>
           <w:szCs w:val="21"/>
@@ -6626,23 +6603,23 @@
     <w:p>
       <w:pPr>
         <w:pStyle w:val="Normal"/>
-        <w:shd w:fill="DDDDDD" w:val="clear"/>
-        <w:rPr>
-          <w:sz w:val="21"/>
-          <w:szCs w:val="21"/>
-        </w:rPr>
-      </w:pPr>
-      <w:r>
-        <w:rPr>
-          <w:sz w:val="21"/>
-          <w:szCs w:val="21"/>
-        </w:rPr>
-      </w:r>
-    </w:p>
-    <w:p>
-      <w:pPr>
-        <w:pStyle w:val="Normal"/>
-        <w:shd w:fill="DDDDDD" w:val="clear"/>
+        <w:shd w:val="clear" w:fill="DDDDDD"/>
+        <w:rPr>
+          <w:sz w:val="21"/>
+          <w:szCs w:val="21"/>
+        </w:rPr>
+      </w:pPr>
+      <w:r>
+        <w:rPr>
+          <w:sz w:val="21"/>
+          <w:szCs w:val="21"/>
+        </w:rPr>
+      </w:r>
+    </w:p>
+    <w:p>
+      <w:pPr>
+        <w:pStyle w:val="Normal"/>
+        <w:shd w:val="clear" w:fill="DDDDDD"/>
         <w:rPr>
           <w:sz w:val="21"/>
           <w:szCs w:val="21"/>
@@ -6659,7 +6636,7 @@
     <w:p>
       <w:pPr>
         <w:pStyle w:val="Normal"/>
-        <w:shd w:fill="DDDDDD" w:val="clear"/>
+        <w:shd w:val="clear" w:fill="DDDDDD"/>
         <w:rPr>
           <w:sz w:val="21"/>
           <w:szCs w:val="21"/>
@@ -6676,7 +6653,7 @@
     <w:p>
       <w:pPr>
         <w:pStyle w:val="Normal"/>
-        <w:shd w:fill="DDDDDD" w:val="clear"/>
+        <w:shd w:val="clear" w:fill="DDDDDD"/>
         <w:rPr>
           <w:sz w:val="21"/>
           <w:szCs w:val="21"/>
@@ -6700,7 +6677,7 @@
     <w:p>
       <w:pPr>
         <w:pStyle w:val="Normal"/>
-        <w:shd w:fill="DDDDDD" w:val="clear"/>
+        <w:shd w:val="clear" w:fill="DDDDDD"/>
         <w:rPr>
           <w:sz w:val="21"/>
           <w:szCs w:val="21"/>
@@ -6739,7 +6716,7 @@
     <w:p>
       <w:pPr>
         <w:pStyle w:val="Normal"/>
-        <w:shd w:fill="DDDDDD" w:val="clear"/>
+        <w:shd w:val="clear" w:fill="DDDDDD"/>
         <w:rPr>
           <w:sz w:val="21"/>
           <w:szCs w:val="21"/>
@@ -6763,7 +6740,7 @@
     <w:p>
       <w:pPr>
         <w:pStyle w:val="Normal"/>
-        <w:shd w:fill="DDDDDD" w:val="clear"/>
+        <w:shd w:val="clear" w:fill="DDDDDD"/>
         <w:rPr>
           <w:b/>
           <w:b/>
@@ -6797,7 +6774,7 @@
     <w:p>
       <w:pPr>
         <w:pStyle w:val="Normal"/>
-        <w:shd w:fill="DDDDDD" w:val="clear"/>
+        <w:shd w:val="clear" w:fill="DDDDDD"/>
         <w:rPr>
           <w:b/>
           <w:b/>
@@ -6841,7 +6818,7 @@
     <w:p>
       <w:pPr>
         <w:pStyle w:val="Normal"/>
-        <w:shd w:fill="DDDDDD" w:val="clear"/>
+        <w:shd w:val="clear" w:fill="DDDDDD"/>
         <w:rPr>
           <w:color w:val="006600"/>
           <w:sz w:val="21"/>
@@ -6884,7 +6861,7 @@
     <w:p>
       <w:pPr>
         <w:pStyle w:val="Normal"/>
-        <w:shd w:fill="DDDDDD" w:val="clear"/>
+        <w:shd w:val="clear" w:fill="DDDDDD"/>
         <w:rPr>
           <w:sz w:val="21"/>
           <w:szCs w:val="21"/>
@@ -6948,7 +6925,7 @@
     <w:p>
       <w:pPr>
         <w:pStyle w:val="Normal"/>
-        <w:shd w:fill="DDDDDD" w:val="clear"/>
+        <w:shd w:val="clear" w:fill="DDDDDD"/>
         <w:rPr>
           <w:sz w:val="21"/>
           <w:szCs w:val="21"/>
@@ -7028,7 +7005,7 @@
     <w:p>
       <w:pPr>
         <w:pStyle w:val="Normal"/>
-        <w:shd w:fill="DDDDDD" w:val="clear"/>
+        <w:shd w:val="clear" w:fill="DDDDDD"/>
         <w:rPr>
           <w:sz w:val="21"/>
           <w:szCs w:val="21"/>
@@ -7116,7 +7093,7 @@
     <w:p>
       <w:pPr>
         <w:pStyle w:val="Normal"/>
-        <w:shd w:fill="DDDDDD" w:val="clear"/>
+        <w:shd w:val="clear" w:fill="DDDDDD"/>
         <w:rPr>
           <w:sz w:val="21"/>
           <w:szCs w:val="21"/>
@@ -7180,7 +7157,7 @@
     <w:p>
       <w:pPr>
         <w:pStyle w:val="Normal"/>
-        <w:shd w:fill="DDDDDD" w:val="clear"/>
+        <w:shd w:val="clear" w:fill="DDDDDD"/>
         <w:rPr>
           <w:sz w:val="21"/>
           <w:szCs w:val="21"/>
@@ -7244,7 +7221,7 @@
     <w:p>
       <w:pPr>
         <w:pStyle w:val="Normal"/>
-        <w:shd w:fill="CCCCCC" w:val="clear"/>
+        <w:shd w:val="clear" w:fill="CCCCCC"/>
         <w:rPr>
           <w:sz w:val="21"/>
           <w:szCs w:val="21"/>
@@ -7261,7 +7238,7 @@
     <w:p>
       <w:pPr>
         <w:pStyle w:val="Normal"/>
-        <w:shd w:fill="CCCCCC" w:val="clear"/>
+        <w:shd w:val="clear" w:fill="CCCCCC"/>
         <w:rPr>
           <w:sz w:val="21"/>
           <w:szCs w:val="21"/>
@@ -7300,7 +7277,7 @@
     <w:p>
       <w:pPr>
         <w:pStyle w:val="Normal"/>
-        <w:shd w:fill="CCCCCC" w:val="clear"/>
+        <w:shd w:val="clear" w:fill="CCCCCC"/>
         <w:rPr>
           <w:sz w:val="21"/>
           <w:szCs w:val="21"/>
@@ -7388,7 +7365,7 @@
     <w:p>
       <w:pPr>
         <w:pStyle w:val="Normal"/>
-        <w:shd w:fill="CCCCCC" w:val="clear"/>
+        <w:shd w:val="clear" w:fill="CCCCCC"/>
         <w:rPr>
           <w:sz w:val="21"/>
           <w:szCs w:val="21"/>
@@ -7412,7 +7389,7 @@
     <w:p>
       <w:pPr>
         <w:pStyle w:val="Normal"/>
-        <w:shd w:fill="CCCCCC" w:val="clear"/>
+        <w:shd w:val="clear" w:fill="CCCCCC"/>
         <w:rPr>
           <w:sz w:val="21"/>
           <w:szCs w:val="21"/>
@@ -7500,7 +7477,7 @@
     <w:p>
       <w:pPr>
         <w:pStyle w:val="Normal"/>
-        <w:shd w:fill="CCCCCC" w:val="clear"/>
+        <w:shd w:val="clear" w:fill="CCCCCC"/>
         <w:rPr>
           <w:sz w:val="21"/>
           <w:szCs w:val="21"/>
@@ -7524,7 +7501,7 @@
     <w:p>
       <w:pPr>
         <w:pStyle w:val="Normal"/>
-        <w:shd w:fill="CCCCCC" w:val="clear"/>
+        <w:shd w:val="clear" w:fill="CCCCCC"/>
         <w:rPr>
           <w:sz w:val="21"/>
           <w:szCs w:val="21"/>
@@ -7541,23 +7518,23 @@
     <w:p>
       <w:pPr>
         <w:pStyle w:val="Normal"/>
-        <w:shd w:fill="DDDDDD" w:val="clear"/>
-        <w:rPr>
-          <w:sz w:val="21"/>
-          <w:szCs w:val="21"/>
-        </w:rPr>
-      </w:pPr>
-      <w:r>
-        <w:rPr>
-          <w:sz w:val="21"/>
-          <w:szCs w:val="21"/>
-        </w:rPr>
-      </w:r>
-    </w:p>
-    <w:p>
-      <w:pPr>
-        <w:pStyle w:val="Normal"/>
-        <w:shd w:fill="DDDDDD" w:val="clear"/>
+        <w:shd w:val="clear" w:fill="DDDDDD"/>
+        <w:rPr>
+          <w:sz w:val="21"/>
+          <w:szCs w:val="21"/>
+        </w:rPr>
+      </w:pPr>
+      <w:r>
+        <w:rPr>
+          <w:sz w:val="21"/>
+          <w:szCs w:val="21"/>
+        </w:rPr>
+      </w:r>
+    </w:p>
+    <w:p>
+      <w:pPr>
+        <w:pStyle w:val="Normal"/>
+        <w:shd w:val="clear" w:fill="DDDDDD"/>
         <w:rPr>
           <w:sz w:val="21"/>
           <w:szCs w:val="21"/>
@@ -7596,7 +7573,7 @@
     <w:p>
       <w:pPr>
         <w:pStyle w:val="Normal"/>
-        <w:shd w:fill="CCCCCC" w:val="clear"/>
+        <w:shd w:val="clear" w:fill="CCCCCC"/>
         <w:rPr>
           <w:sz w:val="21"/>
           <w:szCs w:val="21"/>
@@ -7613,7 +7590,7 @@
     <w:p>
       <w:pPr>
         <w:pStyle w:val="Normal"/>
-        <w:shd w:fill="CCCCCC" w:val="clear"/>
+        <w:shd w:val="clear" w:fill="CCCCCC"/>
         <w:rPr>
           <w:sz w:val="21"/>
           <w:szCs w:val="21"/>
@@ -7637,7 +7614,7 @@
     <w:p>
       <w:pPr>
         <w:pStyle w:val="Normal"/>
-        <w:shd w:fill="CCCCCC" w:val="clear"/>
+        <w:shd w:val="clear" w:fill="CCCCCC"/>
         <w:rPr>
           <w:sz w:val="21"/>
           <w:szCs w:val="21"/>
@@ -7661,7 +7638,7 @@
     <w:p>
       <w:pPr>
         <w:pStyle w:val="Normal"/>
-        <w:shd w:fill="CCCCCC" w:val="clear"/>
+        <w:shd w:val="clear" w:fill="CCCCCC"/>
         <w:rPr>
           <w:sz w:val="21"/>
           <w:szCs w:val="21"/>
@@ -7685,7 +7662,7 @@
     <w:p>
       <w:pPr>
         <w:pStyle w:val="Normal"/>
-        <w:shd w:fill="CCCCCC" w:val="clear"/>
+        <w:shd w:val="clear" w:fill="CCCCCC"/>
         <w:rPr>
           <w:sz w:val="21"/>
           <w:szCs w:val="21"/>
@@ -7702,7 +7679,7 @@
     <w:p>
       <w:pPr>
         <w:pStyle w:val="Normal"/>
-        <w:shd w:fill="CCCCCC" w:val="clear"/>
+        <w:shd w:val="clear" w:fill="CCCCCC"/>
         <w:rPr>
           <w:sz w:val="21"/>
           <w:szCs w:val="21"/>
@@ -7726,7 +7703,7 @@
     <w:p>
       <w:pPr>
         <w:pStyle w:val="Normal"/>
-        <w:shd w:fill="CCCCCC" w:val="clear"/>
+        <w:shd w:val="clear" w:fill="CCCCCC"/>
         <w:rPr>
           <w:sz w:val="21"/>
           <w:szCs w:val="21"/>
@@ -7765,7 +7742,7 @@
     <w:p>
       <w:pPr>
         <w:pStyle w:val="Normal"/>
-        <w:shd w:fill="CCCCCC" w:val="clear"/>
+        <w:shd w:val="clear" w:fill="CCCCCC"/>
         <w:rPr>
           <w:sz w:val="21"/>
           <w:szCs w:val="21"/>
@@ -7789,7 +7766,7 @@
     <w:p>
       <w:pPr>
         <w:pStyle w:val="Normal"/>
-        <w:shd w:fill="CCCCCC" w:val="clear"/>
+        <w:shd w:val="clear" w:fill="CCCCCC"/>
         <w:rPr>
           <w:sz w:val="21"/>
           <w:szCs w:val="21"/>
@@ -7813,7 +7790,7 @@
     <w:p>
       <w:pPr>
         <w:pStyle w:val="Normal"/>
-        <w:shd w:fill="CCCCCC" w:val="clear"/>
+        <w:shd w:val="clear" w:fill="CCCCCC"/>
         <w:rPr>
           <w:sz w:val="21"/>
           <w:szCs w:val="21"/>
@@ -7852,7 +7829,7 @@
     <w:p>
       <w:pPr>
         <w:pStyle w:val="Normal"/>
-        <w:shd w:fill="CCCCCC" w:val="clear"/>
+        <w:shd w:val="clear" w:fill="CCCCCC"/>
         <w:rPr>
           <w:sz w:val="21"/>
           <w:szCs w:val="21"/>
@@ -7876,7 +7853,7 @@
     <w:p>
       <w:pPr>
         <w:pStyle w:val="Normal"/>
-        <w:shd w:fill="CCCCCC" w:val="clear"/>
+        <w:shd w:val="clear" w:fill="CCCCCC"/>
         <w:rPr>
           <w:sz w:val="21"/>
           <w:szCs w:val="21"/>
@@ -7900,23 +7877,23 @@
     <w:p>
       <w:pPr>
         <w:pStyle w:val="Normal"/>
-        <w:shd w:fill="CCCCCC" w:val="clear"/>
-        <w:rPr>
-          <w:sz w:val="21"/>
-          <w:szCs w:val="21"/>
-        </w:rPr>
-      </w:pPr>
-      <w:r>
-        <w:rPr>
-          <w:sz w:val="21"/>
-          <w:szCs w:val="21"/>
-        </w:rPr>
-      </w:r>
-    </w:p>
-    <w:p>
-      <w:pPr>
-        <w:pStyle w:val="Normal"/>
-        <w:shd w:fill="CCCCCC" w:val="clear"/>
+        <w:shd w:val="clear" w:fill="CCCCCC"/>
+        <w:rPr>
+          <w:sz w:val="21"/>
+          <w:szCs w:val="21"/>
+        </w:rPr>
+      </w:pPr>
+      <w:r>
+        <w:rPr>
+          <w:sz w:val="21"/>
+          <w:szCs w:val="21"/>
+        </w:rPr>
+      </w:r>
+    </w:p>
+    <w:p>
+      <w:pPr>
+        <w:pStyle w:val="Normal"/>
+        <w:shd w:val="clear" w:fill="CCCCCC"/>
         <w:rPr>
           <w:sz w:val="21"/>
           <w:szCs w:val="21"/>
@@ -7940,7 +7917,7 @@
     <w:p>
       <w:pPr>
         <w:pStyle w:val="Normal"/>
-        <w:shd w:fill="CCCCCC" w:val="clear"/>
+        <w:shd w:val="clear" w:fill="CCCCCC"/>
         <w:rPr>
           <w:sz w:val="21"/>
           <w:szCs w:val="21"/>
@@ -7964,7 +7941,7 @@
     <w:p>
       <w:pPr>
         <w:pStyle w:val="Normal"/>
-        <w:shd w:fill="CCCCCC" w:val="clear"/>
+        <w:shd w:val="clear" w:fill="CCCCCC"/>
         <w:rPr>
           <w:sz w:val="21"/>
           <w:szCs w:val="21"/>
@@ -7988,7 +7965,7 @@
     <w:p>
       <w:pPr>
         <w:pStyle w:val="Normal"/>
-        <w:shd w:fill="CCCCCC" w:val="clear"/>
+        <w:shd w:val="clear" w:fill="CCCCCC"/>
         <w:rPr>
           <w:sz w:val="21"/>
           <w:szCs w:val="21"/>
@@ -8012,7 +7989,7 @@
     <w:p>
       <w:pPr>
         <w:pStyle w:val="Normal"/>
-        <w:shd w:fill="CCCCCC" w:val="clear"/>
+        <w:shd w:val="clear" w:fill="CCCCCC"/>
         <w:rPr>
           <w:b/>
           <w:b/>
@@ -8056,7 +8033,7 @@
     <w:p>
       <w:pPr>
         <w:pStyle w:val="Normal"/>
-        <w:shd w:fill="CCCCCC" w:val="clear"/>
+        <w:shd w:val="clear" w:fill="CCCCCC"/>
         <w:rPr>
           <w:sz w:val="21"/>
           <w:szCs w:val="21"/>
@@ -8096,7 +8073,7 @@
     <w:p>
       <w:pPr>
         <w:pStyle w:val="Normal"/>
-        <w:shd w:fill="CCCCCC" w:val="clear"/>
+        <w:shd w:val="clear" w:fill="CCCCCC"/>
         <w:rPr>
           <w:sz w:val="21"/>
           <w:szCs w:val="21"/>
@@ -8128,7 +8105,7 @@
     <w:p>
       <w:pPr>
         <w:pStyle w:val="Normal"/>
-        <w:shd w:fill="CCCCCC" w:val="clear"/>
+        <w:shd w:val="clear" w:fill="CCCCCC"/>
         <w:rPr>
           <w:sz w:val="21"/>
           <w:szCs w:val="21"/>
@@ -8168,7 +8145,7 @@
     <w:p>
       <w:pPr>
         <w:pStyle w:val="Normal"/>
-        <w:shd w:fill="CCCCCC" w:val="clear"/>
+        <w:shd w:val="clear" w:fill="CCCCCC"/>
         <w:rPr>
           <w:sz w:val="21"/>
           <w:szCs w:val="21"/>
@@ -8192,7 +8169,7 @@
     <w:p>
       <w:pPr>
         <w:pStyle w:val="Normal"/>
-        <w:shd w:fill="CCCCCC" w:val="clear"/>
+        <w:shd w:val="clear" w:fill="CCCCCC"/>
         <w:rPr>
           <w:sz w:val="21"/>
           <w:szCs w:val="21"/>
@@ -8248,7 +8225,7 @@
     <w:p>
       <w:pPr>
         <w:pStyle w:val="Normal"/>
-        <w:shd w:fill="CCCCCC" w:val="clear"/>
+        <w:shd w:val="clear" w:fill="CCCCCC"/>
         <w:rPr>
           <w:sz w:val="21"/>
           <w:szCs w:val="21"/>
@@ -8306,7 +8283,7 @@
     <w:p>
       <w:pPr>
         <w:pStyle w:val="Normal"/>
-        <w:shd w:fill="CCCCCC" w:val="clear"/>
+        <w:shd w:val="clear" w:fill="CCCCCC"/>
         <w:rPr>
           <w:sz w:val="21"/>
           <w:szCs w:val="21"/>
@@ -8338,7 +8315,7 @@
     <w:p>
       <w:pPr>
         <w:pStyle w:val="Normal"/>
-        <w:shd w:fill="CCCCCC" w:val="clear"/>
+        <w:shd w:val="clear" w:fill="CCCCCC"/>
         <w:rPr>
           <w:sz w:val="21"/>
           <w:szCs w:val="21"/>
@@ -8370,23 +8347,23 @@
     <w:p>
       <w:pPr>
         <w:pStyle w:val="Normal"/>
-        <w:shd w:fill="CCCCCC" w:val="clear"/>
-        <w:rPr>
-          <w:sz w:val="21"/>
-          <w:szCs w:val="21"/>
-        </w:rPr>
-      </w:pPr>
-      <w:r>
-        <w:rPr>
-          <w:sz w:val="21"/>
-          <w:szCs w:val="21"/>
-        </w:rPr>
-      </w:r>
-    </w:p>
-    <w:p>
-      <w:pPr>
-        <w:pStyle w:val="Normal"/>
-        <w:shd w:fill="CCCCCC" w:val="clear"/>
+        <w:shd w:val="clear" w:fill="CCCCCC"/>
+        <w:rPr>
+          <w:sz w:val="21"/>
+          <w:szCs w:val="21"/>
+        </w:rPr>
+      </w:pPr>
+      <w:r>
+        <w:rPr>
+          <w:sz w:val="21"/>
+          <w:szCs w:val="21"/>
+        </w:rPr>
+      </w:r>
+    </w:p>
+    <w:p>
+      <w:pPr>
+        <w:pStyle w:val="Normal"/>
+        <w:shd w:val="clear" w:fill="CCCCCC"/>
         <w:rPr>
           <w:b/>
           <w:b/>
@@ -8430,7 +8407,7 @@
     <w:p>
       <w:pPr>
         <w:pStyle w:val="Normal"/>
-        <w:shd w:fill="CCCCCC" w:val="clear"/>
+        <w:shd w:val="clear" w:fill="CCCCCC"/>
         <w:rPr>
           <w:sz w:val="21"/>
           <w:szCs w:val="21"/>
@@ -8454,7 +8431,7 @@
     <w:p>
       <w:pPr>
         <w:pStyle w:val="Normal"/>
-        <w:shd w:fill="CCCCCC" w:val="clear"/>
+        <w:shd w:val="clear" w:fill="CCCCCC"/>
         <w:rPr>
           <w:sz w:val="21"/>
           <w:szCs w:val="21"/>
@@ -8478,7 +8455,7 @@
     <w:p>
       <w:pPr>
         <w:pStyle w:val="Normal"/>
-        <w:shd w:fill="CCCCCC" w:val="clear"/>
+        <w:shd w:val="clear" w:fill="CCCCCC"/>
         <w:rPr>
           <w:sz w:val="21"/>
           <w:szCs w:val="21"/>
@@ -8502,23 +8479,23 @@
     <w:p>
       <w:pPr>
         <w:pStyle w:val="Normal"/>
-        <w:shd w:fill="CCCCCC" w:val="clear"/>
-        <w:rPr>
-          <w:sz w:val="21"/>
-          <w:szCs w:val="21"/>
-        </w:rPr>
-      </w:pPr>
-      <w:r>
-        <w:rPr>
-          <w:sz w:val="21"/>
-          <w:szCs w:val="21"/>
-        </w:rPr>
-      </w:r>
-    </w:p>
-    <w:p>
-      <w:pPr>
-        <w:pStyle w:val="Normal"/>
-        <w:shd w:fill="CCCCCC" w:val="clear"/>
+        <w:shd w:val="clear" w:fill="CCCCCC"/>
+        <w:rPr>
+          <w:sz w:val="21"/>
+          <w:szCs w:val="21"/>
+        </w:rPr>
+      </w:pPr>
+      <w:r>
+        <w:rPr>
+          <w:sz w:val="21"/>
+          <w:szCs w:val="21"/>
+        </w:rPr>
+      </w:r>
+    </w:p>
+    <w:p>
+      <w:pPr>
+        <w:pStyle w:val="Normal"/>
+        <w:shd w:val="clear" w:fill="CCCCCC"/>
         <w:rPr>
           <w:sz w:val="21"/>
           <w:szCs w:val="21"/>
@@ -8542,7 +8519,7 @@
     <w:p>
       <w:pPr>
         <w:pStyle w:val="Normal"/>
-        <w:shd w:fill="CCCCCC" w:val="clear"/>
+        <w:shd w:val="clear" w:fill="CCCCCC"/>
         <w:rPr>
           <w:sz w:val="21"/>
           <w:szCs w:val="21"/>
@@ -8566,7 +8543,7 @@
     <w:p>
       <w:pPr>
         <w:pStyle w:val="Normal"/>
-        <w:shd w:fill="CCCCCC" w:val="clear"/>
+        <w:shd w:val="clear" w:fill="CCCCCC"/>
         <w:rPr>
           <w:sz w:val="21"/>
           <w:szCs w:val="21"/>
@@ -8590,7 +8567,7 @@
     <w:p>
       <w:pPr>
         <w:pStyle w:val="Normal"/>
-        <w:shd w:fill="CCCCCC" w:val="clear"/>
+        <w:shd w:val="clear" w:fill="CCCCCC"/>
         <w:rPr>
           <w:sz w:val="21"/>
           <w:szCs w:val="21"/>
@@ -8614,7 +8591,7 @@
     <w:p>
       <w:pPr>
         <w:pStyle w:val="Normal"/>
-        <w:shd w:fill="CCCCCC" w:val="clear"/>
+        <w:shd w:val="clear" w:fill="CCCCCC"/>
         <w:rPr>
           <w:sz w:val="21"/>
           <w:szCs w:val="21"/>
@@ -8638,7 +8615,7 @@
     <w:p>
       <w:pPr>
         <w:pStyle w:val="Normal"/>
-        <w:shd w:fill="CCCCCC" w:val="clear"/>
+        <w:shd w:val="clear" w:fill="CCCCCC"/>
         <w:rPr>
           <w:b/>
           <w:b/>
@@ -8682,7 +8659,7 @@
     <w:p>
       <w:pPr>
         <w:pStyle w:val="Normal"/>
-        <w:shd w:fill="CCCCCC" w:val="clear"/>
+        <w:shd w:val="clear" w:fill="CCCCCC"/>
         <w:rPr>
           <w:sz w:val="21"/>
           <w:szCs w:val="21"/>
@@ -8721,7 +8698,7 @@
     <w:p>
       <w:pPr>
         <w:pStyle w:val="Normal"/>
-        <w:shd w:fill="CCCCCC" w:val="clear"/>
+        <w:shd w:val="clear" w:fill="CCCCCC"/>
         <w:rPr>
           <w:sz w:val="21"/>
           <w:szCs w:val="21"/>
@@ -8738,7 +8715,7 @@
     <w:p>
       <w:pPr>
         <w:pStyle w:val="Normal"/>
-        <w:shd w:fill="DDDDDD" w:val="clear"/>
+        <w:shd w:val="clear" w:fill="DDDDDD"/>
         <w:rPr>
           <w:sz w:val="21"/>
           <w:szCs w:val="21"/>
@@ -8762,23 +8739,23 @@
     <w:p>
       <w:pPr>
         <w:pStyle w:val="Normal"/>
-        <w:shd w:fill="DDDDDD" w:val="clear"/>
-        <w:rPr>
-          <w:sz w:val="21"/>
-          <w:szCs w:val="21"/>
-        </w:rPr>
-      </w:pPr>
-      <w:r>
-        <w:rPr>
-          <w:sz w:val="21"/>
-          <w:szCs w:val="21"/>
-        </w:rPr>
-      </w:r>
-    </w:p>
-    <w:p>
-      <w:pPr>
-        <w:pStyle w:val="Normal"/>
-        <w:shd w:fill="DDDDDD" w:val="clear"/>
+        <w:shd w:val="clear" w:fill="DDDDDD"/>
+        <w:rPr>
+          <w:sz w:val="21"/>
+          <w:szCs w:val="21"/>
+        </w:rPr>
+      </w:pPr>
+      <w:r>
+        <w:rPr>
+          <w:sz w:val="21"/>
+          <w:szCs w:val="21"/>
+        </w:rPr>
+      </w:r>
+    </w:p>
+    <w:p>
+      <w:pPr>
+        <w:pStyle w:val="Normal"/>
+        <w:shd w:val="clear" w:fill="DDDDDD"/>
         <w:rPr>
           <w:sz w:val="21"/>
           <w:szCs w:val="21"/>
@@ -8802,23 +8779,23 @@
     <w:p>
       <w:pPr>
         <w:pStyle w:val="Normal"/>
-        <w:shd w:fill="DDDDDD" w:val="clear"/>
-        <w:rPr>
-          <w:sz w:val="21"/>
-          <w:szCs w:val="21"/>
-        </w:rPr>
-      </w:pPr>
-      <w:r>
-        <w:rPr>
-          <w:sz w:val="21"/>
-          <w:szCs w:val="21"/>
-        </w:rPr>
-      </w:r>
-    </w:p>
-    <w:p>
-      <w:pPr>
-        <w:pStyle w:val="Normal"/>
-        <w:shd w:fill="DDDDDD" w:val="clear"/>
+        <w:shd w:val="clear" w:fill="DDDDDD"/>
+        <w:rPr>
+          <w:sz w:val="21"/>
+          <w:szCs w:val="21"/>
+        </w:rPr>
+      </w:pPr>
+      <w:r>
+        <w:rPr>
+          <w:sz w:val="21"/>
+          <w:szCs w:val="21"/>
+        </w:rPr>
+      </w:r>
+    </w:p>
+    <w:p>
+      <w:pPr>
+        <w:pStyle w:val="Normal"/>
+        <w:shd w:val="clear" w:fill="DDDDDD"/>
         <w:rPr>
           <w:sz w:val="21"/>
           <w:szCs w:val="21"/>
@@ -8842,23 +8819,23 @@
     <w:p>
       <w:pPr>
         <w:pStyle w:val="Normal"/>
-        <w:shd w:fill="DDDDDD" w:val="clear"/>
-        <w:rPr>
-          <w:sz w:val="21"/>
-          <w:szCs w:val="21"/>
-        </w:rPr>
-      </w:pPr>
-      <w:r>
-        <w:rPr>
-          <w:sz w:val="21"/>
-          <w:szCs w:val="21"/>
-        </w:rPr>
-      </w:r>
-    </w:p>
-    <w:p>
-      <w:pPr>
-        <w:pStyle w:val="Normal"/>
-        <w:shd w:fill="DDDDDD" w:val="clear"/>
+        <w:shd w:val="clear" w:fill="DDDDDD"/>
+        <w:rPr>
+          <w:sz w:val="21"/>
+          <w:szCs w:val="21"/>
+        </w:rPr>
+      </w:pPr>
+      <w:r>
+        <w:rPr>
+          <w:sz w:val="21"/>
+          <w:szCs w:val="21"/>
+        </w:rPr>
+      </w:r>
+    </w:p>
+    <w:p>
+      <w:pPr>
+        <w:pStyle w:val="Normal"/>
+        <w:shd w:val="clear" w:fill="DDDDDD"/>
         <w:rPr>
           <w:sz w:val="21"/>
           <w:szCs w:val="21"/>
@@ -8882,7 +8859,7 @@
     <w:p>
       <w:pPr>
         <w:pStyle w:val="Normal"/>
-        <w:shd w:fill="DDDDDD" w:val="clear"/>
+        <w:shd w:val="clear" w:fill="DDDDDD"/>
         <w:rPr>
           <w:sz w:val="21"/>
           <w:szCs w:val="21"/>
@@ -9393,7 +9370,7 @@
     <w:p>
       <w:pPr>
         <w:pStyle w:val="Normal"/>
-        <w:shd w:fill="DDDDDD" w:val="clear"/>
+        <w:shd w:val="clear" w:fill="DDDDDD"/>
         <w:rPr>
           <w:sz w:val="21"/>
           <w:szCs w:val="21"/>
@@ -9410,7 +9387,7 @@
     <w:p>
       <w:pPr>
         <w:pStyle w:val="Normal"/>
-        <w:shd w:fill="DDDDDD" w:val="clear"/>
+        <w:shd w:val="clear" w:fill="DDDDDD"/>
         <w:rPr>
           <w:sz w:val="21"/>
           <w:szCs w:val="21"/>
@@ -9434,7 +9411,7 @@
     <w:p>
       <w:pPr>
         <w:pStyle w:val="Normal"/>
-        <w:shd w:fill="DDDDDD" w:val="clear"/>
+        <w:shd w:val="clear" w:fill="DDDDDD"/>
         <w:rPr>
           <w:sz w:val="21"/>
           <w:szCs w:val="21"/>
@@ -9458,7 +9435,7 @@
     <w:p>
       <w:pPr>
         <w:pStyle w:val="Normal"/>
-        <w:shd w:fill="DDDDDD" w:val="clear"/>
+        <w:shd w:val="clear" w:fill="DDDDDD"/>
         <w:rPr>
           <w:sz w:val="21"/>
           <w:szCs w:val="21"/>
@@ -9475,7 +9452,7 @@
     <w:p>
       <w:pPr>
         <w:pStyle w:val="Normal"/>
-        <w:shd w:fill="DDDDDD" w:val="clear"/>
+        <w:shd w:val="clear" w:fill="DDDDDD"/>
         <w:rPr>
           <w:sz w:val="21"/>
           <w:szCs w:val="21"/>
@@ -9499,7 +9476,7 @@
     <w:p>
       <w:pPr>
         <w:pStyle w:val="Normal"/>
-        <w:shd w:fill="DDDDDD" w:val="clear"/>
+        <w:shd w:val="clear" w:fill="DDDDDD"/>
         <w:rPr>
           <w:sz w:val="21"/>
           <w:szCs w:val="21"/>
@@ -9523,7 +9500,7 @@
     <w:p>
       <w:pPr>
         <w:pStyle w:val="Normal"/>
-        <w:shd w:fill="DDDDDD" w:val="clear"/>
+        <w:shd w:val="clear" w:fill="DDDDDD"/>
         <w:rPr>
           <w:sz w:val="21"/>
           <w:szCs w:val="21"/>
@@ -9547,7 +9524,7 @@
     <w:p>
       <w:pPr>
         <w:pStyle w:val="Normal"/>
-        <w:shd w:fill="DDDDDD" w:val="clear"/>
+        <w:shd w:val="clear" w:fill="DDDDDD"/>
         <w:rPr>
           <w:sz w:val="21"/>
           <w:szCs w:val="21"/>
@@ -9571,7 +9548,7 @@
     <w:p>
       <w:pPr>
         <w:pStyle w:val="Normal"/>
-        <w:shd w:fill="DDDDDD" w:val="clear"/>
+        <w:shd w:val="clear" w:fill="DDDDDD"/>
         <w:rPr>
           <w:sz w:val="21"/>
           <w:szCs w:val="21"/>
@@ -9650,7 +9627,7 @@
     <w:p>
       <w:pPr>
         <w:pStyle w:val="Normal"/>
-        <w:shd w:fill="DDDDDD" w:val="clear"/>
+        <w:shd w:val="clear" w:fill="DDDDDD"/>
         <w:rPr>
           <w:sz w:val="21"/>
           <w:szCs w:val="21"/>
@@ -9729,7 +9706,7 @@
     <w:p>
       <w:pPr>
         <w:pStyle w:val="Normal"/>
-        <w:shd w:fill="DDDDDD" w:val="clear"/>
+        <w:shd w:val="clear" w:fill="DDDDDD"/>
         <w:rPr>
           <w:sz w:val="21"/>
           <w:szCs w:val="21"/>
@@ -9753,7 +9730,7 @@
     <w:p>
       <w:pPr>
         <w:pStyle w:val="Normal"/>
-        <w:shd w:fill="DDDDDD" w:val="clear"/>
+        <w:shd w:val="clear" w:fill="DDDDDD"/>
         <w:rPr>
           <w:sz w:val="21"/>
           <w:szCs w:val="21"/>
@@ -9793,7 +9770,7 @@
     <w:p>
       <w:pPr>
         <w:pStyle w:val="Normal"/>
-        <w:shd w:fill="DDDDDD" w:val="clear"/>
+        <w:shd w:val="clear" w:fill="DDDDDD"/>
         <w:rPr>
           <w:sz w:val="21"/>
           <w:szCs w:val="21"/>
@@ -9817,7 +9794,7 @@
     <w:p>
       <w:pPr>
         <w:pStyle w:val="Normal"/>
-        <w:shd w:fill="DDDDDD" w:val="clear"/>
+        <w:shd w:val="clear" w:fill="DDDDDD"/>
         <w:rPr>
           <w:sz w:val="21"/>
           <w:szCs w:val="21"/>
@@ -9929,7 +9906,7 @@
     <w:p>
       <w:pPr>
         <w:pStyle w:val="Normal"/>
-        <w:shd w:fill="CCCCCC" w:val="clear"/>
+        <w:shd w:val="clear" w:fill="CCCCCC"/>
         <w:rPr>
           <w:sz w:val="21"/>
           <w:szCs w:val="21"/>
@@ -9946,7 +9923,7 @@
     <w:p>
       <w:pPr>
         <w:pStyle w:val="Normal"/>
-        <w:shd w:fill="CCCCCC" w:val="clear"/>
+        <w:shd w:val="clear" w:fill="CCCCCC"/>
         <w:rPr>
           <w:sz w:val="21"/>
           <w:szCs w:val="21"/>
@@ -9970,7 +9947,7 @@
     <w:p>
       <w:pPr>
         <w:pStyle w:val="Normal"/>
-        <w:shd w:fill="CCCCCC" w:val="clear"/>
+        <w:shd w:val="clear" w:fill="CCCCCC"/>
         <w:rPr>
           <w:sz w:val="21"/>
           <w:szCs w:val="21"/>
@@ -9994,7 +9971,7 @@
     <w:p>
       <w:pPr>
         <w:pStyle w:val="Normal"/>
-        <w:shd w:fill="CCCCCC" w:val="clear"/>
+        <w:shd w:val="clear" w:fill="CCCCCC"/>
         <w:rPr>
           <w:sz w:val="21"/>
           <w:szCs w:val="21"/>
@@ -10018,7 +9995,7 @@
     <w:p>
       <w:pPr>
         <w:pStyle w:val="Normal"/>
-        <w:shd w:fill="CCCCCC" w:val="clear"/>
+        <w:shd w:val="clear" w:fill="CCCCCC"/>
         <w:rPr>
           <w:sz w:val="21"/>
           <w:szCs w:val="21"/>
@@ -10042,7 +10019,7 @@
     <w:p>
       <w:pPr>
         <w:pStyle w:val="Normal"/>
-        <w:shd w:fill="CCCCCC" w:val="clear"/>
+        <w:shd w:val="clear" w:fill="CCCCCC"/>
         <w:rPr>
           <w:sz w:val="21"/>
           <w:szCs w:val="21"/>
@@ -10066,7 +10043,7 @@
     <w:p>
       <w:pPr>
         <w:pStyle w:val="Normal"/>
-        <w:shd w:fill="CCCCCC" w:val="clear"/>
+        <w:shd w:val="clear" w:fill="CCCCCC"/>
         <w:rPr>
           <w:sz w:val="21"/>
           <w:szCs w:val="21"/>
@@ -10090,7 +10067,7 @@
     <w:p>
       <w:pPr>
         <w:pStyle w:val="Normal"/>
-        <w:shd w:fill="CCCCCC" w:val="clear"/>
+        <w:shd w:val="clear" w:fill="CCCCCC"/>
         <w:rPr>
           <w:sz w:val="21"/>
           <w:szCs w:val="21"/>
@@ -10114,7 +10091,7 @@
     <w:p>
       <w:pPr>
         <w:pStyle w:val="Normal"/>
-        <w:shd w:fill="CCCCCC" w:val="clear"/>
+        <w:shd w:val="clear" w:fill="CCCCCC"/>
         <w:rPr>
           <w:sz w:val="21"/>
           <w:szCs w:val="21"/>
@@ -10131,7 +10108,7 @@
     <w:p>
       <w:pPr>
         <w:pStyle w:val="Normal"/>
-        <w:shd w:fill="DDDDDD" w:val="clear"/>
+        <w:shd w:val="clear" w:fill="DDDDDD"/>
         <w:rPr>
           <w:sz w:val="21"/>
           <w:szCs w:val="21"/>
@@ -10179,7 +10156,7 @@
     <w:p>
       <w:pPr>
         <w:pStyle w:val="Normal"/>
-        <w:shd w:fill="DDDDDD" w:val="clear"/>
+        <w:shd w:val="clear" w:fill="DDDDDD"/>
         <w:rPr>
           <w:sz w:val="21"/>
           <w:szCs w:val="21"/>
@@ -10211,7 +10188,7 @@
     <w:p>
       <w:pPr>
         <w:pStyle w:val="Normal"/>
-        <w:shd w:fill="DDDDDD" w:val="clear"/>
+        <w:shd w:val="clear" w:fill="DDDDDD"/>
         <w:rPr>
           <w:sz w:val="21"/>
           <w:szCs w:val="21"/>
@@ -10228,7 +10205,7 @@
     <w:p>
       <w:pPr>
         <w:pStyle w:val="Normal"/>
-        <w:shd w:fill="DDDDDD" w:val="clear"/>
+        <w:shd w:val="clear" w:fill="DDDDDD"/>
         <w:rPr>
           <w:sz w:val="21"/>
           <w:szCs w:val="21"/>
@@ -10252,7 +10229,7 @@
     <w:p>
       <w:pPr>
         <w:pStyle w:val="Normal"/>
-        <w:shd w:fill="DDDDDD" w:val="clear"/>
+        <w:shd w:val="clear" w:fill="DDDDDD"/>
         <w:rPr>
           <w:sz w:val="21"/>
           <w:szCs w:val="21"/>
@@ -10276,7 +10253,7 @@
     <w:p>
       <w:pPr>
         <w:pStyle w:val="Normal"/>
-        <w:shd w:fill="DDDDDD" w:val="clear"/>
+        <w:shd w:val="clear" w:fill="DDDDDD"/>
         <w:rPr>
           <w:sz w:val="21"/>
           <w:szCs w:val="21"/>
@@ -10315,7 +10292,7 @@
     <w:p>
       <w:pPr>
         <w:pStyle w:val="Normal"/>
-        <w:shd w:fill="DDDDDD" w:val="clear"/>
+        <w:shd w:val="clear" w:fill="DDDDDD"/>
         <w:rPr>
           <w:sz w:val="21"/>
           <w:szCs w:val="21"/>
@@ -10354,7 +10331,7 @@
     <w:p>
       <w:pPr>
         <w:pStyle w:val="Normal"/>
-        <w:shd w:fill="DDDDDD" w:val="clear"/>
+        <w:shd w:val="clear" w:fill="DDDDDD"/>
         <w:rPr>
           <w:sz w:val="21"/>
           <w:szCs w:val="21"/>
@@ -10393,7 +10370,7 @@
     <w:p>
       <w:pPr>
         <w:pStyle w:val="Normal"/>
-        <w:shd w:fill="DDDDDD" w:val="clear"/>
+        <w:shd w:val="clear" w:fill="DDDDDD"/>
         <w:rPr>
           <w:sz w:val="21"/>
           <w:szCs w:val="21"/>
@@ -10410,7 +10387,7 @@
     <w:p>
       <w:pPr>
         <w:pStyle w:val="Normal"/>
-        <w:shd w:fill="DDDDDD" w:val="clear"/>
+        <w:shd w:val="clear" w:fill="DDDDDD"/>
         <w:rPr>
           <w:sz w:val="21"/>
           <w:szCs w:val="21"/>
@@ -10532,10 +10509,7 @@
     <w:p>
       <w:pPr>
         <w:pStyle w:val="Normal"/>
-        <w:rPr>
-          <w:sz w:val="21"/>
-          <w:szCs w:val="21"/>
-        </w:rPr>
+        <w:rPr/>
       </w:pPr>
       <w:r>
         <w:rPr>
@@ -10564,7 +10538,42 @@
           <w:sz w:val="21"/>
           <w:szCs w:val="21"/>
         </w:rPr>
-        <w:t>，加入死亡通知，</w:t>
+        <w:t>，服务引用</w:t>
+      </w:r>
+      <w:r>
+        <w:rPr>
+          <w:sz w:val="21"/>
+          <w:szCs w:val="21"/>
+        </w:rPr>
+        <w:t>1</w:t>
+      </w:r>
+      <w:r>
+        <w:rPr>
+          <w:sz w:val="21"/>
+          <w:szCs w:val="21"/>
+        </w:rPr>
+        <w:t>，服务名称</w:t>
+      </w:r>
+      <w:r>
+        <w:rPr>
+          <w:sz w:val="21"/>
+          <w:szCs w:val="21"/>
+        </w:rPr>
+        <w:t>hello</w:t>
+      </w:r>
+      <w:r>
+        <w:rPr>
+          <w:sz w:val="21"/>
+          <w:szCs w:val="21"/>
+        </w:rPr>
+        <w:t>，加入</w:t>
+      </w:r>
+      <w:r>
+        <w:rPr>
+          <w:sz w:val="21"/>
+          <w:szCs w:val="21"/>
+        </w:rPr>
+        <w:t>死亡通知，然后</w:t>
       </w:r>
       <w:r>
         <w:rPr>
@@ -10601,140 +10610,141 @@
         </w:rPr>
         <w:t>0</w:t>
       </w:r>
-    </w:p>
-    <w:p>
-      <w:pPr>
-        <w:pStyle w:val="Normal"/>
-        <w:rPr>
-          <w:sz w:val="21"/>
-          <w:szCs w:val="21"/>
-        </w:rPr>
-      </w:pPr>
-      <w:r>
-        <w:rPr>
-          <w:sz w:val="21"/>
-          <w:szCs w:val="21"/>
-        </w:rPr>
-      </w:r>
-    </w:p>
-    <w:p>
-      <w:pPr>
-        <w:pStyle w:val="Normal"/>
-        <w:rPr>
-          <w:sz w:val="21"/>
-          <w:szCs w:val="21"/>
-        </w:rPr>
-      </w:pPr>
-      <w:r>
-        <w:rPr>
-          <w:sz w:val="21"/>
-          <w:szCs w:val="21"/>
-        </w:rPr>
-      </w:r>
-    </w:p>
-    <w:p>
-      <w:pPr>
-        <w:pStyle w:val="Normal"/>
-        <w:rPr>
-          <w:sz w:val="21"/>
-          <w:szCs w:val="21"/>
-        </w:rPr>
-      </w:pPr>
-      <w:r>
-        <w:rPr>
-          <w:sz w:val="21"/>
-          <w:szCs w:val="21"/>
-        </w:rPr>
-      </w:r>
-    </w:p>
-    <w:p>
-      <w:pPr>
-        <w:pStyle w:val="Normal"/>
-        <w:rPr>
-          <w:sz w:val="21"/>
-          <w:szCs w:val="21"/>
-        </w:rPr>
-      </w:pPr>
-      <w:r>
-        <w:rPr>
-          <w:sz w:val="21"/>
-          <w:szCs w:val="21"/>
-        </w:rPr>
-      </w:r>
-    </w:p>
-    <w:p>
-      <w:pPr>
-        <w:pStyle w:val="Normal"/>
-        <w:rPr>
-          <w:sz w:val="21"/>
-          <w:szCs w:val="21"/>
-        </w:rPr>
-      </w:pPr>
-      <w:r>
-        <w:rPr>
-          <w:sz w:val="21"/>
-          <w:szCs w:val="21"/>
-        </w:rPr>
-      </w:r>
-    </w:p>
-    <w:p>
-      <w:pPr>
-        <w:pStyle w:val="Normal"/>
-        <w:rPr>
-          <w:sz w:val="21"/>
-          <w:szCs w:val="21"/>
-        </w:rPr>
-      </w:pPr>
-      <w:r>
-        <w:rPr>
-          <w:sz w:val="21"/>
-          <w:szCs w:val="21"/>
-        </w:rPr>
-      </w:r>
-    </w:p>
-    <w:p>
-      <w:pPr>
-        <w:pStyle w:val="Normal"/>
-        <w:rPr>
-          <w:sz w:val="21"/>
-          <w:szCs w:val="21"/>
-        </w:rPr>
-      </w:pPr>
-      <w:r>
-        <w:rPr>
-          <w:sz w:val="21"/>
-          <w:szCs w:val="21"/>
-        </w:rPr>
-      </w:r>
-    </w:p>
-    <w:p>
-      <w:pPr>
-        <w:pStyle w:val="Normal"/>
-        <w:rPr>
-          <w:sz w:val="21"/>
-          <w:szCs w:val="21"/>
-        </w:rPr>
-      </w:pPr>
-      <w:r>
-        <w:rPr>
-          <w:sz w:val="21"/>
-          <w:szCs w:val="21"/>
-        </w:rPr>
-      </w:r>
-    </w:p>
-    <w:p>
-      <w:pPr>
-        <w:pStyle w:val="Normal"/>
-        <w:rPr>
-          <w:sz w:val="21"/>
-          <w:szCs w:val="21"/>
-        </w:rPr>
-      </w:pPr>
-      <w:r>
-        <w:rPr>
-          <w:sz w:val="21"/>
-          <w:szCs w:val="21"/>
-        </w:rPr>
+      <w:r>
+        <w:rPr>
+          <w:sz w:val="21"/>
+          <w:szCs w:val="21"/>
+        </w:rPr>
+        <w:t>。</w:t>
+      </w:r>
+    </w:p>
+    <w:p>
+      <w:pPr>
+        <w:pStyle w:val="Normal"/>
+        <w:rPr>
+          <w:sz w:val="21"/>
+          <w:szCs w:val="21"/>
+        </w:rPr>
+      </w:pPr>
+      <w:r>
+        <w:rPr>
+          <w:sz w:val="21"/>
+          <w:szCs w:val="21"/>
+        </w:rPr>
+      </w:r>
+    </w:p>
+    <w:p>
+      <w:pPr>
+        <w:pStyle w:val="Normal"/>
+        <w:rPr>
+          <w:sz w:val="21"/>
+          <w:szCs w:val="21"/>
+        </w:rPr>
+      </w:pPr>
+      <w:r>
+        <w:rPr>
+          <w:sz w:val="21"/>
+          <w:szCs w:val="21"/>
+        </w:rPr>
+      </w:r>
+    </w:p>
+    <w:p>
+      <w:pPr>
+        <w:pStyle w:val="Normal"/>
+        <w:rPr>
+          <w:sz w:val="21"/>
+          <w:szCs w:val="21"/>
+        </w:rPr>
+      </w:pPr>
+      <w:r>
+        <w:rPr>
+          <w:sz w:val="21"/>
+          <w:szCs w:val="21"/>
+        </w:rPr>
+      </w:r>
+    </w:p>
+    <w:p>
+      <w:pPr>
+        <w:pStyle w:val="Normal"/>
+        <w:rPr>
+          <w:sz w:val="21"/>
+          <w:szCs w:val="21"/>
+        </w:rPr>
+      </w:pPr>
+      <w:r>
+        <w:rPr>
+          <w:sz w:val="21"/>
+          <w:szCs w:val="21"/>
+        </w:rPr>
+      </w:r>
+    </w:p>
+    <w:p>
+      <w:pPr>
+        <w:pStyle w:val="Normal"/>
+        <w:rPr>
+          <w:sz w:val="21"/>
+          <w:szCs w:val="21"/>
+        </w:rPr>
+      </w:pPr>
+      <w:r>
+        <w:rPr>
+          <w:sz w:val="21"/>
+          <w:szCs w:val="21"/>
+        </w:rPr>
+      </w:r>
+    </w:p>
+    <w:p>
+      <w:pPr>
+        <w:pStyle w:val="Normal"/>
+        <w:rPr>
+          <w:sz w:val="21"/>
+          <w:szCs w:val="21"/>
+        </w:rPr>
+      </w:pPr>
+      <w:r>
+        <w:rPr>
+          <w:sz w:val="21"/>
+          <w:szCs w:val="21"/>
+        </w:rPr>
+      </w:r>
+    </w:p>
+    <w:p>
+      <w:pPr>
+        <w:pStyle w:val="Normal"/>
+        <w:rPr>
+          <w:sz w:val="21"/>
+          <w:szCs w:val="21"/>
+        </w:rPr>
+      </w:pPr>
+      <w:r>
+        <w:rPr>
+          <w:sz w:val="21"/>
+          <w:szCs w:val="21"/>
+        </w:rPr>
+      </w:r>
+    </w:p>
+    <w:p>
+      <w:pPr>
+        <w:pStyle w:val="Normal"/>
+        <w:rPr>
+          <w:sz w:val="21"/>
+          <w:szCs w:val="21"/>
+        </w:rPr>
+      </w:pPr>
+      <w:r>
+        <w:rPr>
+          <w:sz w:val="21"/>
+          <w:szCs w:val="21"/>
+        </w:rPr>
+      </w:r>
+    </w:p>
+    <w:p>
+      <w:pPr>
+        <w:pStyle w:val="Normal"/>
+        <w:rPr/>
+      </w:pPr>
+      <w:r>
+        <w:rPr/>
       </w:r>
     </w:p>
     <w:sectPr>

--- a/Binder/Binder.docx
+++ b/Binder/Binder.docx
@@ -76,6 +76,265 @@
           <w:t>oneway</w:t>
           <w:tab/>
           <w:t>2</w:t>
+        </w:r>
+      </w:hyperlink>
+    </w:p>
+    <w:p>
+      <w:pPr>
+        <w:pStyle w:val="11"/>
+        <w:tabs>
+          <w:tab w:val="right" w:pos="15704" w:leader="dot"/>
+        </w:tabs>
+        <w:rPr/>
+      </w:pPr>
+      <w:hyperlink w:anchor="__RefHeading___Toc1045_894002420">
+        <w:r>
+          <w:rPr>
+            <w:rStyle w:val="Style11"/>
+          </w:rPr>
+          <w:t xml:space="preserve">一 </w:t>
+        </w:r>
+        <w:r>
+          <w:rPr>
+            <w:rStyle w:val="Style11"/>
+          </w:rPr>
+          <w:t>binder</w:t>
+        </w:r>
+        <w:r>
+          <w:rPr>
+            <w:rStyle w:val="Style11"/>
+          </w:rPr>
+          <w:t xml:space="preserve">调用 </w:t>
+        </w:r>
+        <w:r>
+          <w:rPr>
+            <w:rStyle w:val="Style11"/>
+          </w:rPr>
+          <w:t>overview</w:t>
+          <w:tab/>
+          <w:t>2</w:t>
+        </w:r>
+      </w:hyperlink>
+    </w:p>
+    <w:p>
+      <w:pPr>
+        <w:pStyle w:val="21"/>
+        <w:tabs>
+          <w:tab w:val="right" w:pos="15704" w:leader="dot"/>
+        </w:tabs>
+        <w:rPr/>
+      </w:pPr>
+      <w:hyperlink w:anchor="__RefHeading___Toc1047_894002420">
+        <w:r>
+          <w:rPr>
+            <w:rStyle w:val="Style11"/>
+          </w:rPr>
+          <w:t>1.1 C</w:t>
+        </w:r>
+        <w:r>
+          <w:rPr>
+            <w:rStyle w:val="Style11"/>
+          </w:rPr>
+          <w:t>程序示例</w:t>
+        </w:r>
+        <w:r>
+          <w:rPr>
+            <w:rStyle w:val="Style11"/>
+          </w:rPr>
+          <w:tab/>
+          <w:t>2</w:t>
+        </w:r>
+      </w:hyperlink>
+    </w:p>
+    <w:p>
+      <w:pPr>
+        <w:pStyle w:val="31"/>
+        <w:tabs>
+          <w:tab w:val="right" w:pos="15704" w:leader="dot"/>
+        </w:tabs>
+        <w:rPr/>
+      </w:pPr>
+      <w:hyperlink w:anchor="__RefHeading___Toc1049_894002420">
+        <w:r>
+          <w:rPr>
+            <w:rStyle w:val="Style11"/>
+          </w:rPr>
+          <w:t xml:space="preserve">1.1.1 </w:t>
+        </w:r>
+        <w:r>
+          <w:rPr>
+            <w:rStyle w:val="Style11"/>
+          </w:rPr>
+          <w:t>框架分析</w:t>
+        </w:r>
+        <w:r>
+          <w:rPr>
+            <w:rStyle w:val="Style11"/>
+          </w:rPr>
+          <w:tab/>
+          <w:t>2</w:t>
+        </w:r>
+      </w:hyperlink>
+    </w:p>
+    <w:p>
+      <w:pPr>
+        <w:pStyle w:val="31"/>
+        <w:tabs>
+          <w:tab w:val="right" w:pos="15704" w:leader="dot"/>
+        </w:tabs>
+        <w:rPr/>
+      </w:pPr>
+      <w:hyperlink w:anchor="__RefHeading___Toc1051_894002420">
+        <w:r>
+          <w:rPr>
+            <w:rStyle w:val="Style11"/>
+          </w:rPr>
+          <w:t xml:space="preserve">1.1.2 </w:t>
+        </w:r>
+        <w:r>
+          <w:rPr>
+            <w:rStyle w:val="Style11"/>
+          </w:rPr>
+          <w:t>编写程序</w:t>
+        </w:r>
+        <w:r>
+          <w:rPr>
+            <w:rStyle w:val="Style11"/>
+          </w:rPr>
+          <w:tab/>
+          <w:t>2</w:t>
+        </w:r>
+      </w:hyperlink>
+    </w:p>
+    <w:p>
+      <w:pPr>
+        <w:pStyle w:val="21"/>
+        <w:tabs>
+          <w:tab w:val="right" w:pos="15704" w:leader="dot"/>
+        </w:tabs>
+        <w:rPr/>
+      </w:pPr>
+      <w:hyperlink w:anchor="__RefHeading___Toc1053_894002420">
+        <w:r>
+          <w:rPr>
+            <w:rStyle w:val="Style11"/>
+          </w:rPr>
+          <w:t xml:space="preserve">1.2 </w:t>
+        </w:r>
+        <w:r>
+          <w:rPr>
+            <w:rStyle w:val="Style11"/>
+          </w:rPr>
+          <w:t>驱动情景分析</w:t>
+        </w:r>
+        <w:r>
+          <w:rPr>
+            <w:rStyle w:val="Style11"/>
+          </w:rPr>
+          <w:tab/>
+          <w:t>2</w:t>
+        </w:r>
+      </w:hyperlink>
+    </w:p>
+    <w:p>
+      <w:pPr>
+        <w:pStyle w:val="31"/>
+        <w:tabs>
+          <w:tab w:val="right" w:pos="15704" w:leader="dot"/>
+        </w:tabs>
+        <w:rPr/>
+      </w:pPr>
+      <w:hyperlink w:anchor="__RefHeading___Toc1055_894002420">
+        <w:r>
+          <w:rPr>
+            <w:rStyle w:val="Style11"/>
+          </w:rPr>
+          <w:t>1.2.1</w:t>
+        </w:r>
+        <w:r>
+          <w:rPr>
+            <w:rStyle w:val="Style11"/>
+          </w:rPr>
+          <w:t>数据结构浅析</w:t>
+        </w:r>
+        <w:r>
+          <w:rPr>
+            <w:rStyle w:val="Style11"/>
+          </w:rPr>
+          <w:tab/>
+          <w:t>3</w:t>
+        </w:r>
+      </w:hyperlink>
+    </w:p>
+    <w:p>
+      <w:pPr>
+        <w:pStyle w:val="31"/>
+        <w:tabs>
+          <w:tab w:val="right" w:pos="15704" w:leader="dot"/>
+        </w:tabs>
+        <w:rPr/>
+      </w:pPr>
+      <w:hyperlink w:anchor="__RefHeading___Toc1057_894002420">
+        <w:r>
+          <w:rPr>
+            <w:rStyle w:val="Style11"/>
+          </w:rPr>
+          <w:t xml:space="preserve">1.2.2 </w:t>
+        </w:r>
+        <w:r>
+          <w:rPr>
+            <w:rStyle w:val="Style11"/>
+          </w:rPr>
+          <w:t>打印数据交互过程</w:t>
+        </w:r>
+        <w:r>
+          <w:rPr>
+            <w:rStyle w:val="Style11"/>
+          </w:rPr>
+          <w:tab/>
+          <w:t>3</w:t>
+        </w:r>
+      </w:hyperlink>
+    </w:p>
+    <w:p>
+      <w:pPr>
+        <w:pStyle w:val="31"/>
+        <w:tabs>
+          <w:tab w:val="right" w:pos="15704" w:leader="dot"/>
+        </w:tabs>
+        <w:rPr/>
+      </w:pPr>
+      <w:hyperlink w:anchor="__RefHeading___Toc1059_894002420">
+        <w:r>
+          <w:rPr>
+            <w:rStyle w:val="Style11"/>
+          </w:rPr>
+          <w:t xml:space="preserve">1.2.3 </w:t>
+        </w:r>
+        <w:r>
+          <w:rPr>
+            <w:rStyle w:val="Style11"/>
+          </w:rPr>
+          <w:t>服务注册过程概述</w:t>
+        </w:r>
+        <w:r>
+          <w:rPr>
+            <w:rStyle w:val="Style11"/>
+          </w:rPr>
+          <w:t>_</w:t>
+        </w:r>
+        <w:r>
+          <w:rPr>
+            <w:rStyle w:val="Style11"/>
+          </w:rPr>
+          <w:t>分析</w:t>
+        </w:r>
+        <w:r>
+          <w:rPr>
+            <w:rStyle w:val="Style11"/>
+          </w:rPr>
+          <w:tab/>
+          <w:t>4</w:t>
         </w:r>
       </w:hyperlink>
       <w:r>
@@ -2825,6 +3084,8 @@
         <w:pStyle w:val="1"/>
         <w:rPr/>
       </w:pPr>
+      <w:bookmarkStart w:id="4" w:name="__RefHeading___Toc1045_894002420"/>
+      <w:bookmarkEnd w:id="4"/>
       <w:r>
         <w:rPr/>
         <w:t xml:space="preserve">一 </w:t>
@@ -2847,6 +3108,8 @@
         <w:pStyle w:val="2"/>
         <w:rPr/>
       </w:pPr>
+      <w:bookmarkStart w:id="5" w:name="__RefHeading___Toc1047_894002420"/>
+      <w:bookmarkEnd w:id="5"/>
       <w:r>
         <w:rPr/>
         <w:t>1.1 C</w:t>
@@ -2871,6 +3134,8 @@
         <w:pStyle w:val="3"/>
         <w:rPr/>
       </w:pPr>
+      <w:bookmarkStart w:id="6" w:name="__RefHeading___Toc1049_894002420"/>
+      <w:bookmarkEnd w:id="6"/>
       <w:r>
         <w:rPr/>
         <w:t xml:space="preserve">1.1.1 </w:t>
@@ -3529,6 +3794,8 @@
         <w:pStyle w:val="3"/>
         <w:rPr/>
       </w:pPr>
+      <w:bookmarkStart w:id="7" w:name="__RefHeading___Toc1051_894002420"/>
+      <w:bookmarkEnd w:id="7"/>
       <w:r>
         <w:rPr/>
         <w:t xml:space="preserve">1.1.2 </w:t>
@@ -3634,6 +3901,8 @@
         <w:pStyle w:val="2"/>
         <w:rPr/>
       </w:pPr>
+      <w:bookmarkStart w:id="8" w:name="__RefHeading___Toc1053_894002420"/>
+      <w:bookmarkEnd w:id="8"/>
       <w:r>
         <w:rPr/>
         <w:t xml:space="preserve">1.2 </w:t>
@@ -3664,6 +3933,8 @@
         <w:pStyle w:val="3"/>
         <w:rPr/>
       </w:pPr>
+      <w:bookmarkStart w:id="9" w:name="__RefHeading___Toc1055_894002420"/>
+      <w:bookmarkEnd w:id="9"/>
       <w:r>
         <w:rPr/>
         <w:t>1.2.1</w:t>
@@ -3869,6 +4140,8 @@
         <w:pStyle w:val="3"/>
         <w:rPr/>
       </w:pPr>
+      <w:bookmarkStart w:id="10" w:name="__RefHeading___Toc1057_894002420"/>
+      <w:bookmarkEnd w:id="10"/>
       <w:r>
         <w:rPr/>
         <w:t xml:space="preserve">1.2.2 </w:t>
@@ -5680,6 +5953,8 @@
         <w:pStyle w:val="3"/>
         <w:rPr/>
       </w:pPr>
+      <w:bookmarkStart w:id="11" w:name="__RefHeading___Toc1059_894002420"/>
+      <w:bookmarkEnd w:id="11"/>
       <w:r>
         <w:rPr/>
         <w:t xml:space="preserve">1.2.3 </w:t>
@@ -7258,6 +7533,7 @@
         </w:rPr>
         <w:t xml:space="preserve">struct </w:t>
       </w:r>
+      <w:bookmarkStart w:id="12" w:name="__DdeLink__1060_894002420"/>
       <w:r>
         <w:rPr>
           <w:color w:val="FF3333"/>
@@ -7266,6 +7542,7 @@
         </w:rPr>
         <w:t>flat_binder_object</w:t>
       </w:r>
+      <w:bookmarkEnd w:id="12"/>
       <w:r>
         <w:rPr>
           <w:sz w:val="21"/>
@@ -7278,10 +7555,7 @@
       <w:pPr>
         <w:pStyle w:val="Normal"/>
         <w:shd w:val="clear" w:fill="CCCCCC"/>
-        <w:rPr>
-          <w:sz w:val="21"/>
-          <w:szCs w:val="21"/>
-        </w:rPr>
+        <w:rPr/>
       </w:pPr>
       <w:r>
         <w:rPr>
@@ -7297,6 +7571,27 @@
         </w:rPr>
         <w:t>obj-&gt;flags = 0x7f | FLAT_BINDER_FLAG_ACCEPTS_FDS;</w:t>
       </w:r>
+    </w:p>
+    <w:p>
+      <w:pPr>
+        <w:pStyle w:val="Normal"/>
+        <w:shd w:val="clear" w:fill="CCCCCC"/>
+        <w:rPr/>
+      </w:pPr>
+      <w:r>
+        <w:rPr>
+          <w:sz w:val="21"/>
+          <w:szCs w:val="21"/>
+        </w:rPr>
+        <w:t xml:space="preserve">    </w:t>
+      </w:r>
+      <w:r>
+        <w:rPr>
+          <w:sz w:val="21"/>
+          <w:szCs w:val="21"/>
+        </w:rPr>
+        <w:t>obj-&gt;type = BINDER_TYPE_BINDER;</w:t>
+      </w:r>
       <w:r>
         <w:rPr>
           <w:color w:val="006600"/>
@@ -7360,30 +7655,6 @@
           <w:szCs w:val="21"/>
         </w:rPr>
         <w:t>只能传引用</w:t>
-      </w:r>
-    </w:p>
-    <w:p>
-      <w:pPr>
-        <w:pStyle w:val="Normal"/>
-        <w:shd w:val="clear" w:fill="CCCCCC"/>
-        <w:rPr>
-          <w:sz w:val="21"/>
-          <w:szCs w:val="21"/>
-        </w:rPr>
-      </w:pPr>
-      <w:r>
-        <w:rPr>
-          <w:sz w:val="21"/>
-          <w:szCs w:val="21"/>
-        </w:rPr>
-        <w:t xml:space="preserve">    </w:t>
-      </w:r>
-      <w:r>
-        <w:rPr>
-          <w:sz w:val="21"/>
-          <w:szCs w:val="21"/>
-        </w:rPr>
-        <w:t>obj-&gt;type = BINDER_TYPE_BINDER;</w:t>
       </w:r>
     </w:p>
     <w:p>
@@ -8253,7 +8524,7 @@
         </w:rPr>
         <w:t>//</w:t>
       </w:r>
-      <w:bookmarkStart w:id="4" w:name="__DdeLink__401_1031843514"/>
+      <w:bookmarkStart w:id="13" w:name="__DdeLink__401_1031843514"/>
       <w:r>
         <w:rPr>
           <w:color w:val="FF3333"/>
@@ -8262,7 +8533,7 @@
         </w:rPr>
         <w:t>data</w:t>
       </w:r>
-      <w:bookmarkEnd w:id="4"/>
+      <w:bookmarkEnd w:id="13"/>
       <w:r>
         <w:rPr>
           <w:color w:val="FF3333"/>
@@ -10538,7 +10809,7 @@
           <w:sz w:val="21"/>
           <w:szCs w:val="21"/>
         </w:rPr>
-        <w:t>，服务引用</w:t>
+        <w:t>，分配内存，服务引用</w:t>
       </w:r>
       <w:r>
         <w:rPr>
@@ -10566,14 +10837,7 @@
           <w:sz w:val="21"/>
           <w:szCs w:val="21"/>
         </w:rPr>
-        <w:t>，加入</w:t>
-      </w:r>
-      <w:r>
-        <w:rPr>
-          <w:sz w:val="21"/>
-          <w:szCs w:val="21"/>
-        </w:rPr>
-        <w:t>死亡通知，然后</w:t>
+        <w:t>，加入死亡通知，然后</w:t>
       </w:r>
       <w:r>
         <w:rPr>
@@ -10635,62 +10899,651 @@
     </w:p>
     <w:p>
       <w:pPr>
-        <w:pStyle w:val="Normal"/>
-        <w:rPr>
-          <w:sz w:val="21"/>
-          <w:szCs w:val="21"/>
-        </w:rPr>
-      </w:pPr>
-      <w:r>
-        <w:rPr>
-          <w:sz w:val="21"/>
-          <w:szCs w:val="21"/>
-        </w:rPr>
-      </w:r>
-    </w:p>
-    <w:p>
-      <w:pPr>
-        <w:pStyle w:val="Normal"/>
-        <w:rPr>
-          <w:sz w:val="21"/>
-          <w:szCs w:val="21"/>
-        </w:rPr>
-      </w:pPr>
-      <w:r>
-        <w:rPr>
-          <w:sz w:val="21"/>
-          <w:szCs w:val="21"/>
-        </w:rPr>
-      </w:r>
-    </w:p>
-    <w:p>
-      <w:pPr>
-        <w:pStyle w:val="Normal"/>
-        <w:rPr>
-          <w:sz w:val="21"/>
-          <w:szCs w:val="21"/>
-        </w:rPr>
-      </w:pPr>
-      <w:r>
-        <w:rPr>
-          <w:sz w:val="21"/>
-          <w:szCs w:val="21"/>
-        </w:rPr>
-      </w:r>
-    </w:p>
-    <w:p>
-      <w:pPr>
-        <w:pStyle w:val="Normal"/>
-        <w:rPr>
-          <w:sz w:val="21"/>
-          <w:szCs w:val="21"/>
-        </w:rPr>
-      </w:pPr>
-      <w:r>
-        <w:rPr>
-          <w:sz w:val="21"/>
-          <w:szCs w:val="21"/>
-        </w:rPr>
+        <w:pStyle w:val="3"/>
+        <w:rPr/>
+      </w:pPr>
+      <w:r>
+        <w:rPr/>
+        <w:t xml:space="preserve">1.2.3 </w:t>
+      </w:r>
+      <w:r>
+        <w:rPr/>
+        <w:t>服务获取过程</w:t>
+      </w:r>
+    </w:p>
+    <w:p>
+      <w:pPr>
+        <w:pStyle w:val="Normal"/>
+        <w:rPr>
+          <w:sz w:val="21"/>
+          <w:szCs w:val="21"/>
+        </w:rPr>
+      </w:pPr>
+      <w:r>
+        <w:rPr>
+          <w:sz w:val="21"/>
+          <w:szCs w:val="21"/>
+        </w:rPr>
+        <w:tab/>
+        <w:t>Binder</w:t>
+      </w:r>
+      <w:r>
+        <w:rPr>
+          <w:sz w:val="21"/>
+          <w:szCs w:val="21"/>
+        </w:rPr>
+        <w:t>系统</w:t>
+      </w:r>
+      <w:r>
+        <w:rPr>
+          <w:sz w:val="21"/>
+          <w:szCs w:val="21"/>
+        </w:rPr>
+        <w:t>_</w:t>
+      </w:r>
+      <w:r>
+        <w:rPr>
+          <w:sz w:val="21"/>
+          <w:szCs w:val="21"/>
+        </w:rPr>
+        <w:t>驱动情景分析</w:t>
+      </w:r>
+      <w:r>
+        <w:rPr>
+          <w:sz w:val="21"/>
+          <w:szCs w:val="21"/>
+        </w:rPr>
+        <w:t>3_</w:t>
+      </w:r>
+      <w:r>
+        <w:rPr>
+          <w:sz w:val="21"/>
+          <w:szCs w:val="21"/>
+        </w:rPr>
+        <w:t>服务获取过程</w:t>
+      </w:r>
+      <w:r>
+        <w:rPr>
+          <w:sz w:val="21"/>
+          <w:szCs w:val="21"/>
+        </w:rPr>
+        <w:t>.jpg</w:t>
+      </w:r>
+    </w:p>
+    <w:p>
+      <w:pPr>
+        <w:pStyle w:val="Normal"/>
+        <w:rPr>
+          <w:sz w:val="21"/>
+          <w:szCs w:val="21"/>
+        </w:rPr>
+      </w:pPr>
+      <w:r>
+        <w:rPr>
+          <w:sz w:val="21"/>
+          <w:szCs w:val="21"/>
+        </w:rPr>
+      </w:r>
+    </w:p>
+    <w:p>
+      <w:pPr>
+        <w:pStyle w:val="Normal"/>
+        <w:shd w:fill="DDDDDD" w:val="clear"/>
+        <w:rPr>
+          <w:sz w:val="21"/>
+          <w:szCs w:val="21"/>
+        </w:rPr>
+      </w:pPr>
+      <w:r>
+        <w:rPr>
+          <w:sz w:val="21"/>
+          <w:szCs w:val="21"/>
+        </w:rPr>
+        <w:t>./test_client hello</w:t>
+      </w:r>
+    </w:p>
+    <w:p>
+      <w:pPr>
+        <w:pStyle w:val="Normal"/>
+        <w:shd w:fill="DDDDDD" w:val="clear"/>
+        <w:rPr>
+          <w:sz w:val="21"/>
+          <w:szCs w:val="21"/>
+        </w:rPr>
+      </w:pPr>
+      <w:r>
+        <w:rPr>
+          <w:sz w:val="21"/>
+          <w:szCs w:val="21"/>
+        </w:rPr>
+        <w:t>[21334.646270] test_client (1379, 1379), binder_thread_write : BC_TRANSACTION</w:t>
+      </w:r>
+    </w:p>
+    <w:p>
+      <w:pPr>
+        <w:pStyle w:val="Normal"/>
+        <w:shd w:fill="DDDDDD" w:val="clear"/>
+        <w:rPr>
+          <w:sz w:val="21"/>
+          <w:szCs w:val="21"/>
+        </w:rPr>
+      </w:pPr>
+      <w:r>
+        <w:rPr>
+          <w:sz w:val="21"/>
+          <w:szCs w:val="21"/>
+        </w:rPr>
+        <w:t>[21334.646361] binder: 1379:1379 BC_TRANSACTION 6 -&gt; 1369 - node 1, data beccaa6c-beccaa5c size 80-0</w:t>
+      </w:r>
+    </w:p>
+    <w:p>
+      <w:pPr>
+        <w:pStyle w:val="Normal"/>
+        <w:shd w:fill="DDDDDD" w:val="clear"/>
+        <w:rPr>
+          <w:sz w:val="21"/>
+          <w:szCs w:val="21"/>
+        </w:rPr>
+      </w:pPr>
+      <w:r>
+        <w:rPr>
+          <w:sz w:val="21"/>
+          <w:szCs w:val="21"/>
+        </w:rPr>
+        <w:t>[21334.646465] test_client (1379, 1379), binder_transaction , print data :</w:t>
+      </w:r>
+    </w:p>
+    <w:p>
+      <w:pPr>
+        <w:pStyle w:val="Normal"/>
+        <w:shd w:fill="DDDDDD" w:val="clear"/>
+        <w:rPr>
+          <w:sz w:val="21"/>
+          <w:szCs w:val="21"/>
+        </w:rPr>
+      </w:pPr>
+      <w:r>
+        <w:rPr>
+          <w:sz w:val="21"/>
+          <w:szCs w:val="21"/>
+        </w:rPr>
+        <w:t>[21334.646540] 0000: 00 . 00 . 00 . 00 . 1a . 00 . 00 . 00 . 61 a 00 . 6e n 00 . 64 d 00 . 72 r 00 .</w:t>
+      </w:r>
+    </w:p>
+    <w:p>
+      <w:pPr>
+        <w:pStyle w:val="Normal"/>
+        <w:shd w:fill="DDDDDD" w:val="clear"/>
+        <w:rPr>
+          <w:sz w:val="21"/>
+          <w:szCs w:val="21"/>
+        </w:rPr>
+      </w:pPr>
+      <w:r>
+        <w:rPr>
+          <w:sz w:val="21"/>
+          <w:szCs w:val="21"/>
+        </w:rPr>
+        <w:t>[21334.655133] 0016: 6f o 00 . 69 i 00 . 64 d 00 . 2e . 00 . 6f o 00 . 73 s 00 . 2e . 00 . 49 I 00 .</w:t>
+      </w:r>
+    </w:p>
+    <w:p>
+      <w:pPr>
+        <w:pStyle w:val="Normal"/>
+        <w:shd w:fill="DDDDDD" w:val="clear"/>
+        <w:rPr>
+          <w:sz w:val="21"/>
+          <w:szCs w:val="21"/>
+        </w:rPr>
+      </w:pPr>
+      <w:r>
+        <w:rPr>
+          <w:sz w:val="21"/>
+          <w:szCs w:val="21"/>
+        </w:rPr>
+        <w:t>[21334.663985] 0032: 53 S 00 . 65 e 00 . 72 r 00 . 76 v 00 . 69 i 00 . 63 c 00 . 65 e 00 . 4d M 00 .</w:t>
+      </w:r>
+    </w:p>
+    <w:p>
+      <w:pPr>
+        <w:pStyle w:val="Normal"/>
+        <w:shd w:fill="DDDDDD" w:val="clear"/>
+        <w:rPr>
+          <w:sz w:val="21"/>
+          <w:szCs w:val="21"/>
+        </w:rPr>
+      </w:pPr>
+      <w:r>
+        <w:rPr>
+          <w:sz w:val="21"/>
+          <w:szCs w:val="21"/>
+        </w:rPr>
+        <w:t>[21334.672839] 0048: 61 a 00 . 6e n 00 . 61 a 00 . 67 g 00 . 65 e 00 . 72 r 00 . 00 . 00 . 00 . 00 .</w:t>
+      </w:r>
+    </w:p>
+    <w:p>
+      <w:pPr>
+        <w:pStyle w:val="Normal"/>
+        <w:shd w:fill="DDDDDD" w:val="clear"/>
+        <w:rPr>
+          <w:sz w:val="21"/>
+          <w:szCs w:val="21"/>
+        </w:rPr>
+      </w:pPr>
+      <w:r>
+        <w:rPr>
+          <w:sz w:val="21"/>
+          <w:szCs w:val="21"/>
+        </w:rPr>
+        <w:t>[21334.681692] 0064: 05 . 00 . 00 . 00 . 68 h 00 . 65 e 00 . 6c l 00 . 6c l 00 . 6f o 00 . 00 . 00 .</w:t>
+      </w:r>
+    </w:p>
+    <w:p>
+      <w:pPr>
+        <w:pStyle w:val="Normal"/>
+        <w:shd w:fill="DDDDDD" w:val="clear"/>
+        <w:rPr>
+          <w:sz w:val="21"/>
+          <w:szCs w:val="21"/>
+        </w:rPr>
+      </w:pPr>
+      <w:r>
+        <w:rPr>
+          <w:sz w:val="21"/>
+          <w:szCs w:val="21"/>
+        </w:rPr>
+        <w:t>[21334.690570] test_client (1379, 1379), binder_thread_read : BR_NOOP</w:t>
+      </w:r>
+    </w:p>
+    <w:p>
+      <w:pPr>
+        <w:pStyle w:val="Normal"/>
+        <w:shd w:fill="DDDDDD" w:val="clear"/>
+        <w:rPr>
+          <w:sz w:val="21"/>
+          <w:szCs w:val="21"/>
+        </w:rPr>
+      </w:pPr>
+      <w:r>
+        <w:rPr>
+          <w:sz w:val="21"/>
+          <w:szCs w:val="21"/>
+        </w:rPr>
+        <w:t>[21334.696735] service_manager (1369, 1369), binder_thread_read : BR_TRANSACTION</w:t>
+      </w:r>
+    </w:p>
+    <w:p>
+      <w:pPr>
+        <w:pStyle w:val="Normal"/>
+        <w:shd w:fill="DDDDDD" w:val="clear"/>
+        <w:rPr>
+          <w:sz w:val="21"/>
+          <w:szCs w:val="21"/>
+        </w:rPr>
+      </w:pPr>
+      <w:r>
+        <w:rPr>
+          <w:sz w:val="21"/>
+          <w:szCs w:val="21"/>
+        </w:rPr>
+        <w:t>[21334.703848] service_manager (1369, 1369), binder_thread_read , print data :</w:t>
+      </w:r>
+    </w:p>
+    <w:p>
+      <w:pPr>
+        <w:pStyle w:val="Normal"/>
+        <w:shd w:fill="DDDDDD" w:val="clear"/>
+        <w:rPr>
+          <w:sz w:val="21"/>
+          <w:szCs w:val="21"/>
+        </w:rPr>
+      </w:pPr>
+      <w:r>
+        <w:rPr>
+          <w:sz w:val="21"/>
+          <w:szCs w:val="21"/>
+        </w:rPr>
+        <w:t>[21334.710791] 0000: 00 . 00 . 00 . 00 . 1a . 00 . 00 . 00 . 61 a 00 . 6e n 00 . 64 d 00 . 72 r 00 .</w:t>
+      </w:r>
+    </w:p>
+    <w:p>
+      <w:pPr>
+        <w:pStyle w:val="Normal"/>
+        <w:shd w:fill="DDDDDD" w:val="clear"/>
+        <w:rPr>
+          <w:sz w:val="21"/>
+          <w:szCs w:val="21"/>
+        </w:rPr>
+      </w:pPr>
+      <w:r>
+        <w:rPr>
+          <w:sz w:val="21"/>
+          <w:szCs w:val="21"/>
+        </w:rPr>
+        <w:t>[21334.719627] 0016: 6f o 00 . 69 i 00 . 64 d 00 . 2e . 00 . 6f o 00 . 73 s 00 . 2e . 00 . 49 I 00 .</w:t>
+      </w:r>
+    </w:p>
+    <w:p>
+      <w:pPr>
+        <w:pStyle w:val="Normal"/>
+        <w:shd w:fill="DDDDDD" w:val="clear"/>
+        <w:rPr>
+          <w:sz w:val="21"/>
+          <w:szCs w:val="21"/>
+        </w:rPr>
+      </w:pPr>
+      <w:r>
+        <w:rPr>
+          <w:sz w:val="21"/>
+          <w:szCs w:val="21"/>
+        </w:rPr>
+        <w:t>[21334.728477] 0032: 53 S 00 . 65 e 00 . 72 r 00 . 76 v 00 . 69 i 00 . 63 c 00 . 65 e 00 . 4d M 00 .</w:t>
+      </w:r>
+    </w:p>
+    <w:p>
+      <w:pPr>
+        <w:pStyle w:val="Normal"/>
+        <w:shd w:fill="DDDDDD" w:val="clear"/>
+        <w:rPr>
+          <w:sz w:val="21"/>
+          <w:szCs w:val="21"/>
+        </w:rPr>
+      </w:pPr>
+      <w:r>
+        <w:rPr>
+          <w:sz w:val="21"/>
+          <w:szCs w:val="21"/>
+        </w:rPr>
+        <w:t>[21334.737335] 0048: 61 a 00 . 6e n 00 . 61 a 00 . 67 g 00 . 65 e 00 . 72 r 00 . 00 . 00 . 00 . 00 .</w:t>
+      </w:r>
+    </w:p>
+    <w:p>
+      <w:pPr>
+        <w:pStyle w:val="Normal"/>
+        <w:shd w:fill="DDDDDD" w:val="clear"/>
+        <w:rPr>
+          <w:sz w:val="21"/>
+          <w:szCs w:val="21"/>
+        </w:rPr>
+      </w:pPr>
+      <w:r>
+        <w:rPr>
+          <w:sz w:val="21"/>
+          <w:szCs w:val="21"/>
+        </w:rPr>
+        <w:t>[21334.746188] 0064: 05 . 00 . 00 . 00 . 68 h 00 . 65 e 00 . 6c l 00 . 6c l 00 . 6f o 00 . 00 . 00 .</w:t>
+      </w:r>
+    </w:p>
+    <w:p>
+      <w:pPr>
+        <w:pStyle w:val="Normal"/>
+        <w:shd w:fill="DDDDDD" w:val="clear"/>
+        <w:rPr>
+          <w:sz w:val="21"/>
+          <w:szCs w:val="21"/>
+        </w:rPr>
+      </w:pPr>
+      <w:r>
+        <w:rPr>
+          <w:sz w:val="21"/>
+          <w:szCs w:val="21"/>
+        </w:rPr>
+        <w:t>[21334.755072] test_client (1379, 1379), binder_thread_read : BR_TRANSACTION_COMPLETE</w:t>
+      </w:r>
+    </w:p>
+    <w:p>
+      <w:pPr>
+        <w:pStyle w:val="Normal"/>
+        <w:shd w:fill="DDDDDD" w:val="clear"/>
+        <w:rPr>
+          <w:sz w:val="21"/>
+          <w:szCs w:val="21"/>
+        </w:rPr>
+      </w:pPr>
+      <w:r>
+        <w:rPr>
+          <w:sz w:val="21"/>
+          <w:szCs w:val="21"/>
+        </w:rPr>
+        <w:t>[21334.762623] service_manager (1369, 1369), binder_thread_write : BC_FREE_BUFFER</w:t>
+      </w:r>
+    </w:p>
+    <w:p>
+      <w:pPr>
+        <w:pStyle w:val="Normal"/>
+        <w:shd w:fill="DDDDDD" w:val="clear"/>
+        <w:rPr>
+          <w:sz w:val="21"/>
+          <w:szCs w:val="21"/>
+        </w:rPr>
+      </w:pPr>
+      <w:r>
+        <w:rPr>
+          <w:sz w:val="21"/>
+          <w:szCs w:val="21"/>
+        </w:rPr>
+        <w:t>[21334.769822] service_manager (1369, 1369), binder_thread_write : BC_REPLY</w:t>
+      </w:r>
+    </w:p>
+    <w:p>
+      <w:pPr>
+        <w:pStyle w:val="Normal"/>
+        <w:shd w:fill="DDDDDD" w:val="clear"/>
+        <w:rPr>
+          <w:sz w:val="21"/>
+          <w:szCs w:val="21"/>
+        </w:rPr>
+      </w:pPr>
+      <w:r>
+        <w:rPr>
+          <w:sz w:val="21"/>
+          <w:szCs w:val="21"/>
+        </w:rPr>
+        <w:t>[21334.776508] binder: 1369:1369 BC_REPLY 7 -&gt; 1379:1379, data bee71a5c-bee71a4c size 16-4</w:t>
+      </w:r>
+    </w:p>
+    <w:p>
+      <w:pPr>
+        <w:pStyle w:val="Normal"/>
+        <w:shd w:fill="DDDDDD" w:val="clear"/>
+        <w:rPr>
+          <w:sz w:val="21"/>
+          <w:szCs w:val="21"/>
+        </w:rPr>
+      </w:pPr>
+      <w:r>
+        <w:rPr>
+          <w:sz w:val="21"/>
+          <w:szCs w:val="21"/>
+        </w:rPr>
+        <w:t>[21334.784503] service_manager (1369, 1369), binder_transaction , print data :</w:t>
+      </w:r>
+    </w:p>
+    <w:p>
+      <w:pPr>
+        <w:pStyle w:val="Normal"/>
+        <w:shd w:fill="DDDDDD" w:val="clear"/>
+        <w:rPr>
+          <w:sz w:val="21"/>
+          <w:szCs w:val="21"/>
+        </w:rPr>
+      </w:pPr>
+      <w:r>
+        <w:rPr>
+          <w:sz w:val="21"/>
+          <w:szCs w:val="21"/>
+        </w:rPr>
+        <w:t>[21334.791426] 0000: 85 . 2a * 68 h 73 s 7f . 01 . 00 . 00 . 01 . 00 . 00 . 00 . 00 . 00 . 00 . 00 .</w:t>
+      </w:r>
+    </w:p>
+    <w:p>
+      <w:pPr>
+        <w:pStyle w:val="Normal"/>
+        <w:shd w:fill="DDDDDD" w:val="clear"/>
+        <w:rPr>
+          <w:sz w:val="21"/>
+          <w:szCs w:val="21"/>
+        </w:rPr>
+      </w:pPr>
+      <w:r>
+        <w:rPr>
+          <w:sz w:val="21"/>
+          <w:szCs w:val="21"/>
+        </w:rPr>
+        <w:t>[21334.800285] test_client (1379, 1379), binder_thread_read : BR_NOOP</w:t>
+      </w:r>
+    </w:p>
+    <w:p>
+      <w:pPr>
+        <w:pStyle w:val="Normal"/>
+        <w:shd w:fill="DDDDDD" w:val="clear"/>
+        <w:rPr>
+          <w:sz w:val="21"/>
+          <w:szCs w:val="21"/>
+        </w:rPr>
+      </w:pPr>
+      <w:r>
+        <w:rPr>
+          <w:sz w:val="21"/>
+          <w:szCs w:val="21"/>
+        </w:rPr>
+        <w:t>[21334.806455] service_manager (1369, 1369), binder_thread_read : BR_NOOP</w:t>
+      </w:r>
+    </w:p>
+    <w:p>
+      <w:pPr>
+        <w:pStyle w:val="Normal"/>
+        <w:shd w:fill="DDDDDD" w:val="clear"/>
+        <w:rPr>
+          <w:sz w:val="21"/>
+          <w:szCs w:val="21"/>
+        </w:rPr>
+      </w:pPr>
+      <w:r>
+        <w:rPr>
+          <w:sz w:val="21"/>
+          <w:szCs w:val="21"/>
+        </w:rPr>
+        <w:t>[21334.812986] test_client (1379, 1379), binder_thread_read : BR_REPLY</w:t>
+      </w:r>
+    </w:p>
+    <w:p>
+      <w:pPr>
+        <w:pStyle w:val="Normal"/>
+        <w:shd w:fill="DDDDDD" w:val="clear"/>
+        <w:rPr>
+          <w:sz w:val="21"/>
+          <w:szCs w:val="21"/>
+        </w:rPr>
+      </w:pPr>
+      <w:r>
+        <w:rPr>
+          <w:sz w:val="21"/>
+          <w:szCs w:val="21"/>
+        </w:rPr>
+        <w:t>[21334.819195] test_client (1379, 1379), binder_thread_read , print data :</w:t>
+      </w:r>
+    </w:p>
+    <w:p>
+      <w:pPr>
+        <w:pStyle w:val="Normal"/>
+        <w:shd w:fill="DDDDDD" w:val="clear"/>
+        <w:rPr>
+          <w:sz w:val="21"/>
+          <w:szCs w:val="21"/>
+        </w:rPr>
+      </w:pPr>
+      <w:r>
+        <w:rPr>
+          <w:sz w:val="21"/>
+          <w:szCs w:val="21"/>
+        </w:rPr>
+        <w:t>[21334.825795] 0000: 85 . 2a * 68 h 73 s 7f . 01 . 00 . 00 . 01 . 00 . 00 . 00 . 00 . 00 . 00 . 00 .</w:t>
+      </w:r>
+    </w:p>
+    <w:p>
+      <w:pPr>
+        <w:pStyle w:val="Normal"/>
+        <w:shd w:fill="DDDDDD" w:val="clear"/>
+        <w:rPr>
+          <w:sz w:val="21"/>
+          <w:szCs w:val="21"/>
+        </w:rPr>
+      </w:pPr>
+      <w:r>
+        <w:rPr>
+          <w:sz w:val="21"/>
+          <w:szCs w:val="21"/>
+        </w:rPr>
+        <w:t>[21334.834653] service_manager (1369, 1369), binder_thread_read : BR_TRANSACTION_COMPLETE</w:t>
+      </w:r>
+    </w:p>
+    <w:p>
+      <w:pPr>
+        <w:pStyle w:val="Normal"/>
+        <w:shd w:fill="DDDDDD" w:val="clear"/>
+        <w:rPr>
+          <w:sz w:val="21"/>
+          <w:szCs w:val="21"/>
+        </w:rPr>
+      </w:pPr>
+      <w:r>
+        <w:rPr>
+          <w:sz w:val="21"/>
+          <w:szCs w:val="21"/>
+        </w:rPr>
+        <w:t>[21334.842584] test_client (1379, 1379), binder_thread_write : BC_ACQUIRE</w:t>
+      </w:r>
+    </w:p>
+    <w:p>
+      <w:pPr>
+        <w:pStyle w:val="Normal"/>
+        <w:shd w:fill="DDDDDD" w:val="clear"/>
+        <w:rPr>
+          <w:sz w:val="21"/>
+          <w:szCs w:val="21"/>
+        </w:rPr>
+      </w:pPr>
+      <w:r>
+        <w:rPr>
+          <w:sz w:val="21"/>
+          <w:szCs w:val="21"/>
+        </w:rPr>
+        <w:t>[21334.849076] service_manager (1369, 1369), binder_thread_read : BR_NOOP</w:t>
+      </w:r>
+    </w:p>
+    <w:p>
+      <w:pPr>
+        <w:pStyle w:val="Normal"/>
+        <w:shd w:fill="DDDDDD" w:val="clear"/>
+        <w:rPr>
+          <w:sz w:val="21"/>
+          <w:szCs w:val="21"/>
+        </w:rPr>
+      </w:pPr>
+      <w:r>
+        <w:rPr>
+          <w:sz w:val="21"/>
+          <w:szCs w:val="21"/>
+        </w:rPr>
+        <w:t>[21334.855583] test_client (1379, 1379), binder_thread_write : BC_FREE_BUFFER</w:t>
+      </w:r>
+    </w:p>
+    <w:p>
+      <w:pPr>
+        <w:pStyle w:val="Normal"/>
+        <w:shd w:fill="DDDDDD" w:val="clear"/>
+        <w:rPr>
+          <w:sz w:val="21"/>
+          <w:szCs w:val="21"/>
+        </w:rPr>
+      </w:pPr>
+      <w:r>
+        <w:rPr>
+          <w:sz w:val="21"/>
+          <w:szCs w:val="21"/>
+        </w:rPr>
+        <w:t>[21334.862530] test_client (1379, 1379), binder_thread_write : BC_RELEASE</w:t>
       </w:r>
     </w:p>
     <w:p>
@@ -10981,5 +11834,17 @@
     <w:pPr/>
     <w:rPr/>
   </w:style>
+  <w:style w:type="paragraph" w:styleId="11">
+    <w:name w:val="TOC 1"/>
+    <w:basedOn w:val="Style16"/>
+    <w:pPr/>
+    <w:rPr/>
+  </w:style>
+  <w:style w:type="paragraph" w:styleId="21">
+    <w:name w:val="TOC 2"/>
+    <w:basedOn w:val="Style16"/>
+    <w:pPr/>
+    <w:rPr/>
+  </w:style>
 </w:styles>
 </file>
--- a/Binder/Binder.docx
+++ b/Binder/Binder.docx
@@ -10564,10 +10564,7 @@
       <w:pPr>
         <w:pStyle w:val="Normal"/>
         <w:shd w:val="clear" w:fill="DDDDDD"/>
-        <w:rPr>
-          <w:sz w:val="21"/>
-          <w:szCs w:val="21"/>
-        </w:rPr>
+        <w:rPr/>
       </w:pPr>
       <w:r>
         <w:rPr>
@@ -10598,15 +10595,76 @@
         </w:rPr>
         <w:t>;</w:t>
       </w:r>
-    </w:p>
-    <w:p>
-      <w:pPr>
-        <w:pStyle w:val="Normal"/>
-        <w:shd w:val="clear" w:fill="DDDDDD"/>
-        <w:rPr>
-          <w:sz w:val="21"/>
-          <w:szCs w:val="21"/>
-        </w:rPr>
+      <w:r>
+        <w:rPr>
+          <w:color w:val="006600"/>
+          <w:sz w:val="21"/>
+          <w:szCs w:val="21"/>
+        </w:rPr>
+        <w:t>//</w:t>
+      </w:r>
+      <w:r>
+        <w:rPr>
+          <w:color w:val="006600"/>
+          <w:sz w:val="21"/>
+          <w:szCs w:val="21"/>
+        </w:rPr>
+        <w:t>通过</w:t>
+      </w:r>
+      <w:r>
+        <w:rPr>
+          <w:color w:val="006600"/>
+          <w:sz w:val="21"/>
+          <w:szCs w:val="21"/>
+        </w:rPr>
+        <w:t>handle</w:t>
+      </w:r>
+      <w:r>
+        <w:rPr>
+          <w:color w:val="006600"/>
+          <w:sz w:val="21"/>
+          <w:szCs w:val="21"/>
+        </w:rPr>
+        <w:t>找到</w:t>
+      </w:r>
+      <w:r>
+        <w:rPr>
+          <w:color w:val="006600"/>
+          <w:sz w:val="21"/>
+          <w:szCs w:val="21"/>
+        </w:rPr>
+        <w:t>binde</w:t>
+      </w:r>
+      <w:r>
+        <w:rPr>
+          <w:color w:val="006600"/>
+          <w:sz w:val="21"/>
+          <w:szCs w:val="21"/>
+        </w:rPr>
+        <w:t>r</w:t>
+      </w:r>
+      <w:r>
+        <w:rPr>
+          <w:color w:val="006600"/>
+          <w:sz w:val="21"/>
+          <w:szCs w:val="21"/>
+        </w:rPr>
+        <w:t>_</w:t>
+      </w:r>
+      <w:r>
+        <w:rPr>
+          <w:color w:val="006600"/>
+          <w:sz w:val="21"/>
+          <w:szCs w:val="21"/>
+        </w:rPr>
+        <w:t>ref</w:t>
+      </w:r>
+    </w:p>
+    <w:p>
+      <w:pPr>
+        <w:pStyle w:val="Normal"/>
+        <w:shd w:val="clear" w:fill="DDDDDD"/>
+        <w:rPr/>
       </w:pPr>
       <w:r>
         <w:rPr>
@@ -10637,6 +10695,54 @@
         </w:rPr>
         <w:t>;</w:t>
       </w:r>
+      <w:r>
+        <w:rPr>
+          <w:color w:val="006600"/>
+          <w:sz w:val="21"/>
+          <w:szCs w:val="21"/>
+        </w:rPr>
+        <w:t>//</w:t>
+      </w:r>
+      <w:r>
+        <w:rPr>
+          <w:color w:val="006600"/>
+          <w:sz w:val="21"/>
+          <w:szCs w:val="21"/>
+        </w:rPr>
+        <w:t>通过</w:t>
+      </w:r>
+      <w:r>
+        <w:rPr>
+          <w:color w:val="006600"/>
+          <w:sz w:val="21"/>
+          <w:szCs w:val="21"/>
+        </w:rPr>
+        <w:t>binder_</w:t>
+      </w:r>
+      <w:r>
+        <w:rPr>
+          <w:color w:val="006600"/>
+          <w:sz w:val="21"/>
+          <w:szCs w:val="21"/>
+        </w:rPr>
+        <w:t>node</w:t>
+      </w:r>
+      <w:r>
+        <w:rPr>
+          <w:color w:val="006600"/>
+          <w:sz w:val="21"/>
+          <w:szCs w:val="21"/>
+        </w:rPr>
+        <w:t>找到</w:t>
+      </w:r>
+      <w:r>
+        <w:rPr>
+          <w:color w:val="006600"/>
+          <w:sz w:val="21"/>
+          <w:szCs w:val="21"/>
+        </w:rPr>
+        <w:t>binder_ref</w:t>
+      </w:r>
     </w:p>
     <w:p>
       <w:pPr>
@@ -10659,10 +10765,7 @@
       <w:pPr>
         <w:pStyle w:val="Normal"/>
         <w:shd w:val="clear" w:fill="DDDDDD"/>
-        <w:rPr>
-          <w:sz w:val="21"/>
-          <w:szCs w:val="21"/>
-        </w:rPr>
+        <w:rPr/>
       </w:pPr>
       <w:r>
         <w:rPr>
@@ -10670,6 +10773,124 @@
           <w:szCs w:val="21"/>
         </w:rPr>
         <w:t>};</w:t>
+      </w:r>
+    </w:p>
+    <w:p>
+      <w:pPr>
+        <w:pStyle w:val="Normal"/>
+        <w:shd w:val="clear" w:fill="DDDDDD"/>
+        <w:rPr/>
+      </w:pPr>
+      <w:r>
+        <w:rPr>
+          <w:sz w:val="21"/>
+          <w:szCs w:val="21"/>
+        </w:rPr>
+        <w:t xml:space="preserve">binder_ref.desc </w:t>
+      </w:r>
+      <w:r>
+        <w:rPr>
+          <w:color w:val="006600"/>
+          <w:sz w:val="21"/>
+          <w:szCs w:val="21"/>
+        </w:rPr>
+        <w:t>//handle=1</w:t>
+      </w:r>
+      <w:r>
+        <w:rPr>
+          <w:color w:val="006600"/>
+          <w:sz w:val="21"/>
+          <w:szCs w:val="21"/>
+        </w:rPr>
+        <w:t>，这个进程第一个</w:t>
+      </w:r>
+      <w:r>
+        <w:rPr>
+          <w:color w:val="006600"/>
+          <w:sz w:val="21"/>
+          <w:szCs w:val="21"/>
+        </w:rPr>
+        <w:t>binder_ref</w:t>
+      </w:r>
+      <w:r>
+        <w:rPr>
+          <w:color w:val="006600"/>
+          <w:sz w:val="21"/>
+          <w:szCs w:val="21"/>
+        </w:rPr>
+        <w:t>结构体</w:t>
+      </w:r>
+    </w:p>
+    <w:p>
+      <w:pPr>
+        <w:pStyle w:val="Normal"/>
+        <w:shd w:val="clear" w:fill="DDDDDD"/>
+        <w:rPr>
+          <w:color w:val="000000"/>
+        </w:rPr>
+      </w:pPr>
+      <w:r>
+        <w:rPr>
+          <w:color w:val="000000"/>
+          <w:sz w:val="21"/>
+          <w:szCs w:val="21"/>
+        </w:rPr>
+        <w:t xml:space="preserve">binder_ref.node </w:t>
+      </w:r>
+      <w:r>
+        <w:rPr>
+          <w:color w:val="006600"/>
+          <w:sz w:val="21"/>
+          <w:szCs w:val="21"/>
+        </w:rPr>
+        <w:t>//</w:t>
+      </w:r>
+      <w:r>
+        <w:rPr>
+          <w:color w:val="006600"/>
+          <w:sz w:val="21"/>
+          <w:szCs w:val="21"/>
+        </w:rPr>
+        <w:t>指向</w:t>
+      </w:r>
+      <w:r>
+        <w:rPr>
+          <w:color w:val="006600"/>
+          <w:sz w:val="21"/>
+          <w:szCs w:val="21"/>
+        </w:rPr>
+        <w:t>test_server</w:t>
+      </w:r>
+      <w:r>
+        <w:rPr>
+          <w:color w:val="006600"/>
+          <w:sz w:val="21"/>
+          <w:szCs w:val="21"/>
+        </w:rPr>
+        <w:t>的</w:t>
+      </w:r>
+      <w:r>
+        <w:rPr>
+          <w:color w:val="006600"/>
+          <w:sz w:val="21"/>
+          <w:szCs w:val="21"/>
+        </w:rPr>
+        <w:t>binder_node</w:t>
+      </w:r>
+    </w:p>
+    <w:p>
+      <w:pPr>
+        <w:pStyle w:val="Normal"/>
+        <w:shd w:val="clear" w:fill="DDDDDD"/>
+        <w:rPr>
+          <w:sz w:val="21"/>
+          <w:szCs w:val="21"/>
+        </w:rPr>
+      </w:pPr>
+      <w:r>
+        <w:rPr>
+          <w:color w:val="000000"/>
+        </w:rPr>
       </w:r>
     </w:p>
     <w:p>
@@ -10904,20 +11125,37 @@
       </w:pPr>
       <w:r>
         <w:rPr/>
-        <w:t xml:space="preserve">1.2.3 </w:t>
+        <w:t>1.2.</w:t>
+      </w:r>
+      <w:r>
+        <w:rPr/>
+        <w:t>4</w:t>
+      </w:r>
+      <w:r>
+        <w:rPr/>
+        <w:t xml:space="preserve"> </w:t>
       </w:r>
       <w:r>
         <w:rPr/>
         <w:t>服务获取过程</w:t>
       </w:r>
-    </w:p>
-    <w:p>
-      <w:pPr>
-        <w:pStyle w:val="Normal"/>
-        <w:rPr>
-          <w:sz w:val="21"/>
-          <w:szCs w:val="21"/>
-        </w:rPr>
+      <w:r>
+        <w:rPr/>
+        <w:t>、使用过程、</w:t>
+      </w:r>
+      <w:r>
+        <w:rPr/>
+        <w:t>transaction</w:t>
+      </w:r>
+      <w:r>
+        <w:rPr/>
+        <w:t>机制</w:t>
+      </w:r>
+    </w:p>
+    <w:p>
+      <w:pPr>
+        <w:pStyle w:val="Normal"/>
+        <w:rPr/>
       </w:pPr>
       <w:r>
         <w:rPr>
@@ -10969,632 +11207,295 @@
         </w:rPr>
         <w:t>.jpg</w:t>
       </w:r>
-    </w:p>
-    <w:p>
-      <w:pPr>
-        <w:pStyle w:val="Normal"/>
-        <w:rPr>
-          <w:sz w:val="21"/>
-          <w:szCs w:val="21"/>
-        </w:rPr>
-      </w:pPr>
-      <w:r>
-        <w:rPr>
-          <w:sz w:val="21"/>
-          <w:szCs w:val="21"/>
-        </w:rPr>
-      </w:r>
-    </w:p>
-    <w:p>
-      <w:pPr>
-        <w:pStyle w:val="Normal"/>
-        <w:shd w:fill="DDDDDD" w:val="clear"/>
-        <w:rPr>
-          <w:sz w:val="21"/>
-          <w:szCs w:val="21"/>
-        </w:rPr>
-      </w:pPr>
-      <w:r>
-        <w:rPr>
-          <w:sz w:val="21"/>
-          <w:szCs w:val="21"/>
-        </w:rPr>
-        <w:t>./test_client hello</w:t>
-      </w:r>
-    </w:p>
-    <w:p>
-      <w:pPr>
-        <w:pStyle w:val="Normal"/>
-        <w:shd w:fill="DDDDDD" w:val="clear"/>
-        <w:rPr>
-          <w:sz w:val="21"/>
-          <w:szCs w:val="21"/>
-        </w:rPr>
-      </w:pPr>
-      <w:r>
-        <w:rPr>
-          <w:sz w:val="21"/>
-          <w:szCs w:val="21"/>
-        </w:rPr>
-        <w:t>[21334.646270] test_client (1379, 1379), binder_thread_write : BC_TRANSACTION</w:t>
-      </w:r>
-    </w:p>
-    <w:p>
-      <w:pPr>
-        <w:pStyle w:val="Normal"/>
-        <w:shd w:fill="DDDDDD" w:val="clear"/>
-        <w:rPr>
-          <w:sz w:val="21"/>
-          <w:szCs w:val="21"/>
-        </w:rPr>
-      </w:pPr>
-      <w:r>
-        <w:rPr>
-          <w:sz w:val="21"/>
-          <w:szCs w:val="21"/>
-        </w:rPr>
-        <w:t>[21334.646361] binder: 1379:1379 BC_TRANSACTION 6 -&gt; 1369 - node 1, data beccaa6c-beccaa5c size 80-0</w:t>
-      </w:r>
-    </w:p>
-    <w:p>
-      <w:pPr>
-        <w:pStyle w:val="Normal"/>
-        <w:shd w:fill="DDDDDD" w:val="clear"/>
-        <w:rPr>
-          <w:sz w:val="21"/>
-          <w:szCs w:val="21"/>
-        </w:rPr>
-      </w:pPr>
-      <w:r>
-        <w:rPr>
-          <w:sz w:val="21"/>
-          <w:szCs w:val="21"/>
-        </w:rPr>
-        <w:t>[21334.646465] test_client (1379, 1379), binder_transaction , print data :</w:t>
-      </w:r>
-    </w:p>
-    <w:p>
-      <w:pPr>
-        <w:pStyle w:val="Normal"/>
-        <w:shd w:fill="DDDDDD" w:val="clear"/>
-        <w:rPr>
-          <w:sz w:val="21"/>
-          <w:szCs w:val="21"/>
-        </w:rPr>
-      </w:pPr>
-      <w:r>
-        <w:rPr>
-          <w:sz w:val="21"/>
-          <w:szCs w:val="21"/>
-        </w:rPr>
-        <w:t>[21334.646540] 0000: 00 . 00 . 00 . 00 . 1a . 00 . 00 . 00 . 61 a 00 . 6e n 00 . 64 d 00 . 72 r 00 .</w:t>
-      </w:r>
-    </w:p>
-    <w:p>
-      <w:pPr>
-        <w:pStyle w:val="Normal"/>
-        <w:shd w:fill="DDDDDD" w:val="clear"/>
-        <w:rPr>
-          <w:sz w:val="21"/>
-          <w:szCs w:val="21"/>
-        </w:rPr>
-      </w:pPr>
-      <w:r>
-        <w:rPr>
-          <w:sz w:val="21"/>
-          <w:szCs w:val="21"/>
-        </w:rPr>
-        <w:t>[21334.655133] 0016: 6f o 00 . 69 i 00 . 64 d 00 . 2e . 00 . 6f o 00 . 73 s 00 . 2e . 00 . 49 I 00 .</w:t>
-      </w:r>
-    </w:p>
-    <w:p>
-      <w:pPr>
-        <w:pStyle w:val="Normal"/>
-        <w:shd w:fill="DDDDDD" w:val="clear"/>
-        <w:rPr>
-          <w:sz w:val="21"/>
-          <w:szCs w:val="21"/>
-        </w:rPr>
-      </w:pPr>
-      <w:r>
-        <w:rPr>
-          <w:sz w:val="21"/>
-          <w:szCs w:val="21"/>
-        </w:rPr>
-        <w:t>[21334.663985] 0032: 53 S 00 . 65 e 00 . 72 r 00 . 76 v 00 . 69 i 00 . 63 c 00 . 65 e 00 . 4d M 00 .</w:t>
-      </w:r>
-    </w:p>
-    <w:p>
-      <w:pPr>
-        <w:pStyle w:val="Normal"/>
-        <w:shd w:fill="DDDDDD" w:val="clear"/>
-        <w:rPr>
-          <w:sz w:val="21"/>
-          <w:szCs w:val="21"/>
-        </w:rPr>
-      </w:pPr>
-      <w:r>
-        <w:rPr>
-          <w:sz w:val="21"/>
-          <w:szCs w:val="21"/>
-        </w:rPr>
-        <w:t>[21334.672839] 0048: 61 a 00 . 6e n 00 . 61 a 00 . 67 g 00 . 65 e 00 . 72 r 00 . 00 . 00 . 00 . 00 .</w:t>
-      </w:r>
-    </w:p>
-    <w:p>
-      <w:pPr>
-        <w:pStyle w:val="Normal"/>
-        <w:shd w:fill="DDDDDD" w:val="clear"/>
-        <w:rPr>
-          <w:sz w:val="21"/>
-          <w:szCs w:val="21"/>
-        </w:rPr>
-      </w:pPr>
-      <w:r>
-        <w:rPr>
-          <w:sz w:val="21"/>
-          <w:szCs w:val="21"/>
-        </w:rPr>
-        <w:t>[21334.681692] 0064: 05 . 00 . 00 . 00 . 68 h 00 . 65 e 00 . 6c l 00 . 6c l 00 . 6f o 00 . 00 . 00 .</w:t>
-      </w:r>
-    </w:p>
-    <w:p>
-      <w:pPr>
-        <w:pStyle w:val="Normal"/>
-        <w:shd w:fill="DDDDDD" w:val="clear"/>
-        <w:rPr>
-          <w:sz w:val="21"/>
-          <w:szCs w:val="21"/>
-        </w:rPr>
-      </w:pPr>
-      <w:r>
-        <w:rPr>
-          <w:sz w:val="21"/>
-          <w:szCs w:val="21"/>
-        </w:rPr>
-        <w:t>[21334.690570] test_client (1379, 1379), binder_thread_read : BR_NOOP</w:t>
-      </w:r>
-    </w:p>
-    <w:p>
-      <w:pPr>
-        <w:pStyle w:val="Normal"/>
-        <w:shd w:fill="DDDDDD" w:val="clear"/>
-        <w:rPr>
-          <w:sz w:val="21"/>
-          <w:szCs w:val="21"/>
-        </w:rPr>
-      </w:pPr>
-      <w:r>
-        <w:rPr>
-          <w:sz w:val="21"/>
-          <w:szCs w:val="21"/>
-        </w:rPr>
-        <w:t>[21334.696735] service_manager (1369, 1369), binder_thread_read : BR_TRANSACTION</w:t>
-      </w:r>
-    </w:p>
-    <w:p>
-      <w:pPr>
-        <w:pStyle w:val="Normal"/>
-        <w:shd w:fill="DDDDDD" w:val="clear"/>
-        <w:rPr>
-          <w:sz w:val="21"/>
-          <w:szCs w:val="21"/>
-        </w:rPr>
-      </w:pPr>
-      <w:r>
-        <w:rPr>
-          <w:sz w:val="21"/>
-          <w:szCs w:val="21"/>
-        </w:rPr>
-        <w:t>[21334.703848] service_manager (1369, 1369), binder_thread_read , print data :</w:t>
-      </w:r>
-    </w:p>
-    <w:p>
-      <w:pPr>
-        <w:pStyle w:val="Normal"/>
-        <w:shd w:fill="DDDDDD" w:val="clear"/>
-        <w:rPr>
-          <w:sz w:val="21"/>
-          <w:szCs w:val="21"/>
-        </w:rPr>
-      </w:pPr>
-      <w:r>
-        <w:rPr>
-          <w:sz w:val="21"/>
-          <w:szCs w:val="21"/>
-        </w:rPr>
-        <w:t>[21334.710791] 0000: 00 . 00 . 00 . 00 . 1a . 00 . 00 . 00 . 61 a 00 . 6e n 00 . 64 d 00 . 72 r 00 .</w:t>
-      </w:r>
-    </w:p>
-    <w:p>
-      <w:pPr>
-        <w:pStyle w:val="Normal"/>
-        <w:shd w:fill="DDDDDD" w:val="clear"/>
-        <w:rPr>
-          <w:sz w:val="21"/>
-          <w:szCs w:val="21"/>
-        </w:rPr>
-      </w:pPr>
-      <w:r>
-        <w:rPr>
-          <w:sz w:val="21"/>
-          <w:szCs w:val="21"/>
-        </w:rPr>
-        <w:t>[21334.719627] 0016: 6f o 00 . 69 i 00 . 64 d 00 . 2e . 00 . 6f o 00 . 73 s 00 . 2e . 00 . 49 I 00 .</w:t>
-      </w:r>
-    </w:p>
-    <w:p>
-      <w:pPr>
-        <w:pStyle w:val="Normal"/>
-        <w:shd w:fill="DDDDDD" w:val="clear"/>
-        <w:rPr>
-          <w:sz w:val="21"/>
-          <w:szCs w:val="21"/>
-        </w:rPr>
-      </w:pPr>
-      <w:r>
-        <w:rPr>
-          <w:sz w:val="21"/>
-          <w:szCs w:val="21"/>
-        </w:rPr>
-        <w:t>[21334.728477] 0032: 53 S 00 . 65 e 00 . 72 r 00 . 76 v 00 . 69 i 00 . 63 c 00 . 65 e 00 . 4d M 00 .</w:t>
-      </w:r>
-    </w:p>
-    <w:p>
-      <w:pPr>
-        <w:pStyle w:val="Normal"/>
-        <w:shd w:fill="DDDDDD" w:val="clear"/>
-        <w:rPr>
-          <w:sz w:val="21"/>
-          <w:szCs w:val="21"/>
-        </w:rPr>
-      </w:pPr>
-      <w:r>
-        <w:rPr>
-          <w:sz w:val="21"/>
-          <w:szCs w:val="21"/>
-        </w:rPr>
-        <w:t>[21334.737335] 0048: 61 a 00 . 6e n 00 . 61 a 00 . 67 g 00 . 65 e 00 . 72 r 00 . 00 . 00 . 00 . 00 .</w:t>
-      </w:r>
-    </w:p>
-    <w:p>
-      <w:pPr>
-        <w:pStyle w:val="Normal"/>
-        <w:shd w:fill="DDDDDD" w:val="clear"/>
-        <w:rPr>
-          <w:sz w:val="21"/>
-          <w:szCs w:val="21"/>
-        </w:rPr>
-      </w:pPr>
-      <w:r>
-        <w:rPr>
-          <w:sz w:val="21"/>
-          <w:szCs w:val="21"/>
-        </w:rPr>
-        <w:t>[21334.746188] 0064: 05 . 00 . 00 . 00 . 68 h 00 . 65 e 00 . 6c l 00 . 6c l 00 . 6f o 00 . 00 . 00 .</w:t>
-      </w:r>
-    </w:p>
-    <w:p>
-      <w:pPr>
-        <w:pStyle w:val="Normal"/>
-        <w:shd w:fill="DDDDDD" w:val="clear"/>
-        <w:rPr>
-          <w:sz w:val="21"/>
-          <w:szCs w:val="21"/>
-        </w:rPr>
-      </w:pPr>
-      <w:r>
-        <w:rPr>
-          <w:sz w:val="21"/>
-          <w:szCs w:val="21"/>
-        </w:rPr>
-        <w:t>[21334.755072] test_client (1379, 1379), binder_thread_read : BR_TRANSACTION_COMPLETE</w:t>
-      </w:r>
-    </w:p>
-    <w:p>
-      <w:pPr>
-        <w:pStyle w:val="Normal"/>
-        <w:shd w:fill="DDDDDD" w:val="clear"/>
-        <w:rPr>
-          <w:sz w:val="21"/>
-          <w:szCs w:val="21"/>
-        </w:rPr>
-      </w:pPr>
-      <w:r>
-        <w:rPr>
-          <w:sz w:val="21"/>
-          <w:szCs w:val="21"/>
-        </w:rPr>
-        <w:t>[21334.762623] service_manager (1369, 1369), binder_thread_write : BC_FREE_BUFFER</w:t>
-      </w:r>
-    </w:p>
-    <w:p>
-      <w:pPr>
-        <w:pStyle w:val="Normal"/>
-        <w:shd w:fill="DDDDDD" w:val="clear"/>
-        <w:rPr>
-          <w:sz w:val="21"/>
-          <w:szCs w:val="21"/>
-        </w:rPr>
-      </w:pPr>
-      <w:r>
-        <w:rPr>
-          <w:sz w:val="21"/>
-          <w:szCs w:val="21"/>
-        </w:rPr>
-        <w:t>[21334.769822] service_manager (1369, 1369), binder_thread_write : BC_REPLY</w:t>
-      </w:r>
-    </w:p>
-    <w:p>
-      <w:pPr>
-        <w:pStyle w:val="Normal"/>
-        <w:shd w:fill="DDDDDD" w:val="clear"/>
-        <w:rPr>
-          <w:sz w:val="21"/>
-          <w:szCs w:val="21"/>
-        </w:rPr>
-      </w:pPr>
-      <w:r>
-        <w:rPr>
-          <w:sz w:val="21"/>
-          <w:szCs w:val="21"/>
-        </w:rPr>
-        <w:t>[21334.776508] binder: 1369:1369 BC_REPLY 7 -&gt; 1379:1379, data bee71a5c-bee71a4c size 16-4</w:t>
-      </w:r>
-    </w:p>
-    <w:p>
-      <w:pPr>
-        <w:pStyle w:val="Normal"/>
-        <w:shd w:fill="DDDDDD" w:val="clear"/>
-        <w:rPr>
-          <w:sz w:val="21"/>
-          <w:szCs w:val="21"/>
-        </w:rPr>
-      </w:pPr>
-      <w:r>
-        <w:rPr>
-          <w:sz w:val="21"/>
-          <w:szCs w:val="21"/>
-        </w:rPr>
-        <w:t>[21334.784503] service_manager (1369, 1369), binder_transaction , print data :</w:t>
-      </w:r>
-    </w:p>
-    <w:p>
-      <w:pPr>
-        <w:pStyle w:val="Normal"/>
-        <w:shd w:fill="DDDDDD" w:val="clear"/>
-        <w:rPr>
-          <w:sz w:val="21"/>
-          <w:szCs w:val="21"/>
-        </w:rPr>
-      </w:pPr>
-      <w:r>
-        <w:rPr>
-          <w:sz w:val="21"/>
-          <w:szCs w:val="21"/>
-        </w:rPr>
-        <w:t>[21334.791426] 0000: 85 . 2a * 68 h 73 s 7f . 01 . 00 . 00 . 01 . 00 . 00 . 00 . 00 . 00 . 00 . 00 .</w:t>
-      </w:r>
-    </w:p>
-    <w:p>
-      <w:pPr>
-        <w:pStyle w:val="Normal"/>
-        <w:shd w:fill="DDDDDD" w:val="clear"/>
-        <w:rPr>
-          <w:sz w:val="21"/>
-          <w:szCs w:val="21"/>
-        </w:rPr>
-      </w:pPr>
-      <w:r>
-        <w:rPr>
-          <w:sz w:val="21"/>
-          <w:szCs w:val="21"/>
-        </w:rPr>
-        <w:t>[21334.800285] test_client (1379, 1379), binder_thread_read : BR_NOOP</w:t>
-      </w:r>
-    </w:p>
-    <w:p>
-      <w:pPr>
-        <w:pStyle w:val="Normal"/>
-        <w:shd w:fill="DDDDDD" w:val="clear"/>
-        <w:rPr>
-          <w:sz w:val="21"/>
-          <w:szCs w:val="21"/>
-        </w:rPr>
-      </w:pPr>
-      <w:r>
-        <w:rPr>
-          <w:sz w:val="21"/>
-          <w:szCs w:val="21"/>
-        </w:rPr>
-        <w:t>[21334.806455] service_manager (1369, 1369), binder_thread_read : BR_NOOP</w:t>
-      </w:r>
-    </w:p>
-    <w:p>
-      <w:pPr>
-        <w:pStyle w:val="Normal"/>
-        <w:shd w:fill="DDDDDD" w:val="clear"/>
-        <w:rPr>
-          <w:sz w:val="21"/>
-          <w:szCs w:val="21"/>
-        </w:rPr>
-      </w:pPr>
-      <w:r>
-        <w:rPr>
-          <w:sz w:val="21"/>
-          <w:szCs w:val="21"/>
-        </w:rPr>
-        <w:t>[21334.812986] test_client (1379, 1379), binder_thread_read : BR_REPLY</w:t>
-      </w:r>
-    </w:p>
-    <w:p>
-      <w:pPr>
-        <w:pStyle w:val="Normal"/>
-        <w:shd w:fill="DDDDDD" w:val="clear"/>
-        <w:rPr>
-          <w:sz w:val="21"/>
-          <w:szCs w:val="21"/>
-        </w:rPr>
-      </w:pPr>
-      <w:r>
-        <w:rPr>
-          <w:sz w:val="21"/>
-          <w:szCs w:val="21"/>
-        </w:rPr>
-        <w:t>[21334.819195] test_client (1379, 1379), binder_thread_read , print data :</w:t>
-      </w:r>
-    </w:p>
-    <w:p>
-      <w:pPr>
-        <w:pStyle w:val="Normal"/>
-        <w:shd w:fill="DDDDDD" w:val="clear"/>
-        <w:rPr>
-          <w:sz w:val="21"/>
-          <w:szCs w:val="21"/>
-        </w:rPr>
-      </w:pPr>
-      <w:r>
-        <w:rPr>
-          <w:sz w:val="21"/>
-          <w:szCs w:val="21"/>
-        </w:rPr>
-        <w:t>[21334.825795] 0000: 85 . 2a * 68 h 73 s 7f . 01 . 00 . 00 . 01 . 00 . 00 . 00 . 00 . 00 . 00 . 00 .</w:t>
-      </w:r>
-    </w:p>
-    <w:p>
-      <w:pPr>
-        <w:pStyle w:val="Normal"/>
-        <w:shd w:fill="DDDDDD" w:val="clear"/>
-        <w:rPr>
-          <w:sz w:val="21"/>
-          <w:szCs w:val="21"/>
-        </w:rPr>
-      </w:pPr>
-      <w:r>
-        <w:rPr>
-          <w:sz w:val="21"/>
-          <w:szCs w:val="21"/>
-        </w:rPr>
-        <w:t>[21334.834653] service_manager (1369, 1369), binder_thread_read : BR_TRANSACTION_COMPLETE</w:t>
-      </w:r>
-    </w:p>
-    <w:p>
-      <w:pPr>
-        <w:pStyle w:val="Normal"/>
-        <w:shd w:fill="DDDDDD" w:val="clear"/>
-        <w:rPr>
-          <w:sz w:val="21"/>
-          <w:szCs w:val="21"/>
-        </w:rPr>
-      </w:pPr>
-      <w:r>
-        <w:rPr>
-          <w:sz w:val="21"/>
-          <w:szCs w:val="21"/>
-        </w:rPr>
-        <w:t>[21334.842584] test_client (1379, 1379), binder_thread_write : BC_ACQUIRE</w:t>
-      </w:r>
-    </w:p>
-    <w:p>
-      <w:pPr>
-        <w:pStyle w:val="Normal"/>
-        <w:shd w:fill="DDDDDD" w:val="clear"/>
-        <w:rPr>
-          <w:sz w:val="21"/>
-          <w:szCs w:val="21"/>
-        </w:rPr>
-      </w:pPr>
-      <w:r>
-        <w:rPr>
-          <w:sz w:val="21"/>
-          <w:szCs w:val="21"/>
-        </w:rPr>
-        <w:t>[21334.849076] service_manager (1369, 1369), binder_thread_read : BR_NOOP</w:t>
-      </w:r>
-    </w:p>
-    <w:p>
-      <w:pPr>
-        <w:pStyle w:val="Normal"/>
-        <w:shd w:fill="DDDDDD" w:val="clear"/>
-        <w:rPr>
-          <w:sz w:val="21"/>
-          <w:szCs w:val="21"/>
-        </w:rPr>
-      </w:pPr>
-      <w:r>
-        <w:rPr>
-          <w:sz w:val="21"/>
-          <w:szCs w:val="21"/>
-        </w:rPr>
-        <w:t>[21334.855583] test_client (1379, 1379), binder_thread_write : BC_FREE_BUFFER</w:t>
-      </w:r>
-    </w:p>
-    <w:p>
-      <w:pPr>
-        <w:pStyle w:val="Normal"/>
-        <w:shd w:fill="DDDDDD" w:val="clear"/>
-        <w:rPr>
-          <w:sz w:val="21"/>
-          <w:szCs w:val="21"/>
-        </w:rPr>
-      </w:pPr>
-      <w:r>
-        <w:rPr>
-          <w:sz w:val="21"/>
-          <w:szCs w:val="21"/>
-        </w:rPr>
-        <w:t>[21334.862530] test_client (1379, 1379), binder_thread_write : BC_RELEASE</w:t>
-      </w:r>
-    </w:p>
-    <w:p>
-      <w:pPr>
-        <w:pStyle w:val="Normal"/>
-        <w:rPr>
-          <w:sz w:val="21"/>
-          <w:szCs w:val="21"/>
-        </w:rPr>
-      </w:pPr>
-      <w:r>
-        <w:rPr>
-          <w:sz w:val="21"/>
-          <w:szCs w:val="21"/>
-        </w:rPr>
-      </w:r>
-    </w:p>
-    <w:p>
-      <w:pPr>
-        <w:pStyle w:val="Normal"/>
-        <w:rPr>
-          <w:sz w:val="21"/>
-          <w:szCs w:val="21"/>
-        </w:rPr>
-      </w:pPr>
-      <w:r>
-        <w:rPr>
-          <w:sz w:val="21"/>
-          <w:szCs w:val="21"/>
-        </w:rPr>
-      </w:r>
-    </w:p>
-    <w:p>
-      <w:pPr>
-        <w:pStyle w:val="Normal"/>
-        <w:rPr>
-          <w:sz w:val="21"/>
-          <w:szCs w:val="21"/>
-        </w:rPr>
-      </w:pPr>
-      <w:r>
-        <w:rPr>
-          <w:sz w:val="21"/>
-          <w:szCs w:val="21"/>
-        </w:rPr>
-      </w:r>
-    </w:p>
-    <w:p>
-      <w:pPr>
-        <w:pStyle w:val="Normal"/>
-        <w:rPr/>
+      <w:r>
+        <w:rPr>
+          <w:sz w:val="21"/>
+          <w:szCs w:val="21"/>
+        </w:rPr>
+        <w:t>，讲的比</w:t>
+      </w:r>
+      <w:r>
+        <w:rPr>
+          <w:sz w:val="21"/>
+          <w:szCs w:val="21"/>
+        </w:rPr>
+        <w:t>1.2.2</w:t>
+      </w:r>
+      <w:r>
+        <w:rPr>
+          <w:sz w:val="21"/>
+          <w:szCs w:val="21"/>
+        </w:rPr>
+        <w:t>相对少很多，因为代码流程类似。</w:t>
+      </w:r>
+    </w:p>
+    <w:p>
+      <w:pPr>
+        <w:pStyle w:val="Normal"/>
+        <w:rPr/>
+      </w:pPr>
+      <w:r>
+        <w:rPr>
+          <w:sz w:val="21"/>
+          <w:szCs w:val="21"/>
+        </w:rPr>
+        <w:tab/>
+        <w:t>Binder</w:t>
+      </w:r>
+      <w:r>
+        <w:rPr>
+          <w:sz w:val="21"/>
+          <w:szCs w:val="21"/>
+        </w:rPr>
+        <w:t>系统</w:t>
+      </w:r>
+      <w:r>
+        <w:rPr>
+          <w:sz w:val="21"/>
+          <w:szCs w:val="21"/>
+        </w:rPr>
+        <w:t>_</w:t>
+      </w:r>
+      <w:r>
+        <w:rPr>
+          <w:sz w:val="21"/>
+          <w:szCs w:val="21"/>
+        </w:rPr>
+        <w:t>驱动情景分析</w:t>
+      </w:r>
+      <w:r>
+        <w:rPr>
+          <w:sz w:val="21"/>
+          <w:szCs w:val="21"/>
+        </w:rPr>
+        <w:t>4_</w:t>
+      </w:r>
+      <w:r>
+        <w:rPr>
+          <w:sz w:val="21"/>
+          <w:szCs w:val="21"/>
+        </w:rPr>
+        <w:t>服务使用过程</w:t>
+      </w:r>
+      <w:r>
+        <w:rPr>
+          <w:sz w:val="21"/>
+          <w:szCs w:val="21"/>
+        </w:rPr>
+        <w:t>.jpg</w:t>
+      </w:r>
+    </w:p>
+    <w:p>
+      <w:pPr>
+        <w:pStyle w:val="Normal"/>
+        <w:rPr>
+          <w:sz w:val="21"/>
+          <w:szCs w:val="21"/>
+        </w:rPr>
+      </w:pPr>
+      <w:r>
+        <w:rPr/>
+      </w:r>
+    </w:p>
+    <w:p>
+      <w:pPr>
+        <w:pStyle w:val="Normal"/>
+        <w:rPr>
+          <w:sz w:val="21"/>
+          <w:szCs w:val="21"/>
+        </w:rPr>
+      </w:pPr>
+      <w:r>
+        <w:rPr/>
+      </w:r>
+    </w:p>
+    <w:p>
+      <w:pPr>
+        <w:pStyle w:val="Normal"/>
+        <w:rPr>
+          <w:sz w:val="21"/>
+          <w:szCs w:val="21"/>
+        </w:rPr>
+      </w:pPr>
+      <w:r>
+        <w:rPr/>
+      </w:r>
+    </w:p>
+    <w:p>
+      <w:pPr>
+        <w:pStyle w:val="Normal"/>
+        <w:rPr>
+          <w:sz w:val="21"/>
+          <w:szCs w:val="21"/>
+        </w:rPr>
+      </w:pPr>
+      <w:r>
+        <w:rPr/>
+      </w:r>
+    </w:p>
+    <w:p>
+      <w:pPr>
+        <w:pStyle w:val="Normal"/>
+        <w:rPr>
+          <w:sz w:val="21"/>
+          <w:szCs w:val="21"/>
+        </w:rPr>
+      </w:pPr>
+      <w:r>
+        <w:rPr/>
+      </w:r>
+    </w:p>
+    <w:p>
+      <w:pPr>
+        <w:pStyle w:val="Normal"/>
+        <w:rPr>
+          <w:sz w:val="21"/>
+          <w:szCs w:val="21"/>
+        </w:rPr>
+      </w:pPr>
+      <w:r>
+        <w:rPr/>
+      </w:r>
+    </w:p>
+    <w:p>
+      <w:pPr>
+        <w:pStyle w:val="Normal"/>
+        <w:rPr>
+          <w:sz w:val="21"/>
+          <w:szCs w:val="21"/>
+        </w:rPr>
+      </w:pPr>
+      <w:r>
+        <w:rPr/>
+      </w:r>
+    </w:p>
+    <w:p>
+      <w:pPr>
+        <w:pStyle w:val="Normal"/>
+        <w:rPr>
+          <w:sz w:val="21"/>
+          <w:szCs w:val="21"/>
+        </w:rPr>
+      </w:pPr>
+      <w:r>
+        <w:rPr/>
+      </w:r>
+    </w:p>
+    <w:p>
+      <w:pPr>
+        <w:pStyle w:val="Normal"/>
+        <w:rPr>
+          <w:sz w:val="21"/>
+          <w:szCs w:val="21"/>
+        </w:rPr>
+      </w:pPr>
+      <w:r>
+        <w:rPr/>
+      </w:r>
+    </w:p>
+    <w:p>
+      <w:pPr>
+        <w:pStyle w:val="Normal"/>
+        <w:rPr>
+          <w:sz w:val="21"/>
+          <w:szCs w:val="21"/>
+        </w:rPr>
+      </w:pPr>
+      <w:r>
+        <w:rPr/>
+      </w:r>
+    </w:p>
+    <w:p>
+      <w:pPr>
+        <w:pStyle w:val="Normal"/>
+        <w:rPr>
+          <w:sz w:val="21"/>
+          <w:szCs w:val="21"/>
+        </w:rPr>
+      </w:pPr>
+      <w:r>
+        <w:rPr/>
+      </w:r>
+    </w:p>
+    <w:p>
+      <w:pPr>
+        <w:pStyle w:val="Normal"/>
+        <w:rPr>
+          <w:sz w:val="21"/>
+          <w:szCs w:val="21"/>
+        </w:rPr>
+      </w:pPr>
+      <w:r>
+        <w:rPr/>
+      </w:r>
+    </w:p>
+    <w:p>
+      <w:pPr>
+        <w:pStyle w:val="Normal"/>
+        <w:rPr>
+          <w:sz w:val="21"/>
+          <w:szCs w:val="21"/>
+        </w:rPr>
+      </w:pPr>
+      <w:r>
+        <w:rPr/>
+      </w:r>
+    </w:p>
+    <w:p>
+      <w:pPr>
+        <w:pStyle w:val="Normal"/>
+        <w:rPr>
+          <w:sz w:val="21"/>
+          <w:szCs w:val="21"/>
+        </w:rPr>
+      </w:pPr>
+      <w:r>
+        <w:rPr/>
+      </w:r>
+    </w:p>
+    <w:p>
+      <w:pPr>
+        <w:pStyle w:val="Normal"/>
+        <w:rPr>
+          <w:sz w:val="21"/>
+          <w:szCs w:val="21"/>
+        </w:rPr>
+      </w:pPr>
+      <w:r>
+        <w:rPr/>
+      </w:r>
+    </w:p>
+    <w:p>
+      <w:pPr>
+        <w:pStyle w:val="Normal"/>
+        <w:rPr>
+          <w:sz w:val="21"/>
+          <w:szCs w:val="21"/>
+        </w:rPr>
+      </w:pPr>
+      <w:r>
+        <w:rPr/>
+      </w:r>
+    </w:p>
+    <w:p>
+      <w:pPr>
+        <w:pStyle w:val="Normal"/>
+        <w:rPr>
+          <w:sz w:val="21"/>
+          <w:szCs w:val="21"/>
+        </w:rPr>
+      </w:pPr>
+      <w:r>
+        <w:rPr/>
+      </w:r>
+    </w:p>
+    <w:p>
+      <w:pPr>
+        <w:pStyle w:val="Normal"/>
+        <w:rPr>
+          <w:sz w:val="21"/>
+          <w:szCs w:val="21"/>
+        </w:rPr>
       </w:pPr>
       <w:r>
         <w:rPr/>

--- a/Binder/Binder.docx
+++ b/Binder/Binder.docx
@@ -33,7 +33,7 @@
       <w:hyperlink w:anchor="__RefHeading___Toc7917_695259283">
         <w:r>
           <w:rPr>
-            <w:rStyle w:val="Style11"/>
+            <w:rStyle w:val="Style"/>
           </w:rPr>
           <w:t>clearCallingIdentity/restoreCallingIdentity</w:t>
           <w:tab/>
@@ -52,7 +52,7 @@
       <w:hyperlink w:anchor="__RefHeading___Toc7919_695259283">
         <w:r>
           <w:rPr>
-            <w:rStyle w:val="Style11"/>
+            <w:rStyle w:val="Style"/>
           </w:rPr>
           <w:t>binderDied</w:t>
           <w:tab/>
@@ -71,7 +71,7 @@
       <w:hyperlink w:anchor="__RefHeading___Toc7921_695259283">
         <w:r>
           <w:rPr>
-            <w:rStyle w:val="Style11"/>
+            <w:rStyle w:val="Style"/>
           </w:rPr>
           <w:t>oneway</w:t>
           <w:tab/>
@@ -90,25 +90,25 @@
       <w:hyperlink w:anchor="__RefHeading___Toc1045_894002420">
         <w:r>
           <w:rPr>
-            <w:rStyle w:val="Style11"/>
+            <w:rStyle w:val="Style"/>
           </w:rPr>
           <w:t xml:space="preserve">一 </w:t>
         </w:r>
         <w:r>
           <w:rPr>
-            <w:rStyle w:val="Style11"/>
+            <w:rStyle w:val="Style"/>
           </w:rPr>
           <w:t>binder</w:t>
         </w:r>
         <w:r>
           <w:rPr>
-            <w:rStyle w:val="Style11"/>
+            <w:rStyle w:val="Style"/>
           </w:rPr>
           <w:t xml:space="preserve">调用 </w:t>
         </w:r>
         <w:r>
           <w:rPr>
-            <w:rStyle w:val="Style11"/>
+            <w:rStyle w:val="Style"/>
           </w:rPr>
           <w:t>overview</w:t>
           <w:tab/>
@@ -127,19 +127,19 @@
       <w:hyperlink w:anchor="__RefHeading___Toc1047_894002420">
         <w:r>
           <w:rPr>
-            <w:rStyle w:val="Style11"/>
+            <w:rStyle w:val="Style"/>
           </w:rPr>
           <w:t>1.1 C</w:t>
         </w:r>
         <w:r>
           <w:rPr>
-            <w:rStyle w:val="Style11"/>
+            <w:rStyle w:val="Style"/>
           </w:rPr>
           <w:t>程序示例</w:t>
         </w:r>
         <w:r>
           <w:rPr>
-            <w:rStyle w:val="Style11"/>
+            <w:rStyle w:val="Style"/>
           </w:rPr>
           <w:tab/>
           <w:t>2</w:t>
@@ -157,19 +157,19 @@
       <w:hyperlink w:anchor="__RefHeading___Toc1049_894002420">
         <w:r>
           <w:rPr>
-            <w:rStyle w:val="Style11"/>
+            <w:rStyle w:val="Style"/>
           </w:rPr>
           <w:t xml:space="preserve">1.1.1 </w:t>
         </w:r>
         <w:r>
           <w:rPr>
-            <w:rStyle w:val="Style11"/>
+            <w:rStyle w:val="Style"/>
           </w:rPr>
           <w:t>框架分析</w:t>
         </w:r>
         <w:r>
           <w:rPr>
-            <w:rStyle w:val="Style11"/>
+            <w:rStyle w:val="Style"/>
           </w:rPr>
           <w:tab/>
           <w:t>2</w:t>
@@ -187,19 +187,19 @@
       <w:hyperlink w:anchor="__RefHeading___Toc1051_894002420">
         <w:r>
           <w:rPr>
-            <w:rStyle w:val="Style11"/>
+            <w:rStyle w:val="Style"/>
           </w:rPr>
           <w:t xml:space="preserve">1.1.2 </w:t>
         </w:r>
         <w:r>
           <w:rPr>
-            <w:rStyle w:val="Style11"/>
+            <w:rStyle w:val="Style"/>
           </w:rPr>
           <w:t>编写程序</w:t>
         </w:r>
         <w:r>
           <w:rPr>
-            <w:rStyle w:val="Style11"/>
+            <w:rStyle w:val="Style"/>
           </w:rPr>
           <w:tab/>
           <w:t>2</w:t>
@@ -217,22 +217,22 @@
       <w:hyperlink w:anchor="__RefHeading___Toc1053_894002420">
         <w:r>
           <w:rPr>
-            <w:rStyle w:val="Style11"/>
+            <w:rStyle w:val="Style"/>
           </w:rPr>
           <w:t xml:space="preserve">1.2 </w:t>
         </w:r>
         <w:r>
           <w:rPr>
-            <w:rStyle w:val="Style11"/>
+            <w:rStyle w:val="Style"/>
           </w:rPr>
           <w:t>驱动情景分析</w:t>
         </w:r>
         <w:r>
           <w:rPr>
-            <w:rStyle w:val="Style11"/>
+            <w:rStyle w:val="Style"/>
           </w:rPr>
           <w:tab/>
-          <w:t>2</w:t>
+          <w:t>3</w:t>
         </w:r>
       </w:hyperlink>
     </w:p>
@@ -247,19 +247,19 @@
       <w:hyperlink w:anchor="__RefHeading___Toc1055_894002420">
         <w:r>
           <w:rPr>
-            <w:rStyle w:val="Style11"/>
+            <w:rStyle w:val="Style"/>
           </w:rPr>
           <w:t>1.2.1</w:t>
         </w:r>
         <w:r>
           <w:rPr>
-            <w:rStyle w:val="Style11"/>
+            <w:rStyle w:val="Style"/>
           </w:rPr>
           <w:t>数据结构浅析</w:t>
         </w:r>
         <w:r>
           <w:rPr>
-            <w:rStyle w:val="Style11"/>
+            <w:rStyle w:val="Style"/>
           </w:rPr>
           <w:tab/>
           <w:t>3</w:t>
@@ -277,19 +277,19 @@
       <w:hyperlink w:anchor="__RefHeading___Toc1057_894002420">
         <w:r>
           <w:rPr>
-            <w:rStyle w:val="Style11"/>
+            <w:rStyle w:val="Style"/>
           </w:rPr>
           <w:t xml:space="preserve">1.2.2 </w:t>
         </w:r>
         <w:r>
           <w:rPr>
-            <w:rStyle w:val="Style11"/>
+            <w:rStyle w:val="Style"/>
           </w:rPr>
           <w:t>打印数据交互过程</w:t>
         </w:r>
         <w:r>
           <w:rPr>
-            <w:rStyle w:val="Style11"/>
+            <w:rStyle w:val="Style"/>
           </w:rPr>
           <w:tab/>
           <w:t>3</w:t>
@@ -307,34 +307,107 @@
       <w:hyperlink w:anchor="__RefHeading___Toc1059_894002420">
         <w:r>
           <w:rPr>
-            <w:rStyle w:val="Style11"/>
+            <w:rStyle w:val="Style"/>
           </w:rPr>
           <w:t xml:space="preserve">1.2.3 </w:t>
         </w:r>
         <w:r>
           <w:rPr>
-            <w:rStyle w:val="Style11"/>
+            <w:rStyle w:val="Style"/>
           </w:rPr>
           <w:t>服务注册过程概述</w:t>
         </w:r>
         <w:r>
           <w:rPr>
-            <w:rStyle w:val="Style11"/>
+            <w:rStyle w:val="Style"/>
           </w:rPr>
           <w:t>_</w:t>
         </w:r>
         <w:r>
           <w:rPr>
-            <w:rStyle w:val="Style11"/>
+            <w:rStyle w:val="Style"/>
           </w:rPr>
           <w:t>分析</w:t>
         </w:r>
         <w:r>
           <w:rPr>
-            <w:rStyle w:val="Style11"/>
+            <w:rStyle w:val="Style"/>
           </w:rPr>
           <w:tab/>
           <w:t>4</w:t>
+        </w:r>
+      </w:hyperlink>
+    </w:p>
+    <w:p>
+      <w:pPr>
+        <w:pStyle w:val="31"/>
+        <w:tabs>
+          <w:tab w:val="right" w:pos="15704" w:leader="dot"/>
+        </w:tabs>
+        <w:rPr/>
+      </w:pPr>
+      <w:hyperlink w:anchor="__RefHeading___Toc1205_571979078">
+        <w:r>
+          <w:rPr>
+            <w:rStyle w:val="Style"/>
+          </w:rPr>
+          <w:t xml:space="preserve">1.2.4 </w:t>
+        </w:r>
+        <w:r>
+          <w:rPr>
+            <w:rStyle w:val="Style"/>
+          </w:rPr>
+          <w:t>服务获取过程、使用过程、</w:t>
+        </w:r>
+        <w:r>
+          <w:rPr>
+            <w:rStyle w:val="Style"/>
+          </w:rPr>
+          <w:t>transaction</w:t>
+        </w:r>
+        <w:r>
+          <w:rPr>
+            <w:rStyle w:val="Style"/>
+          </w:rPr>
+          <w:t>机制、多线程</w:t>
+        </w:r>
+        <w:r>
+          <w:rPr>
+            <w:rStyle w:val="Style"/>
+          </w:rPr>
+          <w:tab/>
+          <w:t>7</w:t>
+        </w:r>
+      </w:hyperlink>
+    </w:p>
+    <w:p>
+      <w:pPr>
+        <w:pStyle w:val="21"/>
+        <w:tabs>
+          <w:tab w:val="right" w:pos="15704" w:leader="dot"/>
+        </w:tabs>
+        <w:rPr/>
+      </w:pPr>
+      <w:hyperlink w:anchor="__RefHeading___Toc1207_571979078">
+        <w:r>
+          <w:rPr>
+            <w:rStyle w:val="Style"/>
+          </w:rPr>
+          <w:t>1.3 C++</w:t>
+        </w:r>
+        <w:r>
+          <w:rPr>
+            <w:rStyle w:val="Style"/>
+          </w:rPr>
+          <w:t>实现</w:t>
+        </w:r>
+        <w:r>
+          <w:rPr>
+            <w:rStyle w:val="Style"/>
+          </w:rPr>
+          <w:t>binder</w:t>
+          <w:tab/>
+          <w:t>7</w:t>
         </w:r>
       </w:hyperlink>
       <w:r>
@@ -10460,10 +10533,7 @@
       <w:pPr>
         <w:pStyle w:val="Normal"/>
         <w:shd w:val="clear" w:fill="DDDDDD"/>
-        <w:rPr>
-          <w:sz w:val="21"/>
-          <w:szCs w:val="21"/>
-        </w:rPr>
+        <w:rPr/>
       </w:pPr>
       <w:r>
         <w:rPr>
@@ -10633,31 +10703,7 @@
           <w:sz w:val="21"/>
           <w:szCs w:val="21"/>
         </w:rPr>
-        <w:t>binde</w:t>
-      </w:r>
-      <w:r>
-        <w:rPr>
-          <w:color w:val="006600"/>
-          <w:sz w:val="21"/>
-          <w:szCs w:val="21"/>
-        </w:rPr>
-        <w:t>r</w:t>
-      </w:r>
-      <w:r>
-        <w:rPr>
-          <w:color w:val="006600"/>
-          <w:sz w:val="21"/>
-          <w:szCs w:val="21"/>
-        </w:rPr>
-        <w:t>_</w:t>
-      </w:r>
-      <w:r>
-        <w:rPr>
-          <w:color w:val="006600"/>
-          <w:sz w:val="21"/>
-          <w:szCs w:val="21"/>
-        </w:rPr>
-        <w:t>ref</w:t>
+        <w:t>binder_ref</w:t>
       </w:r>
     </w:p>
     <w:p>
@@ -10717,15 +10763,7 @@
           <w:sz w:val="21"/>
           <w:szCs w:val="21"/>
         </w:rPr>
-        <w:t>binder_</w:t>
-      </w:r>
-      <w:r>
-        <w:rPr>
-          <w:color w:val="006600"/>
-          <w:sz w:val="21"/>
-          <w:szCs w:val="21"/>
-        </w:rPr>
-        <w:t>node</w:t>
+        <w:t>binder_node</w:t>
       </w:r>
       <w:r>
         <w:rPr>
@@ -10889,7 +10927,8 @@
       </w:pPr>
       <w:r>
         <w:rPr>
-          <w:color w:val="000000"/>
+          <w:sz w:val="21"/>
+          <w:szCs w:val="21"/>
         </w:rPr>
       </w:r>
     </w:p>
@@ -11123,25 +11162,15 @@
         <w:pStyle w:val="3"/>
         <w:rPr/>
       </w:pPr>
-      <w:r>
-        <w:rPr/>
-        <w:t>1.2.</w:t>
-      </w:r>
-      <w:r>
-        <w:rPr/>
-        <w:t>4</w:t>
-      </w:r>
-      <w:r>
-        <w:rPr/>
-        <w:t xml:space="preserve"> </w:t>
-      </w:r>
-      <w:r>
-        <w:rPr/>
-        <w:t>服务获取过程</w:t>
-      </w:r>
-      <w:r>
-        <w:rPr/>
-        <w:t>、使用过程、</w:t>
+      <w:bookmarkStart w:id="14" w:name="__RefHeading___Toc1205_571979078"/>
+      <w:bookmarkEnd w:id="14"/>
+      <w:r>
+        <w:rPr/>
+        <w:t xml:space="preserve">1.2.4 </w:t>
+      </w:r>
+      <w:r>
+        <w:rPr/>
+        <w:t>服务获取过程、使用过程、</w:t>
       </w:r>
       <w:r>
         <w:rPr/>
@@ -11149,7 +11178,7 @@
       </w:r>
       <w:r>
         <w:rPr/>
-        <w:t>机制</w:t>
+        <w:t>机制、多线程</w:t>
       </w:r>
     </w:p>
     <w:p>
@@ -11284,221 +11313,4437 @@
         </w:rPr>
         <w:t>.jpg</w:t>
       </w:r>
-    </w:p>
-    <w:p>
-      <w:pPr>
-        <w:pStyle w:val="Normal"/>
-        <w:rPr>
-          <w:sz w:val="21"/>
-          <w:szCs w:val="21"/>
-        </w:rPr>
-      </w:pPr>
-      <w:r>
-        <w:rPr/>
-      </w:r>
-    </w:p>
-    <w:p>
-      <w:pPr>
-        <w:pStyle w:val="Normal"/>
-        <w:rPr>
-          <w:sz w:val="21"/>
-          <w:szCs w:val="21"/>
-        </w:rPr>
-      </w:pPr>
-      <w:r>
-        <w:rPr/>
-      </w:r>
-    </w:p>
-    <w:p>
-      <w:pPr>
-        <w:pStyle w:val="Normal"/>
-        <w:rPr>
-          <w:sz w:val="21"/>
-          <w:szCs w:val="21"/>
-        </w:rPr>
-      </w:pPr>
-      <w:r>
-        <w:rPr/>
-      </w:r>
-    </w:p>
-    <w:p>
-      <w:pPr>
-        <w:pStyle w:val="Normal"/>
-        <w:rPr>
-          <w:sz w:val="21"/>
-          <w:szCs w:val="21"/>
-        </w:rPr>
-      </w:pPr>
-      <w:r>
-        <w:rPr/>
-      </w:r>
-    </w:p>
-    <w:p>
-      <w:pPr>
-        <w:pStyle w:val="Normal"/>
-        <w:rPr>
-          <w:sz w:val="21"/>
-          <w:szCs w:val="21"/>
-        </w:rPr>
-      </w:pPr>
-      <w:r>
-        <w:rPr/>
-      </w:r>
-    </w:p>
-    <w:p>
-      <w:pPr>
-        <w:pStyle w:val="Normal"/>
-        <w:rPr>
-          <w:sz w:val="21"/>
-          <w:szCs w:val="21"/>
-        </w:rPr>
-      </w:pPr>
-      <w:r>
-        <w:rPr/>
-      </w:r>
-    </w:p>
-    <w:p>
-      <w:pPr>
-        <w:pStyle w:val="Normal"/>
-        <w:rPr>
-          <w:sz w:val="21"/>
-          <w:szCs w:val="21"/>
-        </w:rPr>
-      </w:pPr>
-      <w:r>
-        <w:rPr/>
-      </w:r>
-    </w:p>
-    <w:p>
-      <w:pPr>
-        <w:pStyle w:val="Normal"/>
-        <w:rPr>
-          <w:sz w:val="21"/>
-          <w:szCs w:val="21"/>
-        </w:rPr>
-      </w:pPr>
-      <w:r>
-        <w:rPr/>
-      </w:r>
-    </w:p>
-    <w:p>
-      <w:pPr>
-        <w:pStyle w:val="Normal"/>
-        <w:rPr>
-          <w:sz w:val="21"/>
-          <w:szCs w:val="21"/>
-        </w:rPr>
-      </w:pPr>
-      <w:r>
-        <w:rPr/>
-      </w:r>
-    </w:p>
-    <w:p>
-      <w:pPr>
-        <w:pStyle w:val="Normal"/>
-        <w:rPr>
-          <w:sz w:val="21"/>
-          <w:szCs w:val="21"/>
-        </w:rPr>
-      </w:pPr>
-      <w:r>
-        <w:rPr/>
-      </w:r>
-    </w:p>
-    <w:p>
-      <w:pPr>
-        <w:pStyle w:val="Normal"/>
-        <w:rPr>
-          <w:sz w:val="21"/>
-          <w:szCs w:val="21"/>
-        </w:rPr>
-      </w:pPr>
-      <w:r>
-        <w:rPr/>
-      </w:r>
-    </w:p>
-    <w:p>
-      <w:pPr>
-        <w:pStyle w:val="Normal"/>
-        <w:rPr>
-          <w:sz w:val="21"/>
-          <w:szCs w:val="21"/>
-        </w:rPr>
-      </w:pPr>
-      <w:r>
-        <w:rPr/>
-      </w:r>
-    </w:p>
-    <w:p>
-      <w:pPr>
-        <w:pStyle w:val="Normal"/>
-        <w:rPr>
-          <w:sz w:val="21"/>
-          <w:szCs w:val="21"/>
-        </w:rPr>
-      </w:pPr>
-      <w:r>
-        <w:rPr/>
-      </w:r>
-    </w:p>
-    <w:p>
-      <w:pPr>
-        <w:pStyle w:val="Normal"/>
-        <w:rPr>
-          <w:sz w:val="21"/>
-          <w:szCs w:val="21"/>
-        </w:rPr>
-      </w:pPr>
-      <w:r>
-        <w:rPr/>
-      </w:r>
-    </w:p>
-    <w:p>
-      <w:pPr>
-        <w:pStyle w:val="Normal"/>
-        <w:rPr>
-          <w:sz w:val="21"/>
-          <w:szCs w:val="21"/>
-        </w:rPr>
-      </w:pPr>
-      <w:r>
-        <w:rPr/>
-      </w:r>
-    </w:p>
-    <w:p>
-      <w:pPr>
-        <w:pStyle w:val="Normal"/>
-        <w:rPr>
-          <w:sz w:val="21"/>
-          <w:szCs w:val="21"/>
-        </w:rPr>
-      </w:pPr>
-      <w:r>
-        <w:rPr/>
-      </w:r>
-    </w:p>
-    <w:p>
-      <w:pPr>
-        <w:pStyle w:val="Normal"/>
-        <w:rPr>
-          <w:sz w:val="21"/>
-          <w:szCs w:val="21"/>
-        </w:rPr>
-      </w:pPr>
-      <w:r>
-        <w:rPr/>
-      </w:r>
-    </w:p>
-    <w:p>
-      <w:pPr>
-        <w:pStyle w:val="Normal"/>
-        <w:rPr>
-          <w:sz w:val="21"/>
-          <w:szCs w:val="21"/>
-        </w:rPr>
-      </w:pPr>
-      <w:r>
-        <w:rPr/>
+      <w:r>
+        <w:rPr>
+          <w:sz w:val="21"/>
+          <w:szCs w:val="21"/>
+        </w:rPr>
+        <w:t>，传进来的</w:t>
+      </w:r>
+      <w:r>
+        <w:rPr>
+          <w:sz w:val="21"/>
+          <w:szCs w:val="21"/>
+        </w:rPr>
+        <w:t>hello_service_handler</w:t>
+      </w:r>
+      <w:r>
+        <w:rPr>
+          <w:sz w:val="21"/>
+          <w:szCs w:val="21"/>
+        </w:rPr>
+        <w:t>、</w:t>
+      </w:r>
+      <w:r>
+        <w:rPr>
+          <w:sz w:val="21"/>
+          <w:szCs w:val="21"/>
+        </w:rPr>
+        <w:t>goodbye_service_handler</w:t>
+      </w:r>
+      <w:r>
+        <w:rPr>
+          <w:sz w:val="21"/>
+          <w:szCs w:val="21"/>
+        </w:rPr>
+        <w:t>存放在</w:t>
+      </w:r>
+      <w:r>
+        <w:rPr>
+          <w:sz w:val="21"/>
+          <w:szCs w:val="21"/>
+        </w:rPr>
+        <w:t>struct binder_node-&gt;ptr</w:t>
+      </w:r>
+      <w:r>
+        <w:rPr>
+          <w:sz w:val="21"/>
+          <w:szCs w:val="21"/>
+        </w:rPr>
+        <w:t>里面</w:t>
+      </w:r>
+    </w:p>
+    <w:p>
+      <w:pPr>
+        <w:pStyle w:val="Normal"/>
+        <w:rPr>
+          <w:sz w:val="21"/>
+          <w:szCs w:val="21"/>
+        </w:rPr>
+      </w:pPr>
+      <w:r>
+        <w:rPr>
+          <w:sz w:val="21"/>
+          <w:szCs w:val="21"/>
+        </w:rPr>
+        <w:tab/>
+        <w:t>Binder</w:t>
+      </w:r>
+      <w:r>
+        <w:rPr>
+          <w:sz w:val="21"/>
+          <w:szCs w:val="21"/>
+        </w:rPr>
+        <w:t>系统</w:t>
+      </w:r>
+      <w:r>
+        <w:rPr>
+          <w:sz w:val="21"/>
+          <w:szCs w:val="21"/>
+        </w:rPr>
+        <w:t>_</w:t>
+      </w:r>
+      <w:r>
+        <w:rPr>
+          <w:sz w:val="21"/>
+          <w:szCs w:val="21"/>
+        </w:rPr>
+        <w:t>驱动情景分析</w:t>
+      </w:r>
+      <w:r>
+        <w:rPr>
+          <w:sz w:val="21"/>
+          <w:szCs w:val="21"/>
+        </w:rPr>
+        <w:t>7_binder_server</w:t>
+      </w:r>
+      <w:r>
+        <w:rPr>
+          <w:sz w:val="21"/>
+          <w:szCs w:val="21"/>
+        </w:rPr>
+        <w:t>的多线程，</w:t>
+      </w:r>
+      <w:r>
+        <w:rPr>
+          <w:sz w:val="21"/>
+          <w:szCs w:val="21"/>
+        </w:rPr>
+        <w:t>test_server.c</w:t>
+      </w:r>
+      <w:r>
+        <w:rPr>
+          <w:sz w:val="21"/>
+          <w:szCs w:val="21"/>
+        </w:rPr>
+        <w:t>设置最大线程</w:t>
+      </w:r>
+      <w:r>
+        <w:rPr>
+          <w:sz w:val="21"/>
+          <w:szCs w:val="21"/>
+        </w:rPr>
+        <w:t>binder_set_maxthreads</w:t>
+      </w:r>
+      <w:r>
+        <w:rPr>
+          <w:sz w:val="21"/>
+          <w:szCs w:val="21"/>
+        </w:rPr>
+        <w:t>，以及处理</w:t>
+      </w:r>
+      <w:r>
+        <w:rPr>
+          <w:sz w:val="21"/>
+          <w:szCs w:val="21"/>
+        </w:rPr>
+        <w:t>BR_SPAWN_LOOPER</w:t>
+      </w:r>
+      <w:r>
+        <w:rPr>
+          <w:sz w:val="21"/>
+          <w:szCs w:val="21"/>
+        </w:rPr>
+        <w:t>。</w:t>
+      </w:r>
+    </w:p>
+    <w:p>
+      <w:pPr>
+        <w:pStyle w:val="Normal"/>
+        <w:rPr>
+          <w:sz w:val="21"/>
+          <w:szCs w:val="21"/>
+        </w:rPr>
+      </w:pPr>
+      <w:r>
+        <w:rPr>
+          <w:sz w:val="21"/>
+          <w:szCs w:val="21"/>
+        </w:rPr>
+      </w:r>
+    </w:p>
+    <w:p>
+      <w:pPr>
+        <w:pStyle w:val="Normal"/>
+        <w:rPr>
+          <w:sz w:val="21"/>
+          <w:szCs w:val="21"/>
+        </w:rPr>
+      </w:pPr>
+      <w:r>
+        <w:rPr>
+          <w:sz w:val="21"/>
+          <w:szCs w:val="21"/>
+        </w:rPr>
+      </w:r>
+    </w:p>
+    <w:p>
+      <w:pPr>
+        <w:pStyle w:val="2"/>
+        <w:rPr/>
+      </w:pPr>
+      <w:bookmarkStart w:id="15" w:name="__RefHeading___Toc1207_571979078"/>
+      <w:bookmarkEnd w:id="15"/>
+      <w:r>
+        <w:rPr/>
+        <w:t>1.</w:t>
+      </w:r>
+      <w:r>
+        <w:rPr/>
+        <w:t>3</w:t>
+      </w:r>
+      <w:r>
+        <w:rPr/>
+        <w:t xml:space="preserve"> </w:t>
+      </w:r>
+      <w:r>
+        <w:rPr/>
+        <w:t>C++</w:t>
+      </w:r>
+      <w:r>
+        <w:rPr/>
+        <w:t>实现</w:t>
+      </w:r>
+      <w:r>
+        <w:rPr/>
+        <w:t>binder</w:t>
+      </w:r>
+    </w:p>
+    <w:p>
+      <w:pPr>
+        <w:pStyle w:val="Normal"/>
+        <w:rPr>
+          <w:sz w:val="21"/>
+          <w:szCs w:val="21"/>
+        </w:rPr>
+      </w:pPr>
+      <w:r>
+        <w:rPr>
+          <w:sz w:val="21"/>
+          <w:szCs w:val="21"/>
+        </w:rPr>
+      </w:r>
+    </w:p>
+    <w:p>
+      <w:pPr>
+        <w:pStyle w:val="Normal"/>
+        <w:rPr>
+          <w:sz w:val="21"/>
+          <w:szCs w:val="21"/>
+        </w:rPr>
+      </w:pPr>
+      <w:r>
+        <w:rPr>
+          <w:sz w:val="21"/>
+          <w:szCs w:val="21"/>
+        </w:rPr>
+        <w:tab/>
+      </w:r>
+      <w:r>
+        <w:rPr>
+          <w:sz w:val="21"/>
+          <w:szCs w:val="21"/>
+        </w:rPr>
+        <w:t>本章第三小节非常重要。</w:t>
+      </w:r>
+    </w:p>
+    <w:p>
+      <w:pPr>
+        <w:pStyle w:val="Normal"/>
+        <w:rPr>
+          <w:sz w:val="21"/>
+          <w:szCs w:val="21"/>
+        </w:rPr>
+      </w:pPr>
+      <w:r>
+        <w:rPr>
+          <w:sz w:val="21"/>
+          <w:szCs w:val="21"/>
+        </w:rPr>
+      </w:r>
+    </w:p>
+    <w:p>
+      <w:pPr>
+        <w:pStyle w:val="3"/>
+        <w:rPr/>
+      </w:pPr>
+      <w:r>
+        <w:rPr/>
+        <w:t>1.3.1 coding</w:t>
+      </w:r>
+    </w:p>
+    <w:p>
+      <w:pPr>
+        <w:pStyle w:val="Normal"/>
+        <w:rPr>
+          <w:sz w:val="21"/>
+          <w:szCs w:val="21"/>
+        </w:rPr>
+      </w:pPr>
+      <w:r>
+        <w:rPr>
+          <w:sz w:val="21"/>
+          <w:szCs w:val="21"/>
+        </w:rPr>
+        <w:t>Binder</w:t>
+      </w:r>
+      <w:r>
+        <w:rPr>
+          <w:sz w:val="21"/>
+          <w:szCs w:val="21"/>
+        </w:rPr>
+        <w:t>系统</w:t>
+      </w:r>
+      <w:r>
+        <w:rPr>
+          <w:sz w:val="21"/>
+          <w:szCs w:val="21"/>
+        </w:rPr>
+        <w:t>_C++</w:t>
+      </w:r>
+      <w:r>
+        <w:rPr>
+          <w:sz w:val="21"/>
+          <w:szCs w:val="21"/>
+        </w:rPr>
+        <w:t>实现</w:t>
+      </w:r>
+      <w:r>
+        <w:rPr>
+          <w:sz w:val="21"/>
+          <w:szCs w:val="21"/>
+        </w:rPr>
+        <w:t>1_</w:t>
+      </w:r>
+      <w:r>
+        <w:rPr>
+          <w:sz w:val="21"/>
+          <w:szCs w:val="21"/>
+        </w:rPr>
+        <w:t>编程</w:t>
+      </w:r>
+      <w:r>
+        <w:rPr>
+          <w:sz w:val="21"/>
+          <w:szCs w:val="21"/>
+        </w:rPr>
+        <w:t>.jpg</w:t>
+      </w:r>
+    </w:p>
+    <w:p>
+      <w:pPr>
+        <w:pStyle w:val="Normal"/>
+        <w:rPr>
+          <w:sz w:val="21"/>
+          <w:szCs w:val="21"/>
+        </w:rPr>
+      </w:pPr>
+      <w:r>
+        <w:rPr>
+          <w:sz w:val="21"/>
+          <w:szCs w:val="21"/>
+        </w:rPr>
+        <w:t xml:space="preserve"># wuj @ wuj in ~/workspace/studying/FramworkFromAndroidOin2018/Binder/APP_0004_Binder_CPP_App on git:b1b1c13 o [14:44:36] </w:t>
+      </w:r>
+    </w:p>
+    <w:p>
+      <w:pPr>
+        <w:pStyle w:val="Normal"/>
+        <w:rPr>
+          <w:sz w:val="21"/>
+          <w:szCs w:val="21"/>
+        </w:rPr>
+      </w:pPr>
+      <w:r>
+        <w:rPr>
+          <w:sz w:val="21"/>
+          <w:szCs w:val="21"/>
+        </w:rPr>
+        <w:t>$ ll</w:t>
+      </w:r>
+    </w:p>
+    <w:p>
+      <w:pPr>
+        <w:pStyle w:val="Normal"/>
+        <w:rPr>
+          <w:sz w:val="21"/>
+          <w:szCs w:val="21"/>
+        </w:rPr>
+      </w:pPr>
+      <w:r>
+        <w:rPr>
+          <w:sz w:val="21"/>
+          <w:szCs w:val="21"/>
+        </w:rPr>
+        <w:t xml:space="preserve">总用量 </w:t>
+      </w:r>
+      <w:r>
+        <w:rPr>
+          <w:sz w:val="21"/>
+          <w:szCs w:val="21"/>
+        </w:rPr>
+        <w:t>24K</w:t>
+      </w:r>
+    </w:p>
+    <w:p>
+      <w:pPr>
+        <w:pStyle w:val="Normal"/>
+        <w:rPr>
+          <w:sz w:val="21"/>
+          <w:szCs w:val="21"/>
+        </w:rPr>
+      </w:pPr>
+      <w:r>
+        <w:rPr>
+          <w:sz w:val="21"/>
+          <w:szCs w:val="21"/>
+        </w:rPr>
+        <w:t>-rw-rw-r-- 1 wuj wuj 1.2K 5</w:t>
+      </w:r>
+      <w:r>
+        <w:rPr>
+          <w:sz w:val="21"/>
+          <w:szCs w:val="21"/>
+        </w:rPr>
+        <w:t xml:space="preserve">月  </w:t>
+      </w:r>
+      <w:r>
+        <w:rPr>
+          <w:sz w:val="21"/>
+          <w:szCs w:val="21"/>
+        </w:rPr>
+        <w:t xml:space="preserve">11 14:43 BnHelloService.cpp </w:t>
+      </w:r>
+      <w:r>
+        <w:rPr>
+          <w:color w:val="006600"/>
+          <w:sz w:val="21"/>
+          <w:szCs w:val="21"/>
+        </w:rPr>
+        <w:t>//Binder native</w:t>
+      </w:r>
+    </w:p>
+    <w:p>
+      <w:pPr>
+        <w:pStyle w:val="Normal"/>
+        <w:rPr>
+          <w:sz w:val="21"/>
+          <w:szCs w:val="21"/>
+        </w:rPr>
+      </w:pPr>
+      <w:r>
+        <w:rPr>
+          <w:sz w:val="21"/>
+          <w:szCs w:val="21"/>
+        </w:rPr>
+        <w:t>-rw-rw-r-- 1 wuj wuj  777 5</w:t>
+      </w:r>
+      <w:r>
+        <w:rPr>
+          <w:sz w:val="21"/>
+          <w:szCs w:val="21"/>
+        </w:rPr>
+        <w:t xml:space="preserve">月  </w:t>
+      </w:r>
+      <w:r>
+        <w:rPr>
+          <w:sz w:val="21"/>
+          <w:szCs w:val="21"/>
+        </w:rPr>
+        <w:t xml:space="preserve">11 14:43 BpHelloService.cpp </w:t>
+      </w:r>
+      <w:r>
+        <w:rPr>
+          <w:color w:val="006600"/>
+          <w:sz w:val="21"/>
+          <w:szCs w:val="21"/>
+        </w:rPr>
+        <w:t>//Bindr proxy</w:t>
+      </w:r>
+    </w:p>
+    <w:p>
+      <w:pPr>
+        <w:pStyle w:val="Normal"/>
+        <w:rPr>
+          <w:sz w:val="21"/>
+          <w:szCs w:val="21"/>
+        </w:rPr>
+      </w:pPr>
+      <w:r>
+        <w:rPr>
+          <w:sz w:val="21"/>
+          <w:szCs w:val="21"/>
+        </w:rPr>
+        <w:t>-rw-rw-r-- 1 wuj wuj  984 5</w:t>
+      </w:r>
+      <w:r>
+        <w:rPr>
+          <w:sz w:val="21"/>
+          <w:szCs w:val="21"/>
+        </w:rPr>
+        <w:t xml:space="preserve">月  </w:t>
+      </w:r>
+      <w:r>
+        <w:rPr>
+          <w:sz w:val="21"/>
+          <w:szCs w:val="21"/>
+        </w:rPr>
+        <w:t>11 14:43 IHelloService.h</w:t>
+      </w:r>
+    </w:p>
+    <w:p>
+      <w:pPr>
+        <w:pStyle w:val="Normal"/>
+        <w:rPr>
+          <w:sz w:val="21"/>
+          <w:szCs w:val="21"/>
+        </w:rPr>
+      </w:pPr>
+      <w:r>
+        <w:rPr>
+          <w:sz w:val="21"/>
+          <w:szCs w:val="21"/>
+        </w:rPr>
+        <w:t>-rw-rw-r-- 1 wuj wuj   48 5</w:t>
+      </w:r>
+      <w:r>
+        <w:rPr>
+          <w:sz w:val="21"/>
+          <w:szCs w:val="21"/>
+        </w:rPr>
+        <w:t xml:space="preserve">月  </w:t>
+      </w:r>
+      <w:r>
+        <w:rPr>
+          <w:sz w:val="21"/>
+          <w:szCs w:val="21"/>
+        </w:rPr>
+        <w:t>11 14:43 README.md</w:t>
+      </w:r>
+    </w:p>
+    <w:p>
+      <w:pPr>
+        <w:pStyle w:val="Normal"/>
+        <w:rPr>
+          <w:sz w:val="21"/>
+          <w:szCs w:val="21"/>
+        </w:rPr>
+      </w:pPr>
+      <w:r>
+        <w:rPr>
+          <w:sz w:val="21"/>
+          <w:szCs w:val="21"/>
+        </w:rPr>
+        <w:t>-rw-rw-r-- 1 wuj wuj 1.3K 5</w:t>
+      </w:r>
+      <w:r>
+        <w:rPr>
+          <w:sz w:val="21"/>
+          <w:szCs w:val="21"/>
+        </w:rPr>
+        <w:t xml:space="preserve">月  </w:t>
+      </w:r>
+      <w:r>
+        <w:rPr>
+          <w:sz w:val="21"/>
+          <w:szCs w:val="21"/>
+        </w:rPr>
+        <w:t>11 14:43 test_client.cpp</w:t>
+      </w:r>
+    </w:p>
+    <w:p>
+      <w:pPr>
+        <w:pStyle w:val="Normal"/>
+        <w:rPr>
+          <w:sz w:val="21"/>
+          <w:szCs w:val="21"/>
+        </w:rPr>
+      </w:pPr>
+      <w:r>
+        <w:rPr>
+          <w:sz w:val="21"/>
+          <w:szCs w:val="21"/>
+        </w:rPr>
+        <w:t>-rw-rw-r-- 1 wuj wuj  776 5</w:t>
+      </w:r>
+      <w:r>
+        <w:rPr>
+          <w:sz w:val="21"/>
+          <w:szCs w:val="21"/>
+        </w:rPr>
+        <w:t xml:space="preserve">月  </w:t>
+      </w:r>
+      <w:r>
+        <w:rPr>
+          <w:sz w:val="21"/>
+          <w:szCs w:val="21"/>
+        </w:rPr>
+        <w:t>11 14:43 test_server.cpp</w:t>
+      </w:r>
+    </w:p>
+    <w:p>
+      <w:pPr>
+        <w:pStyle w:val="Normal"/>
+        <w:rPr>
+          <w:sz w:val="21"/>
+          <w:szCs w:val="21"/>
+        </w:rPr>
+      </w:pPr>
+      <w:r>
+        <w:rPr>
+          <w:sz w:val="21"/>
+          <w:szCs w:val="21"/>
+        </w:rPr>
+      </w:r>
+    </w:p>
+    <w:p>
+      <w:pPr>
+        <w:pStyle w:val="3"/>
+        <w:rPr/>
+      </w:pPr>
+      <w:r>
+        <w:rPr/>
+        <w:t xml:space="preserve">1.3.2 </w:t>
+      </w:r>
+      <w:r>
+        <w:rPr/>
+        <w:t>编译调试</w:t>
+      </w:r>
+    </w:p>
+    <w:p>
+      <w:pPr>
+        <w:pStyle w:val="Normal"/>
+        <w:rPr>
+          <w:sz w:val="21"/>
+          <w:szCs w:val="21"/>
+        </w:rPr>
+      </w:pPr>
+      <w:r>
+        <w:rPr>
+          <w:sz w:val="21"/>
+          <w:szCs w:val="21"/>
+        </w:rPr>
+      </w:r>
+    </w:p>
+    <w:p>
+      <w:pPr>
+        <w:pStyle w:val="Normal"/>
+        <w:rPr>
+          <w:b/>
+          <w:b/>
+          <w:bCs/>
+          <w:sz w:val="21"/>
+          <w:szCs w:val="21"/>
+        </w:rPr>
+      </w:pPr>
+      <w:r>
+        <w:rPr>
+          <w:b/>
+          <w:bCs/>
+          <w:sz w:val="21"/>
+          <w:szCs w:val="21"/>
+        </w:rPr>
+        <w:t xml:space="preserve">1) </w:t>
+      </w:r>
+      <w:r>
+        <w:rPr>
+          <w:b/>
+          <w:bCs/>
+          <w:sz w:val="21"/>
+          <w:szCs w:val="21"/>
+        </w:rPr>
+        <w:t>选定代码版本</w:t>
+      </w:r>
+    </w:p>
+    <w:p>
+      <w:pPr>
+        <w:pStyle w:val="Normal"/>
+        <w:shd w:fill="DDDDDD" w:val="clear"/>
+        <w:rPr>
+          <w:sz w:val="21"/>
+          <w:szCs w:val="21"/>
+        </w:rPr>
+      </w:pPr>
+      <w:r>
+        <w:rPr>
+          <w:sz w:val="21"/>
+          <w:szCs w:val="21"/>
+        </w:rPr>
+        <w:t>$ git checkout v2</w:t>
+      </w:r>
+    </w:p>
+    <w:p>
+      <w:pPr>
+        <w:pStyle w:val="Normal"/>
+        <w:shd w:fill="DDDDDD" w:val="clear"/>
+        <w:rPr>
+          <w:sz w:val="21"/>
+          <w:szCs w:val="21"/>
+        </w:rPr>
+      </w:pPr>
+      <w:r>
+        <w:rPr>
+          <w:sz w:val="21"/>
+          <w:szCs w:val="21"/>
+        </w:rPr>
+        <w:t xml:space="preserve">之前的 </w:t>
+      </w:r>
+      <w:r>
+        <w:rPr>
+          <w:sz w:val="21"/>
+          <w:szCs w:val="21"/>
+        </w:rPr>
+        <w:t xml:space="preserve">HEAD </w:t>
+      </w:r>
+      <w:r>
+        <w:rPr>
+          <w:sz w:val="21"/>
+          <w:szCs w:val="21"/>
+        </w:rPr>
+        <w:t xml:space="preserve">位置是 </w:t>
+      </w:r>
+      <w:r>
+        <w:rPr>
+          <w:sz w:val="21"/>
+          <w:szCs w:val="21"/>
+        </w:rPr>
+        <w:t>b1b1c13... v1, has not been tested, can not run</w:t>
+      </w:r>
+    </w:p>
+    <w:p>
+      <w:pPr>
+        <w:pStyle w:val="Normal"/>
+        <w:shd w:fill="DDDDDD" w:val="clear"/>
+        <w:rPr>
+          <w:sz w:val="21"/>
+          <w:szCs w:val="21"/>
+        </w:rPr>
+      </w:pPr>
+      <w:r>
+        <w:rPr>
+          <w:sz w:val="21"/>
+          <w:szCs w:val="21"/>
+        </w:rPr>
+        <w:t xml:space="preserve">HEAD </w:t>
+      </w:r>
+      <w:r>
+        <w:rPr>
+          <w:sz w:val="21"/>
+          <w:szCs w:val="21"/>
+        </w:rPr>
+        <w:t xml:space="preserve">目前位于 </w:t>
+      </w:r>
+      <w:r>
+        <w:rPr>
+          <w:sz w:val="21"/>
+          <w:szCs w:val="21"/>
+        </w:rPr>
+        <w:t>8565db2... v2, can run</w:t>
+      </w:r>
+    </w:p>
+    <w:p>
+      <w:pPr>
+        <w:pStyle w:val="Normal"/>
+        <w:rPr>
+          <w:sz w:val="21"/>
+          <w:szCs w:val="21"/>
+        </w:rPr>
+      </w:pPr>
+      <w:r>
+        <w:rPr>
+          <w:sz w:val="21"/>
+          <w:szCs w:val="21"/>
+        </w:rPr>
+      </w:r>
+    </w:p>
+    <w:p>
+      <w:pPr>
+        <w:pStyle w:val="Normal"/>
+        <w:rPr>
+          <w:b/>
+          <w:b/>
+          <w:bCs/>
+          <w:sz w:val="21"/>
+          <w:szCs w:val="21"/>
+        </w:rPr>
+      </w:pPr>
+      <w:r>
+        <w:rPr>
+          <w:b/>
+          <w:bCs/>
+          <w:sz w:val="21"/>
+          <w:szCs w:val="21"/>
+        </w:rPr>
+        <w:t xml:space="preserve">2) </w:t>
+      </w:r>
+      <w:r>
+        <w:rPr>
+          <w:b/>
+          <w:bCs/>
+          <w:sz w:val="21"/>
+          <w:szCs w:val="21"/>
+        </w:rPr>
+        <w:t>在工作环境下编译和</w:t>
+      </w:r>
+      <w:r>
+        <w:rPr>
+          <w:b/>
+          <w:bCs/>
+          <w:sz w:val="21"/>
+          <w:szCs w:val="21"/>
+        </w:rPr>
+        <w:t>push</w:t>
+      </w:r>
+    </w:p>
+    <w:p>
+      <w:pPr>
+        <w:pStyle w:val="Normal"/>
+        <w:rPr>
+          <w:sz w:val="21"/>
+          <w:szCs w:val="21"/>
+        </w:rPr>
+      </w:pPr>
+      <w:r>
+        <w:rPr>
+          <w:sz w:val="21"/>
+          <w:szCs w:val="21"/>
+        </w:rPr>
+      </w:r>
+    </w:p>
+    <w:p>
+      <w:pPr>
+        <w:pStyle w:val="Normal"/>
+        <w:shd w:fill="DDDDDD" w:val="clear"/>
+        <w:rPr>
+          <w:sz w:val="21"/>
+          <w:szCs w:val="21"/>
+        </w:rPr>
+      </w:pPr>
+      <w:r>
+        <w:rPr>
+          <w:sz w:val="21"/>
+          <w:szCs w:val="21"/>
+        </w:rPr>
+        <w:t>wuj@wuj:~/workspace/codes/M01/O-M01-MASTER/LINUX/android/frameworks/testing/APP_0004_Binder_CPP_App$ mmm .</w:t>
+      </w:r>
+    </w:p>
+    <w:p>
+      <w:pPr>
+        <w:pStyle w:val="Normal"/>
+        <w:rPr>
+          <w:sz w:val="21"/>
+          <w:szCs w:val="21"/>
+        </w:rPr>
+      </w:pPr>
+      <w:r>
+        <w:rPr>
+          <w:sz w:val="21"/>
+          <w:szCs w:val="21"/>
+        </w:rPr>
+      </w:r>
+    </w:p>
+    <w:p>
+      <w:pPr>
+        <w:pStyle w:val="Normal"/>
+        <w:shd w:fill="DDDDDD" w:val="clear"/>
+        <w:rPr>
+          <w:sz w:val="21"/>
+          <w:szCs w:val="21"/>
+        </w:rPr>
+      </w:pPr>
+      <w:r>
+        <w:rPr>
+          <w:sz w:val="21"/>
+          <w:szCs w:val="21"/>
+        </w:rPr>
+        <w:t># wuj @ wuj in ~/workspace/codes/M01/O-M01-MASTER/LINUX/android/out/target/product/M01_AE/system/bin [15:46:40] C:1</w:t>
+      </w:r>
+    </w:p>
+    <w:p>
+      <w:pPr>
+        <w:pStyle w:val="Normal"/>
+        <w:shd w:fill="DDDDDD" w:val="clear"/>
+        <w:rPr>
+          <w:sz w:val="21"/>
+          <w:szCs w:val="21"/>
+        </w:rPr>
+      </w:pPr>
+      <w:r>
+        <w:rPr>
+          <w:sz w:val="21"/>
+          <w:szCs w:val="21"/>
+        </w:rPr>
+        <w:t>$ adb push test_server /system/bin</w:t>
+      </w:r>
+    </w:p>
+    <w:p>
+      <w:pPr>
+        <w:pStyle w:val="Normal"/>
+        <w:shd w:fill="DDDDDD" w:val="clear"/>
+        <w:rPr>
+          <w:sz w:val="21"/>
+          <w:szCs w:val="21"/>
+        </w:rPr>
+      </w:pPr>
+      <w:r>
+        <w:rPr>
+          <w:sz w:val="21"/>
+          <w:szCs w:val="21"/>
+        </w:rPr>
+        <w:t>test_server: 1 file pushed. 1.3 MB/s (24996 bytes in 0.019s)</w:t>
+      </w:r>
+    </w:p>
+    <w:p>
+      <w:pPr>
+        <w:pStyle w:val="Normal"/>
+        <w:rPr>
+          <w:sz w:val="21"/>
+          <w:szCs w:val="21"/>
+        </w:rPr>
+      </w:pPr>
+      <w:r>
+        <w:rPr>
+          <w:sz w:val="21"/>
+          <w:szCs w:val="21"/>
+        </w:rPr>
+      </w:r>
+    </w:p>
+    <w:p>
+      <w:pPr>
+        <w:pStyle w:val="Normal"/>
+        <w:shd w:fill="DDDDDD" w:val="clear"/>
+        <w:rPr>
+          <w:sz w:val="21"/>
+          <w:szCs w:val="21"/>
+        </w:rPr>
+      </w:pPr>
+      <w:r>
+        <w:rPr>
+          <w:sz w:val="21"/>
+          <w:szCs w:val="21"/>
+        </w:rPr>
+        <w:t xml:space="preserve"># wuj @ wuj in ~/workspace/codes/M01/O-M01-MASTER/LINUX/android/out/target/product/M01_AE/system/bin [15:46:49] </w:t>
+      </w:r>
+    </w:p>
+    <w:p>
+      <w:pPr>
+        <w:pStyle w:val="Normal"/>
+        <w:shd w:fill="DDDDDD" w:val="clear"/>
+        <w:rPr>
+          <w:sz w:val="21"/>
+          <w:szCs w:val="21"/>
+        </w:rPr>
+      </w:pPr>
+      <w:r>
+        <w:rPr>
+          <w:sz w:val="21"/>
+          <w:szCs w:val="21"/>
+        </w:rPr>
+        <w:t>$ adb push test_client /system/bin</w:t>
+      </w:r>
+    </w:p>
+    <w:p>
+      <w:pPr>
+        <w:pStyle w:val="Normal"/>
+        <w:shd w:fill="DDDDDD" w:val="clear"/>
+        <w:rPr>
+          <w:sz w:val="21"/>
+          <w:szCs w:val="21"/>
+        </w:rPr>
+      </w:pPr>
+      <w:r>
+        <w:rPr>
+          <w:sz w:val="21"/>
+          <w:szCs w:val="21"/>
+        </w:rPr>
+        <w:t>test_client: 1 file pushed. 3.4 MB/s (20684 bytes in 0.006s)</w:t>
+      </w:r>
+    </w:p>
+    <w:p>
+      <w:pPr>
+        <w:pStyle w:val="Normal"/>
+        <w:rPr>
+          <w:sz w:val="21"/>
+          <w:szCs w:val="21"/>
+        </w:rPr>
+      </w:pPr>
+      <w:r>
+        <w:rPr>
+          <w:sz w:val="21"/>
+          <w:szCs w:val="21"/>
+        </w:rPr>
+      </w:r>
+    </w:p>
+    <w:p>
+      <w:pPr>
+        <w:pStyle w:val="Normal"/>
+        <w:rPr>
+          <w:b/>
+          <w:b/>
+          <w:bCs/>
+          <w:sz w:val="21"/>
+          <w:szCs w:val="21"/>
+        </w:rPr>
+      </w:pPr>
+      <w:r>
+        <w:rPr>
+          <w:b/>
+          <w:bCs/>
+          <w:sz w:val="21"/>
+          <w:szCs w:val="21"/>
+        </w:rPr>
+        <w:t xml:space="preserve">3) </w:t>
+      </w:r>
+      <w:r>
+        <w:rPr>
+          <w:b/>
+          <w:bCs/>
+          <w:sz w:val="21"/>
+          <w:szCs w:val="21"/>
+        </w:rPr>
+        <w:t>调试输出</w:t>
+      </w:r>
+    </w:p>
+    <w:p>
+      <w:pPr>
+        <w:pStyle w:val="Normal"/>
+        <w:rPr>
+          <w:b w:val="false"/>
+          <w:b w:val="false"/>
+          <w:bCs w:val="false"/>
+          <w:sz w:val="21"/>
+          <w:szCs w:val="21"/>
+        </w:rPr>
+      </w:pPr>
+      <w:r>
+        <w:rPr>
+          <w:b w:val="false"/>
+          <w:bCs w:val="false"/>
+          <w:sz w:val="21"/>
+          <w:szCs w:val="21"/>
+        </w:rPr>
+      </w:r>
+    </w:p>
+    <w:p>
+      <w:pPr>
+        <w:pStyle w:val="Normal"/>
+        <w:shd w:fill="DDDDDD" w:val="clear"/>
+        <w:rPr>
+          <w:b w:val="false"/>
+          <w:b w:val="false"/>
+          <w:bCs w:val="false"/>
+          <w:sz w:val="21"/>
+          <w:szCs w:val="21"/>
+        </w:rPr>
+      </w:pPr>
+      <w:r>
+        <w:rPr>
+          <w:b w:val="false"/>
+          <w:bCs w:val="false"/>
+          <w:sz w:val="21"/>
+          <w:szCs w:val="21"/>
+        </w:rPr>
+        <w:t xml:space="preserve">M01_AE:/system/bin # ./test_server &amp;                                                                                                      </w:t>
+      </w:r>
+    </w:p>
+    <w:p>
+      <w:pPr>
+        <w:pStyle w:val="Normal"/>
+        <w:shd w:fill="DDDDDD" w:val="clear"/>
+        <w:rPr>
+          <w:b w:val="false"/>
+          <w:b w:val="false"/>
+          <w:bCs w:val="false"/>
+          <w:sz w:val="21"/>
+          <w:szCs w:val="21"/>
+        </w:rPr>
+      </w:pPr>
+      <w:r>
+        <w:rPr>
+          <w:b w:val="false"/>
+          <w:bCs w:val="false"/>
+          <w:sz w:val="21"/>
+          <w:szCs w:val="21"/>
+        </w:rPr>
+        <w:t>[1] 10308</w:t>
+      </w:r>
+    </w:p>
+    <w:p>
+      <w:pPr>
+        <w:pStyle w:val="Normal"/>
+        <w:shd w:fill="DDDDDD" w:val="clear"/>
+        <w:rPr>
+          <w:b w:val="false"/>
+          <w:b w:val="false"/>
+          <w:bCs w:val="false"/>
+          <w:sz w:val="21"/>
+          <w:szCs w:val="21"/>
+        </w:rPr>
+      </w:pPr>
+      <w:r>
+        <w:rPr>
+          <w:b w:val="false"/>
+          <w:bCs w:val="false"/>
+          <w:sz w:val="21"/>
+          <w:szCs w:val="21"/>
+        </w:rPr>
+        <w:t xml:space="preserve">M01_AE:/system/bin # ./test_client hello                                                                                                  </w:t>
+      </w:r>
+    </w:p>
+    <w:p>
+      <w:pPr>
+        <w:pStyle w:val="Normal"/>
+        <w:shd w:fill="DDDDDD" w:val="clear"/>
+        <w:rPr>
+          <w:b w:val="false"/>
+          <w:b w:val="false"/>
+          <w:bCs w:val="false"/>
+          <w:sz w:val="21"/>
+          <w:szCs w:val="21"/>
+        </w:rPr>
+      </w:pPr>
+      <w:r>
+        <w:rPr>
+          <w:b w:val="false"/>
+          <w:bCs w:val="false"/>
+          <w:sz w:val="21"/>
+          <w:szCs w:val="21"/>
+        </w:rPr>
+        <w:t>M01_AE:/system/bin # ./test_client hello wujian</w:t>
+      </w:r>
+    </w:p>
+    <w:p>
+      <w:pPr>
+        <w:pStyle w:val="Normal"/>
+        <w:rPr>
+          <w:b w:val="false"/>
+          <w:b w:val="false"/>
+          <w:bCs w:val="false"/>
+          <w:sz w:val="21"/>
+          <w:szCs w:val="21"/>
+        </w:rPr>
+      </w:pPr>
+      <w:r>
+        <w:rPr>
+          <w:b w:val="false"/>
+          <w:bCs w:val="false"/>
+          <w:sz w:val="21"/>
+          <w:szCs w:val="21"/>
+        </w:rPr>
+      </w:r>
+    </w:p>
+    <w:p>
+      <w:pPr>
+        <w:pStyle w:val="Normal"/>
+        <w:shd w:fill="DDDDDD" w:val="clear"/>
+        <w:rPr>
+          <w:sz w:val="21"/>
+          <w:szCs w:val="21"/>
+        </w:rPr>
+      </w:pPr>
+      <w:r>
+        <w:rPr>
+          <w:sz w:val="21"/>
+          <w:szCs w:val="21"/>
+        </w:rPr>
+        <w:t xml:space="preserve"># wuj @ wuj in ~/tmp [15:47:31] </w:t>
+      </w:r>
+    </w:p>
+    <w:p>
+      <w:pPr>
+        <w:pStyle w:val="Normal"/>
+        <w:shd w:fill="DDDDDD" w:val="clear"/>
+        <w:rPr>
+          <w:sz w:val="21"/>
+          <w:szCs w:val="21"/>
+        </w:rPr>
+      </w:pPr>
+      <w:r>
+        <w:rPr>
+          <w:sz w:val="21"/>
+          <w:szCs w:val="21"/>
+        </w:rPr>
+        <w:t>$ adb shell logcat | grep HelloService</w:t>
+      </w:r>
+    </w:p>
+    <w:p>
+      <w:pPr>
+        <w:pStyle w:val="Normal"/>
+        <w:shd w:fill="DDDDDD" w:val="clear"/>
+        <w:rPr>
+          <w:sz w:val="21"/>
+          <w:szCs w:val="21"/>
+        </w:rPr>
+      </w:pPr>
+      <w:r>
+        <w:rPr>
+          <w:sz w:val="21"/>
+          <w:szCs w:val="21"/>
+        </w:rPr>
+        <w:t>05-11 15:48:16.990 10308 10313 I HelloService: say hello : 0</w:t>
+      </w:r>
+    </w:p>
+    <w:p>
+      <w:pPr>
+        <w:pStyle w:val="Normal"/>
+        <w:shd w:fill="DDDDDD" w:val="clear"/>
+        <w:rPr>
+          <w:sz w:val="21"/>
+          <w:szCs w:val="21"/>
+        </w:rPr>
+      </w:pPr>
+      <w:r>
+        <w:rPr>
+          <w:sz w:val="21"/>
+          <w:szCs w:val="21"/>
+        </w:rPr>
+        <w:t>05-11 15:48:16.991 11080 11080 I HelloService: client call sayhello</w:t>
+      </w:r>
+    </w:p>
+    <w:p>
+      <w:pPr>
+        <w:pStyle w:val="Normal"/>
+        <w:shd w:fill="DDDDDD" w:val="clear"/>
+        <w:rPr>
+          <w:sz w:val="21"/>
+          <w:szCs w:val="21"/>
+        </w:rPr>
+      </w:pPr>
+      <w:r>
+        <w:rPr>
+          <w:sz w:val="21"/>
+          <w:szCs w:val="21"/>
+        </w:rPr>
+        <w:t>05-11 15:48:23.461 10308 10313 I HelloService: say hello to wujian : 0</w:t>
+      </w:r>
+    </w:p>
+    <w:p>
+      <w:pPr>
+        <w:pStyle w:val="Normal"/>
+        <w:shd w:fill="DDDDDD" w:val="clear"/>
+        <w:rPr>
+          <w:sz w:val="21"/>
+          <w:szCs w:val="21"/>
+        </w:rPr>
+      </w:pPr>
+      <w:r>
+        <w:rPr>
+          <w:sz w:val="21"/>
+          <w:szCs w:val="21"/>
+        </w:rPr>
+        <w:t>05-11 15:48:23.462 11452 11452 I HelloService: client call sayhello_to, cnt = 1</w:t>
+      </w:r>
+    </w:p>
+    <w:p>
+      <w:pPr>
+        <w:pStyle w:val="Normal"/>
+        <w:rPr>
+          <w:sz w:val="21"/>
+          <w:szCs w:val="21"/>
+        </w:rPr>
+      </w:pPr>
+      <w:r>
+        <w:rPr>
+          <w:sz w:val="21"/>
+          <w:szCs w:val="21"/>
+        </w:rPr>
+      </w:r>
+    </w:p>
+    <w:p>
+      <w:pPr>
+        <w:pStyle w:val="3"/>
+        <w:rPr/>
+      </w:pPr>
+      <w:r>
+        <w:rPr/>
+        <w:t>1.3.3 Binder</w:t>
+      </w:r>
+      <w:r>
+        <w:rPr/>
+        <w:t>系统</w:t>
+      </w:r>
+      <w:r>
+        <w:rPr/>
+        <w:t>_C++</w:t>
+      </w:r>
+      <w:r>
+        <w:rPr/>
+        <w:t>实现</w:t>
+      </w:r>
+      <w:r>
+        <w:rPr/>
+        <w:t>2_</w:t>
+      </w:r>
+      <w:r>
+        <w:rPr/>
+        <w:t>内部机制</w:t>
+      </w:r>
+      <w:r>
+        <w:rPr/>
+        <w:t>_</w:t>
+      </w:r>
+      <w:r>
+        <w:rPr/>
+        <w:t>回顾关键点</w:t>
+      </w:r>
+      <w:r>
+        <w:rPr/>
+        <w:t>.jpg</w:t>
+      </w:r>
+    </w:p>
+    <w:p>
+      <w:pPr>
+        <w:pStyle w:val="Normal"/>
+        <w:rPr>
+          <w:sz w:val="21"/>
+          <w:szCs w:val="21"/>
+        </w:rPr>
+      </w:pPr>
+      <w:hyperlink r:id="rId5">
+        <w:r>
+          <w:rPr>
+            <w:rStyle w:val="Internet"/>
+            <w:sz w:val="21"/>
+            <w:szCs w:val="21"/>
+          </w:rPr>
+          <w:t>https://www.jianshu.com/p/95e61dcaa1fe</w:t>
+        </w:r>
+      </w:hyperlink>
+    </w:p>
+    <w:p>
+      <w:pPr>
+        <w:pStyle w:val="Normal"/>
+        <w:rPr>
+          <w:sz w:val="21"/>
+          <w:szCs w:val="21"/>
+        </w:rPr>
+      </w:pPr>
+      <w:r>
+        <w:rPr>
+          <w:sz w:val="21"/>
+          <w:szCs w:val="21"/>
+        </w:rPr>
+        <w:tab/>
+        <w:t>Client</w:t>
+      </w:r>
+      <w:r>
+        <w:rPr>
+          <w:sz w:val="21"/>
+          <w:szCs w:val="21"/>
+        </w:rPr>
+        <w:t>要去获得</w:t>
+      </w:r>
+      <w:r>
+        <w:rPr>
+          <w:sz w:val="21"/>
+          <w:szCs w:val="21"/>
+        </w:rPr>
+        <w:t>Server</w:t>
+      </w:r>
+      <w:r>
+        <w:rPr>
+          <w:sz w:val="21"/>
+          <w:szCs w:val="21"/>
+        </w:rPr>
+        <w:t>的一个</w:t>
+      </w:r>
+      <w:r>
+        <w:rPr>
+          <w:sz w:val="21"/>
+          <w:szCs w:val="21"/>
+        </w:rPr>
+        <w:t>API</w:t>
+      </w:r>
+      <w:r>
+        <w:rPr>
+          <w:sz w:val="21"/>
+          <w:szCs w:val="21"/>
+        </w:rPr>
+        <w:t xml:space="preserve">服务，这里 </w:t>
+      </w:r>
+      <w:r>
+        <w:rPr>
+          <w:sz w:val="21"/>
+          <w:szCs w:val="21"/>
+        </w:rPr>
+        <w:t>Client</w:t>
+      </w:r>
+      <w:r>
+        <w:rPr>
+          <w:sz w:val="21"/>
+          <w:szCs w:val="21"/>
+        </w:rPr>
+        <w:t>通过</w:t>
+      </w:r>
+      <w:r>
+        <w:rPr>
+          <w:sz w:val="21"/>
+          <w:szCs w:val="21"/>
+        </w:rPr>
+        <w:t>IDemoServer</w:t>
+      </w:r>
+      <w:r>
+        <w:rPr>
+          <w:sz w:val="21"/>
+          <w:szCs w:val="21"/>
+        </w:rPr>
+        <w:t>的</w:t>
+      </w:r>
+      <w:r>
+        <w:rPr>
+          <w:sz w:val="21"/>
+          <w:szCs w:val="21"/>
+        </w:rPr>
+        <w:t>BinderProxy</w:t>
+      </w:r>
+      <w:r>
+        <w:rPr>
+          <w:sz w:val="21"/>
+          <w:szCs w:val="21"/>
+        </w:rPr>
+        <w:t>的</w:t>
+      </w:r>
+      <w:r>
+        <w:rPr>
+          <w:sz w:val="21"/>
+          <w:szCs w:val="21"/>
+        </w:rPr>
+        <w:t>handle</w:t>
+      </w:r>
+      <w:r>
+        <w:rPr>
+          <w:sz w:val="21"/>
+          <w:szCs w:val="21"/>
+        </w:rPr>
+        <w:t xml:space="preserve">值能够轻松找到 </w:t>
+      </w:r>
+      <w:r>
+        <w:rPr>
+          <w:sz w:val="21"/>
+          <w:szCs w:val="21"/>
+        </w:rPr>
+        <w:t>binder_ref</w:t>
+      </w:r>
+      <w:r>
+        <w:rPr>
+          <w:sz w:val="21"/>
+          <w:szCs w:val="21"/>
+        </w:rPr>
+        <w:t xml:space="preserve">，然后再通过 </w:t>
+      </w:r>
+      <w:r>
+        <w:rPr>
+          <w:sz w:val="21"/>
+          <w:szCs w:val="21"/>
+        </w:rPr>
+        <w:t>binder_ref</w:t>
+      </w:r>
+      <w:r>
+        <w:rPr>
+          <w:sz w:val="21"/>
+          <w:szCs w:val="21"/>
+        </w:rPr>
+        <w:t>的</w:t>
+      </w:r>
+      <w:r>
+        <w:rPr>
+          <w:sz w:val="21"/>
+          <w:szCs w:val="21"/>
+        </w:rPr>
+        <w:t>node</w:t>
+      </w:r>
+      <w:r>
+        <w:rPr>
+          <w:sz w:val="21"/>
+          <w:szCs w:val="21"/>
+        </w:rPr>
+        <w:t>可以找到</w:t>
+      </w:r>
+      <w:r>
+        <w:rPr>
+          <w:sz w:val="21"/>
+          <w:szCs w:val="21"/>
+        </w:rPr>
+        <w:t>binder_node</w:t>
+      </w:r>
+      <w:r>
+        <w:rPr>
+          <w:sz w:val="21"/>
+          <w:szCs w:val="21"/>
+        </w:rPr>
+        <w:t>，而这个</w:t>
+      </w:r>
+      <w:r>
+        <w:rPr>
+          <w:sz w:val="21"/>
+          <w:szCs w:val="21"/>
+        </w:rPr>
+        <w:t>binder_node</w:t>
+      </w:r>
+      <w:r>
+        <w:rPr>
+          <w:sz w:val="21"/>
+          <w:szCs w:val="21"/>
+        </w:rPr>
+        <w:t>就是</w:t>
+      </w:r>
+      <w:r>
+        <w:rPr>
+          <w:sz w:val="21"/>
+          <w:szCs w:val="21"/>
+        </w:rPr>
+        <w:t>Server</w:t>
+      </w:r>
+      <w:r>
+        <w:rPr>
+          <w:sz w:val="21"/>
+          <w:szCs w:val="21"/>
+        </w:rPr>
+        <w:t>端进程中的</w:t>
+      </w:r>
+      <w:r>
+        <w:rPr>
+          <w:sz w:val="21"/>
+          <w:szCs w:val="21"/>
+        </w:rPr>
+        <w:t>IDemoServer</w:t>
+      </w:r>
+      <w:r>
+        <w:rPr>
+          <w:sz w:val="21"/>
+          <w:szCs w:val="21"/>
+        </w:rPr>
+        <w:t>的</w:t>
+      </w:r>
+      <w:r>
+        <w:rPr>
+          <w:sz w:val="21"/>
+          <w:szCs w:val="21"/>
+        </w:rPr>
+        <w:t>binder_node</w:t>
+      </w:r>
+      <w:r>
+        <w:rPr>
+          <w:sz w:val="21"/>
+          <w:szCs w:val="21"/>
+        </w:rPr>
+        <w:t>，接着通过</w:t>
+      </w:r>
+      <w:r>
+        <w:rPr>
+          <w:sz w:val="21"/>
+          <w:szCs w:val="21"/>
+        </w:rPr>
+        <w:t>binder_node</w:t>
+      </w:r>
+      <w:r>
+        <w:rPr>
+          <w:sz w:val="21"/>
+          <w:szCs w:val="21"/>
+        </w:rPr>
+        <w:t>又可以很轻松的找到</w:t>
+      </w:r>
+      <w:r>
+        <w:rPr>
+          <w:sz w:val="21"/>
+          <w:szCs w:val="21"/>
+        </w:rPr>
+        <w:t>Server</w:t>
+      </w:r>
+      <w:r>
+        <w:rPr>
+          <w:sz w:val="21"/>
+          <w:szCs w:val="21"/>
+        </w:rPr>
+        <w:t xml:space="preserve">进程 </w:t>
+      </w:r>
+      <w:r>
+        <w:rPr>
+          <w:sz w:val="21"/>
+          <w:szCs w:val="21"/>
+        </w:rPr>
+        <w:t>binder_proc</w:t>
+      </w:r>
+      <w:r>
+        <w:rPr>
+          <w:sz w:val="21"/>
+          <w:szCs w:val="21"/>
+        </w:rPr>
+        <w:t>，最后将</w:t>
+      </w:r>
+      <w:r>
+        <w:rPr>
+          <w:sz w:val="21"/>
+          <w:szCs w:val="21"/>
+        </w:rPr>
+        <w:t>transaction</w:t>
+      </w:r>
+      <w:r>
+        <w:rPr>
+          <w:sz w:val="21"/>
+          <w:szCs w:val="21"/>
+        </w:rPr>
+        <w:t>插入到</w:t>
+      </w:r>
+      <w:r>
+        <w:rPr>
+          <w:sz w:val="21"/>
+          <w:szCs w:val="21"/>
+        </w:rPr>
+        <w:t>Server</w:t>
+      </w:r>
+      <w:r>
+        <w:rPr>
+          <w:sz w:val="21"/>
+          <w:szCs w:val="21"/>
+        </w:rPr>
+        <w:t>进程</w:t>
+      </w:r>
+      <w:r>
+        <w:rPr>
+          <w:sz w:val="21"/>
+          <w:szCs w:val="21"/>
+        </w:rPr>
+        <w:t>binder_proc</w:t>
+      </w:r>
+      <w:r>
+        <w:rPr>
+          <w:sz w:val="21"/>
+          <w:szCs w:val="21"/>
+        </w:rPr>
+        <w:t>中，然后</w:t>
+      </w:r>
+      <w:r>
+        <w:rPr>
+          <w:sz w:val="21"/>
+          <w:szCs w:val="21"/>
+        </w:rPr>
+        <w:t>binder</w:t>
+      </w:r>
+      <w:r>
+        <w:rPr>
+          <w:sz w:val="21"/>
+          <w:szCs w:val="21"/>
+        </w:rPr>
+        <w:t>驱动唤醒</w:t>
+      </w:r>
+      <w:r>
+        <w:rPr>
+          <w:sz w:val="21"/>
+          <w:szCs w:val="21"/>
+        </w:rPr>
+        <w:t>Server</w:t>
+      </w:r>
+      <w:r>
+        <w:rPr>
+          <w:sz w:val="21"/>
+          <w:szCs w:val="21"/>
+        </w:rPr>
+        <w:t>进程。</w:t>
+      </w:r>
+    </w:p>
+    <w:p>
+      <w:pPr>
+        <w:pStyle w:val="Normal"/>
+        <w:rPr>
+          <w:sz w:val="21"/>
+          <w:szCs w:val="21"/>
+        </w:rPr>
+      </w:pPr>
+      <w:r>
+        <w:rPr>
+          <w:sz w:val="21"/>
+          <w:szCs w:val="21"/>
+        </w:rPr>
+        <w:tab/>
+      </w:r>
+      <w:r>
+        <w:rPr>
+          <w:sz w:val="21"/>
+          <w:szCs w:val="21"/>
+        </w:rPr>
+        <w:t>跟视频流程一致</w:t>
+      </w:r>
+      <w:r>
+        <w:rPr>
+          <w:sz w:val="21"/>
+          <w:szCs w:val="21"/>
+        </w:rPr>
+        <w:t>，</w:t>
+      </w:r>
+      <w:r>
+        <w:rPr>
+          <w:sz w:val="21"/>
+          <w:szCs w:val="21"/>
+        </w:rPr>
+        <w:t>wds</w:t>
+      </w:r>
+      <w:r>
+        <w:rPr>
+          <w:sz w:val="21"/>
+          <w:szCs w:val="21"/>
+        </w:rPr>
+        <w:t>的总结</w:t>
+      </w:r>
+      <w:r>
+        <w:rPr>
+          <w:sz w:val="21"/>
+          <w:szCs w:val="21"/>
+        </w:rPr>
+        <w:t>:</w:t>
+      </w:r>
+    </w:p>
+    <w:p>
+      <w:pPr>
+        <w:pStyle w:val="Normal"/>
+        <w:rPr>
+          <w:sz w:val="21"/>
+          <w:szCs w:val="21"/>
+        </w:rPr>
+      </w:pPr>
+      <w:r>
+        <w:rPr>
+          <w:rFonts w:ascii="OpenSymbol" w:hAnsi="OpenSymbol" w:cs="OpenSymbol" w:eastAsia="OpenSymbol"/>
+          <w:sz w:val="21"/>
+          <w:szCs w:val="21"/>
+        </w:rPr>
+        <w:t></w:t>
+      </w:r>
+      <w:r>
+        <w:rPr>
+          <w:sz w:val="21"/>
+          <w:szCs w:val="21"/>
+        </w:rPr>
+        <w:tab/>
+        <w:t>server</w:t>
+      </w:r>
+      <w:r>
+        <w:rPr>
+          <w:sz w:val="21"/>
+          <w:szCs w:val="21"/>
+        </w:rPr>
+        <w:t>注册服务时，对每个服务都提供不同的</w:t>
+      </w:r>
+      <w:r>
+        <w:rPr>
+          <w:sz w:val="21"/>
+          <w:szCs w:val="21"/>
+        </w:rPr>
+        <w:t>ptr/cookie</w:t>
+      </w:r>
+    </w:p>
+    <w:p>
+      <w:pPr>
+        <w:pStyle w:val="Normal"/>
+        <w:rPr>
+          <w:sz w:val="21"/>
+          <w:szCs w:val="21"/>
+        </w:rPr>
+      </w:pPr>
+      <w:r>
+        <w:rPr>
+          <w:sz w:val="21"/>
+          <w:szCs w:val="21"/>
+        </w:rPr>
+        <w:tab/>
+      </w:r>
+      <w:r>
+        <w:rPr>
+          <w:sz w:val="21"/>
+          <w:szCs w:val="21"/>
+        </w:rPr>
+        <w:t>在驱动程序里对每个服务都构造一个</w:t>
+      </w:r>
+      <w:r>
+        <w:rPr>
+          <w:sz w:val="21"/>
+          <w:szCs w:val="21"/>
+        </w:rPr>
+        <w:t>binder_node</w:t>
+      </w:r>
+      <w:r>
+        <w:rPr>
+          <w:sz w:val="21"/>
+          <w:szCs w:val="21"/>
+        </w:rPr>
+        <w:t>，它也含有</w:t>
+      </w:r>
+      <w:r>
+        <w:rPr>
+          <w:sz w:val="21"/>
+          <w:szCs w:val="21"/>
+        </w:rPr>
+        <w:t>ptr/cookie</w:t>
+      </w:r>
+    </w:p>
+    <w:p>
+      <w:pPr>
+        <w:pStyle w:val="Normal"/>
+        <w:rPr>
+          <w:sz w:val="21"/>
+          <w:szCs w:val="21"/>
+        </w:rPr>
+      </w:pPr>
+      <w:r>
+        <w:rPr>
+          <w:rFonts w:ascii="OpenSymbol" w:hAnsi="OpenSymbol" w:cs="OpenSymbol" w:eastAsia="OpenSymbol"/>
+          <w:sz w:val="21"/>
+          <w:szCs w:val="21"/>
+        </w:rPr>
+        <w:t></w:t>
+      </w:r>
+      <w:r>
+        <w:rPr>
+          <w:sz w:val="21"/>
+          <w:szCs w:val="21"/>
+        </w:rPr>
+        <w:tab/>
+        <w:t>client</w:t>
+      </w:r>
+      <w:r>
+        <w:rPr>
+          <w:sz w:val="21"/>
+          <w:szCs w:val="21"/>
+        </w:rPr>
+        <w:t>使用服务前要先</w:t>
+      </w:r>
+      <w:r>
+        <w:rPr>
+          <w:sz w:val="21"/>
+          <w:szCs w:val="21"/>
+        </w:rPr>
+        <w:t xml:space="preserve">getService: </w:t>
+      </w:r>
+      <w:r>
+        <w:rPr>
+          <w:sz w:val="21"/>
+          <w:szCs w:val="21"/>
+        </w:rPr>
+        <w:t>会在驱动程序里对该服务构造一个</w:t>
+      </w:r>
+      <w:r>
+        <w:rPr>
+          <w:sz w:val="21"/>
+          <w:szCs w:val="21"/>
+        </w:rPr>
+        <w:t>binder_ref</w:t>
+      </w:r>
+    </w:p>
+    <w:p>
+      <w:pPr>
+        <w:pStyle w:val="Normal"/>
+        <w:rPr>
+          <w:sz w:val="21"/>
+          <w:szCs w:val="21"/>
+        </w:rPr>
+      </w:pPr>
+      <w:r>
+        <w:rPr>
+          <w:sz w:val="21"/>
+          <w:szCs w:val="21"/>
+        </w:rPr>
+        <w:tab/>
+        <w:t>binder_ref</w:t>
+      </w:r>
+      <w:r>
+        <w:rPr>
+          <w:sz w:val="21"/>
+          <w:szCs w:val="21"/>
+        </w:rPr>
+        <w:t>含有</w:t>
+      </w:r>
+      <w:r>
+        <w:rPr>
+          <w:sz w:val="21"/>
+          <w:szCs w:val="21"/>
+        </w:rPr>
+        <w:t>desc</w:t>
+      </w:r>
+      <w:r>
+        <w:rPr>
+          <w:sz w:val="21"/>
+          <w:szCs w:val="21"/>
+        </w:rPr>
+        <w:t>，</w:t>
+      </w:r>
+      <w:r>
+        <w:rPr>
+          <w:sz w:val="21"/>
+          <w:szCs w:val="21"/>
+        </w:rPr>
+        <w:t>node</w:t>
+      </w:r>
+      <w:r>
+        <w:rPr>
+          <w:sz w:val="21"/>
+          <w:szCs w:val="21"/>
+        </w:rPr>
+        <w:t>成员</w:t>
+      </w:r>
+      <w:r>
+        <w:rPr>
+          <w:sz w:val="21"/>
+          <w:szCs w:val="21"/>
+        </w:rPr>
+        <w:t>(</w:t>
+      </w:r>
+      <w:r>
+        <w:rPr>
+          <w:sz w:val="21"/>
+          <w:szCs w:val="21"/>
+        </w:rPr>
+        <w:t>指向服务的</w:t>
+      </w:r>
+      <w:r>
+        <w:rPr>
+          <w:sz w:val="21"/>
+          <w:szCs w:val="21"/>
+        </w:rPr>
+        <w:t>binder_node</w:t>
+      </w:r>
+      <w:r>
+        <w:rPr>
+          <w:sz w:val="21"/>
+          <w:szCs w:val="21"/>
+        </w:rPr>
+        <w:t>节点</w:t>
+      </w:r>
+      <w:r>
+        <w:rPr>
+          <w:sz w:val="21"/>
+          <w:szCs w:val="21"/>
+        </w:rPr>
+        <w:t>)</w:t>
+      </w:r>
+      <w:r>
+        <w:rPr>
+          <w:sz w:val="21"/>
+          <w:szCs w:val="21"/>
+        </w:rPr>
+        <w:t>，</w:t>
+      </w:r>
+      <w:r>
+        <w:rPr>
+          <w:sz w:val="21"/>
+          <w:szCs w:val="21"/>
+        </w:rPr>
+        <w:t>desc</w:t>
+      </w:r>
+      <w:r>
+        <w:rPr>
+          <w:sz w:val="21"/>
+          <w:szCs w:val="21"/>
+        </w:rPr>
+        <w:t>是整数，</w:t>
+      </w:r>
+      <w:r>
+        <w:rPr>
+          <w:sz w:val="21"/>
+          <w:szCs w:val="21"/>
+        </w:rPr>
+        <w:t>node</w:t>
+      </w:r>
+      <w:r>
+        <w:rPr>
+          <w:sz w:val="21"/>
+          <w:szCs w:val="21"/>
+        </w:rPr>
+        <w:t>指向对应服务的</w:t>
+      </w:r>
+      <w:r>
+        <w:rPr>
+          <w:sz w:val="21"/>
+          <w:szCs w:val="21"/>
+        </w:rPr>
+        <w:t>binder_node</w:t>
+      </w:r>
+    </w:p>
+    <w:p>
+      <w:pPr>
+        <w:pStyle w:val="Normal"/>
+        <w:rPr>
+          <w:sz w:val="21"/>
+          <w:szCs w:val="21"/>
+        </w:rPr>
+      </w:pPr>
+      <w:r>
+        <w:rPr>
+          <w:rFonts w:ascii="OpenSymbol" w:hAnsi="OpenSymbol" w:cs="OpenSymbol" w:eastAsia="OpenSymbol"/>
+          <w:sz w:val="21"/>
+          <w:szCs w:val="21"/>
+        </w:rPr>
+        <w:t></w:t>
+      </w:r>
+      <w:r>
+        <w:rPr>
+          <w:sz w:val="21"/>
+          <w:szCs w:val="21"/>
+        </w:rPr>
+        <w:tab/>
+      </w:r>
+      <w:r>
+        <w:rPr>
+          <w:sz w:val="21"/>
+          <w:szCs w:val="21"/>
+        </w:rPr>
+        <w:t>使用服务时，</w:t>
+      </w:r>
+      <w:r>
+        <w:rPr>
+          <w:sz w:val="21"/>
+          <w:szCs w:val="21"/>
+        </w:rPr>
+        <w:t>client</w:t>
+      </w:r>
+      <w:r>
+        <w:rPr>
+          <w:sz w:val="21"/>
+          <w:szCs w:val="21"/>
+        </w:rPr>
+        <w:t>构造数据，调用</w:t>
+      </w:r>
+      <w:r>
+        <w:rPr>
+          <w:sz w:val="21"/>
+          <w:szCs w:val="21"/>
+        </w:rPr>
+        <w:t xml:space="preserve">ioctl: </w:t>
+      </w:r>
+      <w:r>
+        <w:rPr>
+          <w:sz w:val="21"/>
+          <w:szCs w:val="21"/>
+        </w:rPr>
+        <w:t>数据里含有</w:t>
+      </w:r>
+      <w:r>
+        <w:rPr>
+          <w:sz w:val="21"/>
+          <w:szCs w:val="21"/>
+        </w:rPr>
+        <w:t>handle</w:t>
+      </w:r>
+    </w:p>
+    <w:p>
+      <w:pPr>
+        <w:pStyle w:val="Normal"/>
+        <w:rPr>
+          <w:sz w:val="21"/>
+          <w:szCs w:val="21"/>
+        </w:rPr>
+      </w:pPr>
+      <w:r>
+        <w:rPr>
+          <w:rFonts w:ascii="OpenSymbol" w:hAnsi="OpenSymbol" w:cs="OpenSymbol" w:eastAsia="OpenSymbol"/>
+          <w:sz w:val="21"/>
+          <w:szCs w:val="21"/>
+        </w:rPr>
+        <w:t></w:t>
+      </w:r>
+      <w:r>
+        <w:rPr>
+          <w:sz w:val="21"/>
+          <w:szCs w:val="21"/>
+        </w:rPr>
+        <w:tab/>
+      </w:r>
+      <w:r>
+        <w:rPr>
+          <w:sz w:val="21"/>
+          <w:szCs w:val="21"/>
+        </w:rPr>
+        <w:t>驱动程序根据</w:t>
+      </w:r>
+      <w:r>
+        <w:rPr>
+          <w:sz w:val="21"/>
+          <w:szCs w:val="21"/>
+        </w:rPr>
+        <w:t>handle</w:t>
+      </w:r>
+      <w:r>
+        <w:rPr>
+          <w:sz w:val="21"/>
+          <w:szCs w:val="21"/>
+        </w:rPr>
+        <w:t>找到</w:t>
+      </w:r>
+      <w:r>
+        <w:rPr>
+          <w:sz w:val="21"/>
+          <w:szCs w:val="21"/>
+        </w:rPr>
+        <w:t>binder_ref(desc==handle)</w:t>
+      </w:r>
+      <w:r>
+        <w:rPr>
+          <w:sz w:val="21"/>
+          <w:szCs w:val="21"/>
+        </w:rPr>
+        <w:t>，找到</w:t>
+      </w:r>
+      <w:r>
+        <w:rPr>
+          <w:sz w:val="21"/>
+          <w:szCs w:val="21"/>
+        </w:rPr>
+        <w:t>binder_node</w:t>
+      </w:r>
+      <w:r>
+        <w:rPr>
+          <w:sz w:val="21"/>
+          <w:szCs w:val="21"/>
+        </w:rPr>
+        <w:t>，找到</w:t>
+      </w:r>
+      <w:r>
+        <w:rPr>
+          <w:sz w:val="21"/>
+          <w:szCs w:val="21"/>
+        </w:rPr>
+        <w:t>binder_proc</w:t>
+      </w:r>
+      <w:r>
+        <w:rPr>
+          <w:sz w:val="21"/>
+          <w:szCs w:val="21"/>
+        </w:rPr>
+        <w:t>，再找到</w:t>
+      </w:r>
+      <w:r>
+        <w:rPr>
+          <w:sz w:val="21"/>
+          <w:szCs w:val="21"/>
+        </w:rPr>
+        <w:t>server</w:t>
+      </w:r>
+      <w:r>
+        <w:rPr>
+          <w:sz w:val="21"/>
+          <w:szCs w:val="21"/>
+        </w:rPr>
+        <w:t>，从</w:t>
+      </w:r>
+      <w:r>
+        <w:rPr>
+          <w:sz w:val="21"/>
+          <w:szCs w:val="21"/>
+        </w:rPr>
+        <w:t>binder_node</w:t>
+      </w:r>
+      <w:r>
+        <w:rPr>
+          <w:sz w:val="21"/>
+          <w:szCs w:val="21"/>
+        </w:rPr>
+        <w:t>取出</w:t>
+      </w:r>
+      <w:r>
+        <w:rPr>
+          <w:sz w:val="21"/>
+          <w:szCs w:val="21"/>
+        </w:rPr>
+        <w:t>ptr/cookie</w:t>
+      </w:r>
+      <w:r>
+        <w:rPr>
+          <w:sz w:val="21"/>
+          <w:szCs w:val="21"/>
+        </w:rPr>
+        <w:t>连同那些数据发给</w:t>
+      </w:r>
+      <w:r>
+        <w:rPr>
+          <w:sz w:val="21"/>
+          <w:szCs w:val="21"/>
+        </w:rPr>
+        <w:t>server</w:t>
+      </w:r>
+    </w:p>
+    <w:p>
+      <w:pPr>
+        <w:pStyle w:val="Normal"/>
+        <w:rPr>
+          <w:sz w:val="21"/>
+          <w:szCs w:val="21"/>
+        </w:rPr>
+      </w:pPr>
+      <w:r>
+        <w:rPr>
+          <w:rFonts w:ascii="OpenSymbol" w:hAnsi="OpenSymbol" w:cs="OpenSymbol" w:eastAsia="OpenSymbol"/>
+          <w:sz w:val="21"/>
+          <w:szCs w:val="21"/>
+        </w:rPr>
+        <w:t></w:t>
+      </w:r>
+      <w:r>
+        <w:rPr>
+          <w:sz w:val="21"/>
+          <w:szCs w:val="21"/>
+        </w:rPr>
+        <w:tab/>
+        <w:t>server</w:t>
+      </w:r>
+      <w:r>
+        <w:rPr>
+          <w:sz w:val="21"/>
+          <w:szCs w:val="21"/>
+        </w:rPr>
+        <w:t>根据</w:t>
+      </w:r>
+      <w:r>
+        <w:rPr>
+          <w:sz w:val="21"/>
+          <w:szCs w:val="21"/>
+        </w:rPr>
+        <w:t>ptr/cookie</w:t>
+      </w:r>
+      <w:r>
+        <w:rPr>
+          <w:sz w:val="21"/>
+          <w:szCs w:val="21"/>
+        </w:rPr>
+        <w:t>知道要调用哪一个服务，．．．．</w:t>
+      </w:r>
+    </w:p>
+    <w:p>
+      <w:pPr>
+        <w:pStyle w:val="Normal"/>
+        <w:rPr>
+          <w:sz w:val="21"/>
+          <w:szCs w:val="21"/>
+        </w:rPr>
+      </w:pPr>
+      <w:r>
+        <w:rPr>
+          <w:rFonts w:ascii="OpenSymbol" w:hAnsi="OpenSymbol" w:cs="OpenSymbol" w:eastAsia="OpenSymbol"/>
+          <w:sz w:val="21"/>
+          <w:szCs w:val="21"/>
+        </w:rPr>
+        <w:t></w:t>
+      </w:r>
+      <w:r>
+        <w:rPr>
+          <w:sz w:val="21"/>
+          <w:szCs w:val="21"/>
+        </w:rPr>
+        <w:tab/>
+      </w:r>
+      <w:r>
+        <w:rPr>
+          <w:sz w:val="21"/>
+          <w:szCs w:val="21"/>
+        </w:rPr>
+        <w:t>最核心函数</w:t>
+      </w:r>
+      <w:r>
+        <w:rPr>
+          <w:sz w:val="21"/>
+          <w:szCs w:val="21"/>
+        </w:rPr>
+        <w:t>: ioctl</w:t>
+      </w:r>
+    </w:p>
+    <w:p>
+      <w:pPr>
+        <w:pStyle w:val="Normal"/>
+        <w:rPr>
+          <w:sz w:val="21"/>
+          <w:szCs w:val="21"/>
+        </w:rPr>
+      </w:pPr>
+      <w:r>
+        <w:rPr>
+          <w:sz w:val="21"/>
+          <w:szCs w:val="21"/>
+        </w:rPr>
+        <w:tab/>
+        <w:t>client</w:t>
+      </w:r>
+      <w:r>
+        <w:rPr>
+          <w:sz w:val="21"/>
+          <w:szCs w:val="21"/>
+        </w:rPr>
+        <w:t>的最核心数据是</w:t>
+      </w:r>
+      <w:r>
+        <w:rPr>
+          <w:sz w:val="21"/>
+          <w:szCs w:val="21"/>
+        </w:rPr>
+        <w:t>: handle</w:t>
+      </w:r>
+    </w:p>
+    <w:p>
+      <w:pPr>
+        <w:pStyle w:val="Normal"/>
+        <w:rPr>
+          <w:sz w:val="21"/>
+          <w:szCs w:val="21"/>
+        </w:rPr>
+      </w:pPr>
+      <w:r>
+        <w:rPr>
+          <w:sz w:val="21"/>
+          <w:szCs w:val="21"/>
+        </w:rPr>
+        <w:tab/>
+        <w:t>server</w:t>
+      </w:r>
+      <w:r>
+        <w:rPr>
+          <w:sz w:val="21"/>
+          <w:szCs w:val="21"/>
+        </w:rPr>
+        <w:t>的最核心数据是</w:t>
+      </w:r>
+      <w:r>
+        <w:rPr>
+          <w:sz w:val="21"/>
+          <w:szCs w:val="21"/>
+        </w:rPr>
+        <w:t>: ptr/cookie</w:t>
+      </w:r>
+    </w:p>
+    <w:p>
+      <w:pPr>
+        <w:pStyle w:val="Normal"/>
+        <w:rPr>
+          <w:sz w:val="21"/>
+          <w:szCs w:val="21"/>
+        </w:rPr>
+      </w:pPr>
+      <w:r>
+        <w:rPr>
+          <w:sz w:val="21"/>
+          <w:szCs w:val="21"/>
+        </w:rPr>
+      </w:r>
+    </w:p>
+    <w:p>
+      <w:pPr>
+        <w:pStyle w:val="3"/>
+        <w:rPr/>
+      </w:pPr>
+      <w:r>
+        <w:rPr/>
+        <w:t>1.3.4 Binder</w:t>
+      </w:r>
+      <w:r>
+        <w:rPr/>
+        <w:t>系统</w:t>
+      </w:r>
+      <w:r>
+        <w:rPr/>
+        <w:t>_C++</w:t>
+      </w:r>
+      <w:r>
+        <w:rPr/>
+        <w:t>实现</w:t>
+      </w:r>
+      <w:r>
+        <w:rPr/>
+        <w:t>3_</w:t>
+      </w:r>
+      <w:r>
+        <w:rPr/>
+        <w:t>内部机制</w:t>
+      </w:r>
+      <w:r>
+        <w:rPr/>
+        <w:t>_</w:t>
+      </w:r>
+      <w:r>
+        <w:rPr/>
+        <w:t>代理类</w:t>
+      </w:r>
+      <w:r>
+        <w:rPr/>
+        <w:t>BpXXX</w:t>
+      </w:r>
+      <w:r>
+        <w:rPr/>
+        <w:t>分析</w:t>
+      </w:r>
+      <w:r>
+        <w:rPr/>
+        <w:t>.jpg</w:t>
+      </w:r>
+    </w:p>
+    <w:p>
+      <w:pPr>
+        <w:pStyle w:val="Normal"/>
+        <w:rPr>
+          <w:b/>
+          <w:b/>
+          <w:bCs/>
+          <w:sz w:val="21"/>
+          <w:szCs w:val="21"/>
+        </w:rPr>
+      </w:pPr>
+      <w:r>
+        <w:rPr>
+          <w:b/>
+          <w:bCs/>
+          <w:sz w:val="21"/>
+          <w:szCs w:val="21"/>
+        </w:rPr>
+        <w:t xml:space="preserve">4.1 </w:t>
+      </w:r>
+      <w:r>
+        <w:rPr>
+          <w:b/>
+          <w:bCs/>
+          <w:sz w:val="21"/>
+          <w:szCs w:val="21"/>
+        </w:rPr>
+        <w:t>获得</w:t>
+      </w:r>
+      <w:r>
+        <w:rPr>
+          <w:b/>
+          <w:bCs/>
+          <w:sz w:val="21"/>
+          <w:szCs w:val="21"/>
+        </w:rPr>
+        <w:t>BpServiceManager</w:t>
+      </w:r>
+      <w:r>
+        <w:rPr>
+          <w:b/>
+          <w:bCs/>
+          <w:sz w:val="21"/>
+          <w:szCs w:val="21"/>
+        </w:rPr>
+        <w:t>对象的过程</w:t>
+      </w:r>
+      <w:r>
+        <w:rPr>
+          <w:b/>
+          <w:bCs/>
+          <w:sz w:val="21"/>
+          <w:szCs w:val="21"/>
+        </w:rPr>
+        <w:t>:</w:t>
+      </w:r>
+    </w:p>
+    <w:p>
+      <w:pPr>
+        <w:pStyle w:val="Normal"/>
+        <w:rPr>
+          <w:sz w:val="21"/>
+          <w:szCs w:val="21"/>
+        </w:rPr>
+      </w:pPr>
+      <w:r>
+        <w:rPr>
+          <w:sz w:val="21"/>
+          <w:szCs w:val="21"/>
+        </w:rPr>
+        <w:tab/>
+        <w:t>defaultServiceManager</w:t>
+      </w:r>
+      <w:r>
+        <w:rPr>
+          <w:sz w:val="21"/>
+          <w:szCs w:val="21"/>
+        </w:rPr>
+        <w:t>构造了一个</w:t>
+      </w:r>
+      <w:r>
+        <w:rPr>
+          <w:sz w:val="21"/>
+          <w:szCs w:val="21"/>
+        </w:rPr>
+        <w:t>BpServiceManager</w:t>
+      </w:r>
+      <w:r>
+        <w:rPr>
+          <w:sz w:val="21"/>
+          <w:szCs w:val="21"/>
+        </w:rPr>
+        <w:t>对象，其中它的</w:t>
+      </w:r>
+      <w:r>
+        <w:rPr>
+          <w:sz w:val="21"/>
+          <w:szCs w:val="21"/>
+        </w:rPr>
+        <w:t>mRemote = new BpBinder(0); // mRemote-&gt;mHandle=0</w:t>
+      </w:r>
+    </w:p>
+    <w:p>
+      <w:pPr>
+        <w:pStyle w:val="Normal"/>
+        <w:rPr>
+          <w:b/>
+          <w:b/>
+          <w:bCs/>
+          <w:sz w:val="21"/>
+          <w:szCs w:val="21"/>
+        </w:rPr>
+      </w:pPr>
+      <w:r>
+        <w:rPr>
+          <w:b/>
+          <w:bCs/>
+          <w:sz w:val="21"/>
+          <w:szCs w:val="21"/>
+        </w:rPr>
+        <w:t xml:space="preserve">4.2 </w:t>
+      </w:r>
+      <w:r>
+        <w:rPr>
+          <w:b/>
+          <w:bCs/>
+          <w:sz w:val="21"/>
+          <w:szCs w:val="21"/>
+        </w:rPr>
+        <w:t>获得</w:t>
+      </w:r>
+      <w:r>
+        <w:rPr>
+          <w:b/>
+          <w:bCs/>
+          <w:sz w:val="21"/>
+          <w:szCs w:val="21"/>
+        </w:rPr>
+        <w:t>BpHelloService</w:t>
+      </w:r>
+      <w:r>
+        <w:rPr>
+          <w:b/>
+          <w:bCs/>
+          <w:sz w:val="21"/>
+          <w:szCs w:val="21"/>
+        </w:rPr>
+        <w:t>对象的过程</w:t>
+      </w:r>
+      <w:r>
+        <w:rPr>
+          <w:b/>
+          <w:bCs/>
+          <w:sz w:val="21"/>
+          <w:szCs w:val="21"/>
+        </w:rPr>
+        <w:t>:</w:t>
+      </w:r>
+    </w:p>
+    <w:p>
+      <w:pPr>
+        <w:pStyle w:val="Normal"/>
+        <w:rPr>
+          <w:sz w:val="21"/>
+          <w:szCs w:val="21"/>
+        </w:rPr>
+      </w:pPr>
+      <w:r>
+        <w:rPr>
+          <w:sz w:val="21"/>
+          <w:szCs w:val="21"/>
+        </w:rPr>
+        <w:tab/>
+      </w:r>
+      <w:r>
+        <w:rPr>
+          <w:sz w:val="21"/>
+          <w:szCs w:val="21"/>
+        </w:rPr>
+        <w:t>调用</w:t>
+      </w:r>
+      <w:r>
+        <w:rPr>
+          <w:sz w:val="21"/>
+          <w:szCs w:val="21"/>
+        </w:rPr>
+        <w:t>BpServiceManager</w:t>
+      </w:r>
+      <w:r>
+        <w:rPr>
+          <w:sz w:val="21"/>
+          <w:szCs w:val="21"/>
+        </w:rPr>
+        <w:t>的</w:t>
+      </w:r>
+      <w:r>
+        <w:rPr>
+          <w:sz w:val="21"/>
+          <w:szCs w:val="21"/>
+        </w:rPr>
+        <w:t>getService</w:t>
+      </w:r>
+      <w:r>
+        <w:rPr>
+          <w:sz w:val="21"/>
+          <w:szCs w:val="21"/>
+        </w:rPr>
+        <w:t>函数获得一个</w:t>
+      </w:r>
+      <w:r>
+        <w:rPr>
+          <w:sz w:val="21"/>
+          <w:szCs w:val="21"/>
+        </w:rPr>
+        <w:t>flat_binder_object</w:t>
+      </w:r>
+      <w:r>
+        <w:rPr>
+          <w:sz w:val="21"/>
+          <w:szCs w:val="21"/>
+        </w:rPr>
+        <w:t>，从中取出</w:t>
+      </w:r>
+      <w:r>
+        <w:rPr>
+          <w:sz w:val="21"/>
+          <w:szCs w:val="21"/>
+        </w:rPr>
+        <w:t xml:space="preserve">handle, </w:t>
+      </w:r>
+      <w:r>
+        <w:rPr>
+          <w:sz w:val="21"/>
+          <w:szCs w:val="21"/>
+        </w:rPr>
+        <w:t>创建一个</w:t>
+      </w:r>
+      <w:r>
+        <w:rPr>
+          <w:sz w:val="21"/>
+          <w:szCs w:val="21"/>
+        </w:rPr>
+        <w:t>BpBinder(handle)</w:t>
+      </w:r>
+      <w:r>
+        <w:rPr>
+          <w:sz w:val="21"/>
+          <w:szCs w:val="21"/>
+        </w:rPr>
+        <w:t>，然后使用</w:t>
+      </w:r>
+      <w:r>
+        <w:rPr>
+          <w:sz w:val="21"/>
+          <w:szCs w:val="21"/>
+        </w:rPr>
+        <w:t>interface_cast</w:t>
+      </w:r>
+      <w:r>
+        <w:rPr>
+          <w:sz w:val="21"/>
+          <w:szCs w:val="21"/>
+        </w:rPr>
+        <w:t>使用这个</w:t>
+      </w:r>
+      <w:r>
+        <w:rPr>
+          <w:sz w:val="21"/>
+          <w:szCs w:val="21"/>
+        </w:rPr>
+        <w:t>BpBinder</w:t>
+      </w:r>
+      <w:r>
+        <w:rPr>
+          <w:sz w:val="21"/>
+          <w:szCs w:val="21"/>
+        </w:rPr>
+        <w:t>创建一个</w:t>
+      </w:r>
+      <w:r>
+        <w:rPr>
+          <w:sz w:val="21"/>
+          <w:szCs w:val="21"/>
+        </w:rPr>
+        <w:t>BpHelloService</w:t>
+      </w:r>
+      <w:r>
+        <w:rPr>
+          <w:sz w:val="21"/>
+          <w:szCs w:val="21"/>
+        </w:rPr>
+        <w:t>对象</w:t>
+      </w:r>
+    </w:p>
+    <w:p>
+      <w:pPr>
+        <w:pStyle w:val="Normal"/>
+        <w:rPr>
+          <w:b/>
+          <w:b/>
+          <w:bCs/>
+          <w:sz w:val="21"/>
+          <w:szCs w:val="21"/>
+        </w:rPr>
+      </w:pPr>
+      <w:r>
+        <w:rPr>
+          <w:b/>
+          <w:bCs/>
+          <w:sz w:val="21"/>
+          <w:szCs w:val="21"/>
+        </w:rPr>
+        <w:t xml:space="preserve">4.3 </w:t>
+      </w:r>
+      <w:r>
+        <w:rPr>
+          <w:b/>
+          <w:bCs/>
+          <w:sz w:val="21"/>
+          <w:szCs w:val="21"/>
+        </w:rPr>
+        <w:t>代理类如何发送数据</w:t>
+      </w:r>
+      <w:r>
+        <w:rPr>
+          <w:b/>
+          <w:bCs/>
+          <w:sz w:val="21"/>
+          <w:szCs w:val="21"/>
+        </w:rPr>
+        <w:t>:</w:t>
+      </w:r>
+    </w:p>
+    <w:p>
+      <w:pPr>
+        <w:pStyle w:val="Normal"/>
+        <w:rPr>
+          <w:sz w:val="21"/>
+          <w:szCs w:val="21"/>
+        </w:rPr>
+      </w:pPr>
+      <w:r>
+        <w:rPr>
+          <w:sz w:val="21"/>
+          <w:szCs w:val="21"/>
+        </w:rPr>
+        <w:tab/>
+        <w:t>ioctl</w:t>
+      </w:r>
+      <w:r>
+        <w:rPr>
+          <w:sz w:val="21"/>
+          <w:szCs w:val="21"/>
+        </w:rPr>
+        <w:t>，数据里含有</w:t>
+      </w:r>
+      <w:r>
+        <w:rPr>
+          <w:sz w:val="21"/>
+          <w:szCs w:val="21"/>
+        </w:rPr>
+        <w:t>handle</w:t>
+      </w:r>
+      <w:r>
+        <w:rPr>
+          <w:sz w:val="21"/>
+          <w:szCs w:val="21"/>
+        </w:rPr>
+        <w:t>，含有其他构造的参数，构造好数据之后，调用</w:t>
+      </w:r>
+      <w:r>
+        <w:rPr>
+          <w:sz w:val="21"/>
+          <w:szCs w:val="21"/>
+        </w:rPr>
+        <w:t>:</w:t>
+      </w:r>
+    </w:p>
+    <w:p>
+      <w:pPr>
+        <w:pStyle w:val="Normal"/>
+        <w:rPr>
+          <w:sz w:val="21"/>
+          <w:szCs w:val="21"/>
+        </w:rPr>
+      </w:pPr>
+      <w:r>
+        <w:rPr>
+          <w:sz w:val="21"/>
+          <w:szCs w:val="21"/>
+        </w:rPr>
+        <w:tab/>
+        <w:t>remote()-&gt;transact(...)</w:t>
+      </w:r>
+    </w:p>
+    <w:p>
+      <w:pPr>
+        <w:pStyle w:val="Normal"/>
+        <w:rPr>
+          <w:sz w:val="21"/>
+          <w:szCs w:val="21"/>
+        </w:rPr>
+      </w:pPr>
+      <w:r>
+        <w:rPr>
+          <w:sz w:val="21"/>
+          <w:szCs w:val="21"/>
+        </w:rPr>
+        <w:tab/>
+        <w:tab/>
+        <w:t>IPCThreadState::self()-&gt;transact(mHandle, code, data, reply, flags);</w:t>
+      </w:r>
+    </w:p>
+    <w:p>
+      <w:pPr>
+        <w:pStyle w:val="Normal"/>
+        <w:rPr>
+          <w:sz w:val="21"/>
+          <w:szCs w:val="21"/>
+        </w:rPr>
+      </w:pPr>
+      <w:r>
+        <w:rPr>
+          <w:sz w:val="21"/>
+          <w:szCs w:val="21"/>
+        </w:rPr>
+      </w:r>
+    </w:p>
+    <w:p>
+      <w:pPr>
+        <w:pStyle w:val="Normal"/>
+        <w:rPr>
+          <w:sz w:val="21"/>
+          <w:szCs w:val="21"/>
+        </w:rPr>
+      </w:pPr>
+      <w:r>
+        <w:rPr>
+          <w:sz w:val="21"/>
+          <w:szCs w:val="21"/>
+        </w:rPr>
+        <w:drawing>
+          <wp:anchor behindDoc="0" distT="0" distB="0" distL="0" distR="0" simplePos="0" locked="0" layoutInCell="1" allowOverlap="1" relativeHeight="5">
+            <wp:simplePos x="0" y="0"/>
+            <wp:positionH relativeFrom="column">
+              <wp:align>center</wp:align>
+            </wp:positionH>
+            <wp:positionV relativeFrom="paragraph">
+              <wp:posOffset>635</wp:posOffset>
+            </wp:positionV>
+            <wp:extent cx="4759960" cy="6189980"/>
+            <wp:effectExtent l="0" t="0" r="0" b="0"/>
+            <wp:wrapTopAndBottom/>
+            <wp:docPr id="4" name="图像3" descr=""/>
+            <wp:cNvGraphicFramePr>
+              <a:graphicFrameLocks xmlns:a="http://schemas.openxmlformats.org/drawingml/2006/main" noChangeAspect="1"/>
+            </wp:cNvGraphicFramePr>
+            <a:graphic xmlns:a="http://schemas.openxmlformats.org/drawingml/2006/main">
+              <a:graphicData uri="http://schemas.openxmlformats.org/drawingml/2006/picture">
+                <pic:pic xmlns:pic="http://schemas.openxmlformats.org/drawingml/2006/picture">
+                  <pic:nvPicPr>
+                    <pic:cNvPr id="4" name="图像3" descr=""/>
+                    <pic:cNvPicPr>
+                      <a:picLocks noChangeAspect="1" noChangeArrowheads="1"/>
+                    </pic:cNvPicPr>
+                  </pic:nvPicPr>
+                  <pic:blipFill>
+                    <a:blip r:embed="rId6"/>
+                    <a:stretch>
+                      <a:fillRect/>
+                    </a:stretch>
+                  </pic:blipFill>
+                  <pic:spPr bwMode="auto">
+                    <a:xfrm>
+                      <a:off x="0" y="0"/>
+                      <a:ext cx="4759960" cy="6189980"/>
+                    </a:xfrm>
+                    <a:prstGeom prst="rect">
+                      <a:avLst/>
+                    </a:prstGeom>
+                  </pic:spPr>
+                </pic:pic>
+              </a:graphicData>
+            </a:graphic>
+          </wp:anchor>
+        </w:drawing>
+      </w:r>
+    </w:p>
+    <w:p>
+      <w:pPr>
+        <w:pStyle w:val="Normal"/>
+        <w:rPr>
+          <w:sz w:val="21"/>
+          <w:szCs w:val="21"/>
+        </w:rPr>
+      </w:pPr>
+      <w:r>
+        <w:rPr>
+          <w:sz w:val="21"/>
+          <w:szCs w:val="21"/>
+        </w:rPr>
+      </w:r>
+    </w:p>
+    <w:p>
+      <w:pPr>
+        <w:pStyle w:val="Normal"/>
+        <w:rPr>
+          <w:sz w:val="21"/>
+          <w:szCs w:val="21"/>
+        </w:rPr>
+      </w:pPr>
+      <w:r>
+        <w:rPr>
+          <w:sz w:val="21"/>
+          <w:szCs w:val="21"/>
+        </w:rPr>
+      </w:r>
+    </w:p>
+    <w:p>
+      <w:pPr>
+        <w:pStyle w:val="3"/>
+        <w:rPr/>
+      </w:pPr>
+      <w:r>
+        <w:rPr/>
+        <w:t>1.3.5 Binder</w:t>
+      </w:r>
+      <w:r>
+        <w:rPr/>
+        <w:t>系统</w:t>
+      </w:r>
+      <w:r>
+        <w:rPr/>
+        <w:t>_C++</w:t>
+      </w:r>
+      <w:r>
+        <w:rPr/>
+        <w:t>实现</w:t>
+      </w:r>
+      <w:r>
+        <w:rPr/>
+        <w:t>4_</w:t>
+      </w:r>
+      <w:r>
+        <w:rPr/>
+        <w:t>内部机制</w:t>
+      </w:r>
+      <w:r>
+        <w:rPr/>
+        <w:t>_</w:t>
+      </w:r>
+      <w:r>
+        <w:rPr/>
+        <w:t>数据传输</w:t>
+      </w:r>
+      <w:r>
+        <w:rPr/>
+        <w:t>.jpg</w:t>
+      </w:r>
+    </w:p>
+    <w:p>
+      <w:pPr>
+        <w:pStyle w:val="Normal"/>
+        <w:rPr>
+          <w:sz w:val="21"/>
+          <w:szCs w:val="21"/>
+        </w:rPr>
+      </w:pPr>
+      <w:r>
+        <w:rPr>
+          <w:sz w:val="21"/>
+          <w:szCs w:val="21"/>
+        </w:rPr>
+        <w:tab/>
+        <w:t>test_server.cpp</w:t>
+      </w:r>
+    </w:p>
+    <w:p>
+      <w:pPr>
+        <w:pStyle w:val="Normal"/>
+        <w:shd w:fill="DDDDDD" w:val="clear"/>
+        <w:rPr>
+          <w:sz w:val="21"/>
+          <w:szCs w:val="21"/>
+        </w:rPr>
+      </w:pPr>
+      <w:r>
+        <w:rPr>
+          <w:sz w:val="21"/>
+          <w:szCs w:val="21"/>
+        </w:rPr>
+        <w:t xml:space="preserve">/* </w:t>
+      </w:r>
+      <w:r>
+        <w:rPr>
+          <w:sz w:val="21"/>
+          <w:szCs w:val="21"/>
+        </w:rPr>
+        <w:t xml:space="preserve">循环体 </w:t>
+      </w:r>
+      <w:r>
+        <w:rPr>
+          <w:sz w:val="21"/>
+          <w:szCs w:val="21"/>
+        </w:rPr>
+        <w:t>*/</w:t>
+      </w:r>
+    </w:p>
+    <w:p>
+      <w:pPr>
+        <w:pStyle w:val="Normal"/>
+        <w:shd w:fill="DDDDDD" w:val="clear"/>
+        <w:rPr>
+          <w:sz w:val="21"/>
+          <w:szCs w:val="21"/>
+        </w:rPr>
+      </w:pPr>
+      <w:r>
+        <w:rPr>
+          <w:sz w:val="21"/>
+          <w:szCs w:val="21"/>
+        </w:rPr>
+        <w:t>ProcessState::self()-&gt;startThreadPool();</w:t>
+      </w:r>
+      <w:r>
+        <w:rPr>
+          <w:color w:val="006600"/>
+          <w:sz w:val="21"/>
+          <w:szCs w:val="21"/>
+        </w:rPr>
+        <w:t>//</w:t>
+      </w:r>
+      <w:r>
+        <w:rPr>
+          <w:color w:val="006600"/>
+          <w:sz w:val="21"/>
+          <w:szCs w:val="21"/>
+        </w:rPr>
+        <w:t>子线程：对象每个线程有自己的</w:t>
+      </w:r>
+      <w:r>
+        <w:rPr>
+          <w:color w:val="006600"/>
+          <w:sz w:val="21"/>
+          <w:szCs w:val="21"/>
+        </w:rPr>
+        <w:t>IPCThreadState</w:t>
+      </w:r>
+      <w:r>
+        <w:rPr>
+          <w:color w:val="006600"/>
+          <w:sz w:val="21"/>
+          <w:szCs w:val="21"/>
+        </w:rPr>
+        <w:t xml:space="preserve">对象 </w:t>
+      </w:r>
+      <w:r>
+        <w:rPr>
+          <w:color w:val="006600"/>
+          <w:sz w:val="21"/>
+          <w:szCs w:val="21"/>
+        </w:rPr>
+        <w:t>10313</w:t>
+      </w:r>
+      <w:r>
+        <w:rPr>
+          <w:color w:val="006600"/>
+          <w:sz w:val="21"/>
+          <w:szCs w:val="21"/>
+        </w:rPr>
+        <w:t>，通过</w:t>
+      </w:r>
+      <w:r>
+        <w:rPr>
+          <w:color w:val="006600"/>
+          <w:sz w:val="21"/>
+          <w:szCs w:val="21"/>
+        </w:rPr>
+        <w:t>pthread_setspecific/pthread_getspecific</w:t>
+      </w:r>
+      <w:r>
+        <w:rPr>
+          <w:color w:val="006600"/>
+          <w:sz w:val="21"/>
+          <w:szCs w:val="21"/>
+        </w:rPr>
+        <w:t>各自维护自己的</w:t>
+      </w:r>
+      <w:r>
+        <w:rPr>
+          <w:color w:val="006600"/>
+          <w:sz w:val="21"/>
+          <w:szCs w:val="21"/>
+        </w:rPr>
+        <w:t>value</w:t>
+      </w:r>
+    </w:p>
+    <w:p>
+      <w:pPr>
+        <w:pStyle w:val="Normal"/>
+        <w:shd w:fill="DDDDDD" w:val="clear"/>
+        <w:rPr>
+          <w:sz w:val="21"/>
+          <w:szCs w:val="21"/>
+        </w:rPr>
+      </w:pPr>
+      <w:r>
+        <w:rPr>
+          <w:sz w:val="21"/>
+          <w:szCs w:val="21"/>
+        </w:rPr>
+        <w:t>IPCThreadState::self()-&gt;joinThreadPool();</w:t>
+      </w:r>
+      <w:r>
+        <w:rPr>
+          <w:color w:val="006600"/>
+          <w:sz w:val="21"/>
+          <w:szCs w:val="21"/>
+        </w:rPr>
+        <w:t>//</w:t>
+      </w:r>
+      <w:r>
+        <w:rPr>
+          <w:color w:val="006600"/>
+          <w:sz w:val="21"/>
+          <w:szCs w:val="21"/>
+        </w:rPr>
+        <w:t>主线程：每个进程只有一个</w:t>
+      </w:r>
+      <w:r>
+        <w:rPr>
+          <w:color w:val="006600"/>
+          <w:sz w:val="21"/>
+          <w:szCs w:val="21"/>
+        </w:rPr>
+        <w:t>ProcessState 10308</w:t>
+      </w:r>
+    </w:p>
+    <w:p>
+      <w:pPr>
+        <w:pStyle w:val="Normal"/>
+        <w:rPr>
+          <w:sz w:val="21"/>
+          <w:szCs w:val="21"/>
+        </w:rPr>
+      </w:pPr>
+      <w:r>
+        <w:rPr>
+          <w:sz w:val="21"/>
+          <w:szCs w:val="21"/>
+        </w:rPr>
+      </w:r>
+    </w:p>
+    <w:p>
+      <w:pPr>
+        <w:pStyle w:val="Normal"/>
+        <w:shd w:fill="DDDDDD" w:val="clear"/>
+        <w:rPr>
+          <w:sz w:val="21"/>
+          <w:szCs w:val="21"/>
+        </w:rPr>
+      </w:pPr>
+      <w:r>
+        <w:rPr>
+          <w:sz w:val="21"/>
+          <w:szCs w:val="21"/>
+        </w:rPr>
+        <w:t xml:space="preserve">M01_AE:/system/bin # ps -AT | grep test_server                                                                                                                                                             </w:t>
+      </w:r>
+    </w:p>
+    <w:p>
+      <w:pPr>
+        <w:pStyle w:val="Normal"/>
+        <w:shd w:fill="DDDDDD" w:val="clear"/>
+        <w:rPr>
+          <w:sz w:val="21"/>
+          <w:szCs w:val="21"/>
+        </w:rPr>
+      </w:pPr>
+      <w:r>
+        <w:rPr>
+          <w:sz w:val="21"/>
+          <w:szCs w:val="21"/>
+        </w:rPr>
+        <w:t>root         10308 10308  7426    8412   1808 binder_thread_read f6253598 S test_server</w:t>
+      </w:r>
+    </w:p>
+    <w:p>
+      <w:pPr>
+        <w:pStyle w:val="Normal"/>
+        <w:shd w:fill="DDDDDD" w:val="clear"/>
+        <w:rPr>
+          <w:sz w:val="21"/>
+          <w:szCs w:val="21"/>
+        </w:rPr>
+      </w:pPr>
+      <w:r>
+        <w:rPr>
+          <w:sz w:val="21"/>
+          <w:szCs w:val="21"/>
+        </w:rPr>
+        <w:t xml:space="preserve">M01_AE:/system/bin # ls /proc/10308/task/                                                                                                                                                                  </w:t>
+      </w:r>
+    </w:p>
+    <w:p>
+      <w:pPr>
+        <w:pStyle w:val="Normal"/>
+        <w:shd w:fill="DDDDDD" w:val="clear"/>
+        <w:rPr>
+          <w:sz w:val="21"/>
+          <w:szCs w:val="21"/>
+        </w:rPr>
+      </w:pPr>
+      <w:r>
+        <w:rPr>
+          <w:sz w:val="21"/>
+          <w:szCs w:val="21"/>
+        </w:rPr>
+        <w:t xml:space="preserve">10308 10313 </w:t>
+      </w:r>
+    </w:p>
+    <w:p>
+      <w:pPr>
+        <w:pStyle w:val="Normal"/>
+        <w:shd w:fill="DDDDDD" w:val="clear"/>
+        <w:rPr>
+          <w:sz w:val="21"/>
+          <w:szCs w:val="21"/>
+        </w:rPr>
+      </w:pPr>
+      <w:r>
+        <w:rPr>
+          <w:sz w:val="21"/>
+          <w:szCs w:val="21"/>
+        </w:rPr>
+        <w:t xml:space="preserve">M01_AE:/system/bin # ps -AT | grep 10308                                                                                                                                                                   </w:t>
+      </w:r>
+    </w:p>
+    <w:p>
+      <w:pPr>
+        <w:pStyle w:val="Normal"/>
+        <w:shd w:fill="DDDDDD" w:val="clear"/>
+        <w:rPr>
+          <w:sz w:val="21"/>
+          <w:szCs w:val="21"/>
+        </w:rPr>
+      </w:pPr>
+      <w:r>
+        <w:rPr>
+          <w:sz w:val="21"/>
+          <w:szCs w:val="21"/>
+        </w:rPr>
+        <w:t>root         10308 10308  7426    8412   1808 binder_thread_read f6253598 S test_server</w:t>
+      </w:r>
+    </w:p>
+    <w:p>
+      <w:pPr>
+        <w:pStyle w:val="Normal"/>
+        <w:shd w:fill="DDDDDD" w:val="clear"/>
+        <w:rPr>
+          <w:sz w:val="21"/>
+          <w:szCs w:val="21"/>
+        </w:rPr>
+      </w:pPr>
+      <w:r>
+        <w:rPr>
+          <w:sz w:val="21"/>
+          <w:szCs w:val="21"/>
+        </w:rPr>
+        <w:t>root         10308 10313  7426    8412   1808 binder_thread_read f6253598 S Binder:10308_1</w:t>
+      </w:r>
+    </w:p>
+    <w:p>
+      <w:pPr>
+        <w:pStyle w:val="Normal"/>
+        <w:rPr>
+          <w:sz w:val="21"/>
+          <w:szCs w:val="21"/>
+        </w:rPr>
+      </w:pPr>
+      <w:r>
+        <w:rPr>
+          <w:sz w:val="21"/>
+          <w:szCs w:val="21"/>
+        </w:rPr>
+      </w:r>
+    </w:p>
+    <w:p>
+      <w:pPr>
+        <w:pStyle w:val="Normal"/>
+        <w:rPr>
+          <w:b/>
+          <w:b/>
+          <w:bCs/>
+          <w:sz w:val="21"/>
+          <w:szCs w:val="21"/>
+        </w:rPr>
+      </w:pPr>
+      <w:r>
+        <w:rPr>
+          <w:b/>
+          <w:bCs/>
+          <w:sz w:val="21"/>
+          <w:szCs w:val="21"/>
+        </w:rPr>
+        <w:t>5.1 addService</w:t>
+      </w:r>
+    </w:p>
+    <w:p>
+      <w:pPr>
+        <w:pStyle w:val="Normal"/>
+        <w:rPr>
+          <w:sz w:val="21"/>
+          <w:szCs w:val="21"/>
+        </w:rPr>
+      </w:pPr>
+      <w:r>
+        <w:rPr>
+          <w:sz w:val="21"/>
+          <w:szCs w:val="21"/>
+        </w:rPr>
+        <w:t xml:space="preserve">    </w:t>
+      </w:r>
+      <w:r>
+        <w:rPr>
+          <w:sz w:val="21"/>
+          <w:szCs w:val="21"/>
+        </w:rPr>
+        <w:t>对于不同服务，构造</w:t>
+      </w:r>
+      <w:r>
+        <w:rPr>
+          <w:sz w:val="21"/>
+          <w:szCs w:val="21"/>
+        </w:rPr>
+        <w:t>flat_binder_object</w:t>
+      </w:r>
+      <w:r>
+        <w:rPr>
+          <w:sz w:val="21"/>
+          <w:szCs w:val="21"/>
+        </w:rPr>
+        <w:t>结构体，里面的</w:t>
+      </w:r>
+      <w:r>
+        <w:rPr>
+          <w:sz w:val="21"/>
+          <w:szCs w:val="21"/>
+        </w:rPr>
+        <w:t>.binder/.cookie</w:t>
+      </w:r>
+      <w:r>
+        <w:rPr>
+          <w:sz w:val="21"/>
+          <w:szCs w:val="21"/>
+        </w:rPr>
+        <w:t>对于不同的服务它的值不一样</w:t>
+      </w:r>
+    </w:p>
+    <w:p>
+      <w:pPr>
+        <w:pStyle w:val="Normal"/>
+        <w:shd w:fill="DDDDDD" w:val="clear"/>
+        <w:rPr>
+          <w:sz w:val="21"/>
+          <w:szCs w:val="21"/>
+        </w:rPr>
+      </w:pPr>
+      <w:r>
+        <w:rPr>
+          <w:sz w:val="21"/>
+          <w:szCs w:val="21"/>
+        </w:rPr>
+        <w:t>sm-&gt;addService(String16("hello"), new BnHelloService());</w:t>
+      </w:r>
+    </w:p>
+    <w:p>
+      <w:pPr>
+        <w:pStyle w:val="Normal"/>
+        <w:shd w:fill="DDDDDD" w:val="clear"/>
+        <w:rPr>
+          <w:sz w:val="21"/>
+          <w:szCs w:val="21"/>
+        </w:rPr>
+      </w:pPr>
+      <w:r>
+        <w:rPr>
+          <w:sz w:val="21"/>
+          <w:szCs w:val="21"/>
+        </w:rPr>
+        <w:t xml:space="preserve">    </w:t>
+      </w:r>
+      <w:r>
+        <w:rPr>
+          <w:sz w:val="21"/>
+          <w:szCs w:val="21"/>
+        </w:rPr>
+        <w:t xml:space="preserve">data.writeStrongBinder(service);  </w:t>
+      </w:r>
+      <w:r>
+        <w:rPr>
+          <w:color w:val="006600"/>
+          <w:sz w:val="21"/>
+          <w:szCs w:val="21"/>
+        </w:rPr>
+        <w:t>// service = new BnHelloService();</w:t>
+      </w:r>
+    </w:p>
+    <w:p>
+      <w:pPr>
+        <w:pStyle w:val="Normal"/>
+        <w:shd w:fill="DDDDDD" w:val="clear"/>
+        <w:rPr>
+          <w:sz w:val="21"/>
+          <w:szCs w:val="21"/>
+        </w:rPr>
+      </w:pPr>
+      <w:r>
+        <w:rPr>
+          <w:sz w:val="21"/>
+          <w:szCs w:val="21"/>
+        </w:rPr>
+        <w:t xml:space="preserve">        </w:t>
+      </w:r>
+      <w:r>
+        <w:rPr>
+          <w:sz w:val="21"/>
+          <w:szCs w:val="21"/>
+        </w:rPr>
+        <w:t xml:space="preserve">flatten_binder(ProcessState::self(), val, this); </w:t>
+      </w:r>
+      <w:r>
+        <w:rPr>
+          <w:color w:val="006600"/>
+          <w:sz w:val="21"/>
+          <w:szCs w:val="21"/>
+        </w:rPr>
+        <w:t>// val = service = new BnHelloService();</w:t>
+      </w:r>
+    </w:p>
+    <w:p>
+      <w:pPr>
+        <w:pStyle w:val="Normal"/>
+        <w:shd w:fill="DDDDDD" w:val="clear"/>
+        <w:rPr>
+          <w:sz w:val="21"/>
+          <w:szCs w:val="21"/>
+        </w:rPr>
+      </w:pPr>
+      <w:r>
+        <w:rPr>
+          <w:sz w:val="21"/>
+          <w:szCs w:val="21"/>
+        </w:rPr>
+        <w:t xml:space="preserve">        </w:t>
+      </w:r>
+      <w:r>
+        <w:rPr>
+          <w:sz w:val="21"/>
+          <w:szCs w:val="21"/>
+        </w:rPr>
+        <w:t xml:space="preserve">flat_binder_object obj;  </w:t>
+      </w:r>
+      <w:r>
+        <w:rPr>
+          <w:color w:val="006600"/>
+          <w:sz w:val="21"/>
+          <w:szCs w:val="21"/>
+        </w:rPr>
+        <w:t xml:space="preserve">// </w:t>
+      </w:r>
+      <w:r>
+        <w:rPr>
+          <w:color w:val="006600"/>
+          <w:sz w:val="21"/>
+          <w:szCs w:val="21"/>
+        </w:rPr>
+        <w:t xml:space="preserve">参数 </w:t>
+      </w:r>
+      <w:r>
+        <w:rPr>
+          <w:color w:val="006600"/>
+          <w:sz w:val="21"/>
+          <w:szCs w:val="21"/>
+        </w:rPr>
+        <w:t>binder = val = service = new BnHelloService();</w:t>
+      </w:r>
+    </w:p>
+    <w:p>
+      <w:pPr>
+        <w:pStyle w:val="Normal"/>
+        <w:shd w:fill="DDDDDD" w:val="clear"/>
+        <w:rPr>
+          <w:sz w:val="21"/>
+          <w:szCs w:val="21"/>
+        </w:rPr>
+      </w:pPr>
+      <w:r>
+        <w:rPr>
+          <w:sz w:val="21"/>
+          <w:szCs w:val="21"/>
+        </w:rPr>
+        <w:t xml:space="preserve">        </w:t>
+      </w:r>
+      <w:r>
+        <w:rPr>
+          <w:sz w:val="21"/>
+          <w:szCs w:val="21"/>
+        </w:rPr>
+        <w:t xml:space="preserve">IBinder *local = binder-&gt;localBinder(); </w:t>
+      </w:r>
+      <w:r>
+        <w:rPr>
+          <w:color w:val="006600"/>
+          <w:sz w:val="21"/>
+          <w:szCs w:val="21"/>
+        </w:rPr>
+        <w:t>// =this = new BnHelloService();</w:t>
+      </w:r>
+    </w:p>
+    <w:p>
+      <w:pPr>
+        <w:pStyle w:val="Normal"/>
+        <w:shd w:fill="DDDDDD" w:val="clear"/>
+        <w:rPr>
+          <w:sz w:val="21"/>
+          <w:szCs w:val="21"/>
+        </w:rPr>
+      </w:pPr>
+      <w:r>
+        <w:rPr>
+          <w:sz w:val="21"/>
+          <w:szCs w:val="21"/>
+        </w:rPr>
+        <w:t xml:space="preserve">            </w:t>
+      </w:r>
+      <w:r>
+        <w:rPr>
+          <w:sz w:val="21"/>
+          <w:szCs w:val="21"/>
+        </w:rPr>
+        <w:t>obj.type = BINDER_TYPE_BINDER;</w:t>
+      </w:r>
+    </w:p>
+    <w:p>
+      <w:pPr>
+        <w:pStyle w:val="Normal"/>
+        <w:shd w:fill="DDDDDD" w:val="clear"/>
+        <w:rPr>
+          <w:sz w:val="21"/>
+          <w:szCs w:val="21"/>
+        </w:rPr>
+      </w:pPr>
+      <w:r>
+        <w:rPr>
+          <w:sz w:val="21"/>
+          <w:szCs w:val="21"/>
+        </w:rPr>
+        <w:t xml:space="preserve">            </w:t>
+      </w:r>
+      <w:r>
+        <w:rPr>
+          <w:sz w:val="21"/>
+          <w:szCs w:val="21"/>
+        </w:rPr>
+        <w:t>obj.binder = reinterpret_cast&lt;uintptr_t&gt;(local-&gt;getWeakRefs());</w:t>
+      </w:r>
+    </w:p>
+    <w:p>
+      <w:pPr>
+        <w:pStyle w:val="Normal"/>
+        <w:shd w:fill="DDDDDD" w:val="clear"/>
+        <w:rPr>
+          <w:sz w:val="21"/>
+          <w:szCs w:val="21"/>
+        </w:rPr>
+      </w:pPr>
+      <w:r>
+        <w:rPr>
+          <w:sz w:val="21"/>
+          <w:szCs w:val="21"/>
+        </w:rPr>
+        <w:t xml:space="preserve">            </w:t>
+      </w:r>
+      <w:r>
+        <w:rPr>
+          <w:sz w:val="21"/>
+          <w:szCs w:val="21"/>
+        </w:rPr>
+        <w:t xml:space="preserve">obj.cookie = reinterpret_cast&lt;uintptr_t&gt;(local);  </w:t>
+      </w:r>
+      <w:r>
+        <w:rPr>
+          <w:color w:val="006600"/>
+          <w:sz w:val="21"/>
+          <w:szCs w:val="21"/>
+        </w:rPr>
+        <w:t>// new BnHelloService();</w:t>
+      </w:r>
+    </w:p>
+    <w:p>
+      <w:pPr>
+        <w:pStyle w:val="Normal"/>
+        <w:rPr>
+          <w:sz w:val="21"/>
+          <w:szCs w:val="21"/>
+        </w:rPr>
+      </w:pPr>
+      <w:r>
+        <w:rPr>
+          <w:sz w:val="21"/>
+          <w:szCs w:val="21"/>
+        </w:rPr>
+      </w:r>
+    </w:p>
+    <w:p>
+      <w:pPr>
+        <w:pStyle w:val="Normal"/>
+        <w:rPr>
+          <w:b/>
+          <w:b/>
+          <w:bCs/>
+          <w:sz w:val="21"/>
+          <w:szCs w:val="21"/>
+        </w:rPr>
+      </w:pPr>
+      <w:r>
+        <w:rPr>
+          <w:b/>
+          <w:bCs/>
+          <w:sz w:val="21"/>
+          <w:szCs w:val="21"/>
+        </w:rPr>
+        <w:t>5.2 server</w:t>
+      </w:r>
+      <w:r>
+        <w:rPr>
+          <w:b/>
+          <w:bCs/>
+          <w:sz w:val="21"/>
+          <w:szCs w:val="21"/>
+        </w:rPr>
+        <w:t>如何分辨</w:t>
+      </w:r>
+      <w:r>
+        <w:rPr>
+          <w:b/>
+          <w:bCs/>
+          <w:sz w:val="21"/>
+          <w:szCs w:val="21"/>
+        </w:rPr>
+        <w:t>client</w:t>
+      </w:r>
+      <w:r>
+        <w:rPr>
+          <w:b/>
+          <w:bCs/>
+          <w:sz w:val="21"/>
+          <w:szCs w:val="21"/>
+        </w:rPr>
+        <w:t>想使用哪一个服务</w:t>
+      </w:r>
+    </w:p>
+    <w:p>
+      <w:pPr>
+        <w:pStyle w:val="Normal"/>
+        <w:rPr>
+          <w:sz w:val="21"/>
+          <w:szCs w:val="21"/>
+        </w:rPr>
+      </w:pPr>
+      <w:r>
+        <w:rPr>
+          <w:sz w:val="21"/>
+          <w:szCs w:val="21"/>
+        </w:rPr>
+        <w:t xml:space="preserve">    </w:t>
+      </w:r>
+      <w:r>
+        <w:rPr>
+          <w:sz w:val="21"/>
+          <w:szCs w:val="21"/>
+        </w:rPr>
+        <w:t>server</w:t>
+      </w:r>
+      <w:r>
+        <w:rPr>
+          <w:sz w:val="21"/>
+          <w:szCs w:val="21"/>
+        </w:rPr>
+        <w:t>收到数据里含有</w:t>
+      </w:r>
+      <w:r>
+        <w:rPr>
+          <w:sz w:val="21"/>
+          <w:szCs w:val="21"/>
+        </w:rPr>
+        <w:t>flat_binder_object</w:t>
+      </w:r>
+      <w:r>
+        <w:rPr>
+          <w:sz w:val="21"/>
+          <w:szCs w:val="21"/>
+        </w:rPr>
+        <w:t>结构体，</w:t>
+      </w:r>
+    </w:p>
+    <w:p>
+      <w:pPr>
+        <w:pStyle w:val="Normal"/>
+        <w:rPr>
+          <w:sz w:val="21"/>
+          <w:szCs w:val="21"/>
+        </w:rPr>
+      </w:pPr>
+      <w:r>
+        <w:rPr>
+          <w:sz w:val="21"/>
+          <w:szCs w:val="21"/>
+        </w:rPr>
+        <w:t xml:space="preserve">    </w:t>
+      </w:r>
+      <w:r>
+        <w:rPr>
+          <w:sz w:val="21"/>
+          <w:szCs w:val="21"/>
+        </w:rPr>
+        <w:t>它可以根据</w:t>
+      </w:r>
+      <w:r>
+        <w:rPr>
+          <w:sz w:val="21"/>
+          <w:szCs w:val="21"/>
+        </w:rPr>
+        <w:t>.binder/.cookie</w:t>
+      </w:r>
+      <w:r>
+        <w:rPr>
+          <w:sz w:val="21"/>
+          <w:szCs w:val="21"/>
+        </w:rPr>
+        <w:t>分析</w:t>
+      </w:r>
+      <w:r>
+        <w:rPr>
+          <w:sz w:val="21"/>
+          <w:szCs w:val="21"/>
+        </w:rPr>
+        <w:t>client</w:t>
+      </w:r>
+      <w:r>
+        <w:rPr>
+          <w:sz w:val="21"/>
+          <w:szCs w:val="21"/>
+        </w:rPr>
+        <w:t>想使用哪一个服务</w:t>
+      </w:r>
+    </w:p>
+    <w:p>
+      <w:pPr>
+        <w:pStyle w:val="Normal"/>
+        <w:rPr>
+          <w:sz w:val="21"/>
+          <w:szCs w:val="21"/>
+        </w:rPr>
+      </w:pPr>
+      <w:r>
+        <w:rPr>
+          <w:sz w:val="21"/>
+          <w:szCs w:val="21"/>
+        </w:rPr>
+        <w:t xml:space="preserve">    </w:t>
+      </w:r>
+      <w:r>
+        <w:rPr>
+          <w:sz w:val="21"/>
+          <w:szCs w:val="21"/>
+        </w:rPr>
+        <w:t>把</w:t>
+      </w:r>
+      <w:r>
+        <w:rPr>
+          <w:sz w:val="21"/>
+          <w:szCs w:val="21"/>
+        </w:rPr>
+        <w:t>.cookie</w:t>
+      </w:r>
+      <w:r>
+        <w:rPr>
+          <w:sz w:val="21"/>
+          <w:szCs w:val="21"/>
+        </w:rPr>
+        <w:t>转换为</w:t>
+      </w:r>
+      <w:r>
+        <w:rPr>
+          <w:sz w:val="21"/>
+          <w:szCs w:val="21"/>
+        </w:rPr>
+        <w:t>BnXXXX</w:t>
+      </w:r>
+      <w:r>
+        <w:rPr>
+          <w:sz w:val="21"/>
+          <w:szCs w:val="21"/>
+        </w:rPr>
+        <w:t>对象，然后调用它的函数</w:t>
+      </w:r>
+      <w:r>
+        <w:rPr>
+          <w:sz w:val="21"/>
+          <w:szCs w:val="21"/>
+        </w:rPr>
+        <w:t>:</w:t>
+      </w:r>
+    </w:p>
+    <w:p>
+      <w:pPr>
+        <w:pStyle w:val="Normal"/>
+        <w:shd w:fill="DDDDDD" w:val="clear"/>
+        <w:rPr>
+          <w:sz w:val="21"/>
+          <w:szCs w:val="21"/>
+        </w:rPr>
+      </w:pPr>
+      <w:r>
+        <w:rPr>
+          <w:sz w:val="21"/>
+          <w:szCs w:val="21"/>
+        </w:rPr>
+        <w:t xml:space="preserve">        </w:t>
+      </w:r>
+      <w:r>
+        <w:rPr>
+          <w:color w:val="006600"/>
+          <w:sz w:val="21"/>
+          <w:szCs w:val="21"/>
+        </w:rPr>
+        <w:t xml:space="preserve">// </w:t>
+      </w:r>
+      <w:r>
+        <w:rPr>
+          <w:color w:val="006600"/>
+          <w:sz w:val="21"/>
+          <w:szCs w:val="21"/>
+        </w:rPr>
+        <w:t>根据</w:t>
+      </w:r>
+      <w:r>
+        <w:rPr>
+          <w:color w:val="006600"/>
+          <w:sz w:val="21"/>
+          <w:szCs w:val="21"/>
+        </w:rPr>
+        <w:t>cookie</w:t>
+      </w:r>
+      <w:r>
+        <w:rPr>
+          <w:color w:val="006600"/>
+          <w:sz w:val="21"/>
+          <w:szCs w:val="21"/>
+        </w:rPr>
+        <w:t>构造了一个</w:t>
+      </w:r>
+      <w:r>
+        <w:rPr>
+          <w:color w:val="006600"/>
+          <w:sz w:val="21"/>
+          <w:szCs w:val="21"/>
+        </w:rPr>
+        <w:t>BBinder</w:t>
+      </w:r>
+      <w:r>
+        <w:rPr>
+          <w:color w:val="006600"/>
+          <w:sz w:val="21"/>
+          <w:szCs w:val="21"/>
+        </w:rPr>
+        <w:t>指针</w:t>
+      </w:r>
+      <w:r>
+        <w:rPr>
+          <w:color w:val="006600"/>
+          <w:sz w:val="21"/>
+          <w:szCs w:val="21"/>
+        </w:rPr>
+        <w:t xml:space="preserve">, </w:t>
+      </w:r>
+      <w:r>
+        <w:rPr>
+          <w:color w:val="006600"/>
+          <w:sz w:val="21"/>
+          <w:szCs w:val="21"/>
+        </w:rPr>
+        <w:t>实际上是指向某个</w:t>
+      </w:r>
+      <w:r>
+        <w:rPr>
+          <w:color w:val="006600"/>
+          <w:sz w:val="21"/>
+          <w:szCs w:val="21"/>
+        </w:rPr>
+        <w:t>BnXXX</w:t>
+      </w:r>
+      <w:r>
+        <w:rPr>
+          <w:color w:val="006600"/>
+          <w:sz w:val="21"/>
+          <w:szCs w:val="21"/>
+        </w:rPr>
+        <w:t>对象</w:t>
+      </w:r>
+    </w:p>
+    <w:p>
+      <w:pPr>
+        <w:pStyle w:val="Normal"/>
+        <w:shd w:fill="DDDDDD" w:val="clear"/>
+        <w:rPr>
+          <w:sz w:val="21"/>
+          <w:szCs w:val="21"/>
+        </w:rPr>
+      </w:pPr>
+      <w:r>
+        <w:rPr>
+          <w:sz w:val="21"/>
+          <w:szCs w:val="21"/>
+        </w:rPr>
+        <w:t xml:space="preserve">        </w:t>
+      </w:r>
+      <w:r>
+        <w:rPr>
+          <w:sz w:val="21"/>
+          <w:szCs w:val="21"/>
+        </w:rPr>
+        <w:t>sp&lt;BBinder&gt; b((BBinder*)tr.cookie);</w:t>
+      </w:r>
+    </w:p>
+    <w:p>
+      <w:pPr>
+        <w:pStyle w:val="Normal"/>
+        <w:shd w:fill="DDDDDD" w:val="clear"/>
+        <w:rPr>
+          <w:sz w:val="21"/>
+          <w:szCs w:val="21"/>
+        </w:rPr>
+      </w:pPr>
+      <w:r>
+        <w:rPr>
+          <w:sz w:val="21"/>
+          <w:szCs w:val="21"/>
+        </w:rPr>
+      </w:r>
+    </w:p>
+    <w:p>
+      <w:pPr>
+        <w:pStyle w:val="Normal"/>
+        <w:shd w:fill="DDDDDD" w:val="clear"/>
+        <w:rPr>
+          <w:sz w:val="21"/>
+          <w:szCs w:val="21"/>
+        </w:rPr>
+      </w:pPr>
+      <w:r>
+        <w:rPr>
+          <w:sz w:val="21"/>
+          <w:szCs w:val="21"/>
+        </w:rPr>
+        <w:t xml:space="preserve">        </w:t>
+      </w:r>
+      <w:r>
+        <w:rPr>
+          <w:color w:val="006600"/>
+          <w:sz w:val="21"/>
+          <w:szCs w:val="21"/>
+        </w:rPr>
+        <w:t xml:space="preserve">// </w:t>
+      </w:r>
+      <w:r>
+        <w:rPr>
+          <w:color w:val="006600"/>
+          <w:sz w:val="21"/>
+          <w:szCs w:val="21"/>
+        </w:rPr>
+        <w:t>然后调用它的</w:t>
+      </w:r>
+      <w:r>
+        <w:rPr>
+          <w:color w:val="006600"/>
+          <w:sz w:val="21"/>
+          <w:szCs w:val="21"/>
+        </w:rPr>
+        <w:t>transact</w:t>
+      </w:r>
+      <w:r>
+        <w:rPr>
+          <w:color w:val="006600"/>
+          <w:sz w:val="21"/>
+          <w:szCs w:val="21"/>
+        </w:rPr>
+        <w:t>函数</w:t>
+      </w:r>
+    </w:p>
+    <w:p>
+      <w:pPr>
+        <w:pStyle w:val="Normal"/>
+        <w:shd w:fill="DDDDDD" w:val="clear"/>
+        <w:rPr>
+          <w:sz w:val="21"/>
+          <w:szCs w:val="21"/>
+        </w:rPr>
+      </w:pPr>
+      <w:r>
+        <w:rPr>
+          <w:sz w:val="21"/>
+          <w:szCs w:val="21"/>
+        </w:rPr>
+        <w:t xml:space="preserve">        </w:t>
+      </w:r>
+      <w:r>
+        <w:rPr>
+          <w:sz w:val="21"/>
+          <w:szCs w:val="21"/>
+        </w:rPr>
+        <w:t>error = b-&gt;transact(tr.code, buffer, &amp;reply, tr.flags);</w:t>
+      </w:r>
+    </w:p>
+    <w:p>
+      <w:pPr>
+        <w:pStyle w:val="Normal"/>
+        <w:shd w:fill="DDDDDD" w:val="clear"/>
+        <w:rPr>
+          <w:sz w:val="21"/>
+          <w:szCs w:val="21"/>
+        </w:rPr>
+      </w:pPr>
+      <w:r>
+        <w:rPr>
+          <w:sz w:val="21"/>
+          <w:szCs w:val="21"/>
+        </w:rPr>
+        <w:t xml:space="preserve">                </w:t>
+      </w:r>
+      <w:r>
+        <w:rPr>
+          <w:sz w:val="21"/>
+          <w:szCs w:val="21"/>
+        </w:rPr>
+        <w:tab/>
+        <w:t xml:space="preserve">err = onTransact(code, data, reply, flags);  </w:t>
+      </w:r>
+      <w:r>
+        <w:rPr>
+          <w:color w:val="006600"/>
+          <w:sz w:val="21"/>
+          <w:szCs w:val="21"/>
+        </w:rPr>
+        <w:t xml:space="preserve">// </w:t>
+      </w:r>
+      <w:r>
+        <w:rPr>
+          <w:color w:val="006600"/>
+          <w:sz w:val="21"/>
+          <w:szCs w:val="21"/>
+        </w:rPr>
+        <w:t>就会调用到</w:t>
+      </w:r>
+      <w:r>
+        <w:rPr>
+          <w:color w:val="006600"/>
+          <w:sz w:val="21"/>
+          <w:szCs w:val="21"/>
+        </w:rPr>
+        <w:t>BnXXX</w:t>
+      </w:r>
+      <w:r>
+        <w:rPr>
+          <w:color w:val="006600"/>
+          <w:sz w:val="21"/>
+          <w:szCs w:val="21"/>
+        </w:rPr>
+        <w:t>里实现的</w:t>
+      </w:r>
+      <w:r>
+        <w:rPr>
+          <w:color w:val="006600"/>
+          <w:sz w:val="21"/>
+          <w:szCs w:val="21"/>
+        </w:rPr>
+        <w:t>onTransact</w:t>
+      </w:r>
+    </w:p>
+    <w:p>
+      <w:pPr>
+        <w:pStyle w:val="Normal"/>
+        <w:shd w:fill="DDDDDD" w:val="clear"/>
+        <w:rPr>
+          <w:sz w:val="21"/>
+          <w:szCs w:val="21"/>
+        </w:rPr>
+      </w:pPr>
+      <w:r>
+        <w:rPr>
+          <w:sz w:val="21"/>
+          <w:szCs w:val="21"/>
+        </w:rPr>
+        <w:t xml:space="preserve">        </w:t>
+      </w:r>
+      <w:r>
+        <w:rPr>
+          <w:color w:val="006600"/>
+          <w:sz w:val="21"/>
+          <w:szCs w:val="21"/>
+        </w:rPr>
+        <w:t xml:space="preserve">// </w:t>
+      </w:r>
+      <w:r>
+        <w:rPr>
+          <w:color w:val="006600"/>
+          <w:sz w:val="21"/>
+          <w:szCs w:val="21"/>
+        </w:rPr>
+        <w:t>它就会根据</w:t>
+      </w:r>
+      <w:r>
+        <w:rPr>
+          <w:color w:val="006600"/>
+          <w:sz w:val="21"/>
+          <w:szCs w:val="21"/>
+        </w:rPr>
+        <w:t>code</w:t>
+      </w:r>
+      <w:r>
+        <w:rPr>
+          <w:color w:val="006600"/>
+          <w:sz w:val="21"/>
+          <w:szCs w:val="21"/>
+        </w:rPr>
+        <w:t>值来调用不同的函数</w:t>
+      </w:r>
+    </w:p>
+    <w:p>
+      <w:pPr>
+        <w:pStyle w:val="Normal"/>
+        <w:rPr>
+          <w:sz w:val="21"/>
+          <w:szCs w:val="21"/>
+        </w:rPr>
+      </w:pPr>
+      <w:r>
+        <w:rPr>
+          <w:sz w:val="21"/>
+          <w:szCs w:val="21"/>
+        </w:rPr>
+      </w:r>
+    </w:p>
+    <w:p>
+      <w:pPr>
+        <w:pStyle w:val="Normal"/>
+        <w:rPr>
+          <w:b/>
+          <w:b/>
+          <w:bCs/>
+          <w:sz w:val="21"/>
+          <w:szCs w:val="21"/>
+        </w:rPr>
+      </w:pPr>
+      <w:r>
+        <w:rPr>
+          <w:b/>
+          <w:bCs/>
+          <w:sz w:val="21"/>
+          <w:szCs w:val="21"/>
+        </w:rPr>
+        <w:t xml:space="preserve">5.3 </w:t>
+      </w:r>
+      <w:r>
+        <w:rPr>
+          <w:b/>
+          <w:bCs/>
+          <w:sz w:val="21"/>
+          <w:szCs w:val="21"/>
+        </w:rPr>
+        <w:t>怎么调用到</w:t>
+      </w:r>
+      <w:r>
+        <w:rPr>
+          <w:b/>
+          <w:bCs/>
+          <w:sz w:val="21"/>
+          <w:szCs w:val="21"/>
+        </w:rPr>
+        <w:t>HelloService</w:t>
+      </w:r>
+      <w:r>
+        <w:rPr>
+          <w:b/>
+          <w:bCs/>
+          <w:sz w:val="21"/>
+          <w:szCs w:val="21"/>
+        </w:rPr>
+        <w:t>所提供的函数</w:t>
+      </w:r>
+    </w:p>
+    <w:p>
+      <w:pPr>
+        <w:pStyle w:val="Normal"/>
+        <w:rPr>
+          <w:sz w:val="21"/>
+          <w:szCs w:val="21"/>
+        </w:rPr>
+      </w:pPr>
+      <w:r>
+        <w:rPr>
+          <w:sz w:val="21"/>
+          <w:szCs w:val="21"/>
+        </w:rPr>
+        <w:t xml:space="preserve">    </w:t>
+      </w:r>
+      <w:r>
+        <w:rPr>
+          <w:sz w:val="21"/>
+          <w:szCs w:val="21"/>
+        </w:rPr>
+        <w:t>见</w:t>
+      </w:r>
+      <w:r>
+        <w:rPr>
+          <w:sz w:val="21"/>
+          <w:szCs w:val="21"/>
+        </w:rPr>
+        <w:t>5.2</w:t>
+      </w:r>
+      <w:r>
+        <w:rPr>
+          <w:sz w:val="21"/>
+          <w:szCs w:val="21"/>
+        </w:rPr>
+        <w:t>最后一行</w:t>
+      </w:r>
+    </w:p>
+    <w:p>
+      <w:pPr>
+        <w:pStyle w:val="Normal"/>
+        <w:rPr>
+          <w:sz w:val="21"/>
+          <w:szCs w:val="21"/>
+        </w:rPr>
+      </w:pPr>
+      <w:r>
+        <w:rPr>
+          <w:sz w:val="21"/>
+          <w:szCs w:val="21"/>
+        </w:rPr>
+      </w:r>
+    </w:p>
+    <w:p>
+      <w:pPr>
+        <w:pStyle w:val="Normal"/>
+        <w:rPr>
+          <w:sz w:val="21"/>
+          <w:szCs w:val="21"/>
+        </w:rPr>
+      </w:pPr>
+      <w:r>
+        <w:rPr>
+          <w:sz w:val="21"/>
+          <w:szCs w:val="21"/>
+        </w:rPr>
+      </w:r>
+    </w:p>
+    <w:p>
+      <w:pPr>
+        <w:pStyle w:val="Normal"/>
+        <w:rPr>
+          <w:sz w:val="21"/>
+          <w:szCs w:val="21"/>
+        </w:rPr>
+      </w:pPr>
+      <w:r>
+        <w:rPr>
+          <w:sz w:val="21"/>
+          <w:szCs w:val="21"/>
+        </w:rPr>
+      </w:r>
+    </w:p>
+    <w:p>
+      <w:pPr>
+        <w:pStyle w:val="Normal"/>
+        <w:rPr>
+          <w:sz w:val="21"/>
+          <w:szCs w:val="21"/>
+        </w:rPr>
+      </w:pPr>
+      <w:r>
+        <w:rPr>
+          <w:sz w:val="21"/>
+          <w:szCs w:val="21"/>
+        </w:rPr>
+      </w:r>
+    </w:p>
+    <w:p>
+      <w:pPr>
+        <w:pStyle w:val="Normal"/>
+        <w:rPr>
+          <w:sz w:val="21"/>
+          <w:szCs w:val="21"/>
+        </w:rPr>
+      </w:pPr>
+      <w:r>
+        <w:rPr>
+          <w:sz w:val="21"/>
+          <w:szCs w:val="21"/>
+        </w:rPr>
+      </w:r>
+    </w:p>
+    <w:p>
+      <w:pPr>
+        <w:pStyle w:val="Normal"/>
+        <w:rPr>
+          <w:sz w:val="21"/>
+          <w:szCs w:val="21"/>
+        </w:rPr>
+      </w:pPr>
+      <w:r>
+        <w:rPr>
+          <w:sz w:val="21"/>
+          <w:szCs w:val="21"/>
+        </w:rPr>
+      </w:r>
+    </w:p>
+    <w:p>
+      <w:pPr>
+        <w:pStyle w:val="Normal"/>
+        <w:rPr>
+          <w:sz w:val="21"/>
+          <w:szCs w:val="21"/>
+        </w:rPr>
+      </w:pPr>
+      <w:r>
+        <w:rPr>
+          <w:sz w:val="21"/>
+          <w:szCs w:val="21"/>
+        </w:rPr>
+      </w:r>
+    </w:p>
+    <w:p>
+      <w:pPr>
+        <w:pStyle w:val="Normal"/>
+        <w:rPr>
+          <w:sz w:val="21"/>
+          <w:szCs w:val="21"/>
+        </w:rPr>
+      </w:pPr>
+      <w:r>
+        <w:rPr>
+          <w:sz w:val="21"/>
+          <w:szCs w:val="21"/>
+        </w:rPr>
+      </w:r>
+    </w:p>
+    <w:p>
+      <w:pPr>
+        <w:pStyle w:val="Normal"/>
+        <w:rPr>
+          <w:sz w:val="21"/>
+          <w:szCs w:val="21"/>
+        </w:rPr>
+      </w:pPr>
+      <w:r>
+        <w:rPr>
+          <w:sz w:val="21"/>
+          <w:szCs w:val="21"/>
+        </w:rPr>
+      </w:r>
+    </w:p>
+    <w:p>
+      <w:pPr>
+        <w:pStyle w:val="Normal"/>
+        <w:rPr>
+          <w:sz w:val="21"/>
+          <w:szCs w:val="21"/>
+        </w:rPr>
+      </w:pPr>
+      <w:r>
+        <w:rPr>
+          <w:sz w:val="21"/>
+          <w:szCs w:val="21"/>
+        </w:rPr>
+      </w:r>
+    </w:p>
+    <w:p>
+      <w:pPr>
+        <w:pStyle w:val="Normal"/>
+        <w:rPr>
+          <w:sz w:val="21"/>
+          <w:szCs w:val="21"/>
+        </w:rPr>
+      </w:pPr>
+      <w:r>
+        <w:rPr>
+          <w:sz w:val="21"/>
+          <w:szCs w:val="21"/>
+        </w:rPr>
+      </w:r>
+    </w:p>
+    <w:p>
+      <w:pPr>
+        <w:pStyle w:val="Normal"/>
+        <w:rPr>
+          <w:sz w:val="21"/>
+          <w:szCs w:val="21"/>
+        </w:rPr>
+      </w:pPr>
+      <w:r>
+        <w:rPr>
+          <w:sz w:val="21"/>
+          <w:szCs w:val="21"/>
+        </w:rPr>
+      </w:r>
+    </w:p>
+    <w:p>
+      <w:pPr>
+        <w:pStyle w:val="Normal"/>
+        <w:rPr>
+          <w:sz w:val="21"/>
+          <w:szCs w:val="21"/>
+        </w:rPr>
+      </w:pPr>
+      <w:r>
+        <w:rPr>
+          <w:sz w:val="21"/>
+          <w:szCs w:val="21"/>
+        </w:rPr>
+      </w:r>
+    </w:p>
+    <w:p>
+      <w:pPr>
+        <w:pStyle w:val="Normal"/>
+        <w:rPr>
+          <w:sz w:val="21"/>
+          <w:szCs w:val="21"/>
+        </w:rPr>
+      </w:pPr>
+      <w:r>
+        <w:rPr>
+          <w:sz w:val="21"/>
+          <w:szCs w:val="21"/>
+        </w:rPr>
+      </w:r>
+    </w:p>
+    <w:p>
+      <w:pPr>
+        <w:pStyle w:val="Normal"/>
+        <w:rPr>
+          <w:sz w:val="21"/>
+          <w:szCs w:val="21"/>
+        </w:rPr>
+      </w:pPr>
+      <w:r>
+        <w:rPr>
+          <w:sz w:val="21"/>
+          <w:szCs w:val="21"/>
+        </w:rPr>
       </w:r>
     </w:p>
     <w:sectPr>
@@ -11557,7 +15802,7 @@
     <w:rPr>
       <w:b/>
       <w:bCs/>
-      <w:sz w:val="36"/>
+      <w:sz w:val="24"/>
       <w:szCs w:val="36"/>
     </w:rPr>
   </w:style>
@@ -11572,7 +15817,7 @@
     <w:rPr>
       <w:b/>
       <w:bCs/>
-      <w:sz w:val="32"/>
+      <w:sz w:val="24"/>
       <w:szCs w:val="32"/>
     </w:rPr>
   </w:style>
@@ -11588,7 +15833,7 @@
       <w:b/>
       <w:bCs/>
       <w:color w:val="000000"/>
-      <w:sz w:val="28"/>
+      <w:sz w:val="24"/>
       <w:szCs w:val="28"/>
     </w:rPr>
   </w:style>

--- a/Binder/Binder.docx
+++ b/Binder/Binder.docx
@@ -33,7 +33,7 @@
       <w:hyperlink w:anchor="__RefHeading___Toc7917_695259283">
         <w:r>
           <w:rPr>
-            <w:rStyle w:val="Style"/>
+            <w:rStyle w:val="Style11"/>
           </w:rPr>
           <w:t>clearCallingIdentity/restoreCallingIdentity</w:t>
           <w:tab/>
@@ -52,7 +52,7 @@
       <w:hyperlink w:anchor="__RefHeading___Toc7919_695259283">
         <w:r>
           <w:rPr>
-            <w:rStyle w:val="Style"/>
+            <w:rStyle w:val="Style11"/>
           </w:rPr>
           <w:t>binderDied</w:t>
           <w:tab/>
@@ -71,7 +71,7 @@
       <w:hyperlink w:anchor="__RefHeading___Toc7921_695259283">
         <w:r>
           <w:rPr>
-            <w:rStyle w:val="Style"/>
+            <w:rStyle w:val="Style11"/>
           </w:rPr>
           <w:t>oneway</w:t>
           <w:tab/>
@@ -90,25 +90,25 @@
       <w:hyperlink w:anchor="__RefHeading___Toc1045_894002420">
         <w:r>
           <w:rPr>
-            <w:rStyle w:val="Style"/>
+            <w:rStyle w:val="Style11"/>
           </w:rPr>
           <w:t xml:space="preserve">一 </w:t>
         </w:r>
         <w:r>
           <w:rPr>
-            <w:rStyle w:val="Style"/>
+            <w:rStyle w:val="Style11"/>
           </w:rPr>
           <w:t>binder</w:t>
         </w:r>
         <w:r>
           <w:rPr>
-            <w:rStyle w:val="Style"/>
+            <w:rStyle w:val="Style11"/>
           </w:rPr>
           <w:t xml:space="preserve">调用 </w:t>
         </w:r>
         <w:r>
           <w:rPr>
-            <w:rStyle w:val="Style"/>
+            <w:rStyle w:val="Style11"/>
           </w:rPr>
           <w:t>overview</w:t>
           <w:tab/>
@@ -127,19 +127,19 @@
       <w:hyperlink w:anchor="__RefHeading___Toc1047_894002420">
         <w:r>
           <w:rPr>
-            <w:rStyle w:val="Style"/>
+            <w:rStyle w:val="Style11"/>
           </w:rPr>
           <w:t>1.1 C</w:t>
         </w:r>
         <w:r>
           <w:rPr>
-            <w:rStyle w:val="Style"/>
+            <w:rStyle w:val="Style11"/>
           </w:rPr>
           <w:t>程序示例</w:t>
         </w:r>
         <w:r>
           <w:rPr>
-            <w:rStyle w:val="Style"/>
+            <w:rStyle w:val="Style11"/>
           </w:rPr>
           <w:tab/>
           <w:t>2</w:t>
@@ -157,19 +157,19 @@
       <w:hyperlink w:anchor="__RefHeading___Toc1049_894002420">
         <w:r>
           <w:rPr>
-            <w:rStyle w:val="Style"/>
+            <w:rStyle w:val="Style11"/>
           </w:rPr>
           <w:t xml:space="preserve">1.1.1 </w:t>
         </w:r>
         <w:r>
           <w:rPr>
-            <w:rStyle w:val="Style"/>
+            <w:rStyle w:val="Style11"/>
           </w:rPr>
           <w:t>框架分析</w:t>
         </w:r>
         <w:r>
           <w:rPr>
-            <w:rStyle w:val="Style"/>
+            <w:rStyle w:val="Style11"/>
           </w:rPr>
           <w:tab/>
           <w:t>2</w:t>
@@ -187,19 +187,19 @@
       <w:hyperlink w:anchor="__RefHeading___Toc1051_894002420">
         <w:r>
           <w:rPr>
-            <w:rStyle w:val="Style"/>
+            <w:rStyle w:val="Style11"/>
           </w:rPr>
           <w:t xml:space="preserve">1.1.2 </w:t>
         </w:r>
         <w:r>
           <w:rPr>
-            <w:rStyle w:val="Style"/>
+            <w:rStyle w:val="Style11"/>
           </w:rPr>
           <w:t>编写程序</w:t>
         </w:r>
         <w:r>
           <w:rPr>
-            <w:rStyle w:val="Style"/>
+            <w:rStyle w:val="Style11"/>
           </w:rPr>
           <w:tab/>
           <w:t>2</w:t>
@@ -217,19 +217,19 @@
       <w:hyperlink w:anchor="__RefHeading___Toc1053_894002420">
         <w:r>
           <w:rPr>
-            <w:rStyle w:val="Style"/>
+            <w:rStyle w:val="Style11"/>
           </w:rPr>
           <w:t xml:space="preserve">1.2 </w:t>
         </w:r>
         <w:r>
           <w:rPr>
-            <w:rStyle w:val="Style"/>
+            <w:rStyle w:val="Style11"/>
           </w:rPr>
           <w:t>驱动情景分析</w:t>
         </w:r>
         <w:r>
           <w:rPr>
-            <w:rStyle w:val="Style"/>
+            <w:rStyle w:val="Style11"/>
           </w:rPr>
           <w:tab/>
           <w:t>3</w:t>
@@ -247,19 +247,19 @@
       <w:hyperlink w:anchor="__RefHeading___Toc1055_894002420">
         <w:r>
           <w:rPr>
-            <w:rStyle w:val="Style"/>
+            <w:rStyle w:val="Style11"/>
           </w:rPr>
           <w:t>1.2.1</w:t>
         </w:r>
         <w:r>
           <w:rPr>
-            <w:rStyle w:val="Style"/>
+            <w:rStyle w:val="Style11"/>
           </w:rPr>
           <w:t>数据结构浅析</w:t>
         </w:r>
         <w:r>
           <w:rPr>
-            <w:rStyle w:val="Style"/>
+            <w:rStyle w:val="Style11"/>
           </w:rPr>
           <w:tab/>
           <w:t>3</w:t>
@@ -277,19 +277,19 @@
       <w:hyperlink w:anchor="__RefHeading___Toc1057_894002420">
         <w:r>
           <w:rPr>
-            <w:rStyle w:val="Style"/>
+            <w:rStyle w:val="Style11"/>
           </w:rPr>
           <w:t xml:space="preserve">1.2.2 </w:t>
         </w:r>
         <w:r>
           <w:rPr>
-            <w:rStyle w:val="Style"/>
+            <w:rStyle w:val="Style11"/>
           </w:rPr>
           <w:t>打印数据交互过程</w:t>
         </w:r>
         <w:r>
           <w:rPr>
-            <w:rStyle w:val="Style"/>
+            <w:rStyle w:val="Style11"/>
           </w:rPr>
           <w:tab/>
           <w:t>3</w:t>
@@ -307,31 +307,31 @@
       <w:hyperlink w:anchor="__RefHeading___Toc1059_894002420">
         <w:r>
           <w:rPr>
-            <w:rStyle w:val="Style"/>
+            <w:rStyle w:val="Style11"/>
           </w:rPr>
           <w:t xml:space="preserve">1.2.3 </w:t>
         </w:r>
         <w:r>
           <w:rPr>
-            <w:rStyle w:val="Style"/>
+            <w:rStyle w:val="Style11"/>
           </w:rPr>
           <w:t>服务注册过程概述</w:t>
         </w:r>
         <w:r>
           <w:rPr>
-            <w:rStyle w:val="Style"/>
+            <w:rStyle w:val="Style11"/>
           </w:rPr>
           <w:t>_</w:t>
         </w:r>
         <w:r>
           <w:rPr>
-            <w:rStyle w:val="Style"/>
+            <w:rStyle w:val="Style11"/>
           </w:rPr>
           <w:t>分析</w:t>
         </w:r>
         <w:r>
           <w:rPr>
-            <w:rStyle w:val="Style"/>
+            <w:rStyle w:val="Style11"/>
           </w:rPr>
           <w:tab/>
           <w:t>4</w:t>
@@ -349,31 +349,31 @@
       <w:hyperlink w:anchor="__RefHeading___Toc1205_571979078">
         <w:r>
           <w:rPr>
-            <w:rStyle w:val="Style"/>
+            <w:rStyle w:val="Style11"/>
           </w:rPr>
           <w:t xml:space="preserve">1.2.4 </w:t>
         </w:r>
         <w:r>
           <w:rPr>
-            <w:rStyle w:val="Style"/>
+            <w:rStyle w:val="Style11"/>
           </w:rPr>
           <w:t>服务获取过程、使用过程、</w:t>
         </w:r>
         <w:r>
           <w:rPr>
-            <w:rStyle w:val="Style"/>
+            <w:rStyle w:val="Style11"/>
           </w:rPr>
           <w:t>transaction</w:t>
         </w:r>
         <w:r>
           <w:rPr>
-            <w:rStyle w:val="Style"/>
+            <w:rStyle w:val="Style11"/>
           </w:rPr>
           <w:t>机制、多线程</w:t>
         </w:r>
         <w:r>
           <w:rPr>
-            <w:rStyle w:val="Style"/>
+            <w:rStyle w:val="Style11"/>
           </w:rPr>
           <w:tab/>
           <w:t>7</w:t>
@@ -391,19 +391,19 @@
       <w:hyperlink w:anchor="__RefHeading___Toc1207_571979078">
         <w:r>
           <w:rPr>
-            <w:rStyle w:val="Style"/>
+            <w:rStyle w:val="Style11"/>
           </w:rPr>
           <w:t>1.3 C++</w:t>
         </w:r>
         <w:r>
           <w:rPr>
-            <w:rStyle w:val="Style"/>
+            <w:rStyle w:val="Style11"/>
           </w:rPr>
           <w:t>实现</w:t>
         </w:r>
         <w:r>
           <w:rPr>
-            <w:rStyle w:val="Style"/>
+            <w:rStyle w:val="Style11"/>
           </w:rPr>
           <w:t>binder</w:t>
           <w:tab/>
@@ -11496,19 +11496,7 @@
       <w:bookmarkEnd w:id="15"/>
       <w:r>
         <w:rPr/>
-        <w:t>1.</w:t>
-      </w:r>
-      <w:r>
-        <w:rPr/>
-        <w:t>3</w:t>
-      </w:r>
-      <w:r>
-        <w:rPr/>
-        <w:t xml:space="preserve"> </w:t>
-      </w:r>
-      <w:r>
-        <w:rPr/>
-        <w:t>C++</w:t>
+        <w:t>1.3 C++</w:t>
       </w:r>
       <w:r>
         <w:rPr/>
@@ -11968,7 +11956,7 @@
     <w:p>
       <w:pPr>
         <w:pStyle w:val="Normal"/>
-        <w:shd w:fill="DDDDDD" w:val="clear"/>
+        <w:shd w:val="clear" w:fill="DDDDDD"/>
         <w:rPr>
           <w:sz w:val="21"/>
           <w:szCs w:val="21"/>
@@ -11985,7 +11973,7 @@
     <w:p>
       <w:pPr>
         <w:pStyle w:val="Normal"/>
-        <w:shd w:fill="DDDDDD" w:val="clear"/>
+        <w:shd w:val="clear" w:fill="DDDDDD"/>
         <w:rPr>
           <w:sz w:val="21"/>
           <w:szCs w:val="21"/>
@@ -12023,7 +12011,7 @@
     <w:p>
       <w:pPr>
         <w:pStyle w:val="Normal"/>
-        <w:shd w:fill="DDDDDD" w:val="clear"/>
+        <w:shd w:val="clear" w:fill="DDDDDD"/>
         <w:rPr>
           <w:sz w:val="21"/>
           <w:szCs w:val="21"/>
@@ -12123,7 +12111,7 @@
     <w:p>
       <w:pPr>
         <w:pStyle w:val="Normal"/>
-        <w:shd w:fill="DDDDDD" w:val="clear"/>
+        <w:shd w:val="clear" w:fill="DDDDDD"/>
         <w:rPr>
           <w:sz w:val="21"/>
           <w:szCs w:val="21"/>
@@ -12155,7 +12143,7 @@
     <w:p>
       <w:pPr>
         <w:pStyle w:val="Normal"/>
-        <w:shd w:fill="DDDDDD" w:val="clear"/>
+        <w:shd w:val="clear" w:fill="DDDDDD"/>
         <w:rPr>
           <w:sz w:val="21"/>
           <w:szCs w:val="21"/>
@@ -12172,7 +12160,7 @@
     <w:p>
       <w:pPr>
         <w:pStyle w:val="Normal"/>
-        <w:shd w:fill="DDDDDD" w:val="clear"/>
+        <w:shd w:val="clear" w:fill="DDDDDD"/>
         <w:rPr>
           <w:sz w:val="21"/>
           <w:szCs w:val="21"/>
@@ -12189,7 +12177,7 @@
     <w:p>
       <w:pPr>
         <w:pStyle w:val="Normal"/>
-        <w:shd w:fill="DDDDDD" w:val="clear"/>
+        <w:shd w:val="clear" w:fill="DDDDDD"/>
         <w:rPr>
           <w:sz w:val="21"/>
           <w:szCs w:val="21"/>
@@ -12221,7 +12209,7 @@
     <w:p>
       <w:pPr>
         <w:pStyle w:val="Normal"/>
-        <w:shd w:fill="DDDDDD" w:val="clear"/>
+        <w:shd w:val="clear" w:fill="DDDDDD"/>
         <w:rPr>
           <w:sz w:val="21"/>
           <w:szCs w:val="21"/>
@@ -12238,7 +12226,7 @@
     <w:p>
       <w:pPr>
         <w:pStyle w:val="Normal"/>
-        <w:shd w:fill="DDDDDD" w:val="clear"/>
+        <w:shd w:val="clear" w:fill="DDDDDD"/>
         <w:rPr>
           <w:sz w:val="21"/>
           <w:szCs w:val="21"/>
@@ -12255,7 +12243,7 @@
     <w:p>
       <w:pPr>
         <w:pStyle w:val="Normal"/>
-        <w:shd w:fill="DDDDDD" w:val="clear"/>
+        <w:shd w:val="clear" w:fill="DDDDDD"/>
         <w:rPr>
           <w:sz w:val="21"/>
           <w:szCs w:val="21"/>
@@ -12337,7 +12325,7 @@
     <w:p>
       <w:pPr>
         <w:pStyle w:val="Normal"/>
-        <w:shd w:fill="DDDDDD" w:val="clear"/>
+        <w:shd w:val="clear" w:fill="DDDDDD"/>
         <w:rPr>
           <w:b w:val="false"/>
           <w:b w:val="false"/>
@@ -12359,7 +12347,7 @@
     <w:p>
       <w:pPr>
         <w:pStyle w:val="Normal"/>
-        <w:shd w:fill="DDDDDD" w:val="clear"/>
+        <w:shd w:val="clear" w:fill="DDDDDD"/>
         <w:rPr>
           <w:b w:val="false"/>
           <w:b w:val="false"/>
@@ -12381,7 +12369,7 @@
     <w:p>
       <w:pPr>
         <w:pStyle w:val="Normal"/>
-        <w:shd w:fill="DDDDDD" w:val="clear"/>
+        <w:shd w:val="clear" w:fill="DDDDDD"/>
         <w:rPr>
           <w:b w:val="false"/>
           <w:b w:val="false"/>
@@ -12403,7 +12391,7 @@
     <w:p>
       <w:pPr>
         <w:pStyle w:val="Normal"/>
-        <w:shd w:fill="DDDDDD" w:val="clear"/>
+        <w:shd w:val="clear" w:fill="DDDDDD"/>
         <w:rPr>
           <w:b w:val="false"/>
           <w:b w:val="false"/>
@@ -12445,7 +12433,7 @@
     <w:p>
       <w:pPr>
         <w:pStyle w:val="Normal"/>
-        <w:shd w:fill="DDDDDD" w:val="clear"/>
+        <w:shd w:val="clear" w:fill="DDDDDD"/>
         <w:rPr>
           <w:sz w:val="21"/>
           <w:szCs w:val="21"/>
@@ -12462,7 +12450,7 @@
     <w:p>
       <w:pPr>
         <w:pStyle w:val="Normal"/>
-        <w:shd w:fill="DDDDDD" w:val="clear"/>
+        <w:shd w:val="clear" w:fill="DDDDDD"/>
         <w:rPr>
           <w:sz w:val="21"/>
           <w:szCs w:val="21"/>
@@ -12479,7 +12467,7 @@
     <w:p>
       <w:pPr>
         <w:pStyle w:val="Normal"/>
-        <w:shd w:fill="DDDDDD" w:val="clear"/>
+        <w:shd w:val="clear" w:fill="DDDDDD"/>
         <w:rPr>
           <w:sz w:val="21"/>
           <w:szCs w:val="21"/>
@@ -12496,7 +12484,7 @@
     <w:p>
       <w:pPr>
         <w:pStyle w:val="Normal"/>
-        <w:shd w:fill="DDDDDD" w:val="clear"/>
+        <w:shd w:val="clear" w:fill="DDDDDD"/>
         <w:rPr>
           <w:sz w:val="21"/>
           <w:szCs w:val="21"/>
@@ -12513,7 +12501,7 @@
     <w:p>
       <w:pPr>
         <w:pStyle w:val="Normal"/>
-        <w:shd w:fill="DDDDDD" w:val="clear"/>
+        <w:shd w:val="clear" w:fill="DDDDDD"/>
         <w:rPr>
           <w:sz w:val="21"/>
           <w:szCs w:val="21"/>
@@ -12530,7 +12518,7 @@
     <w:p>
       <w:pPr>
         <w:pStyle w:val="Normal"/>
-        <w:shd w:fill="DDDDDD" w:val="clear"/>
+        <w:shd w:val="clear" w:fill="DDDDDD"/>
         <w:rPr>
           <w:sz w:val="21"/>
           <w:szCs w:val="21"/>
@@ -12604,10 +12592,7 @@
     <w:p>
       <w:pPr>
         <w:pStyle w:val="Normal"/>
-        <w:rPr>
-          <w:sz w:val="21"/>
-          <w:szCs w:val="21"/>
-        </w:rPr>
+        <w:rPr/>
       </w:pPr>
       <w:hyperlink r:id="rId5">
         <w:r>
@@ -12972,14 +12957,7 @@
           <w:sz w:val="21"/>
           <w:szCs w:val="21"/>
         </w:rPr>
-        <w:t>跟视频流程一致</w:t>
-      </w:r>
-      <w:r>
-        <w:rPr>
-          <w:sz w:val="21"/>
-          <w:szCs w:val="21"/>
-        </w:rPr>
-        <w:t>，</w:t>
+        <w:t>跟视频流程一致，</w:t>
       </w:r>
       <w:r>
         <w:rPr>
@@ -13541,6 +13519,7 @@
       </w:r>
       <w:r>
         <w:rPr>
+          <w:color w:val="FF3333"/>
           <w:sz w:val="21"/>
           <w:szCs w:val="21"/>
         </w:rPr>
@@ -13548,6 +13527,7 @@
       </w:r>
       <w:r>
         <w:rPr>
+          <w:color w:val="FF3333"/>
           <w:sz w:val="21"/>
           <w:szCs w:val="21"/>
         </w:rPr>
@@ -13564,6 +13544,7 @@
       </w:pPr>
       <w:r>
         <w:rPr>
+          <w:color w:val="FF3333"/>
           <w:sz w:val="21"/>
           <w:szCs w:val="21"/>
         </w:rPr>
@@ -13572,6 +13553,7 @@
       </w:r>
       <w:r>
         <w:rPr>
+          <w:color w:val="FF3333"/>
           <w:sz w:val="21"/>
           <w:szCs w:val="21"/>
         </w:rPr>
@@ -13579,6 +13561,7 @@
       </w:r>
       <w:r>
         <w:rPr>
+          <w:color w:val="FF3333"/>
           <w:sz w:val="21"/>
           <w:szCs w:val="21"/>
         </w:rPr>
@@ -13595,6 +13578,7 @@
       </w:pPr>
       <w:r>
         <w:rPr>
+          <w:color w:val="FF3333"/>
           <w:sz w:val="21"/>
           <w:szCs w:val="21"/>
         </w:rPr>
@@ -13603,6 +13587,7 @@
       </w:r>
       <w:r>
         <w:rPr>
+          <w:color w:val="FF3333"/>
           <w:sz w:val="21"/>
           <w:szCs w:val="21"/>
         </w:rPr>
@@ -13610,6 +13595,7 @@
       </w:r>
       <w:r>
         <w:rPr>
+          <w:color w:val="FF3333"/>
           <w:sz w:val="21"/>
           <w:szCs w:val="21"/>
         </w:rPr>
@@ -14261,7 +14247,7 @@
     <w:p>
       <w:pPr>
         <w:pStyle w:val="Normal"/>
-        <w:shd w:fill="DDDDDD" w:val="clear"/>
+        <w:shd w:val="clear" w:fill="DDDDDD"/>
         <w:rPr>
           <w:sz w:val="21"/>
           <w:szCs w:val="21"/>
@@ -14292,7 +14278,7 @@
     <w:p>
       <w:pPr>
         <w:pStyle w:val="Normal"/>
-        <w:shd w:fill="DDDDDD" w:val="clear"/>
+        <w:shd w:val="clear" w:fill="DDDDDD"/>
         <w:rPr>
           <w:sz w:val="21"/>
           <w:szCs w:val="21"/>
@@ -14381,7 +14367,7 @@
     <w:p>
       <w:pPr>
         <w:pStyle w:val="Normal"/>
-        <w:shd w:fill="DDDDDD" w:val="clear"/>
+        <w:shd w:val="clear" w:fill="DDDDDD"/>
         <w:rPr>
           <w:sz w:val="21"/>
           <w:szCs w:val="21"/>
@@ -14437,7 +14423,7 @@
     <w:p>
       <w:pPr>
         <w:pStyle w:val="Normal"/>
-        <w:shd w:fill="DDDDDD" w:val="clear"/>
+        <w:shd w:val="clear" w:fill="DDDDDD"/>
         <w:rPr>
           <w:sz w:val="21"/>
           <w:szCs w:val="21"/>
@@ -14454,7 +14440,7 @@
     <w:p>
       <w:pPr>
         <w:pStyle w:val="Normal"/>
-        <w:shd w:fill="DDDDDD" w:val="clear"/>
+        <w:shd w:val="clear" w:fill="DDDDDD"/>
         <w:rPr>
           <w:sz w:val="21"/>
           <w:szCs w:val="21"/>
@@ -14471,7 +14457,7 @@
     <w:p>
       <w:pPr>
         <w:pStyle w:val="Normal"/>
-        <w:shd w:fill="DDDDDD" w:val="clear"/>
+        <w:shd w:val="clear" w:fill="DDDDDD"/>
         <w:rPr>
           <w:sz w:val="21"/>
           <w:szCs w:val="21"/>
@@ -14488,7 +14474,7 @@
     <w:p>
       <w:pPr>
         <w:pStyle w:val="Normal"/>
-        <w:shd w:fill="DDDDDD" w:val="clear"/>
+        <w:shd w:val="clear" w:fill="DDDDDD"/>
         <w:rPr>
           <w:sz w:val="21"/>
           <w:szCs w:val="21"/>
@@ -14505,7 +14491,7 @@
     <w:p>
       <w:pPr>
         <w:pStyle w:val="Normal"/>
-        <w:shd w:fill="DDDDDD" w:val="clear"/>
+        <w:shd w:val="clear" w:fill="DDDDDD"/>
         <w:rPr>
           <w:sz w:val="21"/>
           <w:szCs w:val="21"/>
@@ -14522,7 +14508,7 @@
     <w:p>
       <w:pPr>
         <w:pStyle w:val="Normal"/>
-        <w:shd w:fill="DDDDDD" w:val="clear"/>
+        <w:shd w:val="clear" w:fill="DDDDDD"/>
         <w:rPr>
           <w:sz w:val="21"/>
           <w:szCs w:val="21"/>
@@ -14539,7 +14525,7 @@
     <w:p>
       <w:pPr>
         <w:pStyle w:val="Normal"/>
-        <w:shd w:fill="DDDDDD" w:val="clear"/>
+        <w:shd w:val="clear" w:fill="DDDDDD"/>
         <w:rPr>
           <w:sz w:val="21"/>
           <w:szCs w:val="21"/>
@@ -14643,7 +14629,7 @@
     <w:p>
       <w:pPr>
         <w:pStyle w:val="Normal"/>
-        <w:shd w:fill="DDDDDD" w:val="clear"/>
+        <w:shd w:val="clear" w:fill="DDDDDD"/>
         <w:rPr>
           <w:sz w:val="21"/>
           <w:szCs w:val="21"/>
@@ -14660,7 +14646,7 @@
     <w:p>
       <w:pPr>
         <w:pStyle w:val="Normal"/>
-        <w:shd w:fill="DDDDDD" w:val="clear"/>
+        <w:shd w:val="clear" w:fill="DDDDDD"/>
         <w:rPr>
           <w:sz w:val="21"/>
           <w:szCs w:val="21"/>
@@ -14692,7 +14678,7 @@
     <w:p>
       <w:pPr>
         <w:pStyle w:val="Normal"/>
-        <w:shd w:fill="DDDDDD" w:val="clear"/>
+        <w:shd w:val="clear" w:fill="DDDDDD"/>
         <w:rPr>
           <w:sz w:val="21"/>
           <w:szCs w:val="21"/>
@@ -14724,7 +14710,7 @@
     <w:p>
       <w:pPr>
         <w:pStyle w:val="Normal"/>
-        <w:shd w:fill="DDDDDD" w:val="clear"/>
+        <w:shd w:val="clear" w:fill="DDDDDD"/>
         <w:rPr>
           <w:sz w:val="21"/>
           <w:szCs w:val="21"/>
@@ -14772,7 +14758,7 @@
     <w:p>
       <w:pPr>
         <w:pStyle w:val="Normal"/>
-        <w:shd w:fill="DDDDDD" w:val="clear"/>
+        <w:shd w:val="clear" w:fill="DDDDDD"/>
         <w:rPr>
           <w:sz w:val="21"/>
           <w:szCs w:val="21"/>
@@ -14804,7 +14790,7 @@
     <w:p>
       <w:pPr>
         <w:pStyle w:val="Normal"/>
-        <w:shd w:fill="DDDDDD" w:val="clear"/>
+        <w:shd w:val="clear" w:fill="DDDDDD"/>
         <w:rPr>
           <w:sz w:val="21"/>
           <w:szCs w:val="21"/>
@@ -14828,7 +14814,7 @@
     <w:p>
       <w:pPr>
         <w:pStyle w:val="Normal"/>
-        <w:shd w:fill="DDDDDD" w:val="clear"/>
+        <w:shd w:val="clear" w:fill="DDDDDD"/>
         <w:rPr>
           <w:sz w:val="21"/>
           <w:szCs w:val="21"/>
@@ -14852,7 +14838,7 @@
     <w:p>
       <w:pPr>
         <w:pStyle w:val="Normal"/>
-        <w:shd w:fill="DDDDDD" w:val="clear"/>
+        <w:shd w:val="clear" w:fill="DDDDDD"/>
         <w:rPr>
           <w:sz w:val="21"/>
           <w:szCs w:val="21"/>
@@ -15100,7 +15086,7 @@
     <w:p>
       <w:pPr>
         <w:pStyle w:val="Normal"/>
-        <w:shd w:fill="DDDDDD" w:val="clear"/>
+        <w:shd w:val="clear" w:fill="DDDDDD"/>
         <w:rPr>
           <w:sz w:val="21"/>
           <w:szCs w:val="21"/>
@@ -15197,7 +15183,7 @@
     <w:p>
       <w:pPr>
         <w:pStyle w:val="Normal"/>
-        <w:shd w:fill="DDDDDD" w:val="clear"/>
+        <w:shd w:val="clear" w:fill="DDDDDD"/>
         <w:rPr>
           <w:sz w:val="21"/>
           <w:szCs w:val="21"/>
@@ -15221,23 +15207,23 @@
     <w:p>
       <w:pPr>
         <w:pStyle w:val="Normal"/>
-        <w:shd w:fill="DDDDDD" w:val="clear"/>
-        <w:rPr>
-          <w:sz w:val="21"/>
-          <w:szCs w:val="21"/>
-        </w:rPr>
-      </w:pPr>
-      <w:r>
-        <w:rPr>
-          <w:sz w:val="21"/>
-          <w:szCs w:val="21"/>
-        </w:rPr>
-      </w:r>
-    </w:p>
-    <w:p>
-      <w:pPr>
-        <w:pStyle w:val="Normal"/>
-        <w:shd w:fill="DDDDDD" w:val="clear"/>
+        <w:shd w:val="clear" w:fill="DDDDDD"/>
+        <w:rPr>
+          <w:sz w:val="21"/>
+          <w:szCs w:val="21"/>
+        </w:rPr>
+      </w:pPr>
+      <w:r>
+        <w:rPr>
+          <w:sz w:val="21"/>
+          <w:szCs w:val="21"/>
+        </w:rPr>
+      </w:r>
+    </w:p>
+    <w:p>
+      <w:pPr>
+        <w:pStyle w:val="Normal"/>
+        <w:shd w:val="clear" w:fill="DDDDDD"/>
         <w:rPr>
           <w:sz w:val="21"/>
           <w:szCs w:val="21"/>
@@ -15286,7 +15272,7 @@
     <w:p>
       <w:pPr>
         <w:pStyle w:val="Normal"/>
-        <w:shd w:fill="DDDDDD" w:val="clear"/>
+        <w:shd w:val="clear" w:fill="DDDDDD"/>
         <w:rPr>
           <w:sz w:val="21"/>
           <w:szCs w:val="21"/>
@@ -15310,7 +15296,7 @@
     <w:p>
       <w:pPr>
         <w:pStyle w:val="Normal"/>
-        <w:shd w:fill="DDDDDD" w:val="clear"/>
+        <w:shd w:val="clear" w:fill="DDDDDD"/>
         <w:rPr>
           <w:sz w:val="21"/>
           <w:szCs w:val="21"/>
@@ -15375,7 +15361,7 @@
     <w:p>
       <w:pPr>
         <w:pStyle w:val="Normal"/>
-        <w:shd w:fill="DDDDDD" w:val="clear"/>
+        <w:shd w:val="clear" w:fill="DDDDDD"/>
         <w:rPr>
           <w:sz w:val="21"/>
           <w:szCs w:val="21"/>
@@ -15553,196 +15539,223 @@
     </w:p>
     <w:p>
       <w:pPr>
-        <w:pStyle w:val="Normal"/>
-        <w:rPr>
-          <w:sz w:val="21"/>
-          <w:szCs w:val="21"/>
-        </w:rPr>
-      </w:pPr>
-      <w:r>
-        <w:rPr>
-          <w:sz w:val="21"/>
-          <w:szCs w:val="21"/>
-        </w:rPr>
-      </w:r>
-    </w:p>
-    <w:p>
-      <w:pPr>
-        <w:pStyle w:val="Normal"/>
-        <w:rPr>
-          <w:sz w:val="21"/>
-          <w:szCs w:val="21"/>
-        </w:rPr>
-      </w:pPr>
-      <w:r>
-        <w:rPr>
-          <w:sz w:val="21"/>
-          <w:szCs w:val="21"/>
-        </w:rPr>
-      </w:r>
-    </w:p>
-    <w:p>
-      <w:pPr>
-        <w:pStyle w:val="Normal"/>
-        <w:rPr>
-          <w:sz w:val="21"/>
-          <w:szCs w:val="21"/>
-        </w:rPr>
-      </w:pPr>
-      <w:r>
-        <w:rPr>
-          <w:sz w:val="21"/>
-          <w:szCs w:val="21"/>
-        </w:rPr>
-      </w:r>
-    </w:p>
-    <w:p>
-      <w:pPr>
-        <w:pStyle w:val="Normal"/>
-        <w:rPr>
-          <w:sz w:val="21"/>
-          <w:szCs w:val="21"/>
-        </w:rPr>
-      </w:pPr>
-      <w:r>
-        <w:rPr>
-          <w:sz w:val="21"/>
-          <w:szCs w:val="21"/>
-        </w:rPr>
-      </w:r>
-    </w:p>
-    <w:p>
-      <w:pPr>
-        <w:pStyle w:val="Normal"/>
-        <w:rPr>
-          <w:sz w:val="21"/>
-          <w:szCs w:val="21"/>
-        </w:rPr>
-      </w:pPr>
-      <w:r>
-        <w:rPr>
-          <w:sz w:val="21"/>
-          <w:szCs w:val="21"/>
-        </w:rPr>
-      </w:r>
-    </w:p>
-    <w:p>
-      <w:pPr>
-        <w:pStyle w:val="Normal"/>
-        <w:rPr>
-          <w:sz w:val="21"/>
-          <w:szCs w:val="21"/>
-        </w:rPr>
-      </w:pPr>
-      <w:r>
-        <w:rPr>
-          <w:sz w:val="21"/>
-          <w:szCs w:val="21"/>
-        </w:rPr>
-      </w:r>
-    </w:p>
-    <w:p>
-      <w:pPr>
-        <w:pStyle w:val="Normal"/>
-        <w:rPr>
-          <w:sz w:val="21"/>
-          <w:szCs w:val="21"/>
-        </w:rPr>
-      </w:pPr>
-      <w:r>
-        <w:rPr>
-          <w:sz w:val="21"/>
-          <w:szCs w:val="21"/>
-        </w:rPr>
-      </w:r>
-    </w:p>
-    <w:p>
-      <w:pPr>
-        <w:pStyle w:val="Normal"/>
-        <w:rPr>
-          <w:sz w:val="21"/>
-          <w:szCs w:val="21"/>
-        </w:rPr>
-      </w:pPr>
-      <w:r>
-        <w:rPr>
-          <w:sz w:val="21"/>
-          <w:szCs w:val="21"/>
-        </w:rPr>
-      </w:r>
-    </w:p>
-    <w:p>
-      <w:pPr>
-        <w:pStyle w:val="Normal"/>
-        <w:rPr>
-          <w:sz w:val="21"/>
-          <w:szCs w:val="21"/>
-        </w:rPr>
-      </w:pPr>
-      <w:r>
-        <w:rPr>
-          <w:sz w:val="21"/>
-          <w:szCs w:val="21"/>
-        </w:rPr>
-      </w:r>
-    </w:p>
-    <w:p>
-      <w:pPr>
-        <w:pStyle w:val="Normal"/>
-        <w:rPr>
-          <w:sz w:val="21"/>
-          <w:szCs w:val="21"/>
-        </w:rPr>
-      </w:pPr>
-      <w:r>
-        <w:rPr>
-          <w:sz w:val="21"/>
-          <w:szCs w:val="21"/>
-        </w:rPr>
-      </w:r>
-    </w:p>
-    <w:p>
-      <w:pPr>
-        <w:pStyle w:val="Normal"/>
-        <w:rPr>
-          <w:sz w:val="21"/>
-          <w:szCs w:val="21"/>
-        </w:rPr>
-      </w:pPr>
-      <w:r>
-        <w:rPr>
-          <w:sz w:val="21"/>
-          <w:szCs w:val="21"/>
-        </w:rPr>
-      </w:r>
-    </w:p>
-    <w:p>
-      <w:pPr>
-        <w:pStyle w:val="Normal"/>
-        <w:rPr>
-          <w:sz w:val="21"/>
-          <w:szCs w:val="21"/>
-        </w:rPr>
-      </w:pPr>
-      <w:r>
-        <w:rPr>
-          <w:sz w:val="21"/>
-          <w:szCs w:val="21"/>
-        </w:rPr>
-      </w:r>
-    </w:p>
-    <w:p>
-      <w:pPr>
-        <w:pStyle w:val="Normal"/>
-        <w:rPr>
-          <w:sz w:val="21"/>
-          <w:szCs w:val="21"/>
-        </w:rPr>
-      </w:pPr>
-      <w:r>
-        <w:rPr>
-          <w:sz w:val="21"/>
-          <w:szCs w:val="21"/>
+        <w:pStyle w:val="3"/>
+        <w:rPr/>
+      </w:pPr>
+      <w:r>
+        <w:rPr/>
+        <w:t>1.3.6 Binder</w:t>
+      </w:r>
+      <w:r>
+        <w:rPr/>
+        <w:t>系统</w:t>
+      </w:r>
+      <w:r>
+        <w:rPr/>
+        <w:t>_C++</w:t>
+      </w:r>
+      <w:r>
+        <w:rPr/>
+        <w:t>实现</w:t>
+      </w:r>
+      <w:r>
+        <w:rPr/>
+        <w:t>5_</w:t>
+      </w:r>
+      <w:r>
+        <w:rPr/>
+        <w:t>内部机制</w:t>
+      </w:r>
+      <w:r>
+        <w:rPr/>
+        <w:t>_</w:t>
+      </w:r>
+      <w:r>
+        <w:rPr/>
+        <w:t>添加服务</w:t>
+      </w:r>
+      <w:r>
+        <w:rPr/>
+        <w:t>.jpg</w:t>
+      </w:r>
+    </w:p>
+    <w:p>
+      <w:pPr>
+        <w:pStyle w:val="Normal"/>
+        <w:rPr>
+          <w:sz w:val="21"/>
+          <w:szCs w:val="21"/>
+        </w:rPr>
+      </w:pPr>
+      <w:r>
+        <w:rPr>
+          <w:sz w:val="21"/>
+          <w:szCs w:val="21"/>
+        </w:rPr>
+      </w:r>
+    </w:p>
+    <w:p>
+      <w:pPr>
+        <w:pStyle w:val="Normal"/>
+        <w:rPr>
+          <w:sz w:val="21"/>
+          <w:szCs w:val="21"/>
+        </w:rPr>
+      </w:pPr>
+      <w:r>
+        <w:rPr>
+          <w:sz w:val="21"/>
+          <w:szCs w:val="21"/>
+        </w:rPr>
+      </w:r>
+    </w:p>
+    <w:p>
+      <w:pPr>
+        <w:pStyle w:val="Normal"/>
+        <w:rPr>
+          <w:sz w:val="21"/>
+          <w:szCs w:val="21"/>
+        </w:rPr>
+      </w:pPr>
+      <w:r>
+        <w:rPr>
+          <w:sz w:val="21"/>
+          <w:szCs w:val="21"/>
+        </w:rPr>
+      </w:r>
+    </w:p>
+    <w:p>
+      <w:pPr>
+        <w:pStyle w:val="Normal"/>
+        <w:rPr>
+          <w:sz w:val="21"/>
+          <w:szCs w:val="21"/>
+        </w:rPr>
+      </w:pPr>
+      <w:r>
+        <w:rPr>
+          <w:sz w:val="21"/>
+          <w:szCs w:val="21"/>
+        </w:rPr>
+      </w:r>
+    </w:p>
+    <w:p>
+      <w:pPr>
+        <w:pStyle w:val="Normal"/>
+        <w:rPr>
+          <w:sz w:val="21"/>
+          <w:szCs w:val="21"/>
+        </w:rPr>
+      </w:pPr>
+      <w:r>
+        <w:rPr>
+          <w:sz w:val="21"/>
+          <w:szCs w:val="21"/>
+        </w:rPr>
+      </w:r>
+    </w:p>
+    <w:p>
+      <w:pPr>
+        <w:pStyle w:val="Normal"/>
+        <w:rPr>
+          <w:sz w:val="21"/>
+          <w:szCs w:val="21"/>
+        </w:rPr>
+      </w:pPr>
+      <w:r>
+        <w:rPr>
+          <w:sz w:val="21"/>
+          <w:szCs w:val="21"/>
+        </w:rPr>
+      </w:r>
+    </w:p>
+    <w:p>
+      <w:pPr>
+        <w:pStyle w:val="Normal"/>
+        <w:rPr>
+          <w:sz w:val="21"/>
+          <w:szCs w:val="21"/>
+        </w:rPr>
+      </w:pPr>
+      <w:r>
+        <w:rPr>
+          <w:sz w:val="21"/>
+          <w:szCs w:val="21"/>
+        </w:rPr>
+      </w:r>
+    </w:p>
+    <w:p>
+      <w:pPr>
+        <w:pStyle w:val="Normal"/>
+        <w:rPr>
+          <w:sz w:val="21"/>
+          <w:szCs w:val="21"/>
+        </w:rPr>
+      </w:pPr>
+      <w:r>
+        <w:rPr>
+          <w:sz w:val="21"/>
+          <w:szCs w:val="21"/>
+        </w:rPr>
+      </w:r>
+    </w:p>
+    <w:p>
+      <w:pPr>
+        <w:pStyle w:val="Normal"/>
+        <w:rPr>
+          <w:sz w:val="21"/>
+          <w:szCs w:val="21"/>
+        </w:rPr>
+      </w:pPr>
+      <w:r>
+        <w:rPr>
+          <w:sz w:val="21"/>
+          <w:szCs w:val="21"/>
+        </w:rPr>
+      </w:r>
+    </w:p>
+    <w:p>
+      <w:pPr>
+        <w:pStyle w:val="Normal"/>
+        <w:rPr>
+          <w:sz w:val="21"/>
+          <w:szCs w:val="21"/>
+        </w:rPr>
+      </w:pPr>
+      <w:r>
+        <w:rPr>
+          <w:sz w:val="21"/>
+          <w:szCs w:val="21"/>
+        </w:rPr>
+      </w:r>
+    </w:p>
+    <w:p>
+      <w:pPr>
+        <w:pStyle w:val="Normal"/>
+        <w:rPr>
+          <w:sz w:val="21"/>
+          <w:szCs w:val="21"/>
+        </w:rPr>
+      </w:pPr>
+      <w:r>
+        <w:rPr>
+          <w:sz w:val="21"/>
+          <w:szCs w:val="21"/>
+        </w:rPr>
+      </w:r>
+    </w:p>
+    <w:p>
+      <w:pPr>
+        <w:pStyle w:val="Normal"/>
+        <w:rPr>
+          <w:sz w:val="24"/>
+          <w:szCs w:val="24"/>
+        </w:rPr>
+      </w:pPr>
+      <w:r>
+        <w:rPr>
+          <w:sz w:val="24"/>
+          <w:szCs w:val="24"/>
         </w:rPr>
       </w:r>
     </w:p>
